--- a/Project Codes/Backend/Document_Module_Test/test_template.docx
+++ b/Project Codes/Backend/Document_Module_Test/test_template.docx
@@ -861,7 +861,7 @@
       <w:pPr>
         <w:pStyle w:val="Heading0"/>
       </w:pPr>
-      <w:bookmarkStart w:id="1" w:name="_Toc32086897"/>
+      <w:bookmarkStart w:id="1" w:name="_Toc33394827"/>
       <w:r>
         <w:lastRenderedPageBreak/>
         <w:t>Declaration</w:t>
@@ -881,7 +881,7 @@
       <w:pPr>
         <w:pStyle w:val="Heading0"/>
       </w:pPr>
-      <w:bookmarkStart w:id="2" w:name="_Toc32086898"/>
+      <w:bookmarkStart w:id="2" w:name="_Toc33394828"/>
       <w:r>
         <w:lastRenderedPageBreak/>
         <w:t>Approval</w:t>
@@ -901,7 +901,7 @@
       <w:pPr>
         <w:pStyle w:val="Heading0"/>
       </w:pPr>
-      <w:bookmarkStart w:id="3" w:name="_Toc32086899"/>
+      <w:bookmarkStart w:id="3" w:name="_Toc33394829"/>
       <w:r>
         <w:lastRenderedPageBreak/>
         <w:t>Abstract</w:t>
@@ -916,7 +916,7 @@
         <w:pStyle w:val="Heading0"/>
         <w:outlineLvl w:val="9"/>
       </w:pPr>
-      <w:bookmarkStart w:id="4" w:name="_Toc32086900"/>
+      <w:bookmarkStart w:id="4" w:name="_Toc33394830"/>
       <w:r>
         <w:lastRenderedPageBreak/>
         <w:t>Content</w:t>
@@ -924,9 +924,7 @@
       <w:r>
         <w:t>s</w:t>
       </w:r>
-      <w:bookmarkStart w:id="5" w:name="_GoBack"/>
       <w:bookmarkEnd w:id="4"/>
-      <w:bookmarkEnd w:id="5"/>
     </w:p>
     <w:p>
       <w:pPr>
@@ -951,7 +949,7 @@
       <w:r>
         <w:fldChar w:fldCharType="separate"/>
       </w:r>
-      <w:hyperlink w:anchor="_Toc32086897" w:history="1">
+      <w:hyperlink w:anchor="_Toc33394827" w:history="1">
         <w:r>
           <w:rPr>
             <w:rStyle w:val="Hyperlink"/>
@@ -978,7 +976,7 @@
             <w:noProof/>
             <w:webHidden/>
           </w:rPr>
-          <w:instrText xml:space="preserve"> PAGEREF _Toc32086897 \h </w:instrText>
+          <w:instrText xml:space="preserve"> PAGEREF _Toc33394827 \h </w:instrText>
         </w:r>
         <w:r>
           <w:rPr>
@@ -1023,7 +1021,7 @@
           <w:szCs w:val="22"/>
         </w:rPr>
       </w:pPr>
-      <w:hyperlink w:anchor="_Toc32086898" w:history="1">
+      <w:hyperlink w:anchor="_Toc33394828" w:history="1">
         <w:r>
           <w:rPr>
             <w:rStyle w:val="Hyperlink"/>
@@ -1050,7 +1048,7 @@
             <w:noProof/>
             <w:webHidden/>
           </w:rPr>
-          <w:instrText xml:space="preserve"> PAGEREF _Toc32086898 \h </w:instrText>
+          <w:instrText xml:space="preserve"> PAGEREF _Toc33394828 \h </w:instrText>
         </w:r>
         <w:r>
           <w:rPr>
@@ -1095,7 +1093,7 @@
           <w:szCs w:val="22"/>
         </w:rPr>
       </w:pPr>
-      <w:hyperlink w:anchor="_Toc32086899" w:history="1">
+      <w:hyperlink w:anchor="_Toc33394829" w:history="1">
         <w:r>
           <w:rPr>
             <w:rStyle w:val="Hyperlink"/>
@@ -1122,7 +1120,7 @@
             <w:noProof/>
             <w:webHidden/>
           </w:rPr>
-          <w:instrText xml:space="preserve"> PAGEREF _Toc32086899 \h </w:instrText>
+          <w:instrText xml:space="preserve"> PAGEREF _Toc33394829 \h </w:instrText>
         </w:r>
         <w:r>
           <w:rPr>
@@ -1167,7 +1165,7 @@
           <w:szCs w:val="22"/>
         </w:rPr>
       </w:pPr>
-      <w:hyperlink w:anchor="_Toc32086900" w:history="1">
+      <w:hyperlink w:anchor="_Toc33394830" w:history="1">
         <w:r>
           <w:rPr>
             <w:rStyle w:val="Hyperlink"/>
@@ -1194,7 +1192,7 @@
             <w:noProof/>
             <w:webHidden/>
           </w:rPr>
-          <w:instrText xml:space="preserve"> PAGEREF _Toc32086900 \h </w:instrText>
+          <w:instrText xml:space="preserve"> PAGEREF _Toc33394830 \h </w:instrText>
         </w:r>
         <w:r>
           <w:rPr>
@@ -1239,7 +1237,7 @@
           <w:szCs w:val="22"/>
         </w:rPr>
       </w:pPr>
-      <w:hyperlink w:anchor="_Toc32086901" w:history="1">
+      <w:hyperlink w:anchor="_Toc33394831" w:history="1">
         <w:r>
           <w:rPr>
             <w:rStyle w:val="Hyperlink"/>
@@ -1266,7 +1264,7 @@
             <w:noProof/>
             <w:webHidden/>
           </w:rPr>
-          <w:instrText xml:space="preserve"> PAGEREF _Toc32086901 \h </w:instrText>
+          <w:instrText xml:space="preserve"> PAGEREF _Toc33394831 \h </w:instrText>
         </w:r>
         <w:r>
           <w:rPr>
@@ -1311,7 +1309,7 @@
           <w:szCs w:val="22"/>
         </w:rPr>
       </w:pPr>
-      <w:hyperlink w:anchor="_Toc32086902" w:history="1">
+      <w:hyperlink w:anchor="_Toc33394832" w:history="1">
         <w:r>
           <w:rPr>
             <w:rStyle w:val="Hyperlink"/>
@@ -1338,7 +1336,7 @@
             <w:noProof/>
             <w:webHidden/>
           </w:rPr>
-          <w:instrText xml:space="preserve"> PAGEREF _Toc32086902 \h </w:instrText>
+          <w:instrText xml:space="preserve"> PAGEREF _Toc33394832 \h </w:instrText>
         </w:r>
         <w:r>
           <w:rPr>
@@ -1383,7 +1381,7 @@
           <w:szCs w:val="22"/>
         </w:rPr>
       </w:pPr>
-      <w:hyperlink w:anchor="_Toc32086903" w:history="1">
+      <w:hyperlink w:anchor="_Toc33394833" w:history="1">
         <w:r>
           <w:rPr>
             <w:rStyle w:val="Hyperlink"/>
@@ -1410,7 +1408,7 @@
             <w:noProof/>
             <w:webHidden/>
           </w:rPr>
-          <w:instrText xml:space="preserve"> PAGEREF _Toc32086903 \h </w:instrText>
+          <w:instrText xml:space="preserve"> PAGEREF _Toc33394833 \h </w:instrText>
         </w:r>
         <w:r>
           <w:rPr>
@@ -1455,7 +1453,7 @@
           <w:szCs w:val="22"/>
         </w:rPr>
       </w:pPr>
-      <w:hyperlink w:anchor="_Toc32086904" w:history="1">
+      <w:hyperlink w:anchor="_Toc33394834" w:history="1">
         <w:r>
           <w:rPr>
             <w:rStyle w:val="Hyperlink"/>
@@ -1482,7 +1480,7 @@
             <w:noProof/>
             <w:webHidden/>
           </w:rPr>
-          <w:instrText xml:space="preserve"> PAGEREF _Toc32086904 \h </w:instrText>
+          <w:instrText xml:space="preserve"> PAGEREF _Toc33394834 \h </w:instrText>
         </w:r>
         <w:r>
           <w:rPr>
@@ -1527,7 +1525,7 @@
           <w:szCs w:val="22"/>
         </w:rPr>
       </w:pPr>
-      <w:hyperlink w:anchor="_Toc32086905" w:history="1">
+      <w:hyperlink w:anchor="_Toc33394835" w:history="1">
         <w:r>
           <w:rPr>
             <w:rStyle w:val="Hyperlink"/>
@@ -1554,7 +1552,7 @@
             <w:noProof/>
             <w:webHidden/>
           </w:rPr>
-          <w:instrText xml:space="preserve"> PAGEREF _Toc32086905 \h </w:instrText>
+          <w:instrText xml:space="preserve"> PAGEREF _Toc33394835 \h </w:instrText>
         </w:r>
         <w:r>
           <w:rPr>
@@ -1601,7 +1599,7 @@
           <w:szCs w:val="22"/>
         </w:rPr>
       </w:pPr>
-      <w:hyperlink w:anchor="_Toc32086906" w:history="1">
+      <w:hyperlink w:anchor="_Toc33394836" w:history="1">
         <w:r>
           <w:rPr>
             <w:rStyle w:val="Hyperlink"/>
@@ -1646,7 +1644,7 @@
             <w:noProof/>
             <w:webHidden/>
           </w:rPr>
-          <w:instrText xml:space="preserve"> PAGEREF _Toc32086906 \h </w:instrText>
+          <w:instrText xml:space="preserve"> PAGEREF _Toc33394836 \h </w:instrText>
         </w:r>
         <w:r>
           <w:rPr>
@@ -1692,7 +1690,7 @@
           <w:szCs w:val="22"/>
         </w:rPr>
       </w:pPr>
-      <w:hyperlink w:anchor="_Toc32086907" w:history="1">
+      <w:hyperlink w:anchor="_Toc33394837" w:history="1">
         <w:r>
           <w:rPr>
             <w:rStyle w:val="Hyperlink"/>
@@ -1736,7 +1734,7 @@
             <w:noProof/>
             <w:webHidden/>
           </w:rPr>
-          <w:instrText xml:space="preserve"> PAGEREF _Toc32086907 \h </w:instrText>
+          <w:instrText xml:space="preserve"> PAGEREF _Toc33394837 \h </w:instrText>
         </w:r>
         <w:r>
           <w:rPr>
@@ -1782,7 +1780,7 @@
           <w:szCs w:val="22"/>
         </w:rPr>
       </w:pPr>
-      <w:hyperlink w:anchor="_Toc32086908" w:history="1">
+      <w:hyperlink w:anchor="_Toc33394838" w:history="1">
         <w:r>
           <w:rPr>
             <w:rStyle w:val="Hyperlink"/>
@@ -1826,7 +1824,7 @@
             <w:noProof/>
             <w:webHidden/>
           </w:rPr>
-          <w:instrText xml:space="preserve"> PAGEREF _Toc32086908 \h </w:instrText>
+          <w:instrText xml:space="preserve"> PAGEREF _Toc33394838 \h </w:instrText>
         </w:r>
         <w:r>
           <w:rPr>
@@ -1872,7 +1870,7 @@
           <w:szCs w:val="22"/>
         </w:rPr>
       </w:pPr>
-      <w:hyperlink w:anchor="_Toc32086909" w:history="1">
+      <w:hyperlink w:anchor="_Toc33394839" w:history="1">
         <w:r>
           <w:rPr>
             <w:rStyle w:val="Hyperlink"/>
@@ -1916,7 +1914,7 @@
             <w:noProof/>
             <w:webHidden/>
           </w:rPr>
-          <w:instrText xml:space="preserve"> PAGEREF _Toc32086909 \h </w:instrText>
+          <w:instrText xml:space="preserve"> PAGEREF _Toc33394839 \h </w:instrText>
         </w:r>
         <w:r>
           <w:rPr>
@@ -1962,7 +1960,7 @@
           <w:szCs w:val="22"/>
         </w:rPr>
       </w:pPr>
-      <w:hyperlink w:anchor="_Toc32086910" w:history="1">
+      <w:hyperlink w:anchor="_Toc33394840" w:history="1">
         <w:r>
           <w:rPr>
             <w:rStyle w:val="Hyperlink"/>
@@ -2006,7 +2004,7 @@
             <w:noProof/>
             <w:webHidden/>
           </w:rPr>
-          <w:instrText xml:space="preserve"> PAGEREF _Toc32086910 \h </w:instrText>
+          <w:instrText xml:space="preserve"> PAGEREF _Toc33394840 \h </w:instrText>
         </w:r>
         <w:r>
           <w:rPr>
@@ -2052,7 +2050,7 @@
           <w:szCs w:val="22"/>
         </w:rPr>
       </w:pPr>
-      <w:hyperlink w:anchor="_Toc32086911" w:history="1">
+      <w:hyperlink w:anchor="_Toc33394841" w:history="1">
         <w:r>
           <w:rPr>
             <w:rStyle w:val="Hyperlink"/>
@@ -2096,7 +2094,7 @@
             <w:noProof/>
             <w:webHidden/>
           </w:rPr>
-          <w:instrText xml:space="preserve"> PAGEREF _Toc32086911 \h </w:instrText>
+          <w:instrText xml:space="preserve"> PAGEREF _Toc33394841 \h </w:instrText>
         </w:r>
         <w:r>
           <w:rPr>
@@ -2143,7 +2141,7 @@
           <w:szCs w:val="22"/>
         </w:rPr>
       </w:pPr>
-      <w:hyperlink w:anchor="_Toc32086912" w:history="1">
+      <w:hyperlink w:anchor="_Toc33394842" w:history="1">
         <w:r>
           <w:rPr>
             <w:rStyle w:val="Hyperlink"/>
@@ -2188,7 +2186,7 @@
             <w:noProof/>
             <w:webHidden/>
           </w:rPr>
-          <w:instrText xml:space="preserve"> PAGEREF _Toc32086912 \h </w:instrText>
+          <w:instrText xml:space="preserve"> PAGEREF _Toc33394842 \h </w:instrText>
         </w:r>
         <w:r>
           <w:rPr>
@@ -2234,7 +2232,7 @@
           <w:szCs w:val="22"/>
         </w:rPr>
       </w:pPr>
-      <w:hyperlink w:anchor="_Toc32086913" w:history="1">
+      <w:hyperlink w:anchor="_Toc33394843" w:history="1">
         <w:r>
           <w:rPr>
             <w:rStyle w:val="Hyperlink"/>
@@ -2278,7 +2276,7 @@
             <w:noProof/>
             <w:webHidden/>
           </w:rPr>
-          <w:instrText xml:space="preserve"> PAGEREF _Toc32086913 \h </w:instrText>
+          <w:instrText xml:space="preserve"> PAGEREF _Toc33394843 \h </w:instrText>
         </w:r>
         <w:r>
           <w:rPr>
@@ -2324,7 +2322,7 @@
           <w:szCs w:val="22"/>
         </w:rPr>
       </w:pPr>
-      <w:hyperlink w:anchor="_Toc32086914" w:history="1">
+      <w:hyperlink w:anchor="_Toc33394844" w:history="1">
         <w:r>
           <w:rPr>
             <w:rStyle w:val="Hyperlink"/>
@@ -2368,7 +2366,7 @@
             <w:noProof/>
             <w:webHidden/>
           </w:rPr>
-          <w:instrText xml:space="preserve"> PAGEREF _Toc32086914 \h </w:instrText>
+          <w:instrText xml:space="preserve"> PAGEREF _Toc33394844 \h </w:instrText>
         </w:r>
         <w:r>
           <w:rPr>
@@ -2415,7 +2413,7 @@
           <w:szCs w:val="22"/>
         </w:rPr>
       </w:pPr>
-      <w:hyperlink w:anchor="_Toc32086915" w:history="1">
+      <w:hyperlink w:anchor="_Toc33394845" w:history="1">
         <w:r>
           <w:rPr>
             <w:rStyle w:val="Hyperlink"/>
@@ -2460,7 +2458,7 @@
             <w:noProof/>
             <w:webHidden/>
           </w:rPr>
-          <w:instrText xml:space="preserve"> PAGEREF _Toc32086915 \h </w:instrText>
+          <w:instrText xml:space="preserve"> PAGEREF _Toc33394845 \h </w:instrText>
         </w:r>
         <w:r>
           <w:rPr>
@@ -2507,7 +2505,7 @@
           <w:szCs w:val="22"/>
         </w:rPr>
       </w:pPr>
-      <w:hyperlink w:anchor="_Toc32086916" w:history="1">
+      <w:hyperlink w:anchor="_Toc33394846" w:history="1">
         <w:r>
           <w:rPr>
             <w:rStyle w:val="Hyperlink"/>
@@ -2552,7 +2550,7 @@
             <w:noProof/>
             <w:webHidden/>
           </w:rPr>
-          <w:instrText xml:space="preserve"> PAGEREF _Toc32086916 \h </w:instrText>
+          <w:instrText xml:space="preserve"> PAGEREF _Toc33394846 \h </w:instrText>
         </w:r>
         <w:r>
           <w:rPr>
@@ -2599,7 +2597,7 @@
           <w:szCs w:val="22"/>
         </w:rPr>
       </w:pPr>
-      <w:hyperlink w:anchor="_Toc32086917" w:history="1">
+      <w:hyperlink w:anchor="_Toc33394847" w:history="1">
         <w:r>
           <w:rPr>
             <w:rStyle w:val="Hyperlink"/>
@@ -2644,7 +2642,7 @@
             <w:noProof/>
             <w:webHidden/>
           </w:rPr>
-          <w:instrText xml:space="preserve"> PAGEREF _Toc32086917 \h </w:instrText>
+          <w:instrText xml:space="preserve"> PAGEREF _Toc33394847 \h </w:instrText>
         </w:r>
         <w:r>
           <w:rPr>
@@ -2691,10 +2689,114 @@
       <w:pPr>
         <w:pStyle w:val="Heading0"/>
       </w:pPr>
-      <w:bookmarkStart w:id="6" w:name="_Toc32086901"/>
+      <w:bookmarkStart w:id="5" w:name="_Toc33394831"/>
       <w:r>
         <w:lastRenderedPageBreak/>
         <w:t>List of Tables</w:t>
+      </w:r>
+      <w:bookmarkEnd w:id="5"/>
+    </w:p>
+    <w:p>
+      <w:pPr>
+        <w:pStyle w:val="TableofFigures"/>
+        <w:tabs>
+          <w:tab w:val="right" w:leader="dot" w:pos="9016"/>
+        </w:tabs>
+        <w:rPr>
+          <w:rFonts w:asciiTheme="minorHAnsi" w:eastAsiaTheme="minorEastAsia" w:hAnsiTheme="minorHAnsi"/>
+          <w:noProof/>
+          <w:color w:val="auto"/>
+          <w:sz w:val="22"/>
+          <w:szCs w:val="22"/>
+        </w:rPr>
+      </w:pPr>
+      <w:r>
+        <w:fldChar w:fldCharType="begin"/>
+      </w:r>
+      <w:r>
+        <w:instrText xml:space="preserve"> TOC \h \z \c "Table" </w:instrText>
+      </w:r>
+      <w:r>
+        <w:fldChar w:fldCharType="separate"/>
+      </w:r>
+      <w:hyperlink w:anchor="_Toc32086124" w:history="1">
+        <w:r>
+          <w:rPr>
+            <w:rStyle w:val="Hyperlink"/>
+            <w:noProof/>
+          </w:rPr>
+          <w:t>Table 1 Solar System Data Table [2]</w:t>
+        </w:r>
+        <w:r>
+          <w:rPr>
+            <w:noProof/>
+            <w:webHidden/>
+          </w:rPr>
+          <w:tab/>
+        </w:r>
+        <w:r>
+          <w:rPr>
+            <w:noProof/>
+            <w:webHidden/>
+          </w:rPr>
+          <w:fldChar w:fldCharType="begin"/>
+        </w:r>
+        <w:r>
+          <w:rPr>
+            <w:noProof/>
+            <w:webHidden/>
+          </w:rPr>
+          <w:instrText xml:space="preserve"> PAGEREF _Toc32086124 \h </w:instrText>
+        </w:r>
+        <w:r>
+          <w:rPr>
+            <w:noProof/>
+            <w:webHidden/>
+          </w:rPr>
+        </w:r>
+        <w:r>
+          <w:rPr>
+            <w:noProof/>
+            <w:webHidden/>
+          </w:rPr>
+          <w:fldChar w:fldCharType="separate"/>
+        </w:r>
+        <w:r>
+          <w:rPr>
+            <w:noProof/>
+            <w:webHidden/>
+          </w:rPr>
+          <w:t>15</w:t>
+        </w:r>
+        <w:r>
+          <w:rPr>
+            <w:noProof/>
+            <w:webHidden/>
+          </w:rPr>
+          <w:fldChar w:fldCharType="end"/>
+        </w:r>
+      </w:hyperlink>
+    </w:p>
+    <w:p>
+      <w:pPr>
+        <w:spacing w:line="259" w:lineRule="auto"/>
+        <w:jc w:val="left"/>
+      </w:pPr>
+      <w:r>
+        <w:fldChar w:fldCharType="end"/>
+      </w:r>
+      <w:r>
+        <w:br w:type="page"/>
+      </w:r>
+    </w:p>
+    <w:p>
+      <w:pPr>
+        <w:pStyle w:val="Heading0"/>
+      </w:pPr>
+      <w:bookmarkStart w:id="6" w:name="_Toc33394832"/>
+      <w:r>
+        <w:lastRenderedPageBreak/>
+        <w:t>List of Illustrations</w:t>
       </w:r>
       <w:bookmarkEnd w:id="6"/>
     </w:p>
@@ -2716,110 +2818,6 @@
         <w:fldChar w:fldCharType="begin"/>
       </w:r>
       <w:r>
-        <w:instrText xml:space="preserve"> TOC \h \z \c "Table" </w:instrText>
-      </w:r>
-      <w:r>
-        <w:fldChar w:fldCharType="separate"/>
-      </w:r>
-      <w:hyperlink w:anchor="_Toc32086124" w:history="1">
-        <w:r>
-          <w:rPr>
-            <w:rStyle w:val="Hyperlink"/>
-            <w:noProof/>
-          </w:rPr>
-          <w:t>Table 1 Solar System Data Table [2]</w:t>
-        </w:r>
-        <w:r>
-          <w:rPr>
-            <w:noProof/>
-            <w:webHidden/>
-          </w:rPr>
-          <w:tab/>
-        </w:r>
-        <w:r>
-          <w:rPr>
-            <w:noProof/>
-            <w:webHidden/>
-          </w:rPr>
-          <w:fldChar w:fldCharType="begin"/>
-        </w:r>
-        <w:r>
-          <w:rPr>
-            <w:noProof/>
-            <w:webHidden/>
-          </w:rPr>
-          <w:instrText xml:space="preserve"> PAGEREF _Toc32086124 \h </w:instrText>
-        </w:r>
-        <w:r>
-          <w:rPr>
-            <w:noProof/>
-            <w:webHidden/>
-          </w:rPr>
-        </w:r>
-        <w:r>
-          <w:rPr>
-            <w:noProof/>
-            <w:webHidden/>
-          </w:rPr>
-          <w:fldChar w:fldCharType="separate"/>
-        </w:r>
-        <w:r>
-          <w:rPr>
-            <w:noProof/>
-            <w:webHidden/>
-          </w:rPr>
-          <w:t>15</w:t>
-        </w:r>
-        <w:r>
-          <w:rPr>
-            <w:noProof/>
-            <w:webHidden/>
-          </w:rPr>
-          <w:fldChar w:fldCharType="end"/>
-        </w:r>
-      </w:hyperlink>
-    </w:p>
-    <w:p>
-      <w:pPr>
-        <w:spacing w:line="259" w:lineRule="auto"/>
-        <w:jc w:val="left"/>
-      </w:pPr>
-      <w:r>
-        <w:fldChar w:fldCharType="end"/>
-      </w:r>
-      <w:r>
-        <w:br w:type="page"/>
-      </w:r>
-    </w:p>
-    <w:p>
-      <w:pPr>
-        <w:pStyle w:val="Heading0"/>
-      </w:pPr>
-      <w:bookmarkStart w:id="7" w:name="_Toc32086902"/>
-      <w:r>
-        <w:lastRenderedPageBreak/>
-        <w:t>List of Illustrations</w:t>
-      </w:r>
-      <w:bookmarkEnd w:id="7"/>
-    </w:p>
-    <w:p>
-      <w:pPr>
-        <w:pStyle w:val="TableofFigures"/>
-        <w:tabs>
-          <w:tab w:val="right" w:leader="dot" w:pos="9016"/>
-        </w:tabs>
-        <w:rPr>
-          <w:rFonts w:asciiTheme="minorHAnsi" w:eastAsiaTheme="minorEastAsia" w:hAnsiTheme="minorHAnsi"/>
-          <w:noProof/>
-          <w:color w:val="auto"/>
-          <w:sz w:val="22"/>
-          <w:szCs w:val="22"/>
-        </w:rPr>
-      </w:pPr>
-      <w:r>
-        <w:fldChar w:fldCharType="begin"/>
-      </w:r>
-      <w:r>
         <w:instrText xml:space="preserve"> TOC \h \z \c "Figure" </w:instrText>
       </w:r>
       <w:r>
@@ -3043,10 +3041,30 @@
       <w:pPr>
         <w:pStyle w:val="Heading0"/>
       </w:pPr>
-      <w:bookmarkStart w:id="8" w:name="_Toc32086903"/>
+      <w:bookmarkStart w:id="7" w:name="_Toc33394833"/>
       <w:r>
         <w:lastRenderedPageBreak/>
         <w:t>Acknowledgements</w:t>
+      </w:r>
+      <w:bookmarkEnd w:id="7"/>
+    </w:p>
+    <w:p>
+      <w:pPr>
+        <w:spacing w:line="259" w:lineRule="auto"/>
+        <w:jc w:val="left"/>
+      </w:pPr>
+      <w:r>
+        <w:br w:type="page"/>
+      </w:r>
+    </w:p>
+    <w:p>
+      <w:pPr>
+        <w:pStyle w:val="Heading0"/>
+      </w:pPr>
+      <w:bookmarkStart w:id="8" w:name="_Toc33394834"/>
+      <w:r>
+        <w:lastRenderedPageBreak/>
+        <w:t>List of Acronyms</w:t>
       </w:r>
       <w:bookmarkEnd w:id="8"/>
     </w:p>
@@ -3063,32 +3081,12 @@
       <w:pPr>
         <w:pStyle w:val="Heading0"/>
       </w:pPr>
-      <w:bookmarkStart w:id="9" w:name="_Toc32086904"/>
-      <w:r>
-        <w:lastRenderedPageBreak/>
-        <w:t>List of Acronyms</w:t>
-      </w:r>
-      <w:bookmarkEnd w:id="9"/>
-    </w:p>
-    <w:p>
-      <w:pPr>
-        <w:spacing w:line="259" w:lineRule="auto"/>
-        <w:jc w:val="left"/>
-      </w:pPr>
-      <w:r>
-        <w:br w:type="page"/>
-      </w:r>
-    </w:p>
-    <w:p>
-      <w:pPr>
-        <w:pStyle w:val="Heading0"/>
-      </w:pPr>
-      <w:bookmarkStart w:id="10" w:name="_Toc32086905"/>
+      <w:bookmarkStart w:id="9" w:name="_Toc33394835"/>
       <w:r>
         <w:lastRenderedPageBreak/>
         <w:t>Glossary</w:t>
       </w:r>
-      <w:bookmarkEnd w:id="10"/>
+      <w:bookmarkEnd w:id="9"/>
       <w:r>
         <w:br w:type="page"/>
       </w:r>
@@ -3112,22 +3110,22 @@
       <w:pPr>
         <w:pStyle w:val="Heading1"/>
       </w:pPr>
-      <w:bookmarkStart w:id="11" w:name="_Toc32086906"/>
+      <w:bookmarkStart w:id="10" w:name="_Toc33394836"/>
       <w:r>
         <w:lastRenderedPageBreak/>
         <w:t>The Solar System</w:t>
       </w:r>
-      <w:bookmarkEnd w:id="11"/>
+      <w:bookmarkEnd w:id="10"/>
     </w:p>
     <w:p>
       <w:pPr>
         <w:pStyle w:val="Heading2"/>
       </w:pPr>
-      <w:bookmarkStart w:id="12" w:name="_Toc32086907"/>
+      <w:bookmarkStart w:id="11" w:name="_Toc33394837"/>
       <w:r>
         <w:t>Introduction</w:t>
       </w:r>
-      <w:bookmarkEnd w:id="12"/>
+      <w:bookmarkEnd w:id="11"/>
     </w:p>
     <w:p>
       <w:r>
@@ -3245,8 +3243,8 @@
         <w:pStyle w:val="Caption"/>
         <w:jc w:val="center"/>
       </w:pPr>
-      <w:bookmarkStart w:id="13" w:name="_Toc32081675"/>
-      <w:bookmarkStart w:id="14" w:name="_Toc32086137"/>
+      <w:bookmarkStart w:id="12" w:name="_Toc32081675"/>
+      <w:bookmarkStart w:id="13" w:name="_Toc32086137"/>
       <w:r>
         <w:t xml:space="preserve">Figure </w:t>
       </w:r>
@@ -3298,8 +3296,8 @@
       <w:r>
         <w:t xml:space="preserve"> The Solar System</w:t>
       </w:r>
+      <w:bookmarkEnd w:id="12"/>
       <w:bookmarkEnd w:id="13"/>
-      <w:bookmarkEnd w:id="14"/>
     </w:p>
     <w:p/>
     <w:p/>
@@ -3307,14 +3305,14 @@
       <w:pPr>
         <w:pStyle w:val="Heading2"/>
       </w:pPr>
-      <w:bookmarkStart w:id="15" w:name="_Toc32086908"/>
+      <w:bookmarkStart w:id="14" w:name="_Toc33394838"/>
       <w:r>
         <w:t>Discovery and exploration</w:t>
       </w:r>
-      <w:bookmarkEnd w:id="15"/>
+      <w:bookmarkEnd w:id="14"/>
     </w:p>
     <w:p>
-      <w:bookmarkStart w:id="16" w:name="_Hlk32073031"/>
+      <w:bookmarkStart w:id="15" w:name="_Hlk32073031"/>
       <w:r>
         <w:t xml:space="preserve">For most of history, humanity did not recognize or understand the concept of the Solar System. Most people up to the Late Middle Ages–Renaissance believed Earth to be stationary at the </w:t>
       </w:r>
@@ -3405,8 +3403,8 @@
         <w:pStyle w:val="Caption"/>
         <w:jc w:val="center"/>
       </w:pPr>
-      <w:bookmarkStart w:id="17" w:name="_Toc32081676"/>
-      <w:bookmarkStart w:id="18" w:name="_Toc32086138"/>
+      <w:bookmarkStart w:id="16" w:name="_Toc32081676"/>
+      <w:bookmarkStart w:id="17" w:name="_Toc32086138"/>
       <w:r>
         <w:t xml:space="preserve">Figure </w:t>
       </w:r>
@@ -3458,8 +3456,8 @@
       <w:r>
         <w:t xml:space="preserve"> Overview of the Solar System</w:t>
       </w:r>
+      <w:bookmarkEnd w:id="16"/>
       <w:bookmarkEnd w:id="17"/>
-      <w:bookmarkEnd w:id="18"/>
     </w:p>
     <w:p/>
     <w:p/>
@@ -3467,12 +3465,12 @@
       <w:pPr>
         <w:pStyle w:val="Heading2"/>
       </w:pPr>
-      <w:bookmarkStart w:id="19" w:name="_Toc32086909"/>
-      <w:bookmarkEnd w:id="16"/>
+      <w:bookmarkStart w:id="18" w:name="_Toc33394839"/>
+      <w:bookmarkEnd w:id="15"/>
       <w:r>
         <w:t>Structure and composition</w:t>
       </w:r>
-      <w:bookmarkEnd w:id="19"/>
+      <w:bookmarkEnd w:id="18"/>
     </w:p>
     <w:p>
       <w:r>
@@ -3504,11 +3502,11 @@
       <w:pPr>
         <w:pStyle w:val="Heading2"/>
       </w:pPr>
-      <w:bookmarkStart w:id="20" w:name="_Toc32086910"/>
+      <w:bookmarkStart w:id="19" w:name="_Toc33394840"/>
       <w:r>
         <w:t>Formation and evolution</w:t>
       </w:r>
-      <w:bookmarkEnd w:id="20"/>
+      <w:bookmarkEnd w:id="19"/>
     </w:p>
     <w:p>
       <w:r>
@@ -3547,12 +3545,12 @@
       <w:pPr>
         <w:pStyle w:val="Heading2"/>
       </w:pPr>
-      <w:bookmarkStart w:id="21" w:name="_Toc32086911"/>
+      <w:bookmarkStart w:id="20" w:name="_Toc33394841"/>
       <w:r>
         <w:lastRenderedPageBreak/>
         <w:t>Solar System Data</w:t>
       </w:r>
-      <w:bookmarkEnd w:id="21"/>
+      <w:bookmarkEnd w:id="20"/>
     </w:p>
     <w:tbl>
       <w:tblPr>
@@ -3561,16 +3559,16 @@
         <w:tblLook w:val="04A0" w:firstRow="1" w:lastRow="0" w:firstColumn="1" w:lastColumn="0" w:noHBand="0" w:noVBand="1"/>
       </w:tblPr>
       <w:tblGrid>
-        <w:gridCol w:w="1323"/>
-        <w:gridCol w:w="807"/>
-        <w:gridCol w:w="790"/>
-        <w:gridCol w:w="748"/>
-        <w:gridCol w:w="981"/>
-        <w:gridCol w:w="981"/>
-        <w:gridCol w:w="765"/>
-        <w:gridCol w:w="827"/>
-        <w:gridCol w:w="897"/>
-        <w:gridCol w:w="897"/>
+        <w:gridCol w:w="1253"/>
+        <w:gridCol w:w="831"/>
+        <w:gridCol w:w="772"/>
+        <w:gridCol w:w="746"/>
+        <w:gridCol w:w="994"/>
+        <w:gridCol w:w="994"/>
+        <w:gridCol w:w="775"/>
+        <w:gridCol w:w="839"/>
+        <w:gridCol w:w="906"/>
+        <w:gridCol w:w="906"/>
       </w:tblGrid>
       <w:tr>
         <w:trPr>
@@ -3589,7 +3587,7 @@
               <w:spacing w:line="240" w:lineRule="auto"/>
               <w:jc w:val="left"/>
               <w:rPr>
-                <w:rFonts w:ascii="Times New Roman" w:eastAsia="Times New Roman" w:hAnsi="Times New Roman" w:cs="Times New Roman"/>
+                <w:rFonts w:eastAsia="Times New Roman" w:cs="Times New Roman"/>
                 <w:color w:val="auto"/>
                 <w:sz w:val="20"/>
                 <w:szCs w:val="20"/>
@@ -3609,7 +3607,7 @@
               <w:jc w:val="left"/>
               <w:cnfStyle w:val="100000000000" w:firstRow="1" w:lastRow="0" w:firstColumn="0" w:lastColumn="0" w:oddVBand="0" w:evenVBand="0" w:oddHBand="0" w:evenHBand="0" w:firstRowFirstColumn="0" w:firstRowLastColumn="0" w:lastRowFirstColumn="0" w:lastRowLastColumn="0"/>
               <w:rPr>
-                <w:rFonts w:ascii="Times New Roman" w:eastAsia="Times New Roman" w:hAnsi="Times New Roman" w:cs="Times New Roman"/>
+                <w:rFonts w:eastAsia="Times New Roman" w:cs="Times New Roman"/>
                 <w:color w:val="000000"/>
                 <w:sz w:val="18"/>
                 <w:szCs w:val="18"/>
@@ -3617,7 +3615,7 @@
             </w:pPr>
             <w:r>
               <w:rPr>
-                <w:rFonts w:ascii="Times New Roman" w:eastAsia="Times New Roman" w:hAnsi="Times New Roman" w:cs="Times New Roman"/>
+                <w:rFonts w:eastAsia="Times New Roman" w:cs="Times New Roman"/>
                 <w:color w:val="000000"/>
                 <w:sz w:val="18"/>
                 <w:szCs w:val="18"/>
@@ -3638,7 +3636,7 @@
               <w:jc w:val="left"/>
               <w:cnfStyle w:val="100000000000" w:firstRow="1" w:lastRow="0" w:firstColumn="0" w:lastColumn="0" w:oddVBand="0" w:evenVBand="0" w:oddHBand="0" w:evenHBand="0" w:firstRowFirstColumn="0" w:firstRowLastColumn="0" w:lastRowFirstColumn="0" w:lastRowLastColumn="0"/>
               <w:rPr>
-                <w:rFonts w:ascii="Times New Roman" w:eastAsia="Times New Roman" w:hAnsi="Times New Roman" w:cs="Times New Roman"/>
+                <w:rFonts w:eastAsia="Times New Roman" w:cs="Times New Roman"/>
                 <w:color w:val="000000"/>
                 <w:sz w:val="18"/>
                 <w:szCs w:val="18"/>
@@ -3646,7 +3644,7 @@
             </w:pPr>
             <w:r>
               <w:rPr>
-                <w:rFonts w:ascii="Times New Roman" w:eastAsia="Times New Roman" w:hAnsi="Times New Roman" w:cs="Times New Roman"/>
+                <w:rFonts w:eastAsia="Times New Roman" w:cs="Times New Roman"/>
                 <w:color w:val="000000"/>
                 <w:sz w:val="18"/>
                 <w:szCs w:val="18"/>
@@ -3667,7 +3665,7 @@
               <w:jc w:val="left"/>
               <w:cnfStyle w:val="100000000000" w:firstRow="1" w:lastRow="0" w:firstColumn="0" w:lastColumn="0" w:oddVBand="0" w:evenVBand="0" w:oddHBand="0" w:evenHBand="0" w:firstRowFirstColumn="0" w:firstRowLastColumn="0" w:lastRowFirstColumn="0" w:lastRowLastColumn="0"/>
               <w:rPr>
-                <w:rFonts w:ascii="Times New Roman" w:eastAsia="Times New Roman" w:hAnsi="Times New Roman" w:cs="Times New Roman"/>
+                <w:rFonts w:eastAsia="Times New Roman" w:cs="Times New Roman"/>
                 <w:color w:val="000000"/>
                 <w:sz w:val="18"/>
                 <w:szCs w:val="18"/>
@@ -3675,7 +3673,7 @@
             </w:pPr>
             <w:r>
               <w:rPr>
-                <w:rFonts w:ascii="Times New Roman" w:eastAsia="Times New Roman" w:hAnsi="Times New Roman" w:cs="Times New Roman"/>
+                <w:rFonts w:eastAsia="Times New Roman" w:cs="Times New Roman"/>
                 <w:color w:val="000000"/>
                 <w:sz w:val="18"/>
                 <w:szCs w:val="18"/>
@@ -3696,7 +3694,7 @@
               <w:jc w:val="left"/>
               <w:cnfStyle w:val="100000000000" w:firstRow="1" w:lastRow="0" w:firstColumn="0" w:lastColumn="0" w:oddVBand="0" w:evenVBand="0" w:oddHBand="0" w:evenHBand="0" w:firstRowFirstColumn="0" w:firstRowLastColumn="0" w:lastRowFirstColumn="0" w:lastRowLastColumn="0"/>
               <w:rPr>
-                <w:rFonts w:ascii="Times New Roman" w:eastAsia="Times New Roman" w:hAnsi="Times New Roman" w:cs="Times New Roman"/>
+                <w:rFonts w:eastAsia="Times New Roman" w:cs="Times New Roman"/>
                 <w:color w:val="000000"/>
                 <w:sz w:val="18"/>
                 <w:szCs w:val="18"/>
@@ -3704,7 +3702,7 @@
             </w:pPr>
             <w:r>
               <w:rPr>
-                <w:rFonts w:ascii="Times New Roman" w:eastAsia="Times New Roman" w:hAnsi="Times New Roman" w:cs="Times New Roman"/>
+                <w:rFonts w:eastAsia="Times New Roman" w:cs="Times New Roman"/>
                 <w:color w:val="000000"/>
                 <w:sz w:val="18"/>
                 <w:szCs w:val="18"/>
@@ -3725,7 +3723,7 @@
               <w:jc w:val="left"/>
               <w:cnfStyle w:val="100000000000" w:firstRow="1" w:lastRow="0" w:firstColumn="0" w:lastColumn="0" w:oddVBand="0" w:evenVBand="0" w:oddHBand="0" w:evenHBand="0" w:firstRowFirstColumn="0" w:firstRowLastColumn="0" w:lastRowFirstColumn="0" w:lastRowLastColumn="0"/>
               <w:rPr>
-                <w:rFonts w:ascii="Times New Roman" w:eastAsia="Times New Roman" w:hAnsi="Times New Roman" w:cs="Times New Roman"/>
+                <w:rFonts w:eastAsia="Times New Roman" w:cs="Times New Roman"/>
                 <w:color w:val="000000"/>
                 <w:sz w:val="18"/>
                 <w:szCs w:val="18"/>
@@ -3733,7 +3731,7 @@
             </w:pPr>
             <w:r>
               <w:rPr>
-                <w:rFonts w:ascii="Times New Roman" w:eastAsia="Times New Roman" w:hAnsi="Times New Roman" w:cs="Times New Roman"/>
+                <w:rFonts w:eastAsia="Times New Roman" w:cs="Times New Roman"/>
                 <w:color w:val="000000"/>
                 <w:sz w:val="18"/>
                 <w:szCs w:val="18"/>
@@ -3754,7 +3752,7 @@
               <w:jc w:val="left"/>
               <w:cnfStyle w:val="100000000000" w:firstRow="1" w:lastRow="0" w:firstColumn="0" w:lastColumn="0" w:oddVBand="0" w:evenVBand="0" w:oddHBand="0" w:evenHBand="0" w:firstRowFirstColumn="0" w:firstRowLastColumn="0" w:lastRowFirstColumn="0" w:lastRowLastColumn="0"/>
               <w:rPr>
-                <w:rFonts w:ascii="Times New Roman" w:eastAsia="Times New Roman" w:hAnsi="Times New Roman" w:cs="Times New Roman"/>
+                <w:rFonts w:eastAsia="Times New Roman" w:cs="Times New Roman"/>
                 <w:color w:val="000000"/>
                 <w:sz w:val="18"/>
                 <w:szCs w:val="18"/>
@@ -3762,7 +3760,7 @@
             </w:pPr>
             <w:r>
               <w:rPr>
-                <w:rFonts w:ascii="Times New Roman" w:eastAsia="Times New Roman" w:hAnsi="Times New Roman" w:cs="Times New Roman"/>
+                <w:rFonts w:eastAsia="Times New Roman" w:cs="Times New Roman"/>
                 <w:color w:val="000000"/>
                 <w:sz w:val="18"/>
                 <w:szCs w:val="18"/>
@@ -3783,7 +3781,7 @@
               <w:jc w:val="left"/>
               <w:cnfStyle w:val="100000000000" w:firstRow="1" w:lastRow="0" w:firstColumn="0" w:lastColumn="0" w:oddVBand="0" w:evenVBand="0" w:oddHBand="0" w:evenHBand="0" w:firstRowFirstColumn="0" w:firstRowLastColumn="0" w:lastRowFirstColumn="0" w:lastRowLastColumn="0"/>
               <w:rPr>
-                <w:rFonts w:ascii="Times New Roman" w:eastAsia="Times New Roman" w:hAnsi="Times New Roman" w:cs="Times New Roman"/>
+                <w:rFonts w:eastAsia="Times New Roman" w:cs="Times New Roman"/>
                 <w:color w:val="000000"/>
                 <w:sz w:val="18"/>
                 <w:szCs w:val="18"/>
@@ -3791,7 +3789,7 @@
             </w:pPr>
             <w:r>
               <w:rPr>
-                <w:rFonts w:ascii="Times New Roman" w:eastAsia="Times New Roman" w:hAnsi="Times New Roman" w:cs="Times New Roman"/>
+                <w:rFonts w:eastAsia="Times New Roman" w:cs="Times New Roman"/>
                 <w:color w:val="000000"/>
                 <w:sz w:val="18"/>
                 <w:szCs w:val="18"/>
@@ -3812,7 +3810,7 @@
               <w:jc w:val="left"/>
               <w:cnfStyle w:val="100000000000" w:firstRow="1" w:lastRow="0" w:firstColumn="0" w:lastColumn="0" w:oddVBand="0" w:evenVBand="0" w:oddHBand="0" w:evenHBand="0" w:firstRowFirstColumn="0" w:firstRowLastColumn="0" w:lastRowFirstColumn="0" w:lastRowLastColumn="0"/>
               <w:rPr>
-                <w:rFonts w:ascii="Times New Roman" w:eastAsia="Times New Roman" w:hAnsi="Times New Roman" w:cs="Times New Roman"/>
+                <w:rFonts w:eastAsia="Times New Roman" w:cs="Times New Roman"/>
                 <w:color w:val="000000"/>
                 <w:sz w:val="18"/>
                 <w:szCs w:val="18"/>
@@ -3820,7 +3818,7 @@
             </w:pPr>
             <w:r>
               <w:rPr>
-                <w:rFonts w:ascii="Times New Roman" w:eastAsia="Times New Roman" w:hAnsi="Times New Roman" w:cs="Times New Roman"/>
+                <w:rFonts w:eastAsia="Times New Roman" w:cs="Times New Roman"/>
                 <w:color w:val="000000"/>
                 <w:sz w:val="18"/>
                 <w:szCs w:val="18"/>
@@ -3841,7 +3839,7 @@
               <w:jc w:val="left"/>
               <w:cnfStyle w:val="100000000000" w:firstRow="1" w:lastRow="0" w:firstColumn="0" w:lastColumn="0" w:oddVBand="0" w:evenVBand="0" w:oddHBand="0" w:evenHBand="0" w:firstRowFirstColumn="0" w:firstRowLastColumn="0" w:lastRowFirstColumn="0" w:lastRowLastColumn="0"/>
               <w:rPr>
-                <w:rFonts w:ascii="Times New Roman" w:eastAsia="Times New Roman" w:hAnsi="Times New Roman" w:cs="Times New Roman"/>
+                <w:rFonts w:eastAsia="Times New Roman" w:cs="Times New Roman"/>
                 <w:color w:val="000000"/>
                 <w:sz w:val="18"/>
                 <w:szCs w:val="18"/>
@@ -3849,7 +3847,7 @@
             </w:pPr>
             <w:r>
               <w:rPr>
-                <w:rFonts w:ascii="Times New Roman" w:eastAsia="Times New Roman" w:hAnsi="Times New Roman" w:cs="Times New Roman"/>
+                <w:rFonts w:eastAsia="Times New Roman" w:cs="Times New Roman"/>
                 <w:color w:val="000000"/>
                 <w:sz w:val="18"/>
                 <w:szCs w:val="18"/>
@@ -3876,7 +3874,7 @@
               <w:spacing w:line="240" w:lineRule="auto"/>
               <w:jc w:val="left"/>
               <w:rPr>
-                <w:rFonts w:ascii="Times New Roman" w:eastAsia="Times New Roman" w:hAnsi="Times New Roman" w:cs="Times New Roman"/>
+                <w:rFonts w:eastAsia="Times New Roman" w:cs="Times New Roman"/>
                 <w:color w:val="000000"/>
                 <w:sz w:val="18"/>
                 <w:szCs w:val="18"/>
@@ -3884,7 +3882,7 @@
             </w:pPr>
             <w:r>
               <w:rPr>
-                <w:rFonts w:ascii="Times New Roman" w:eastAsia="Times New Roman" w:hAnsi="Times New Roman" w:cs="Times New Roman"/>
+                <w:rFonts w:eastAsia="Times New Roman" w:cs="Times New Roman"/>
                 <w:color w:val="000000"/>
                 <w:sz w:val="18"/>
                 <w:szCs w:val="18"/>
@@ -3893,7 +3891,7 @@
             </w:r>
             <w:r>
               <w:rPr>
-                <w:rFonts w:ascii="Times New Roman" w:eastAsia="Times New Roman" w:hAnsi="Times New Roman" w:cs="Times New Roman"/>
+                <w:rFonts w:eastAsia="Times New Roman" w:cs="Times New Roman"/>
                 <w:color w:val="000000"/>
                 <w:sz w:val="18"/>
                 <w:szCs w:val="18"/>
@@ -3915,7 +3913,7 @@
               <w:jc w:val="left"/>
               <w:cnfStyle w:val="000000100000" w:firstRow="0" w:lastRow="0" w:firstColumn="0" w:lastColumn="0" w:oddVBand="0" w:evenVBand="0" w:oddHBand="1" w:evenHBand="0" w:firstRowFirstColumn="0" w:firstRowLastColumn="0" w:lastRowFirstColumn="0" w:lastRowLastColumn="0"/>
               <w:rPr>
-                <w:rFonts w:ascii="Times New Roman" w:eastAsia="Times New Roman" w:hAnsi="Times New Roman" w:cs="Times New Roman"/>
+                <w:rFonts w:eastAsia="Times New Roman" w:cs="Times New Roman"/>
                 <w:color w:val="000000"/>
                 <w:sz w:val="20"/>
                 <w:szCs w:val="20"/>
@@ -3935,15 +3933,15 @@
               <w:jc w:val="left"/>
               <w:cnfStyle w:val="000000100000" w:firstRow="0" w:lastRow="0" w:firstColumn="0" w:lastColumn="0" w:oddVBand="0" w:evenVBand="0" w:oddHBand="1" w:evenHBand="0" w:firstRowFirstColumn="0" w:firstRowLastColumn="0" w:lastRowFirstColumn="0" w:lastRowLastColumn="0"/>
               <w:rPr>
-                <w:rFonts w:ascii="Times New Roman" w:eastAsia="Times New Roman" w:hAnsi="Times New Roman" w:cs="Times New Roman"/>
-                <w:color w:val="000000"/>
-                <w:sz w:val="20"/>
-                <w:szCs w:val="20"/>
-              </w:rPr>
-            </w:pPr>
-            <w:r>
-              <w:rPr>
-                <w:rFonts w:ascii="Times New Roman" w:eastAsia="Times New Roman" w:hAnsi="Times New Roman" w:cs="Times New Roman"/>
+                <w:rFonts w:eastAsia="Times New Roman" w:cs="Times New Roman"/>
+                <w:color w:val="000000"/>
+                <w:sz w:val="20"/>
+                <w:szCs w:val="20"/>
+              </w:rPr>
+            </w:pPr>
+            <w:r>
+              <w:rPr>
+                <w:rFonts w:eastAsia="Times New Roman" w:cs="Times New Roman"/>
                 <w:color w:val="000000"/>
                 <w:sz w:val="20"/>
                 <w:szCs w:val="20"/>
@@ -3964,15 +3962,15 @@
               <w:jc w:val="left"/>
               <w:cnfStyle w:val="000000100000" w:firstRow="0" w:lastRow="0" w:firstColumn="0" w:lastColumn="0" w:oddVBand="0" w:evenVBand="0" w:oddHBand="1" w:evenHBand="0" w:firstRowFirstColumn="0" w:firstRowLastColumn="0" w:lastRowFirstColumn="0" w:lastRowLastColumn="0"/>
               <w:rPr>
-                <w:rFonts w:ascii="Times New Roman" w:eastAsia="Times New Roman" w:hAnsi="Times New Roman" w:cs="Times New Roman"/>
-                <w:color w:val="000000"/>
-                <w:sz w:val="20"/>
-                <w:szCs w:val="20"/>
-              </w:rPr>
-            </w:pPr>
-            <w:r>
-              <w:rPr>
-                <w:rFonts w:ascii="Times New Roman" w:eastAsia="Times New Roman" w:hAnsi="Times New Roman" w:cs="Times New Roman"/>
+                <w:rFonts w:eastAsia="Times New Roman" w:cs="Times New Roman"/>
+                <w:color w:val="000000"/>
+                <w:sz w:val="20"/>
+                <w:szCs w:val="20"/>
+              </w:rPr>
+            </w:pPr>
+            <w:r>
+              <w:rPr>
+                <w:rFonts w:eastAsia="Times New Roman" w:cs="Times New Roman"/>
                 <w:color w:val="000000"/>
                 <w:sz w:val="20"/>
                 <w:szCs w:val="20"/>
@@ -3993,15 +3991,15 @@
               <w:jc w:val="left"/>
               <w:cnfStyle w:val="000000100000" w:firstRow="0" w:lastRow="0" w:firstColumn="0" w:lastColumn="0" w:oddVBand="0" w:evenVBand="0" w:oddHBand="1" w:evenHBand="0" w:firstRowFirstColumn="0" w:firstRowLastColumn="0" w:lastRowFirstColumn="0" w:lastRowLastColumn="0"/>
               <w:rPr>
-                <w:rFonts w:ascii="Times New Roman" w:eastAsia="Times New Roman" w:hAnsi="Times New Roman" w:cs="Times New Roman"/>
-                <w:color w:val="000000"/>
-                <w:sz w:val="20"/>
-                <w:szCs w:val="20"/>
-              </w:rPr>
-            </w:pPr>
-            <w:r>
-              <w:rPr>
-                <w:rFonts w:ascii="Times New Roman" w:eastAsia="Times New Roman" w:hAnsi="Times New Roman" w:cs="Times New Roman"/>
+                <w:rFonts w:eastAsia="Times New Roman" w:cs="Times New Roman"/>
+                <w:color w:val="000000"/>
+                <w:sz w:val="20"/>
+                <w:szCs w:val="20"/>
+              </w:rPr>
+            </w:pPr>
+            <w:r>
+              <w:rPr>
+                <w:rFonts w:eastAsia="Times New Roman" w:cs="Times New Roman"/>
                 <w:color w:val="000000"/>
                 <w:sz w:val="20"/>
                 <w:szCs w:val="20"/>
@@ -4022,15 +4020,15 @@
               <w:jc w:val="left"/>
               <w:cnfStyle w:val="000000100000" w:firstRow="0" w:lastRow="0" w:firstColumn="0" w:lastColumn="0" w:oddVBand="0" w:evenVBand="0" w:oddHBand="1" w:evenHBand="0" w:firstRowFirstColumn="0" w:firstRowLastColumn="0" w:lastRowFirstColumn="0" w:lastRowLastColumn="0"/>
               <w:rPr>
-                <w:rFonts w:ascii="Times New Roman" w:eastAsia="Times New Roman" w:hAnsi="Times New Roman" w:cs="Times New Roman"/>
-                <w:color w:val="000000"/>
-                <w:sz w:val="20"/>
-                <w:szCs w:val="20"/>
-              </w:rPr>
-            </w:pPr>
-            <w:r>
-              <w:rPr>
-                <w:rFonts w:ascii="Times New Roman" w:eastAsia="Times New Roman" w:hAnsi="Times New Roman" w:cs="Times New Roman"/>
+                <w:rFonts w:eastAsia="Times New Roman" w:cs="Times New Roman"/>
+                <w:color w:val="000000"/>
+                <w:sz w:val="20"/>
+                <w:szCs w:val="20"/>
+              </w:rPr>
+            </w:pPr>
+            <w:r>
+              <w:rPr>
+                <w:rFonts w:eastAsia="Times New Roman" w:cs="Times New Roman"/>
                 <w:color w:val="000000"/>
                 <w:sz w:val="20"/>
                 <w:szCs w:val="20"/>
@@ -4051,15 +4049,15 @@
               <w:jc w:val="left"/>
               <w:cnfStyle w:val="000000100000" w:firstRow="0" w:lastRow="0" w:firstColumn="0" w:lastColumn="0" w:oddVBand="0" w:evenVBand="0" w:oddHBand="1" w:evenHBand="0" w:firstRowFirstColumn="0" w:firstRowLastColumn="0" w:lastRowFirstColumn="0" w:lastRowLastColumn="0"/>
               <w:rPr>
-                <w:rFonts w:ascii="Times New Roman" w:eastAsia="Times New Roman" w:hAnsi="Times New Roman" w:cs="Times New Roman"/>
-                <w:color w:val="000000"/>
-                <w:sz w:val="20"/>
-                <w:szCs w:val="20"/>
-              </w:rPr>
-            </w:pPr>
-            <w:r>
-              <w:rPr>
-                <w:rFonts w:ascii="Times New Roman" w:eastAsia="Times New Roman" w:hAnsi="Times New Roman" w:cs="Times New Roman"/>
+                <w:rFonts w:eastAsia="Times New Roman" w:cs="Times New Roman"/>
+                <w:color w:val="000000"/>
+                <w:sz w:val="20"/>
+                <w:szCs w:val="20"/>
+              </w:rPr>
+            </w:pPr>
+            <w:r>
+              <w:rPr>
+                <w:rFonts w:eastAsia="Times New Roman" w:cs="Times New Roman"/>
                 <w:color w:val="000000"/>
                 <w:sz w:val="20"/>
                 <w:szCs w:val="20"/>
@@ -4080,15 +4078,15 @@
               <w:jc w:val="left"/>
               <w:cnfStyle w:val="000000100000" w:firstRow="0" w:lastRow="0" w:firstColumn="0" w:lastColumn="0" w:oddVBand="0" w:evenVBand="0" w:oddHBand="1" w:evenHBand="0" w:firstRowFirstColumn="0" w:firstRowLastColumn="0" w:lastRowFirstColumn="0" w:lastRowLastColumn="0"/>
               <w:rPr>
-                <w:rFonts w:ascii="Times New Roman" w:eastAsia="Times New Roman" w:hAnsi="Times New Roman" w:cs="Times New Roman"/>
-                <w:color w:val="000000"/>
-                <w:sz w:val="20"/>
-                <w:szCs w:val="20"/>
-              </w:rPr>
-            </w:pPr>
-            <w:r>
-              <w:rPr>
-                <w:rFonts w:ascii="Times New Roman" w:eastAsia="Times New Roman" w:hAnsi="Times New Roman" w:cs="Times New Roman"/>
+                <w:rFonts w:eastAsia="Times New Roman" w:cs="Times New Roman"/>
+                <w:color w:val="000000"/>
+                <w:sz w:val="20"/>
+                <w:szCs w:val="20"/>
+              </w:rPr>
+            </w:pPr>
+            <w:r>
+              <w:rPr>
+                <w:rFonts w:eastAsia="Times New Roman" w:cs="Times New Roman"/>
                 <w:color w:val="000000"/>
                 <w:sz w:val="20"/>
                 <w:szCs w:val="20"/>
@@ -4109,15 +4107,15 @@
               <w:jc w:val="left"/>
               <w:cnfStyle w:val="000000100000" w:firstRow="0" w:lastRow="0" w:firstColumn="0" w:lastColumn="0" w:oddVBand="0" w:evenVBand="0" w:oddHBand="1" w:evenHBand="0" w:firstRowFirstColumn="0" w:firstRowLastColumn="0" w:lastRowFirstColumn="0" w:lastRowLastColumn="0"/>
               <w:rPr>
-                <w:rFonts w:ascii="Times New Roman" w:eastAsia="Times New Roman" w:hAnsi="Times New Roman" w:cs="Times New Roman"/>
-                <w:color w:val="000000"/>
-                <w:sz w:val="20"/>
-                <w:szCs w:val="20"/>
-              </w:rPr>
-            </w:pPr>
-            <w:r>
-              <w:rPr>
-                <w:rFonts w:ascii="Times New Roman" w:eastAsia="Times New Roman" w:hAnsi="Times New Roman" w:cs="Times New Roman"/>
+                <w:rFonts w:eastAsia="Times New Roman" w:cs="Times New Roman"/>
+                <w:color w:val="000000"/>
+                <w:sz w:val="20"/>
+                <w:szCs w:val="20"/>
+              </w:rPr>
+            </w:pPr>
+            <w:r>
+              <w:rPr>
+                <w:rFonts w:eastAsia="Times New Roman" w:cs="Times New Roman"/>
                 <w:color w:val="000000"/>
                 <w:sz w:val="20"/>
                 <w:szCs w:val="20"/>
@@ -4138,15 +4136,15 @@
               <w:jc w:val="left"/>
               <w:cnfStyle w:val="000000100000" w:firstRow="0" w:lastRow="0" w:firstColumn="0" w:lastColumn="0" w:oddVBand="0" w:evenVBand="0" w:oddHBand="1" w:evenHBand="0" w:firstRowFirstColumn="0" w:firstRowLastColumn="0" w:lastRowFirstColumn="0" w:lastRowLastColumn="0"/>
               <w:rPr>
-                <w:rFonts w:ascii="Times New Roman" w:eastAsia="Times New Roman" w:hAnsi="Times New Roman" w:cs="Times New Roman"/>
-                <w:color w:val="000000"/>
-                <w:sz w:val="20"/>
-                <w:szCs w:val="20"/>
-              </w:rPr>
-            </w:pPr>
-            <w:r>
-              <w:rPr>
-                <w:rFonts w:ascii="Times New Roman" w:eastAsia="Times New Roman" w:hAnsi="Times New Roman" w:cs="Times New Roman"/>
+                <w:rFonts w:eastAsia="Times New Roman" w:cs="Times New Roman"/>
+                <w:color w:val="000000"/>
+                <w:sz w:val="20"/>
+                <w:szCs w:val="20"/>
+              </w:rPr>
+            </w:pPr>
+            <w:r>
+              <w:rPr>
+                <w:rFonts w:eastAsia="Times New Roman" w:cs="Times New Roman"/>
                 <w:color w:val="000000"/>
                 <w:sz w:val="20"/>
                 <w:szCs w:val="20"/>
@@ -4172,7 +4170,7 @@
               <w:spacing w:line="240" w:lineRule="auto"/>
               <w:jc w:val="left"/>
               <w:rPr>
-                <w:rFonts w:ascii="Times New Roman" w:eastAsia="Times New Roman" w:hAnsi="Times New Roman" w:cs="Times New Roman"/>
+                <w:rFonts w:eastAsia="Times New Roman" w:cs="Times New Roman"/>
                 <w:color w:val="000000"/>
                 <w:sz w:val="18"/>
                 <w:szCs w:val="18"/>
@@ -4180,7 +4178,7 @@
             </w:pPr>
             <w:r>
               <w:rPr>
-                <w:rFonts w:ascii="Times New Roman" w:eastAsia="Times New Roman" w:hAnsi="Times New Roman" w:cs="Times New Roman"/>
+                <w:rFonts w:eastAsia="Times New Roman" w:cs="Times New Roman"/>
                 <w:color w:val="000000"/>
                 <w:sz w:val="18"/>
                 <w:szCs w:val="18"/>
@@ -4201,7 +4199,7 @@
               <w:jc w:val="left"/>
               <w:cnfStyle w:val="000000000000" w:firstRow="0" w:lastRow="0" w:firstColumn="0" w:lastColumn="0" w:oddVBand="0" w:evenVBand="0" w:oddHBand="0" w:evenHBand="0" w:firstRowFirstColumn="0" w:firstRowLastColumn="0" w:lastRowFirstColumn="0" w:lastRowLastColumn="0"/>
               <w:rPr>
-                <w:rFonts w:ascii="Times New Roman" w:eastAsia="Times New Roman" w:hAnsi="Times New Roman" w:cs="Times New Roman"/>
+                <w:rFonts w:eastAsia="Times New Roman" w:cs="Times New Roman"/>
                 <w:color w:val="000000"/>
                 <w:sz w:val="20"/>
                 <w:szCs w:val="20"/>
@@ -4221,15 +4219,15 @@
               <w:jc w:val="left"/>
               <w:cnfStyle w:val="000000000000" w:firstRow="0" w:lastRow="0" w:firstColumn="0" w:lastColumn="0" w:oddVBand="0" w:evenVBand="0" w:oddHBand="0" w:evenHBand="0" w:firstRowFirstColumn="0" w:firstRowLastColumn="0" w:lastRowFirstColumn="0" w:lastRowLastColumn="0"/>
               <w:rPr>
-                <w:rFonts w:ascii="Times New Roman" w:eastAsia="Times New Roman" w:hAnsi="Times New Roman" w:cs="Times New Roman"/>
-                <w:color w:val="000000"/>
-                <w:sz w:val="20"/>
-                <w:szCs w:val="20"/>
-              </w:rPr>
-            </w:pPr>
-            <w:r>
-              <w:rPr>
-                <w:rFonts w:ascii="Times New Roman" w:eastAsia="Times New Roman" w:hAnsi="Times New Roman" w:cs="Times New Roman"/>
+                <w:rFonts w:eastAsia="Times New Roman" w:cs="Times New Roman"/>
+                <w:color w:val="000000"/>
+                <w:sz w:val="20"/>
+                <w:szCs w:val="20"/>
+              </w:rPr>
+            </w:pPr>
+            <w:r>
+              <w:rPr>
+                <w:rFonts w:eastAsia="Times New Roman" w:cs="Times New Roman"/>
                 <w:color w:val="000000"/>
                 <w:sz w:val="20"/>
                 <w:szCs w:val="20"/>
@@ -4250,15 +4248,15 @@
               <w:jc w:val="left"/>
               <w:cnfStyle w:val="000000000000" w:firstRow="0" w:lastRow="0" w:firstColumn="0" w:lastColumn="0" w:oddVBand="0" w:evenVBand="0" w:oddHBand="0" w:evenHBand="0" w:firstRowFirstColumn="0" w:firstRowLastColumn="0" w:lastRowFirstColumn="0" w:lastRowLastColumn="0"/>
               <w:rPr>
-                <w:rFonts w:ascii="Times New Roman" w:eastAsia="Times New Roman" w:hAnsi="Times New Roman" w:cs="Times New Roman"/>
-                <w:color w:val="000000"/>
-                <w:sz w:val="20"/>
-                <w:szCs w:val="20"/>
-              </w:rPr>
-            </w:pPr>
-            <w:r>
-              <w:rPr>
-                <w:rFonts w:ascii="Times New Roman" w:eastAsia="Times New Roman" w:hAnsi="Times New Roman" w:cs="Times New Roman"/>
+                <w:rFonts w:eastAsia="Times New Roman" w:cs="Times New Roman"/>
+                <w:color w:val="000000"/>
+                <w:sz w:val="20"/>
+                <w:szCs w:val="20"/>
+              </w:rPr>
+            </w:pPr>
+            <w:r>
+              <w:rPr>
+                <w:rFonts w:eastAsia="Times New Roman" w:cs="Times New Roman"/>
                 <w:color w:val="000000"/>
                 <w:sz w:val="20"/>
                 <w:szCs w:val="20"/>
@@ -4279,15 +4277,15 @@
               <w:jc w:val="left"/>
               <w:cnfStyle w:val="000000000000" w:firstRow="0" w:lastRow="0" w:firstColumn="0" w:lastColumn="0" w:oddVBand="0" w:evenVBand="0" w:oddHBand="0" w:evenHBand="0" w:firstRowFirstColumn="0" w:firstRowLastColumn="0" w:lastRowFirstColumn="0" w:lastRowLastColumn="0"/>
               <w:rPr>
-                <w:rFonts w:ascii="Times New Roman" w:eastAsia="Times New Roman" w:hAnsi="Times New Roman" w:cs="Times New Roman"/>
-                <w:color w:val="000000"/>
-                <w:sz w:val="20"/>
-                <w:szCs w:val="20"/>
-              </w:rPr>
-            </w:pPr>
-            <w:r>
-              <w:rPr>
-                <w:rFonts w:ascii="Times New Roman" w:eastAsia="Times New Roman" w:hAnsi="Times New Roman" w:cs="Times New Roman"/>
+                <w:rFonts w:eastAsia="Times New Roman" w:cs="Times New Roman"/>
+                <w:color w:val="000000"/>
+                <w:sz w:val="20"/>
+                <w:szCs w:val="20"/>
+              </w:rPr>
+            </w:pPr>
+            <w:r>
+              <w:rPr>
+                <w:rFonts w:eastAsia="Times New Roman" w:cs="Times New Roman"/>
                 <w:color w:val="000000"/>
                 <w:sz w:val="20"/>
                 <w:szCs w:val="20"/>
@@ -4308,15 +4306,15 @@
               <w:jc w:val="left"/>
               <w:cnfStyle w:val="000000000000" w:firstRow="0" w:lastRow="0" w:firstColumn="0" w:lastColumn="0" w:oddVBand="0" w:evenVBand="0" w:oddHBand="0" w:evenHBand="0" w:firstRowFirstColumn="0" w:firstRowLastColumn="0" w:lastRowFirstColumn="0" w:lastRowLastColumn="0"/>
               <w:rPr>
-                <w:rFonts w:ascii="Times New Roman" w:eastAsia="Times New Roman" w:hAnsi="Times New Roman" w:cs="Times New Roman"/>
-                <w:color w:val="000000"/>
-                <w:sz w:val="20"/>
-                <w:szCs w:val="20"/>
-              </w:rPr>
-            </w:pPr>
-            <w:r>
-              <w:rPr>
-                <w:rFonts w:ascii="Times New Roman" w:eastAsia="Times New Roman" w:hAnsi="Times New Roman" w:cs="Times New Roman"/>
+                <w:rFonts w:eastAsia="Times New Roman" w:cs="Times New Roman"/>
+                <w:color w:val="000000"/>
+                <w:sz w:val="20"/>
+                <w:szCs w:val="20"/>
+              </w:rPr>
+            </w:pPr>
+            <w:r>
+              <w:rPr>
+                <w:rFonts w:eastAsia="Times New Roman" w:cs="Times New Roman"/>
                 <w:color w:val="000000"/>
                 <w:sz w:val="20"/>
                 <w:szCs w:val="20"/>
@@ -4337,15 +4335,15 @@
               <w:jc w:val="left"/>
               <w:cnfStyle w:val="000000000000" w:firstRow="0" w:lastRow="0" w:firstColumn="0" w:lastColumn="0" w:oddVBand="0" w:evenVBand="0" w:oddHBand="0" w:evenHBand="0" w:firstRowFirstColumn="0" w:firstRowLastColumn="0" w:lastRowFirstColumn="0" w:lastRowLastColumn="0"/>
               <w:rPr>
-                <w:rFonts w:ascii="Times New Roman" w:eastAsia="Times New Roman" w:hAnsi="Times New Roman" w:cs="Times New Roman"/>
-                <w:color w:val="000000"/>
-                <w:sz w:val="20"/>
-                <w:szCs w:val="20"/>
-              </w:rPr>
-            </w:pPr>
-            <w:r>
-              <w:rPr>
-                <w:rFonts w:ascii="Times New Roman" w:eastAsia="Times New Roman" w:hAnsi="Times New Roman" w:cs="Times New Roman"/>
+                <w:rFonts w:eastAsia="Times New Roman" w:cs="Times New Roman"/>
+                <w:color w:val="000000"/>
+                <w:sz w:val="20"/>
+                <w:szCs w:val="20"/>
+              </w:rPr>
+            </w:pPr>
+            <w:r>
+              <w:rPr>
+                <w:rFonts w:eastAsia="Times New Roman" w:cs="Times New Roman"/>
                 <w:color w:val="000000"/>
                 <w:sz w:val="20"/>
                 <w:szCs w:val="20"/>
@@ -4366,15 +4364,15 @@
               <w:jc w:val="left"/>
               <w:cnfStyle w:val="000000000000" w:firstRow="0" w:lastRow="0" w:firstColumn="0" w:lastColumn="0" w:oddVBand="0" w:evenVBand="0" w:oddHBand="0" w:evenHBand="0" w:firstRowFirstColumn="0" w:firstRowLastColumn="0" w:lastRowFirstColumn="0" w:lastRowLastColumn="0"/>
               <w:rPr>
-                <w:rFonts w:ascii="Times New Roman" w:eastAsia="Times New Roman" w:hAnsi="Times New Roman" w:cs="Times New Roman"/>
-                <w:color w:val="000000"/>
-                <w:sz w:val="20"/>
-                <w:szCs w:val="20"/>
-              </w:rPr>
-            </w:pPr>
-            <w:r>
-              <w:rPr>
-                <w:rFonts w:ascii="Times New Roman" w:eastAsia="Times New Roman" w:hAnsi="Times New Roman" w:cs="Times New Roman"/>
+                <w:rFonts w:eastAsia="Times New Roman" w:cs="Times New Roman"/>
+                <w:color w:val="000000"/>
+                <w:sz w:val="20"/>
+                <w:szCs w:val="20"/>
+              </w:rPr>
+            </w:pPr>
+            <w:r>
+              <w:rPr>
+                <w:rFonts w:eastAsia="Times New Roman" w:cs="Times New Roman"/>
                 <w:color w:val="000000"/>
                 <w:sz w:val="20"/>
                 <w:szCs w:val="20"/>
@@ -4395,15 +4393,15 @@
               <w:jc w:val="left"/>
               <w:cnfStyle w:val="000000000000" w:firstRow="0" w:lastRow="0" w:firstColumn="0" w:lastColumn="0" w:oddVBand="0" w:evenVBand="0" w:oddHBand="0" w:evenHBand="0" w:firstRowFirstColumn="0" w:firstRowLastColumn="0" w:lastRowFirstColumn="0" w:lastRowLastColumn="0"/>
               <w:rPr>
-                <w:rFonts w:ascii="Times New Roman" w:eastAsia="Times New Roman" w:hAnsi="Times New Roman" w:cs="Times New Roman"/>
-                <w:color w:val="000000"/>
-                <w:sz w:val="20"/>
-                <w:szCs w:val="20"/>
-              </w:rPr>
-            </w:pPr>
-            <w:r>
-              <w:rPr>
-                <w:rFonts w:ascii="Times New Roman" w:eastAsia="Times New Roman" w:hAnsi="Times New Roman" w:cs="Times New Roman"/>
+                <w:rFonts w:eastAsia="Times New Roman" w:cs="Times New Roman"/>
+                <w:color w:val="000000"/>
+                <w:sz w:val="20"/>
+                <w:szCs w:val="20"/>
+              </w:rPr>
+            </w:pPr>
+            <w:r>
+              <w:rPr>
+                <w:rFonts w:eastAsia="Times New Roman" w:cs="Times New Roman"/>
                 <w:color w:val="000000"/>
                 <w:sz w:val="20"/>
                 <w:szCs w:val="20"/>
@@ -4424,15 +4422,15 @@
               <w:jc w:val="left"/>
               <w:cnfStyle w:val="000000000000" w:firstRow="0" w:lastRow="0" w:firstColumn="0" w:lastColumn="0" w:oddVBand="0" w:evenVBand="0" w:oddHBand="0" w:evenHBand="0" w:firstRowFirstColumn="0" w:firstRowLastColumn="0" w:lastRowFirstColumn="0" w:lastRowLastColumn="0"/>
               <w:rPr>
-                <w:rFonts w:ascii="Times New Roman" w:eastAsia="Times New Roman" w:hAnsi="Times New Roman" w:cs="Times New Roman"/>
-                <w:color w:val="000000"/>
-                <w:sz w:val="20"/>
-                <w:szCs w:val="20"/>
-              </w:rPr>
-            </w:pPr>
-            <w:r>
-              <w:rPr>
-                <w:rFonts w:ascii="Times New Roman" w:eastAsia="Times New Roman" w:hAnsi="Times New Roman" w:cs="Times New Roman"/>
+                <w:rFonts w:eastAsia="Times New Roman" w:cs="Times New Roman"/>
+                <w:color w:val="000000"/>
+                <w:sz w:val="20"/>
+                <w:szCs w:val="20"/>
+              </w:rPr>
+            </w:pPr>
+            <w:r>
+              <w:rPr>
+                <w:rFonts w:eastAsia="Times New Roman" w:cs="Times New Roman"/>
                 <w:color w:val="000000"/>
                 <w:sz w:val="20"/>
                 <w:szCs w:val="20"/>
@@ -4459,7 +4457,7 @@
               <w:spacing w:line="240" w:lineRule="auto"/>
               <w:jc w:val="left"/>
               <w:rPr>
-                <w:rFonts w:ascii="Times New Roman" w:eastAsia="Times New Roman" w:hAnsi="Times New Roman" w:cs="Times New Roman"/>
+                <w:rFonts w:eastAsia="Times New Roman" w:cs="Times New Roman"/>
                 <w:color w:val="000000"/>
                 <w:sz w:val="18"/>
                 <w:szCs w:val="18"/>
@@ -4467,7 +4465,7 @@
             </w:pPr>
             <w:r>
               <w:rPr>
-                <w:rFonts w:ascii="Times New Roman" w:eastAsia="Times New Roman" w:hAnsi="Times New Roman" w:cs="Times New Roman"/>
+                <w:rFonts w:eastAsia="Times New Roman" w:cs="Times New Roman"/>
                 <w:color w:val="000000"/>
                 <w:sz w:val="18"/>
                 <w:szCs w:val="18"/>
@@ -4488,15 +4486,15 @@
               <w:jc w:val="left"/>
               <w:cnfStyle w:val="000000100000" w:firstRow="0" w:lastRow="0" w:firstColumn="0" w:lastColumn="0" w:oddVBand="0" w:evenVBand="0" w:oddHBand="1" w:evenHBand="0" w:firstRowFirstColumn="0" w:firstRowLastColumn="0" w:lastRowFirstColumn="0" w:lastRowLastColumn="0"/>
               <w:rPr>
-                <w:rFonts w:ascii="Times New Roman" w:eastAsia="Times New Roman" w:hAnsi="Times New Roman" w:cs="Times New Roman"/>
-                <w:color w:val="000000"/>
-                <w:sz w:val="20"/>
-                <w:szCs w:val="20"/>
-              </w:rPr>
-            </w:pPr>
-            <w:r>
-              <w:rPr>
-                <w:rFonts w:ascii="Times New Roman" w:eastAsia="Times New Roman" w:hAnsi="Times New Roman" w:cs="Times New Roman"/>
+                <w:rFonts w:eastAsia="Times New Roman" w:cs="Times New Roman"/>
+                <w:color w:val="000000"/>
+                <w:sz w:val="20"/>
+                <w:szCs w:val="20"/>
+              </w:rPr>
+            </w:pPr>
+            <w:r>
+              <w:rPr>
+                <w:rFonts w:eastAsia="Times New Roman" w:cs="Times New Roman"/>
                 <w:color w:val="000000"/>
                 <w:sz w:val="20"/>
                 <w:szCs w:val="20"/>
@@ -4517,15 +4515,15 @@
               <w:jc w:val="left"/>
               <w:cnfStyle w:val="000000100000" w:firstRow="0" w:lastRow="0" w:firstColumn="0" w:lastColumn="0" w:oddVBand="0" w:evenVBand="0" w:oddHBand="1" w:evenHBand="0" w:firstRowFirstColumn="0" w:firstRowLastColumn="0" w:lastRowFirstColumn="0" w:lastRowLastColumn="0"/>
               <w:rPr>
-                <w:rFonts w:ascii="Times New Roman" w:eastAsia="Times New Roman" w:hAnsi="Times New Roman" w:cs="Times New Roman"/>
-                <w:color w:val="000000"/>
-                <w:sz w:val="20"/>
-                <w:szCs w:val="20"/>
-              </w:rPr>
-            </w:pPr>
-            <w:r>
-              <w:rPr>
-                <w:rFonts w:ascii="Times New Roman" w:eastAsia="Times New Roman" w:hAnsi="Times New Roman" w:cs="Times New Roman"/>
+                <w:rFonts w:eastAsia="Times New Roman" w:cs="Times New Roman"/>
+                <w:color w:val="000000"/>
+                <w:sz w:val="20"/>
+                <w:szCs w:val="20"/>
+              </w:rPr>
+            </w:pPr>
+            <w:r>
+              <w:rPr>
+                <w:rFonts w:eastAsia="Times New Roman" w:cs="Times New Roman"/>
                 <w:color w:val="000000"/>
                 <w:sz w:val="20"/>
                 <w:szCs w:val="20"/>
@@ -4546,15 +4544,15 @@
               <w:jc w:val="left"/>
               <w:cnfStyle w:val="000000100000" w:firstRow="0" w:lastRow="0" w:firstColumn="0" w:lastColumn="0" w:oddVBand="0" w:evenVBand="0" w:oddHBand="1" w:evenHBand="0" w:firstRowFirstColumn="0" w:firstRowLastColumn="0" w:lastRowFirstColumn="0" w:lastRowLastColumn="0"/>
               <w:rPr>
-                <w:rFonts w:ascii="Times New Roman" w:eastAsia="Times New Roman" w:hAnsi="Times New Roman" w:cs="Times New Roman"/>
-                <w:color w:val="000000"/>
-                <w:sz w:val="20"/>
-                <w:szCs w:val="20"/>
-              </w:rPr>
-            </w:pPr>
-            <w:r>
-              <w:rPr>
-                <w:rFonts w:ascii="Times New Roman" w:eastAsia="Times New Roman" w:hAnsi="Times New Roman" w:cs="Times New Roman"/>
+                <w:rFonts w:eastAsia="Times New Roman" w:cs="Times New Roman"/>
+                <w:color w:val="000000"/>
+                <w:sz w:val="20"/>
+                <w:szCs w:val="20"/>
+              </w:rPr>
+            </w:pPr>
+            <w:r>
+              <w:rPr>
+                <w:rFonts w:eastAsia="Times New Roman" w:cs="Times New Roman"/>
                 <w:color w:val="000000"/>
                 <w:sz w:val="20"/>
                 <w:szCs w:val="20"/>
@@ -4575,7 +4573,7 @@
               <w:jc w:val="left"/>
               <w:cnfStyle w:val="000000100000" w:firstRow="0" w:lastRow="0" w:firstColumn="0" w:lastColumn="0" w:oddVBand="0" w:evenVBand="0" w:oddHBand="1" w:evenHBand="0" w:firstRowFirstColumn="0" w:firstRowLastColumn="0" w:lastRowFirstColumn="0" w:lastRowLastColumn="0"/>
               <w:rPr>
-                <w:rFonts w:ascii="Times New Roman" w:eastAsia="Times New Roman" w:hAnsi="Times New Roman" w:cs="Times New Roman"/>
+                <w:rFonts w:eastAsia="Times New Roman" w:cs="Times New Roman"/>
                 <w:color w:val="000000"/>
                 <w:sz w:val="20"/>
                 <w:szCs w:val="20"/>
@@ -4595,15 +4593,15 @@
               <w:jc w:val="left"/>
               <w:cnfStyle w:val="000000100000" w:firstRow="0" w:lastRow="0" w:firstColumn="0" w:lastColumn="0" w:oddVBand="0" w:evenVBand="0" w:oddHBand="1" w:evenHBand="0" w:firstRowFirstColumn="0" w:firstRowLastColumn="0" w:lastRowFirstColumn="0" w:lastRowLastColumn="0"/>
               <w:rPr>
-                <w:rFonts w:ascii="Times New Roman" w:eastAsia="Times New Roman" w:hAnsi="Times New Roman" w:cs="Times New Roman"/>
-                <w:color w:val="000000"/>
-                <w:sz w:val="20"/>
-                <w:szCs w:val="20"/>
-              </w:rPr>
-            </w:pPr>
-            <w:r>
-              <w:rPr>
-                <w:rFonts w:ascii="Times New Roman" w:eastAsia="Times New Roman" w:hAnsi="Times New Roman" w:cs="Times New Roman"/>
+                <w:rFonts w:eastAsia="Times New Roman" w:cs="Times New Roman"/>
+                <w:color w:val="000000"/>
+                <w:sz w:val="20"/>
+                <w:szCs w:val="20"/>
+              </w:rPr>
+            </w:pPr>
+            <w:r>
+              <w:rPr>
+                <w:rFonts w:eastAsia="Times New Roman" w:cs="Times New Roman"/>
                 <w:color w:val="000000"/>
                 <w:sz w:val="20"/>
                 <w:szCs w:val="20"/>
@@ -4624,15 +4622,15 @@
               <w:jc w:val="left"/>
               <w:cnfStyle w:val="000000100000" w:firstRow="0" w:lastRow="0" w:firstColumn="0" w:lastColumn="0" w:oddVBand="0" w:evenVBand="0" w:oddHBand="1" w:evenHBand="0" w:firstRowFirstColumn="0" w:firstRowLastColumn="0" w:lastRowFirstColumn="0" w:lastRowLastColumn="0"/>
               <w:rPr>
-                <w:rFonts w:ascii="Times New Roman" w:eastAsia="Times New Roman" w:hAnsi="Times New Roman" w:cs="Times New Roman"/>
-                <w:color w:val="000000"/>
-                <w:sz w:val="20"/>
-                <w:szCs w:val="20"/>
-              </w:rPr>
-            </w:pPr>
-            <w:r>
-              <w:rPr>
-                <w:rFonts w:ascii="Times New Roman" w:eastAsia="Times New Roman" w:hAnsi="Times New Roman" w:cs="Times New Roman"/>
+                <w:rFonts w:eastAsia="Times New Roman" w:cs="Times New Roman"/>
+                <w:color w:val="000000"/>
+                <w:sz w:val="20"/>
+                <w:szCs w:val="20"/>
+              </w:rPr>
+            </w:pPr>
+            <w:r>
+              <w:rPr>
+                <w:rFonts w:eastAsia="Times New Roman" w:cs="Times New Roman"/>
                 <w:color w:val="000000"/>
                 <w:sz w:val="20"/>
                 <w:szCs w:val="20"/>
@@ -4653,15 +4651,15 @@
               <w:jc w:val="left"/>
               <w:cnfStyle w:val="000000100000" w:firstRow="0" w:lastRow="0" w:firstColumn="0" w:lastColumn="0" w:oddVBand="0" w:evenVBand="0" w:oddHBand="1" w:evenHBand="0" w:firstRowFirstColumn="0" w:firstRowLastColumn="0" w:lastRowFirstColumn="0" w:lastRowLastColumn="0"/>
               <w:rPr>
-                <w:rFonts w:ascii="Times New Roman" w:eastAsia="Times New Roman" w:hAnsi="Times New Roman" w:cs="Times New Roman"/>
-                <w:color w:val="000000"/>
-                <w:sz w:val="20"/>
-                <w:szCs w:val="20"/>
-              </w:rPr>
-            </w:pPr>
-            <w:r>
-              <w:rPr>
-                <w:rFonts w:ascii="Times New Roman" w:eastAsia="Times New Roman" w:hAnsi="Times New Roman" w:cs="Times New Roman"/>
+                <w:rFonts w:eastAsia="Times New Roman" w:cs="Times New Roman"/>
+                <w:color w:val="000000"/>
+                <w:sz w:val="20"/>
+                <w:szCs w:val="20"/>
+              </w:rPr>
+            </w:pPr>
+            <w:r>
+              <w:rPr>
+                <w:rFonts w:eastAsia="Times New Roman" w:cs="Times New Roman"/>
                 <w:color w:val="000000"/>
                 <w:sz w:val="20"/>
                 <w:szCs w:val="20"/>
@@ -4682,15 +4680,15 @@
               <w:jc w:val="left"/>
               <w:cnfStyle w:val="000000100000" w:firstRow="0" w:lastRow="0" w:firstColumn="0" w:lastColumn="0" w:oddVBand="0" w:evenVBand="0" w:oddHBand="1" w:evenHBand="0" w:firstRowFirstColumn="0" w:firstRowLastColumn="0" w:lastRowFirstColumn="0" w:lastRowLastColumn="0"/>
               <w:rPr>
-                <w:rFonts w:ascii="Times New Roman" w:eastAsia="Times New Roman" w:hAnsi="Times New Roman" w:cs="Times New Roman"/>
-                <w:color w:val="000000"/>
-                <w:sz w:val="20"/>
-                <w:szCs w:val="20"/>
-              </w:rPr>
-            </w:pPr>
-            <w:r>
-              <w:rPr>
-                <w:rFonts w:ascii="Times New Roman" w:eastAsia="Times New Roman" w:hAnsi="Times New Roman" w:cs="Times New Roman"/>
+                <w:rFonts w:eastAsia="Times New Roman" w:cs="Times New Roman"/>
+                <w:color w:val="000000"/>
+                <w:sz w:val="20"/>
+                <w:szCs w:val="20"/>
+              </w:rPr>
+            </w:pPr>
+            <w:r>
+              <w:rPr>
+                <w:rFonts w:eastAsia="Times New Roman" w:cs="Times New Roman"/>
                 <w:color w:val="000000"/>
                 <w:sz w:val="20"/>
                 <w:szCs w:val="20"/>
@@ -4711,15 +4709,15 @@
               <w:jc w:val="left"/>
               <w:cnfStyle w:val="000000100000" w:firstRow="0" w:lastRow="0" w:firstColumn="0" w:lastColumn="0" w:oddVBand="0" w:evenVBand="0" w:oddHBand="1" w:evenHBand="0" w:firstRowFirstColumn="0" w:firstRowLastColumn="0" w:lastRowFirstColumn="0" w:lastRowLastColumn="0"/>
               <w:rPr>
-                <w:rFonts w:ascii="Times New Roman" w:eastAsia="Times New Roman" w:hAnsi="Times New Roman" w:cs="Times New Roman"/>
-                <w:color w:val="000000"/>
-                <w:sz w:val="20"/>
-                <w:szCs w:val="20"/>
-              </w:rPr>
-            </w:pPr>
-            <w:r>
-              <w:rPr>
-                <w:rFonts w:ascii="Times New Roman" w:eastAsia="Times New Roman" w:hAnsi="Times New Roman" w:cs="Times New Roman"/>
+                <w:rFonts w:eastAsia="Times New Roman" w:cs="Times New Roman"/>
+                <w:color w:val="000000"/>
+                <w:sz w:val="20"/>
+                <w:szCs w:val="20"/>
+              </w:rPr>
+            </w:pPr>
+            <w:r>
+              <w:rPr>
+                <w:rFonts w:eastAsia="Times New Roman" w:cs="Times New Roman"/>
                 <w:color w:val="000000"/>
                 <w:sz w:val="20"/>
                 <w:szCs w:val="20"/>
@@ -4745,7 +4743,7 @@
               <w:spacing w:line="240" w:lineRule="auto"/>
               <w:jc w:val="left"/>
               <w:rPr>
-                <w:rFonts w:ascii="Times New Roman" w:eastAsia="Times New Roman" w:hAnsi="Times New Roman" w:cs="Times New Roman"/>
+                <w:rFonts w:eastAsia="Times New Roman" w:cs="Times New Roman"/>
                 <w:color w:val="000000"/>
                 <w:sz w:val="18"/>
                 <w:szCs w:val="18"/>
@@ -4753,7 +4751,7 @@
             </w:pPr>
             <w:r>
               <w:rPr>
-                <w:rFonts w:ascii="Times New Roman" w:eastAsia="Times New Roman" w:hAnsi="Times New Roman" w:cs="Times New Roman"/>
+                <w:rFonts w:eastAsia="Times New Roman" w:cs="Times New Roman"/>
                 <w:color w:val="000000"/>
                 <w:sz w:val="18"/>
                 <w:szCs w:val="18"/>
@@ -4774,15 +4772,15 @@
               <w:jc w:val="left"/>
               <w:cnfStyle w:val="000000000000" w:firstRow="0" w:lastRow="0" w:firstColumn="0" w:lastColumn="0" w:oddVBand="0" w:evenVBand="0" w:oddHBand="0" w:evenHBand="0" w:firstRowFirstColumn="0" w:firstRowLastColumn="0" w:lastRowFirstColumn="0" w:lastRowLastColumn="0"/>
               <w:rPr>
-                <w:rFonts w:ascii="Times New Roman" w:eastAsia="Times New Roman" w:hAnsi="Times New Roman" w:cs="Times New Roman"/>
-                <w:color w:val="000000"/>
-                <w:sz w:val="20"/>
-                <w:szCs w:val="20"/>
-              </w:rPr>
-            </w:pPr>
-            <w:r>
-              <w:rPr>
-                <w:rFonts w:ascii="Times New Roman" w:eastAsia="Times New Roman" w:hAnsi="Times New Roman" w:cs="Times New Roman"/>
+                <w:rFonts w:eastAsia="Times New Roman" w:cs="Times New Roman"/>
+                <w:color w:val="000000"/>
+                <w:sz w:val="20"/>
+                <w:szCs w:val="20"/>
+              </w:rPr>
+            </w:pPr>
+            <w:r>
+              <w:rPr>
+                <w:rFonts w:eastAsia="Times New Roman" w:cs="Times New Roman"/>
                 <w:color w:val="000000"/>
                 <w:sz w:val="20"/>
                 <w:szCs w:val="20"/>
@@ -4803,15 +4801,15 @@
               <w:jc w:val="left"/>
               <w:cnfStyle w:val="000000000000" w:firstRow="0" w:lastRow="0" w:firstColumn="0" w:lastColumn="0" w:oddVBand="0" w:evenVBand="0" w:oddHBand="0" w:evenHBand="0" w:firstRowFirstColumn="0" w:firstRowLastColumn="0" w:lastRowFirstColumn="0" w:lastRowLastColumn="0"/>
               <w:rPr>
-                <w:rFonts w:ascii="Times New Roman" w:eastAsia="Times New Roman" w:hAnsi="Times New Roman" w:cs="Times New Roman"/>
-                <w:color w:val="000000"/>
-                <w:sz w:val="20"/>
-                <w:szCs w:val="20"/>
-              </w:rPr>
-            </w:pPr>
-            <w:r>
-              <w:rPr>
-                <w:rFonts w:ascii="Times New Roman" w:eastAsia="Times New Roman" w:hAnsi="Times New Roman" w:cs="Times New Roman"/>
+                <w:rFonts w:eastAsia="Times New Roman" w:cs="Times New Roman"/>
+                <w:color w:val="000000"/>
+                <w:sz w:val="20"/>
+                <w:szCs w:val="20"/>
+              </w:rPr>
+            </w:pPr>
+            <w:r>
+              <w:rPr>
+                <w:rFonts w:eastAsia="Times New Roman" w:cs="Times New Roman"/>
                 <w:color w:val="000000"/>
                 <w:sz w:val="20"/>
                 <w:szCs w:val="20"/>
@@ -4832,15 +4830,15 @@
               <w:jc w:val="left"/>
               <w:cnfStyle w:val="000000000000" w:firstRow="0" w:lastRow="0" w:firstColumn="0" w:lastColumn="0" w:oddVBand="0" w:evenVBand="0" w:oddHBand="0" w:evenHBand="0" w:firstRowFirstColumn="0" w:firstRowLastColumn="0" w:lastRowFirstColumn="0" w:lastRowLastColumn="0"/>
               <w:rPr>
-                <w:rFonts w:ascii="Times New Roman" w:eastAsia="Times New Roman" w:hAnsi="Times New Roman" w:cs="Times New Roman"/>
-                <w:color w:val="000000"/>
-                <w:sz w:val="20"/>
-                <w:szCs w:val="20"/>
-              </w:rPr>
-            </w:pPr>
-            <w:r>
-              <w:rPr>
-                <w:rFonts w:ascii="Times New Roman" w:eastAsia="Times New Roman" w:hAnsi="Times New Roman" w:cs="Times New Roman"/>
+                <w:rFonts w:eastAsia="Times New Roman" w:cs="Times New Roman"/>
+                <w:color w:val="000000"/>
+                <w:sz w:val="20"/>
+                <w:szCs w:val="20"/>
+              </w:rPr>
+            </w:pPr>
+            <w:r>
+              <w:rPr>
+                <w:rFonts w:eastAsia="Times New Roman" w:cs="Times New Roman"/>
                 <w:color w:val="000000"/>
                 <w:sz w:val="20"/>
                 <w:szCs w:val="20"/>
@@ -4861,15 +4859,15 @@
               <w:jc w:val="left"/>
               <w:cnfStyle w:val="000000000000" w:firstRow="0" w:lastRow="0" w:firstColumn="0" w:lastColumn="0" w:oddVBand="0" w:evenVBand="0" w:oddHBand="0" w:evenHBand="0" w:firstRowFirstColumn="0" w:firstRowLastColumn="0" w:lastRowFirstColumn="0" w:lastRowLastColumn="0"/>
               <w:rPr>
-                <w:rFonts w:ascii="Times New Roman" w:eastAsia="Times New Roman" w:hAnsi="Times New Roman" w:cs="Times New Roman"/>
-                <w:color w:val="000000"/>
-                <w:sz w:val="20"/>
-                <w:szCs w:val="20"/>
-              </w:rPr>
-            </w:pPr>
-            <w:r>
-              <w:rPr>
-                <w:rFonts w:ascii="Times New Roman" w:eastAsia="Times New Roman" w:hAnsi="Times New Roman" w:cs="Times New Roman"/>
+                <w:rFonts w:eastAsia="Times New Roman" w:cs="Times New Roman"/>
+                <w:color w:val="000000"/>
+                <w:sz w:val="20"/>
+                <w:szCs w:val="20"/>
+              </w:rPr>
+            </w:pPr>
+            <w:r>
+              <w:rPr>
+                <w:rFonts w:eastAsia="Times New Roman" w:cs="Times New Roman"/>
                 <w:color w:val="000000"/>
                 <w:sz w:val="20"/>
                 <w:szCs w:val="20"/>
@@ -4890,15 +4888,15 @@
               <w:jc w:val="left"/>
               <w:cnfStyle w:val="000000000000" w:firstRow="0" w:lastRow="0" w:firstColumn="0" w:lastColumn="0" w:oddVBand="0" w:evenVBand="0" w:oddHBand="0" w:evenHBand="0" w:firstRowFirstColumn="0" w:firstRowLastColumn="0" w:lastRowFirstColumn="0" w:lastRowLastColumn="0"/>
               <w:rPr>
-                <w:rFonts w:ascii="Times New Roman" w:eastAsia="Times New Roman" w:hAnsi="Times New Roman" w:cs="Times New Roman"/>
-                <w:color w:val="000000"/>
-                <w:sz w:val="20"/>
-                <w:szCs w:val="20"/>
-              </w:rPr>
-            </w:pPr>
-            <w:r>
-              <w:rPr>
-                <w:rFonts w:ascii="Times New Roman" w:eastAsia="Times New Roman" w:hAnsi="Times New Roman" w:cs="Times New Roman"/>
+                <w:rFonts w:eastAsia="Times New Roman" w:cs="Times New Roman"/>
+                <w:color w:val="000000"/>
+                <w:sz w:val="20"/>
+                <w:szCs w:val="20"/>
+              </w:rPr>
+            </w:pPr>
+            <w:r>
+              <w:rPr>
+                <w:rFonts w:eastAsia="Times New Roman" w:cs="Times New Roman"/>
                 <w:color w:val="000000"/>
                 <w:sz w:val="20"/>
                 <w:szCs w:val="20"/>
@@ -4919,15 +4917,15 @@
               <w:jc w:val="left"/>
               <w:cnfStyle w:val="000000000000" w:firstRow="0" w:lastRow="0" w:firstColumn="0" w:lastColumn="0" w:oddVBand="0" w:evenVBand="0" w:oddHBand="0" w:evenHBand="0" w:firstRowFirstColumn="0" w:firstRowLastColumn="0" w:lastRowFirstColumn="0" w:lastRowLastColumn="0"/>
               <w:rPr>
-                <w:rFonts w:ascii="Times New Roman" w:eastAsia="Times New Roman" w:hAnsi="Times New Roman" w:cs="Times New Roman"/>
-                <w:color w:val="000000"/>
-                <w:sz w:val="20"/>
-                <w:szCs w:val="20"/>
-              </w:rPr>
-            </w:pPr>
-            <w:r>
-              <w:rPr>
-                <w:rFonts w:ascii="Times New Roman" w:eastAsia="Times New Roman" w:hAnsi="Times New Roman" w:cs="Times New Roman"/>
+                <w:rFonts w:eastAsia="Times New Roman" w:cs="Times New Roman"/>
+                <w:color w:val="000000"/>
+                <w:sz w:val="20"/>
+                <w:szCs w:val="20"/>
+              </w:rPr>
+            </w:pPr>
+            <w:r>
+              <w:rPr>
+                <w:rFonts w:eastAsia="Times New Roman" w:cs="Times New Roman"/>
                 <w:color w:val="000000"/>
                 <w:sz w:val="20"/>
                 <w:szCs w:val="20"/>
@@ -4948,15 +4946,15 @@
               <w:jc w:val="left"/>
               <w:cnfStyle w:val="000000000000" w:firstRow="0" w:lastRow="0" w:firstColumn="0" w:lastColumn="0" w:oddVBand="0" w:evenVBand="0" w:oddHBand="0" w:evenHBand="0" w:firstRowFirstColumn="0" w:firstRowLastColumn="0" w:lastRowFirstColumn="0" w:lastRowLastColumn="0"/>
               <w:rPr>
-                <w:rFonts w:ascii="Times New Roman" w:eastAsia="Times New Roman" w:hAnsi="Times New Roman" w:cs="Times New Roman"/>
-                <w:color w:val="000000"/>
-                <w:sz w:val="20"/>
-                <w:szCs w:val="20"/>
-              </w:rPr>
-            </w:pPr>
-            <w:r>
-              <w:rPr>
-                <w:rFonts w:ascii="Times New Roman" w:eastAsia="Times New Roman" w:hAnsi="Times New Roman" w:cs="Times New Roman"/>
+                <w:rFonts w:eastAsia="Times New Roman" w:cs="Times New Roman"/>
+                <w:color w:val="000000"/>
+                <w:sz w:val="20"/>
+                <w:szCs w:val="20"/>
+              </w:rPr>
+            </w:pPr>
+            <w:r>
+              <w:rPr>
+                <w:rFonts w:eastAsia="Times New Roman" w:cs="Times New Roman"/>
                 <w:color w:val="000000"/>
                 <w:sz w:val="20"/>
                 <w:szCs w:val="20"/>
@@ -4977,15 +4975,15 @@
               <w:jc w:val="left"/>
               <w:cnfStyle w:val="000000000000" w:firstRow="0" w:lastRow="0" w:firstColumn="0" w:lastColumn="0" w:oddVBand="0" w:evenVBand="0" w:oddHBand="0" w:evenHBand="0" w:firstRowFirstColumn="0" w:firstRowLastColumn="0" w:lastRowFirstColumn="0" w:lastRowLastColumn="0"/>
               <w:rPr>
-                <w:rFonts w:ascii="Times New Roman" w:eastAsia="Times New Roman" w:hAnsi="Times New Roman" w:cs="Times New Roman"/>
-                <w:color w:val="000000"/>
-                <w:sz w:val="20"/>
-                <w:szCs w:val="20"/>
-              </w:rPr>
-            </w:pPr>
-            <w:r>
-              <w:rPr>
-                <w:rFonts w:ascii="Times New Roman" w:eastAsia="Times New Roman" w:hAnsi="Times New Roman" w:cs="Times New Roman"/>
+                <w:rFonts w:eastAsia="Times New Roman" w:cs="Times New Roman"/>
+                <w:color w:val="000000"/>
+                <w:sz w:val="20"/>
+                <w:szCs w:val="20"/>
+              </w:rPr>
+            </w:pPr>
+            <w:r>
+              <w:rPr>
+                <w:rFonts w:eastAsia="Times New Roman" w:cs="Times New Roman"/>
                 <w:color w:val="000000"/>
                 <w:sz w:val="20"/>
                 <w:szCs w:val="20"/>
@@ -5006,15 +5004,15 @@
               <w:jc w:val="left"/>
               <w:cnfStyle w:val="000000000000" w:firstRow="0" w:lastRow="0" w:firstColumn="0" w:lastColumn="0" w:oddVBand="0" w:evenVBand="0" w:oddHBand="0" w:evenHBand="0" w:firstRowFirstColumn="0" w:firstRowLastColumn="0" w:lastRowFirstColumn="0" w:lastRowLastColumn="0"/>
               <w:rPr>
-                <w:rFonts w:ascii="Times New Roman" w:eastAsia="Times New Roman" w:hAnsi="Times New Roman" w:cs="Times New Roman"/>
-                <w:color w:val="000000"/>
-                <w:sz w:val="20"/>
-                <w:szCs w:val="20"/>
-              </w:rPr>
-            </w:pPr>
-            <w:r>
-              <w:rPr>
-                <w:rFonts w:ascii="Times New Roman" w:eastAsia="Times New Roman" w:hAnsi="Times New Roman" w:cs="Times New Roman"/>
+                <w:rFonts w:eastAsia="Times New Roman" w:cs="Times New Roman"/>
+                <w:color w:val="000000"/>
+                <w:sz w:val="20"/>
+                <w:szCs w:val="20"/>
+              </w:rPr>
+            </w:pPr>
+            <w:r>
+              <w:rPr>
+                <w:rFonts w:eastAsia="Times New Roman" w:cs="Times New Roman"/>
                 <w:color w:val="000000"/>
                 <w:sz w:val="20"/>
                 <w:szCs w:val="20"/>
@@ -5041,7 +5039,7 @@
               <w:spacing w:line="240" w:lineRule="auto"/>
               <w:jc w:val="left"/>
               <w:rPr>
-                <w:rFonts w:ascii="Times New Roman" w:eastAsia="Times New Roman" w:hAnsi="Times New Roman" w:cs="Times New Roman"/>
+                <w:rFonts w:eastAsia="Times New Roman" w:cs="Times New Roman"/>
                 <w:color w:val="000000"/>
                 <w:sz w:val="18"/>
                 <w:szCs w:val="18"/>
@@ -5049,7 +5047,7 @@
             </w:pPr>
             <w:r>
               <w:rPr>
-                <w:rFonts w:ascii="Times New Roman" w:eastAsia="Times New Roman" w:hAnsi="Times New Roman" w:cs="Times New Roman"/>
+                <w:rFonts w:eastAsia="Times New Roman" w:cs="Times New Roman"/>
                 <w:color w:val="000000"/>
                 <w:sz w:val="18"/>
                 <w:szCs w:val="18"/>
@@ -5070,15 +5068,15 @@
               <w:jc w:val="left"/>
               <w:cnfStyle w:val="000000100000" w:firstRow="0" w:lastRow="0" w:firstColumn="0" w:lastColumn="0" w:oddVBand="0" w:evenVBand="0" w:oddHBand="1" w:evenHBand="0" w:firstRowFirstColumn="0" w:firstRowLastColumn="0" w:lastRowFirstColumn="0" w:lastRowLastColumn="0"/>
               <w:rPr>
-                <w:rFonts w:ascii="Times New Roman" w:eastAsia="Times New Roman" w:hAnsi="Times New Roman" w:cs="Times New Roman"/>
-                <w:color w:val="000000"/>
-                <w:sz w:val="20"/>
-                <w:szCs w:val="20"/>
-              </w:rPr>
-            </w:pPr>
-            <w:r>
-              <w:rPr>
-                <w:rFonts w:ascii="Times New Roman" w:eastAsia="Times New Roman" w:hAnsi="Times New Roman" w:cs="Times New Roman"/>
+                <w:rFonts w:eastAsia="Times New Roman" w:cs="Times New Roman"/>
+                <w:color w:val="000000"/>
+                <w:sz w:val="20"/>
+                <w:szCs w:val="20"/>
+              </w:rPr>
+            </w:pPr>
+            <w:r>
+              <w:rPr>
+                <w:rFonts w:eastAsia="Times New Roman" w:cs="Times New Roman"/>
                 <w:color w:val="000000"/>
                 <w:sz w:val="20"/>
                 <w:szCs w:val="20"/>
@@ -5099,15 +5097,15 @@
               <w:jc w:val="left"/>
               <w:cnfStyle w:val="000000100000" w:firstRow="0" w:lastRow="0" w:firstColumn="0" w:lastColumn="0" w:oddVBand="0" w:evenVBand="0" w:oddHBand="1" w:evenHBand="0" w:firstRowFirstColumn="0" w:firstRowLastColumn="0" w:lastRowFirstColumn="0" w:lastRowLastColumn="0"/>
               <w:rPr>
-                <w:rFonts w:ascii="Times New Roman" w:eastAsia="Times New Roman" w:hAnsi="Times New Roman" w:cs="Times New Roman"/>
-                <w:color w:val="000000"/>
-                <w:sz w:val="20"/>
-                <w:szCs w:val="20"/>
-              </w:rPr>
-            </w:pPr>
-            <w:r>
-              <w:rPr>
-                <w:rFonts w:ascii="Times New Roman" w:eastAsia="Times New Roman" w:hAnsi="Times New Roman" w:cs="Times New Roman"/>
+                <w:rFonts w:eastAsia="Times New Roman" w:cs="Times New Roman"/>
+                <w:color w:val="000000"/>
+                <w:sz w:val="20"/>
+                <w:szCs w:val="20"/>
+              </w:rPr>
+            </w:pPr>
+            <w:r>
+              <w:rPr>
+                <w:rFonts w:eastAsia="Times New Roman" w:cs="Times New Roman"/>
                 <w:color w:val="000000"/>
                 <w:sz w:val="20"/>
                 <w:szCs w:val="20"/>
@@ -5128,15 +5126,15 @@
               <w:jc w:val="left"/>
               <w:cnfStyle w:val="000000100000" w:firstRow="0" w:lastRow="0" w:firstColumn="0" w:lastColumn="0" w:oddVBand="0" w:evenVBand="0" w:oddHBand="1" w:evenHBand="0" w:firstRowFirstColumn="0" w:firstRowLastColumn="0" w:lastRowFirstColumn="0" w:lastRowLastColumn="0"/>
               <w:rPr>
-                <w:rFonts w:ascii="Times New Roman" w:eastAsia="Times New Roman" w:hAnsi="Times New Roman" w:cs="Times New Roman"/>
-                <w:color w:val="000000"/>
-                <w:sz w:val="20"/>
-                <w:szCs w:val="20"/>
-              </w:rPr>
-            </w:pPr>
-            <w:r>
-              <w:rPr>
-                <w:rFonts w:ascii="Times New Roman" w:eastAsia="Times New Roman" w:hAnsi="Times New Roman" w:cs="Times New Roman"/>
+                <w:rFonts w:eastAsia="Times New Roman" w:cs="Times New Roman"/>
+                <w:color w:val="000000"/>
+                <w:sz w:val="20"/>
+                <w:szCs w:val="20"/>
+              </w:rPr>
+            </w:pPr>
+            <w:r>
+              <w:rPr>
+                <w:rFonts w:eastAsia="Times New Roman" w:cs="Times New Roman"/>
                 <w:color w:val="000000"/>
                 <w:sz w:val="20"/>
                 <w:szCs w:val="20"/>
@@ -5157,15 +5155,15 @@
               <w:jc w:val="left"/>
               <w:cnfStyle w:val="000000100000" w:firstRow="0" w:lastRow="0" w:firstColumn="0" w:lastColumn="0" w:oddVBand="0" w:evenVBand="0" w:oddHBand="1" w:evenHBand="0" w:firstRowFirstColumn="0" w:firstRowLastColumn="0" w:lastRowFirstColumn="0" w:lastRowLastColumn="0"/>
               <w:rPr>
-                <w:rFonts w:ascii="Times New Roman" w:eastAsia="Times New Roman" w:hAnsi="Times New Roman" w:cs="Times New Roman"/>
-                <w:color w:val="000000"/>
-                <w:sz w:val="20"/>
-                <w:szCs w:val="20"/>
-              </w:rPr>
-            </w:pPr>
-            <w:r>
-              <w:rPr>
-                <w:rFonts w:ascii="Times New Roman" w:eastAsia="Times New Roman" w:hAnsi="Times New Roman" w:cs="Times New Roman"/>
+                <w:rFonts w:eastAsia="Times New Roman" w:cs="Times New Roman"/>
+                <w:color w:val="000000"/>
+                <w:sz w:val="20"/>
+                <w:szCs w:val="20"/>
+              </w:rPr>
+            </w:pPr>
+            <w:r>
+              <w:rPr>
+                <w:rFonts w:eastAsia="Times New Roman" w:cs="Times New Roman"/>
                 <w:color w:val="000000"/>
                 <w:sz w:val="20"/>
                 <w:szCs w:val="20"/>
@@ -5186,15 +5184,15 @@
               <w:jc w:val="left"/>
               <w:cnfStyle w:val="000000100000" w:firstRow="0" w:lastRow="0" w:firstColumn="0" w:lastColumn="0" w:oddVBand="0" w:evenVBand="0" w:oddHBand="1" w:evenHBand="0" w:firstRowFirstColumn="0" w:firstRowLastColumn="0" w:lastRowFirstColumn="0" w:lastRowLastColumn="0"/>
               <w:rPr>
-                <w:rFonts w:ascii="Times New Roman" w:eastAsia="Times New Roman" w:hAnsi="Times New Roman" w:cs="Times New Roman"/>
-                <w:color w:val="000000"/>
-                <w:sz w:val="20"/>
-                <w:szCs w:val="20"/>
-              </w:rPr>
-            </w:pPr>
-            <w:r>
-              <w:rPr>
-                <w:rFonts w:ascii="Times New Roman" w:eastAsia="Times New Roman" w:hAnsi="Times New Roman" w:cs="Times New Roman"/>
+                <w:rFonts w:eastAsia="Times New Roman" w:cs="Times New Roman"/>
+                <w:color w:val="000000"/>
+                <w:sz w:val="20"/>
+                <w:szCs w:val="20"/>
+              </w:rPr>
+            </w:pPr>
+            <w:r>
+              <w:rPr>
+                <w:rFonts w:eastAsia="Times New Roman" w:cs="Times New Roman"/>
                 <w:color w:val="000000"/>
                 <w:sz w:val="20"/>
                 <w:szCs w:val="20"/>
@@ -5215,15 +5213,15 @@
               <w:jc w:val="left"/>
               <w:cnfStyle w:val="000000100000" w:firstRow="0" w:lastRow="0" w:firstColumn="0" w:lastColumn="0" w:oddVBand="0" w:evenVBand="0" w:oddHBand="1" w:evenHBand="0" w:firstRowFirstColumn="0" w:firstRowLastColumn="0" w:lastRowFirstColumn="0" w:lastRowLastColumn="0"/>
               <w:rPr>
-                <w:rFonts w:ascii="Times New Roman" w:eastAsia="Times New Roman" w:hAnsi="Times New Roman" w:cs="Times New Roman"/>
-                <w:color w:val="000000"/>
-                <w:sz w:val="20"/>
-                <w:szCs w:val="20"/>
-              </w:rPr>
-            </w:pPr>
-            <w:r>
-              <w:rPr>
-                <w:rFonts w:ascii="Times New Roman" w:eastAsia="Times New Roman" w:hAnsi="Times New Roman" w:cs="Times New Roman"/>
+                <w:rFonts w:eastAsia="Times New Roman" w:cs="Times New Roman"/>
+                <w:color w:val="000000"/>
+                <w:sz w:val="20"/>
+                <w:szCs w:val="20"/>
+              </w:rPr>
+            </w:pPr>
+            <w:r>
+              <w:rPr>
+                <w:rFonts w:eastAsia="Times New Roman" w:cs="Times New Roman"/>
                 <w:color w:val="000000"/>
                 <w:sz w:val="20"/>
                 <w:szCs w:val="20"/>
@@ -5244,15 +5242,15 @@
               <w:jc w:val="left"/>
               <w:cnfStyle w:val="000000100000" w:firstRow="0" w:lastRow="0" w:firstColumn="0" w:lastColumn="0" w:oddVBand="0" w:evenVBand="0" w:oddHBand="1" w:evenHBand="0" w:firstRowFirstColumn="0" w:firstRowLastColumn="0" w:lastRowFirstColumn="0" w:lastRowLastColumn="0"/>
               <w:rPr>
-                <w:rFonts w:ascii="Times New Roman" w:eastAsia="Times New Roman" w:hAnsi="Times New Roman" w:cs="Times New Roman"/>
-                <w:color w:val="000000"/>
-                <w:sz w:val="20"/>
-                <w:szCs w:val="20"/>
-              </w:rPr>
-            </w:pPr>
-            <w:r>
-              <w:rPr>
-                <w:rFonts w:ascii="Times New Roman" w:eastAsia="Times New Roman" w:hAnsi="Times New Roman" w:cs="Times New Roman"/>
+                <w:rFonts w:eastAsia="Times New Roman" w:cs="Times New Roman"/>
+                <w:color w:val="000000"/>
+                <w:sz w:val="20"/>
+                <w:szCs w:val="20"/>
+              </w:rPr>
+            </w:pPr>
+            <w:r>
+              <w:rPr>
+                <w:rFonts w:eastAsia="Times New Roman" w:cs="Times New Roman"/>
                 <w:color w:val="000000"/>
                 <w:sz w:val="20"/>
                 <w:szCs w:val="20"/>
@@ -5273,15 +5271,15 @@
               <w:jc w:val="left"/>
               <w:cnfStyle w:val="000000100000" w:firstRow="0" w:lastRow="0" w:firstColumn="0" w:lastColumn="0" w:oddVBand="0" w:evenVBand="0" w:oddHBand="1" w:evenHBand="0" w:firstRowFirstColumn="0" w:firstRowLastColumn="0" w:lastRowFirstColumn="0" w:lastRowLastColumn="0"/>
               <w:rPr>
-                <w:rFonts w:ascii="Times New Roman" w:eastAsia="Times New Roman" w:hAnsi="Times New Roman" w:cs="Times New Roman"/>
-                <w:color w:val="000000"/>
-                <w:sz w:val="20"/>
-                <w:szCs w:val="20"/>
-              </w:rPr>
-            </w:pPr>
-            <w:r>
-              <w:rPr>
-                <w:rFonts w:ascii="Times New Roman" w:eastAsia="Times New Roman" w:hAnsi="Times New Roman" w:cs="Times New Roman"/>
+                <w:rFonts w:eastAsia="Times New Roman" w:cs="Times New Roman"/>
+                <w:color w:val="000000"/>
+                <w:sz w:val="20"/>
+                <w:szCs w:val="20"/>
+              </w:rPr>
+            </w:pPr>
+            <w:r>
+              <w:rPr>
+                <w:rFonts w:eastAsia="Times New Roman" w:cs="Times New Roman"/>
                 <w:color w:val="000000"/>
                 <w:sz w:val="20"/>
                 <w:szCs w:val="20"/>
@@ -5302,15 +5300,15 @@
               <w:jc w:val="left"/>
               <w:cnfStyle w:val="000000100000" w:firstRow="0" w:lastRow="0" w:firstColumn="0" w:lastColumn="0" w:oddVBand="0" w:evenVBand="0" w:oddHBand="1" w:evenHBand="0" w:firstRowFirstColumn="0" w:firstRowLastColumn="0" w:lastRowFirstColumn="0" w:lastRowLastColumn="0"/>
               <w:rPr>
-                <w:rFonts w:ascii="Times New Roman" w:eastAsia="Times New Roman" w:hAnsi="Times New Roman" w:cs="Times New Roman"/>
-                <w:color w:val="000000"/>
-                <w:sz w:val="20"/>
-                <w:szCs w:val="20"/>
-              </w:rPr>
-            </w:pPr>
-            <w:r>
-              <w:rPr>
-                <w:rFonts w:ascii="Times New Roman" w:eastAsia="Times New Roman" w:hAnsi="Times New Roman" w:cs="Times New Roman"/>
+                <w:rFonts w:eastAsia="Times New Roman" w:cs="Times New Roman"/>
+                <w:color w:val="000000"/>
+                <w:sz w:val="20"/>
+                <w:szCs w:val="20"/>
+              </w:rPr>
+            </w:pPr>
+            <w:r>
+              <w:rPr>
+                <w:rFonts w:eastAsia="Times New Roman" w:cs="Times New Roman"/>
                 <w:color w:val="000000"/>
                 <w:sz w:val="20"/>
                 <w:szCs w:val="20"/>
@@ -5336,7 +5334,7 @@
               <w:spacing w:line="240" w:lineRule="auto"/>
               <w:jc w:val="left"/>
               <w:rPr>
-                <w:rFonts w:ascii="Times New Roman" w:eastAsia="Times New Roman" w:hAnsi="Times New Roman" w:cs="Times New Roman"/>
+                <w:rFonts w:eastAsia="Times New Roman" w:cs="Times New Roman"/>
                 <w:color w:val="000000"/>
                 <w:sz w:val="18"/>
                 <w:szCs w:val="18"/>
@@ -5344,7 +5342,7 @@
             </w:pPr>
             <w:r>
               <w:rPr>
-                <w:rFonts w:ascii="Times New Roman" w:eastAsia="Times New Roman" w:hAnsi="Times New Roman" w:cs="Times New Roman"/>
+                <w:rFonts w:eastAsia="Times New Roman" w:cs="Times New Roman"/>
                 <w:color w:val="000000"/>
                 <w:sz w:val="18"/>
                 <w:szCs w:val="18"/>
@@ -5353,7 +5351,7 @@
             </w:r>
             <w:r>
               <w:rPr>
-                <w:rFonts w:ascii="Times New Roman" w:eastAsia="Times New Roman" w:hAnsi="Times New Roman" w:cs="Times New Roman"/>
+                <w:rFonts w:eastAsia="Times New Roman" w:cs="Times New Roman"/>
                 <w:color w:val="000000"/>
                 <w:sz w:val="18"/>
                 <w:szCs w:val="18"/>
@@ -5375,7 +5373,7 @@
               <w:jc w:val="left"/>
               <w:cnfStyle w:val="000000000000" w:firstRow="0" w:lastRow="0" w:firstColumn="0" w:lastColumn="0" w:oddVBand="0" w:evenVBand="0" w:oddHBand="0" w:evenHBand="0" w:firstRowFirstColumn="0" w:firstRowLastColumn="0" w:lastRowFirstColumn="0" w:lastRowLastColumn="0"/>
               <w:rPr>
-                <w:rFonts w:ascii="Times New Roman" w:eastAsia="Times New Roman" w:hAnsi="Times New Roman" w:cs="Times New Roman"/>
+                <w:rFonts w:eastAsia="Times New Roman" w:cs="Times New Roman"/>
                 <w:color w:val="000000"/>
                 <w:sz w:val="20"/>
                 <w:szCs w:val="20"/>
@@ -5395,15 +5393,15 @@
               <w:jc w:val="left"/>
               <w:cnfStyle w:val="000000000000" w:firstRow="0" w:lastRow="0" w:firstColumn="0" w:lastColumn="0" w:oddVBand="0" w:evenVBand="0" w:oddHBand="0" w:evenHBand="0" w:firstRowFirstColumn="0" w:firstRowLastColumn="0" w:lastRowFirstColumn="0" w:lastRowLastColumn="0"/>
               <w:rPr>
-                <w:rFonts w:ascii="Times New Roman" w:eastAsia="Times New Roman" w:hAnsi="Times New Roman" w:cs="Times New Roman"/>
-                <w:color w:val="000000"/>
-                <w:sz w:val="20"/>
-                <w:szCs w:val="20"/>
-              </w:rPr>
-            </w:pPr>
-            <w:r>
-              <w:rPr>
-                <w:rFonts w:ascii="Times New Roman" w:eastAsia="Times New Roman" w:hAnsi="Times New Roman" w:cs="Times New Roman"/>
+                <w:rFonts w:eastAsia="Times New Roman" w:cs="Times New Roman"/>
+                <w:color w:val="000000"/>
+                <w:sz w:val="20"/>
+                <w:szCs w:val="20"/>
+              </w:rPr>
+            </w:pPr>
+            <w:r>
+              <w:rPr>
+                <w:rFonts w:eastAsia="Times New Roman" w:cs="Times New Roman"/>
                 <w:color w:val="000000"/>
                 <w:sz w:val="20"/>
                 <w:szCs w:val="20"/>
@@ -5424,15 +5422,15 @@
               <w:jc w:val="left"/>
               <w:cnfStyle w:val="000000000000" w:firstRow="0" w:lastRow="0" w:firstColumn="0" w:lastColumn="0" w:oddVBand="0" w:evenVBand="0" w:oddHBand="0" w:evenHBand="0" w:firstRowFirstColumn="0" w:firstRowLastColumn="0" w:lastRowFirstColumn="0" w:lastRowLastColumn="0"/>
               <w:rPr>
-                <w:rFonts w:ascii="Times New Roman" w:eastAsia="Times New Roman" w:hAnsi="Times New Roman" w:cs="Times New Roman"/>
-                <w:color w:val="000000"/>
-                <w:sz w:val="20"/>
-                <w:szCs w:val="20"/>
-              </w:rPr>
-            </w:pPr>
-            <w:r>
-              <w:rPr>
-                <w:rFonts w:ascii="Times New Roman" w:eastAsia="Times New Roman" w:hAnsi="Times New Roman" w:cs="Times New Roman"/>
+                <w:rFonts w:eastAsia="Times New Roman" w:cs="Times New Roman"/>
+                <w:color w:val="000000"/>
+                <w:sz w:val="20"/>
+                <w:szCs w:val="20"/>
+              </w:rPr>
+            </w:pPr>
+            <w:r>
+              <w:rPr>
+                <w:rFonts w:eastAsia="Times New Roman" w:cs="Times New Roman"/>
                 <w:color w:val="000000"/>
                 <w:sz w:val="20"/>
                 <w:szCs w:val="20"/>
@@ -5453,15 +5451,15 @@
               <w:jc w:val="left"/>
               <w:cnfStyle w:val="000000000000" w:firstRow="0" w:lastRow="0" w:firstColumn="0" w:lastColumn="0" w:oddVBand="0" w:evenVBand="0" w:oddHBand="0" w:evenHBand="0" w:firstRowFirstColumn="0" w:firstRowLastColumn="0" w:lastRowFirstColumn="0" w:lastRowLastColumn="0"/>
               <w:rPr>
-                <w:rFonts w:ascii="Times New Roman" w:eastAsia="Times New Roman" w:hAnsi="Times New Roman" w:cs="Times New Roman"/>
-                <w:color w:val="000000"/>
-                <w:sz w:val="20"/>
-                <w:szCs w:val="20"/>
-              </w:rPr>
-            </w:pPr>
-            <w:r>
-              <w:rPr>
-                <w:rFonts w:ascii="Times New Roman" w:eastAsia="Times New Roman" w:hAnsi="Times New Roman" w:cs="Times New Roman"/>
+                <w:rFonts w:eastAsia="Times New Roman" w:cs="Times New Roman"/>
+                <w:color w:val="000000"/>
+                <w:sz w:val="20"/>
+                <w:szCs w:val="20"/>
+              </w:rPr>
+            </w:pPr>
+            <w:r>
+              <w:rPr>
+                <w:rFonts w:eastAsia="Times New Roman" w:cs="Times New Roman"/>
                 <w:color w:val="000000"/>
                 <w:sz w:val="20"/>
                 <w:szCs w:val="20"/>
@@ -5482,15 +5480,15 @@
               <w:jc w:val="left"/>
               <w:cnfStyle w:val="000000000000" w:firstRow="0" w:lastRow="0" w:firstColumn="0" w:lastColumn="0" w:oddVBand="0" w:evenVBand="0" w:oddHBand="0" w:evenHBand="0" w:firstRowFirstColumn="0" w:firstRowLastColumn="0" w:lastRowFirstColumn="0" w:lastRowLastColumn="0"/>
               <w:rPr>
-                <w:rFonts w:ascii="Times New Roman" w:eastAsia="Times New Roman" w:hAnsi="Times New Roman" w:cs="Times New Roman"/>
-                <w:color w:val="000000"/>
-                <w:sz w:val="20"/>
-                <w:szCs w:val="20"/>
-              </w:rPr>
-            </w:pPr>
-            <w:r>
-              <w:rPr>
-                <w:rFonts w:ascii="Times New Roman" w:eastAsia="Times New Roman" w:hAnsi="Times New Roman" w:cs="Times New Roman"/>
+                <w:rFonts w:eastAsia="Times New Roman" w:cs="Times New Roman"/>
+                <w:color w:val="000000"/>
+                <w:sz w:val="20"/>
+                <w:szCs w:val="20"/>
+              </w:rPr>
+            </w:pPr>
+            <w:r>
+              <w:rPr>
+                <w:rFonts w:eastAsia="Times New Roman" w:cs="Times New Roman"/>
                 <w:color w:val="000000"/>
                 <w:sz w:val="20"/>
                 <w:szCs w:val="20"/>
@@ -5511,15 +5509,15 @@
               <w:jc w:val="left"/>
               <w:cnfStyle w:val="000000000000" w:firstRow="0" w:lastRow="0" w:firstColumn="0" w:lastColumn="0" w:oddVBand="0" w:evenVBand="0" w:oddHBand="0" w:evenHBand="0" w:firstRowFirstColumn="0" w:firstRowLastColumn="0" w:lastRowFirstColumn="0" w:lastRowLastColumn="0"/>
               <w:rPr>
-                <w:rFonts w:ascii="Times New Roman" w:eastAsia="Times New Roman" w:hAnsi="Times New Roman" w:cs="Times New Roman"/>
-                <w:color w:val="000000"/>
-                <w:sz w:val="20"/>
-                <w:szCs w:val="20"/>
-              </w:rPr>
-            </w:pPr>
-            <w:r>
-              <w:rPr>
-                <w:rFonts w:ascii="Times New Roman" w:eastAsia="Times New Roman" w:hAnsi="Times New Roman" w:cs="Times New Roman"/>
+                <w:rFonts w:eastAsia="Times New Roman" w:cs="Times New Roman"/>
+                <w:color w:val="000000"/>
+                <w:sz w:val="20"/>
+                <w:szCs w:val="20"/>
+              </w:rPr>
+            </w:pPr>
+            <w:r>
+              <w:rPr>
+                <w:rFonts w:eastAsia="Times New Roman" w:cs="Times New Roman"/>
                 <w:color w:val="000000"/>
                 <w:sz w:val="20"/>
                 <w:szCs w:val="20"/>
@@ -5540,15 +5538,15 @@
               <w:jc w:val="left"/>
               <w:cnfStyle w:val="000000000000" w:firstRow="0" w:lastRow="0" w:firstColumn="0" w:lastColumn="0" w:oddVBand="0" w:evenVBand="0" w:oddHBand="0" w:evenHBand="0" w:firstRowFirstColumn="0" w:firstRowLastColumn="0" w:lastRowFirstColumn="0" w:lastRowLastColumn="0"/>
               <w:rPr>
-                <w:rFonts w:ascii="Times New Roman" w:eastAsia="Times New Roman" w:hAnsi="Times New Roman" w:cs="Times New Roman"/>
-                <w:color w:val="000000"/>
-                <w:sz w:val="20"/>
-                <w:szCs w:val="20"/>
-              </w:rPr>
-            </w:pPr>
-            <w:r>
-              <w:rPr>
-                <w:rFonts w:ascii="Times New Roman" w:eastAsia="Times New Roman" w:hAnsi="Times New Roman" w:cs="Times New Roman"/>
+                <w:rFonts w:eastAsia="Times New Roman" w:cs="Times New Roman"/>
+                <w:color w:val="000000"/>
+                <w:sz w:val="20"/>
+                <w:szCs w:val="20"/>
+              </w:rPr>
+            </w:pPr>
+            <w:r>
+              <w:rPr>
+                <w:rFonts w:eastAsia="Times New Roman" w:cs="Times New Roman"/>
                 <w:color w:val="000000"/>
                 <w:sz w:val="20"/>
                 <w:szCs w:val="20"/>
@@ -5569,15 +5567,15 @@
               <w:jc w:val="left"/>
               <w:cnfStyle w:val="000000000000" w:firstRow="0" w:lastRow="0" w:firstColumn="0" w:lastColumn="0" w:oddVBand="0" w:evenVBand="0" w:oddHBand="0" w:evenHBand="0" w:firstRowFirstColumn="0" w:firstRowLastColumn="0" w:lastRowFirstColumn="0" w:lastRowLastColumn="0"/>
               <w:rPr>
-                <w:rFonts w:ascii="Times New Roman" w:eastAsia="Times New Roman" w:hAnsi="Times New Roman" w:cs="Times New Roman"/>
-                <w:color w:val="000000"/>
-                <w:sz w:val="20"/>
-                <w:szCs w:val="20"/>
-              </w:rPr>
-            </w:pPr>
-            <w:r>
-              <w:rPr>
-                <w:rFonts w:ascii="Times New Roman" w:eastAsia="Times New Roman" w:hAnsi="Times New Roman" w:cs="Times New Roman"/>
+                <w:rFonts w:eastAsia="Times New Roman" w:cs="Times New Roman"/>
+                <w:color w:val="000000"/>
+                <w:sz w:val="20"/>
+                <w:szCs w:val="20"/>
+              </w:rPr>
+            </w:pPr>
+            <w:r>
+              <w:rPr>
+                <w:rFonts w:eastAsia="Times New Roman" w:cs="Times New Roman"/>
                 <w:color w:val="000000"/>
                 <w:sz w:val="20"/>
                 <w:szCs w:val="20"/>
@@ -5598,15 +5596,15 @@
               <w:jc w:val="left"/>
               <w:cnfStyle w:val="000000000000" w:firstRow="0" w:lastRow="0" w:firstColumn="0" w:lastColumn="0" w:oddVBand="0" w:evenVBand="0" w:oddHBand="0" w:evenHBand="0" w:firstRowFirstColumn="0" w:firstRowLastColumn="0" w:lastRowFirstColumn="0" w:lastRowLastColumn="0"/>
               <w:rPr>
-                <w:rFonts w:ascii="Times New Roman" w:eastAsia="Times New Roman" w:hAnsi="Times New Roman" w:cs="Times New Roman"/>
-                <w:color w:val="000000"/>
-                <w:sz w:val="20"/>
-                <w:szCs w:val="20"/>
-              </w:rPr>
-            </w:pPr>
-            <w:r>
-              <w:rPr>
-                <w:rFonts w:ascii="Times New Roman" w:eastAsia="Times New Roman" w:hAnsi="Times New Roman" w:cs="Times New Roman"/>
+                <w:rFonts w:eastAsia="Times New Roman" w:cs="Times New Roman"/>
+                <w:color w:val="000000"/>
+                <w:sz w:val="20"/>
+                <w:szCs w:val="20"/>
+              </w:rPr>
+            </w:pPr>
+            <w:r>
+              <w:rPr>
+                <w:rFonts w:eastAsia="Times New Roman" w:cs="Times New Roman"/>
                 <w:color w:val="000000"/>
                 <w:sz w:val="20"/>
                 <w:szCs w:val="20"/>
@@ -5633,7 +5631,7 @@
               <w:spacing w:line="240" w:lineRule="auto"/>
               <w:jc w:val="left"/>
               <w:rPr>
-                <w:rFonts w:ascii="Times New Roman" w:eastAsia="Times New Roman" w:hAnsi="Times New Roman" w:cs="Times New Roman"/>
+                <w:rFonts w:eastAsia="Times New Roman" w:cs="Times New Roman"/>
                 <w:color w:val="000000"/>
                 <w:sz w:val="18"/>
                 <w:szCs w:val="18"/>
@@ -5641,7 +5639,7 @@
             </w:pPr>
             <w:r>
               <w:rPr>
-                <w:rFonts w:ascii="Times New Roman" w:eastAsia="Times New Roman" w:hAnsi="Times New Roman" w:cs="Times New Roman"/>
+                <w:rFonts w:eastAsia="Times New Roman" w:cs="Times New Roman"/>
                 <w:color w:val="000000"/>
                 <w:sz w:val="18"/>
                 <w:szCs w:val="18"/>
@@ -5662,15 +5660,15 @@
               <w:jc w:val="left"/>
               <w:cnfStyle w:val="000000100000" w:firstRow="0" w:lastRow="0" w:firstColumn="0" w:lastColumn="0" w:oddVBand="0" w:evenVBand="0" w:oddHBand="1" w:evenHBand="0" w:firstRowFirstColumn="0" w:firstRowLastColumn="0" w:lastRowFirstColumn="0" w:lastRowLastColumn="0"/>
               <w:rPr>
-                <w:rFonts w:ascii="Times New Roman" w:eastAsia="Times New Roman" w:hAnsi="Times New Roman" w:cs="Times New Roman"/>
-                <w:color w:val="000000"/>
-                <w:sz w:val="20"/>
-                <w:szCs w:val="20"/>
-              </w:rPr>
-            </w:pPr>
-            <w:r>
-              <w:rPr>
-                <w:rFonts w:ascii="Times New Roman" w:eastAsia="Times New Roman" w:hAnsi="Times New Roman" w:cs="Times New Roman"/>
+                <w:rFonts w:eastAsia="Times New Roman" w:cs="Times New Roman"/>
+                <w:color w:val="000000"/>
+                <w:sz w:val="20"/>
+                <w:szCs w:val="20"/>
+              </w:rPr>
+            </w:pPr>
+            <w:r>
+              <w:rPr>
+                <w:rFonts w:eastAsia="Times New Roman" w:cs="Times New Roman"/>
                 <w:color w:val="000000"/>
                 <w:sz w:val="20"/>
                 <w:szCs w:val="20"/>
@@ -5691,15 +5689,15 @@
               <w:jc w:val="left"/>
               <w:cnfStyle w:val="000000100000" w:firstRow="0" w:lastRow="0" w:firstColumn="0" w:lastColumn="0" w:oddVBand="0" w:evenVBand="0" w:oddHBand="1" w:evenHBand="0" w:firstRowFirstColumn="0" w:firstRowLastColumn="0" w:lastRowFirstColumn="0" w:lastRowLastColumn="0"/>
               <w:rPr>
-                <w:rFonts w:ascii="Times New Roman" w:eastAsia="Times New Roman" w:hAnsi="Times New Roman" w:cs="Times New Roman"/>
-                <w:color w:val="000000"/>
-                <w:sz w:val="20"/>
-                <w:szCs w:val="20"/>
-              </w:rPr>
-            </w:pPr>
-            <w:r>
-              <w:rPr>
-                <w:rFonts w:ascii="Times New Roman" w:eastAsia="Times New Roman" w:hAnsi="Times New Roman" w:cs="Times New Roman"/>
+                <w:rFonts w:eastAsia="Times New Roman" w:cs="Times New Roman"/>
+                <w:color w:val="000000"/>
+                <w:sz w:val="20"/>
+                <w:szCs w:val="20"/>
+              </w:rPr>
+            </w:pPr>
+            <w:r>
+              <w:rPr>
+                <w:rFonts w:eastAsia="Times New Roman" w:cs="Times New Roman"/>
                 <w:color w:val="000000"/>
                 <w:sz w:val="20"/>
                 <w:szCs w:val="20"/>
@@ -5720,15 +5718,15 @@
               <w:jc w:val="left"/>
               <w:cnfStyle w:val="000000100000" w:firstRow="0" w:lastRow="0" w:firstColumn="0" w:lastColumn="0" w:oddVBand="0" w:evenVBand="0" w:oddHBand="1" w:evenHBand="0" w:firstRowFirstColumn="0" w:firstRowLastColumn="0" w:lastRowFirstColumn="0" w:lastRowLastColumn="0"/>
               <w:rPr>
-                <w:rFonts w:ascii="Times New Roman" w:eastAsia="Times New Roman" w:hAnsi="Times New Roman" w:cs="Times New Roman"/>
-                <w:color w:val="000000"/>
-                <w:sz w:val="20"/>
-                <w:szCs w:val="20"/>
-              </w:rPr>
-            </w:pPr>
-            <w:r>
-              <w:rPr>
-                <w:rFonts w:ascii="Times New Roman" w:eastAsia="Times New Roman" w:hAnsi="Times New Roman" w:cs="Times New Roman"/>
+                <w:rFonts w:eastAsia="Times New Roman" w:cs="Times New Roman"/>
+                <w:color w:val="000000"/>
+                <w:sz w:val="20"/>
+                <w:szCs w:val="20"/>
+              </w:rPr>
+            </w:pPr>
+            <w:r>
+              <w:rPr>
+                <w:rFonts w:eastAsia="Times New Roman" w:cs="Times New Roman"/>
                 <w:color w:val="000000"/>
                 <w:sz w:val="20"/>
                 <w:szCs w:val="20"/>
@@ -5749,15 +5747,15 @@
               <w:jc w:val="left"/>
               <w:cnfStyle w:val="000000100000" w:firstRow="0" w:lastRow="0" w:firstColumn="0" w:lastColumn="0" w:oddVBand="0" w:evenVBand="0" w:oddHBand="1" w:evenHBand="0" w:firstRowFirstColumn="0" w:firstRowLastColumn="0" w:lastRowFirstColumn="0" w:lastRowLastColumn="0"/>
               <w:rPr>
-                <w:rFonts w:ascii="Times New Roman" w:eastAsia="Times New Roman" w:hAnsi="Times New Roman" w:cs="Times New Roman"/>
-                <w:color w:val="000000"/>
-                <w:sz w:val="20"/>
-                <w:szCs w:val="20"/>
-              </w:rPr>
-            </w:pPr>
-            <w:r>
-              <w:rPr>
-                <w:rFonts w:ascii="Times New Roman" w:eastAsia="Times New Roman" w:hAnsi="Times New Roman" w:cs="Times New Roman"/>
+                <w:rFonts w:eastAsia="Times New Roman" w:cs="Times New Roman"/>
+                <w:color w:val="000000"/>
+                <w:sz w:val="20"/>
+                <w:szCs w:val="20"/>
+              </w:rPr>
+            </w:pPr>
+            <w:r>
+              <w:rPr>
+                <w:rFonts w:eastAsia="Times New Roman" w:cs="Times New Roman"/>
                 <w:color w:val="000000"/>
                 <w:sz w:val="20"/>
                 <w:szCs w:val="20"/>
@@ -5778,15 +5776,15 @@
               <w:jc w:val="left"/>
               <w:cnfStyle w:val="000000100000" w:firstRow="0" w:lastRow="0" w:firstColumn="0" w:lastColumn="0" w:oddVBand="0" w:evenVBand="0" w:oddHBand="1" w:evenHBand="0" w:firstRowFirstColumn="0" w:firstRowLastColumn="0" w:lastRowFirstColumn="0" w:lastRowLastColumn="0"/>
               <w:rPr>
-                <w:rFonts w:ascii="Times New Roman" w:eastAsia="Times New Roman" w:hAnsi="Times New Roman" w:cs="Times New Roman"/>
-                <w:color w:val="000000"/>
-                <w:sz w:val="20"/>
-                <w:szCs w:val="20"/>
-              </w:rPr>
-            </w:pPr>
-            <w:r>
-              <w:rPr>
-                <w:rFonts w:ascii="Times New Roman" w:eastAsia="Times New Roman" w:hAnsi="Times New Roman" w:cs="Times New Roman"/>
+                <w:rFonts w:eastAsia="Times New Roman" w:cs="Times New Roman"/>
+                <w:color w:val="000000"/>
+                <w:sz w:val="20"/>
+                <w:szCs w:val="20"/>
+              </w:rPr>
+            </w:pPr>
+            <w:r>
+              <w:rPr>
+                <w:rFonts w:eastAsia="Times New Roman" w:cs="Times New Roman"/>
                 <w:color w:val="000000"/>
                 <w:sz w:val="20"/>
                 <w:szCs w:val="20"/>
@@ -5807,15 +5805,15 @@
               <w:jc w:val="left"/>
               <w:cnfStyle w:val="000000100000" w:firstRow="0" w:lastRow="0" w:firstColumn="0" w:lastColumn="0" w:oddVBand="0" w:evenVBand="0" w:oddHBand="1" w:evenHBand="0" w:firstRowFirstColumn="0" w:firstRowLastColumn="0" w:lastRowFirstColumn="0" w:lastRowLastColumn="0"/>
               <w:rPr>
-                <w:rFonts w:ascii="Times New Roman" w:eastAsia="Times New Roman" w:hAnsi="Times New Roman" w:cs="Times New Roman"/>
-                <w:color w:val="000000"/>
-                <w:sz w:val="20"/>
-                <w:szCs w:val="20"/>
-              </w:rPr>
-            </w:pPr>
-            <w:r>
-              <w:rPr>
-                <w:rFonts w:ascii="Times New Roman" w:eastAsia="Times New Roman" w:hAnsi="Times New Roman" w:cs="Times New Roman"/>
+                <w:rFonts w:eastAsia="Times New Roman" w:cs="Times New Roman"/>
+                <w:color w:val="000000"/>
+                <w:sz w:val="20"/>
+                <w:szCs w:val="20"/>
+              </w:rPr>
+            </w:pPr>
+            <w:r>
+              <w:rPr>
+                <w:rFonts w:eastAsia="Times New Roman" w:cs="Times New Roman"/>
                 <w:color w:val="000000"/>
                 <w:sz w:val="20"/>
                 <w:szCs w:val="20"/>
@@ -5836,15 +5834,15 @@
               <w:jc w:val="left"/>
               <w:cnfStyle w:val="000000100000" w:firstRow="0" w:lastRow="0" w:firstColumn="0" w:lastColumn="0" w:oddVBand="0" w:evenVBand="0" w:oddHBand="1" w:evenHBand="0" w:firstRowFirstColumn="0" w:firstRowLastColumn="0" w:lastRowFirstColumn="0" w:lastRowLastColumn="0"/>
               <w:rPr>
-                <w:rFonts w:ascii="Times New Roman" w:eastAsia="Times New Roman" w:hAnsi="Times New Roman" w:cs="Times New Roman"/>
-                <w:color w:val="000000"/>
-                <w:sz w:val="20"/>
-                <w:szCs w:val="20"/>
-              </w:rPr>
-            </w:pPr>
-            <w:r>
-              <w:rPr>
-                <w:rFonts w:ascii="Times New Roman" w:eastAsia="Times New Roman" w:hAnsi="Times New Roman" w:cs="Times New Roman"/>
+                <w:rFonts w:eastAsia="Times New Roman" w:cs="Times New Roman"/>
+                <w:color w:val="000000"/>
+                <w:sz w:val="20"/>
+                <w:szCs w:val="20"/>
+              </w:rPr>
+            </w:pPr>
+            <w:r>
+              <w:rPr>
+                <w:rFonts w:eastAsia="Times New Roman" w:cs="Times New Roman"/>
                 <w:color w:val="000000"/>
                 <w:sz w:val="20"/>
                 <w:szCs w:val="20"/>
@@ -5865,15 +5863,15 @@
               <w:jc w:val="left"/>
               <w:cnfStyle w:val="000000100000" w:firstRow="0" w:lastRow="0" w:firstColumn="0" w:lastColumn="0" w:oddVBand="0" w:evenVBand="0" w:oddHBand="1" w:evenHBand="0" w:firstRowFirstColumn="0" w:firstRowLastColumn="0" w:lastRowFirstColumn="0" w:lastRowLastColumn="0"/>
               <w:rPr>
-                <w:rFonts w:ascii="Times New Roman" w:eastAsia="Times New Roman" w:hAnsi="Times New Roman" w:cs="Times New Roman"/>
-                <w:color w:val="000000"/>
-                <w:sz w:val="20"/>
-                <w:szCs w:val="20"/>
-              </w:rPr>
-            </w:pPr>
-            <w:r>
-              <w:rPr>
-                <w:rFonts w:ascii="Times New Roman" w:eastAsia="Times New Roman" w:hAnsi="Times New Roman" w:cs="Times New Roman"/>
+                <w:rFonts w:eastAsia="Times New Roman" w:cs="Times New Roman"/>
+                <w:color w:val="000000"/>
+                <w:sz w:val="20"/>
+                <w:szCs w:val="20"/>
+              </w:rPr>
+            </w:pPr>
+            <w:r>
+              <w:rPr>
+                <w:rFonts w:eastAsia="Times New Roman" w:cs="Times New Roman"/>
                 <w:color w:val="000000"/>
                 <w:sz w:val="20"/>
                 <w:szCs w:val="20"/>
@@ -5894,15 +5892,15 @@
               <w:jc w:val="left"/>
               <w:cnfStyle w:val="000000100000" w:firstRow="0" w:lastRow="0" w:firstColumn="0" w:lastColumn="0" w:oddVBand="0" w:evenVBand="0" w:oddHBand="1" w:evenHBand="0" w:firstRowFirstColumn="0" w:firstRowLastColumn="0" w:lastRowFirstColumn="0" w:lastRowLastColumn="0"/>
               <w:rPr>
-                <w:rFonts w:ascii="Times New Roman" w:eastAsia="Times New Roman" w:hAnsi="Times New Roman" w:cs="Times New Roman"/>
-                <w:color w:val="000000"/>
-                <w:sz w:val="20"/>
-                <w:szCs w:val="20"/>
-              </w:rPr>
-            </w:pPr>
-            <w:r>
-              <w:rPr>
-                <w:rFonts w:ascii="Times New Roman" w:eastAsia="Times New Roman" w:hAnsi="Times New Roman" w:cs="Times New Roman"/>
+                <w:rFonts w:eastAsia="Times New Roman" w:cs="Times New Roman"/>
+                <w:color w:val="000000"/>
+                <w:sz w:val="20"/>
+                <w:szCs w:val="20"/>
+              </w:rPr>
+            </w:pPr>
+            <w:r>
+              <w:rPr>
+                <w:rFonts w:eastAsia="Times New Roman" w:cs="Times New Roman"/>
                 <w:color w:val="000000"/>
                 <w:sz w:val="20"/>
                 <w:szCs w:val="20"/>
@@ -5928,7 +5926,7 @@
               <w:spacing w:line="240" w:lineRule="auto"/>
               <w:jc w:val="left"/>
               <w:rPr>
-                <w:rFonts w:ascii="Times New Roman" w:eastAsia="Times New Roman" w:hAnsi="Times New Roman" w:cs="Times New Roman"/>
+                <w:rFonts w:eastAsia="Times New Roman" w:cs="Times New Roman"/>
                 <w:color w:val="000000"/>
                 <w:sz w:val="18"/>
                 <w:szCs w:val="18"/>
@@ -5936,7 +5934,7 @@
             </w:pPr>
             <w:r>
               <w:rPr>
-                <w:rFonts w:ascii="Times New Roman" w:eastAsia="Times New Roman" w:hAnsi="Times New Roman" w:cs="Times New Roman"/>
+                <w:rFonts w:eastAsia="Times New Roman" w:cs="Times New Roman"/>
                 <w:color w:val="000000"/>
                 <w:sz w:val="18"/>
                 <w:szCs w:val="18"/>
@@ -5957,15 +5955,15 @@
               <w:jc w:val="left"/>
               <w:cnfStyle w:val="000000000000" w:firstRow="0" w:lastRow="0" w:firstColumn="0" w:lastColumn="0" w:oddVBand="0" w:evenVBand="0" w:oddHBand="0" w:evenHBand="0" w:firstRowFirstColumn="0" w:firstRowLastColumn="0" w:lastRowFirstColumn="0" w:lastRowLastColumn="0"/>
               <w:rPr>
-                <w:rFonts w:ascii="Times New Roman" w:eastAsia="Times New Roman" w:hAnsi="Times New Roman" w:cs="Times New Roman"/>
-                <w:color w:val="000000"/>
-                <w:sz w:val="20"/>
-                <w:szCs w:val="20"/>
-              </w:rPr>
-            </w:pPr>
-            <w:r>
-              <w:rPr>
-                <w:rFonts w:ascii="Times New Roman" w:eastAsia="Times New Roman" w:hAnsi="Times New Roman" w:cs="Times New Roman"/>
+                <w:rFonts w:eastAsia="Times New Roman" w:cs="Times New Roman"/>
+                <w:color w:val="000000"/>
+                <w:sz w:val="20"/>
+                <w:szCs w:val="20"/>
+              </w:rPr>
+            </w:pPr>
+            <w:r>
+              <w:rPr>
+                <w:rFonts w:eastAsia="Times New Roman" w:cs="Times New Roman"/>
                 <w:color w:val="000000"/>
                 <w:sz w:val="20"/>
                 <w:szCs w:val="20"/>
@@ -5986,15 +5984,15 @@
               <w:jc w:val="left"/>
               <w:cnfStyle w:val="000000000000" w:firstRow="0" w:lastRow="0" w:firstColumn="0" w:lastColumn="0" w:oddVBand="0" w:evenVBand="0" w:oddHBand="0" w:evenHBand="0" w:firstRowFirstColumn="0" w:firstRowLastColumn="0" w:lastRowFirstColumn="0" w:lastRowLastColumn="0"/>
               <w:rPr>
-                <w:rFonts w:ascii="Times New Roman" w:eastAsia="Times New Roman" w:hAnsi="Times New Roman" w:cs="Times New Roman"/>
-                <w:color w:val="000000"/>
-                <w:sz w:val="20"/>
-                <w:szCs w:val="20"/>
-              </w:rPr>
-            </w:pPr>
-            <w:r>
-              <w:rPr>
-                <w:rFonts w:ascii="Times New Roman" w:eastAsia="Times New Roman" w:hAnsi="Times New Roman" w:cs="Times New Roman"/>
+                <w:rFonts w:eastAsia="Times New Roman" w:cs="Times New Roman"/>
+                <w:color w:val="000000"/>
+                <w:sz w:val="20"/>
+                <w:szCs w:val="20"/>
+              </w:rPr>
+            </w:pPr>
+            <w:r>
+              <w:rPr>
+                <w:rFonts w:eastAsia="Times New Roman" w:cs="Times New Roman"/>
                 <w:color w:val="000000"/>
                 <w:sz w:val="20"/>
                 <w:szCs w:val="20"/>
@@ -6015,15 +6013,15 @@
               <w:jc w:val="left"/>
               <w:cnfStyle w:val="000000000000" w:firstRow="0" w:lastRow="0" w:firstColumn="0" w:lastColumn="0" w:oddVBand="0" w:evenVBand="0" w:oddHBand="0" w:evenHBand="0" w:firstRowFirstColumn="0" w:firstRowLastColumn="0" w:lastRowFirstColumn="0" w:lastRowLastColumn="0"/>
               <w:rPr>
-                <w:rFonts w:ascii="Times New Roman" w:eastAsia="Times New Roman" w:hAnsi="Times New Roman" w:cs="Times New Roman"/>
-                <w:color w:val="000000"/>
-                <w:sz w:val="20"/>
-                <w:szCs w:val="20"/>
-              </w:rPr>
-            </w:pPr>
-            <w:r>
-              <w:rPr>
-                <w:rFonts w:ascii="Times New Roman" w:eastAsia="Times New Roman" w:hAnsi="Times New Roman" w:cs="Times New Roman"/>
+                <w:rFonts w:eastAsia="Times New Roman" w:cs="Times New Roman"/>
+                <w:color w:val="000000"/>
+                <w:sz w:val="20"/>
+                <w:szCs w:val="20"/>
+              </w:rPr>
+            </w:pPr>
+            <w:r>
+              <w:rPr>
+                <w:rFonts w:eastAsia="Times New Roman" w:cs="Times New Roman"/>
                 <w:color w:val="000000"/>
                 <w:sz w:val="20"/>
                 <w:szCs w:val="20"/>
@@ -6044,15 +6042,15 @@
               <w:jc w:val="left"/>
               <w:cnfStyle w:val="000000000000" w:firstRow="0" w:lastRow="0" w:firstColumn="0" w:lastColumn="0" w:oddVBand="0" w:evenVBand="0" w:oddHBand="0" w:evenHBand="0" w:firstRowFirstColumn="0" w:firstRowLastColumn="0" w:lastRowFirstColumn="0" w:lastRowLastColumn="0"/>
               <w:rPr>
-                <w:rFonts w:ascii="Times New Roman" w:eastAsia="Times New Roman" w:hAnsi="Times New Roman" w:cs="Times New Roman"/>
-                <w:color w:val="000000"/>
-                <w:sz w:val="20"/>
-                <w:szCs w:val="20"/>
-              </w:rPr>
-            </w:pPr>
-            <w:r>
-              <w:rPr>
-                <w:rFonts w:ascii="Times New Roman" w:eastAsia="Times New Roman" w:hAnsi="Times New Roman" w:cs="Times New Roman"/>
+                <w:rFonts w:eastAsia="Times New Roman" w:cs="Times New Roman"/>
+                <w:color w:val="000000"/>
+                <w:sz w:val="20"/>
+                <w:szCs w:val="20"/>
+              </w:rPr>
+            </w:pPr>
+            <w:r>
+              <w:rPr>
+                <w:rFonts w:eastAsia="Times New Roman" w:cs="Times New Roman"/>
                 <w:color w:val="000000"/>
                 <w:sz w:val="20"/>
                 <w:szCs w:val="20"/>
@@ -6073,15 +6071,15 @@
               <w:jc w:val="left"/>
               <w:cnfStyle w:val="000000000000" w:firstRow="0" w:lastRow="0" w:firstColumn="0" w:lastColumn="0" w:oddVBand="0" w:evenVBand="0" w:oddHBand="0" w:evenHBand="0" w:firstRowFirstColumn="0" w:firstRowLastColumn="0" w:lastRowFirstColumn="0" w:lastRowLastColumn="0"/>
               <w:rPr>
-                <w:rFonts w:ascii="Times New Roman" w:eastAsia="Times New Roman" w:hAnsi="Times New Roman" w:cs="Times New Roman"/>
-                <w:color w:val="000000"/>
-                <w:sz w:val="20"/>
-                <w:szCs w:val="20"/>
-              </w:rPr>
-            </w:pPr>
-            <w:r>
-              <w:rPr>
-                <w:rFonts w:ascii="Times New Roman" w:eastAsia="Times New Roman" w:hAnsi="Times New Roman" w:cs="Times New Roman"/>
+                <w:rFonts w:eastAsia="Times New Roman" w:cs="Times New Roman"/>
+                <w:color w:val="000000"/>
+                <w:sz w:val="20"/>
+                <w:szCs w:val="20"/>
+              </w:rPr>
+            </w:pPr>
+            <w:r>
+              <w:rPr>
+                <w:rFonts w:eastAsia="Times New Roman" w:cs="Times New Roman"/>
                 <w:color w:val="000000"/>
                 <w:sz w:val="20"/>
                 <w:szCs w:val="20"/>
@@ -6102,15 +6100,15 @@
               <w:jc w:val="left"/>
               <w:cnfStyle w:val="000000000000" w:firstRow="0" w:lastRow="0" w:firstColumn="0" w:lastColumn="0" w:oddVBand="0" w:evenVBand="0" w:oddHBand="0" w:evenHBand="0" w:firstRowFirstColumn="0" w:firstRowLastColumn="0" w:lastRowFirstColumn="0" w:lastRowLastColumn="0"/>
               <w:rPr>
-                <w:rFonts w:ascii="Times New Roman" w:eastAsia="Times New Roman" w:hAnsi="Times New Roman" w:cs="Times New Roman"/>
-                <w:color w:val="000000"/>
-                <w:sz w:val="20"/>
-                <w:szCs w:val="20"/>
-              </w:rPr>
-            </w:pPr>
-            <w:r>
-              <w:rPr>
-                <w:rFonts w:ascii="Times New Roman" w:eastAsia="Times New Roman" w:hAnsi="Times New Roman" w:cs="Times New Roman"/>
+                <w:rFonts w:eastAsia="Times New Roman" w:cs="Times New Roman"/>
+                <w:color w:val="000000"/>
+                <w:sz w:val="20"/>
+                <w:szCs w:val="20"/>
+              </w:rPr>
+            </w:pPr>
+            <w:r>
+              <w:rPr>
+                <w:rFonts w:eastAsia="Times New Roman" w:cs="Times New Roman"/>
                 <w:color w:val="000000"/>
                 <w:sz w:val="20"/>
                 <w:szCs w:val="20"/>
@@ -6131,15 +6129,15 @@
               <w:jc w:val="left"/>
               <w:cnfStyle w:val="000000000000" w:firstRow="0" w:lastRow="0" w:firstColumn="0" w:lastColumn="0" w:oddVBand="0" w:evenVBand="0" w:oddHBand="0" w:evenHBand="0" w:firstRowFirstColumn="0" w:firstRowLastColumn="0" w:lastRowFirstColumn="0" w:lastRowLastColumn="0"/>
               <w:rPr>
-                <w:rFonts w:ascii="Times New Roman" w:eastAsia="Times New Roman" w:hAnsi="Times New Roman" w:cs="Times New Roman"/>
-                <w:color w:val="000000"/>
-                <w:sz w:val="20"/>
-                <w:szCs w:val="20"/>
-              </w:rPr>
-            </w:pPr>
-            <w:r>
-              <w:rPr>
-                <w:rFonts w:ascii="Times New Roman" w:eastAsia="Times New Roman" w:hAnsi="Times New Roman" w:cs="Times New Roman"/>
+                <w:rFonts w:eastAsia="Times New Roman" w:cs="Times New Roman"/>
+                <w:color w:val="000000"/>
+                <w:sz w:val="20"/>
+                <w:szCs w:val="20"/>
+              </w:rPr>
+            </w:pPr>
+            <w:r>
+              <w:rPr>
+                <w:rFonts w:eastAsia="Times New Roman" w:cs="Times New Roman"/>
                 <w:color w:val="000000"/>
                 <w:sz w:val="20"/>
                 <w:szCs w:val="20"/>
@@ -6160,15 +6158,15 @@
               <w:jc w:val="left"/>
               <w:cnfStyle w:val="000000000000" w:firstRow="0" w:lastRow="0" w:firstColumn="0" w:lastColumn="0" w:oddVBand="0" w:evenVBand="0" w:oddHBand="0" w:evenHBand="0" w:firstRowFirstColumn="0" w:firstRowLastColumn="0" w:lastRowFirstColumn="0" w:lastRowLastColumn="0"/>
               <w:rPr>
-                <w:rFonts w:ascii="Times New Roman" w:eastAsia="Times New Roman" w:hAnsi="Times New Roman" w:cs="Times New Roman"/>
-                <w:color w:val="000000"/>
-                <w:sz w:val="20"/>
-                <w:szCs w:val="20"/>
-              </w:rPr>
-            </w:pPr>
-            <w:r>
-              <w:rPr>
-                <w:rFonts w:ascii="Times New Roman" w:eastAsia="Times New Roman" w:hAnsi="Times New Roman" w:cs="Times New Roman"/>
+                <w:rFonts w:eastAsia="Times New Roman" w:cs="Times New Roman"/>
+                <w:color w:val="000000"/>
+                <w:sz w:val="20"/>
+                <w:szCs w:val="20"/>
+              </w:rPr>
+            </w:pPr>
+            <w:r>
+              <w:rPr>
+                <w:rFonts w:eastAsia="Times New Roman" w:cs="Times New Roman"/>
                 <w:color w:val="000000"/>
                 <w:sz w:val="20"/>
                 <w:szCs w:val="20"/>
@@ -6189,15 +6187,15 @@
               <w:jc w:val="left"/>
               <w:cnfStyle w:val="000000000000" w:firstRow="0" w:lastRow="0" w:firstColumn="0" w:lastColumn="0" w:oddVBand="0" w:evenVBand="0" w:oddHBand="0" w:evenHBand="0" w:firstRowFirstColumn="0" w:firstRowLastColumn="0" w:lastRowFirstColumn="0" w:lastRowLastColumn="0"/>
               <w:rPr>
-                <w:rFonts w:ascii="Times New Roman" w:eastAsia="Times New Roman" w:hAnsi="Times New Roman" w:cs="Times New Roman"/>
-                <w:color w:val="000000"/>
-                <w:sz w:val="20"/>
-                <w:szCs w:val="20"/>
-              </w:rPr>
-            </w:pPr>
-            <w:r>
-              <w:rPr>
-                <w:rFonts w:ascii="Times New Roman" w:eastAsia="Times New Roman" w:hAnsi="Times New Roman" w:cs="Times New Roman"/>
+                <w:rFonts w:eastAsia="Times New Roman" w:cs="Times New Roman"/>
+                <w:color w:val="000000"/>
+                <w:sz w:val="20"/>
+                <w:szCs w:val="20"/>
+              </w:rPr>
+            </w:pPr>
+            <w:r>
+              <w:rPr>
+                <w:rFonts w:eastAsia="Times New Roman" w:cs="Times New Roman"/>
                 <w:color w:val="000000"/>
                 <w:sz w:val="20"/>
                 <w:szCs w:val="20"/>
@@ -6224,7 +6222,7 @@
               <w:spacing w:line="240" w:lineRule="auto"/>
               <w:jc w:val="left"/>
               <w:rPr>
-                <w:rFonts w:ascii="Times New Roman" w:eastAsia="Times New Roman" w:hAnsi="Times New Roman" w:cs="Times New Roman"/>
+                <w:rFonts w:eastAsia="Times New Roman" w:cs="Times New Roman"/>
                 <w:color w:val="000000"/>
                 <w:sz w:val="18"/>
                 <w:szCs w:val="18"/>
@@ -6232,7 +6230,7 @@
             </w:pPr>
             <w:r>
               <w:rPr>
-                <w:rFonts w:ascii="Times New Roman" w:eastAsia="Times New Roman" w:hAnsi="Times New Roman" w:cs="Times New Roman"/>
+                <w:rFonts w:eastAsia="Times New Roman" w:cs="Times New Roman"/>
                 <w:color w:val="000000"/>
                 <w:sz w:val="18"/>
                 <w:szCs w:val="18"/>
@@ -6253,7 +6251,7 @@
               <w:jc w:val="left"/>
               <w:cnfStyle w:val="000000100000" w:firstRow="0" w:lastRow="0" w:firstColumn="0" w:lastColumn="0" w:oddVBand="0" w:evenVBand="0" w:oddHBand="1" w:evenHBand="0" w:firstRowFirstColumn="0" w:firstRowLastColumn="0" w:lastRowFirstColumn="0" w:lastRowLastColumn="0"/>
               <w:rPr>
-                <w:rFonts w:ascii="Times New Roman" w:eastAsia="Times New Roman" w:hAnsi="Times New Roman" w:cs="Times New Roman"/>
+                <w:rFonts w:eastAsia="Times New Roman" w:cs="Times New Roman"/>
                 <w:color w:val="000000"/>
                 <w:sz w:val="20"/>
                 <w:szCs w:val="20"/>
@@ -6273,15 +6271,15 @@
               <w:jc w:val="left"/>
               <w:cnfStyle w:val="000000100000" w:firstRow="0" w:lastRow="0" w:firstColumn="0" w:lastColumn="0" w:oddVBand="0" w:evenVBand="0" w:oddHBand="1" w:evenHBand="0" w:firstRowFirstColumn="0" w:firstRowLastColumn="0" w:lastRowFirstColumn="0" w:lastRowLastColumn="0"/>
               <w:rPr>
-                <w:rFonts w:ascii="Times New Roman" w:eastAsia="Times New Roman" w:hAnsi="Times New Roman" w:cs="Times New Roman"/>
-                <w:color w:val="000000"/>
-                <w:sz w:val="20"/>
-                <w:szCs w:val="20"/>
-              </w:rPr>
-            </w:pPr>
-            <w:r>
-              <w:rPr>
-                <w:rFonts w:ascii="Times New Roman" w:eastAsia="Times New Roman" w:hAnsi="Times New Roman" w:cs="Times New Roman"/>
+                <w:rFonts w:eastAsia="Times New Roman" w:cs="Times New Roman"/>
+                <w:color w:val="000000"/>
+                <w:sz w:val="20"/>
+                <w:szCs w:val="20"/>
+              </w:rPr>
+            </w:pPr>
+            <w:r>
+              <w:rPr>
+                <w:rFonts w:eastAsia="Times New Roman" w:cs="Times New Roman"/>
                 <w:color w:val="000000"/>
                 <w:sz w:val="20"/>
                 <w:szCs w:val="20"/>
@@ -6302,15 +6300,15 @@
               <w:jc w:val="left"/>
               <w:cnfStyle w:val="000000100000" w:firstRow="0" w:lastRow="0" w:firstColumn="0" w:lastColumn="0" w:oddVBand="0" w:evenVBand="0" w:oddHBand="1" w:evenHBand="0" w:firstRowFirstColumn="0" w:firstRowLastColumn="0" w:lastRowFirstColumn="0" w:lastRowLastColumn="0"/>
               <w:rPr>
-                <w:rFonts w:ascii="Times New Roman" w:eastAsia="Times New Roman" w:hAnsi="Times New Roman" w:cs="Times New Roman"/>
-                <w:color w:val="000000"/>
-                <w:sz w:val="20"/>
-                <w:szCs w:val="20"/>
-              </w:rPr>
-            </w:pPr>
-            <w:r>
-              <w:rPr>
-                <w:rFonts w:ascii="Times New Roman" w:eastAsia="Times New Roman" w:hAnsi="Times New Roman" w:cs="Times New Roman"/>
+                <w:rFonts w:eastAsia="Times New Roman" w:cs="Times New Roman"/>
+                <w:color w:val="000000"/>
+                <w:sz w:val="20"/>
+                <w:szCs w:val="20"/>
+              </w:rPr>
+            </w:pPr>
+            <w:r>
+              <w:rPr>
+                <w:rFonts w:eastAsia="Times New Roman" w:cs="Times New Roman"/>
                 <w:color w:val="000000"/>
                 <w:sz w:val="20"/>
                 <w:szCs w:val="20"/>
@@ -6319,7 +6317,7 @@
             </w:r>
             <w:r>
               <w:rPr>
-                <w:rFonts w:ascii="Times New Roman" w:eastAsia="Times New Roman" w:hAnsi="Times New Roman" w:cs="Times New Roman"/>
+                <w:rFonts w:eastAsia="Times New Roman" w:cs="Times New Roman"/>
                 <w:color w:val="000000"/>
                 <w:sz w:val="20"/>
                 <w:szCs w:val="20"/>
@@ -6341,15 +6339,15 @@
               <w:jc w:val="left"/>
               <w:cnfStyle w:val="000000100000" w:firstRow="0" w:lastRow="0" w:firstColumn="0" w:lastColumn="0" w:oddVBand="0" w:evenVBand="0" w:oddHBand="1" w:evenHBand="0" w:firstRowFirstColumn="0" w:firstRowLastColumn="0" w:lastRowFirstColumn="0" w:lastRowLastColumn="0"/>
               <w:rPr>
-                <w:rFonts w:ascii="Times New Roman" w:eastAsia="Times New Roman" w:hAnsi="Times New Roman" w:cs="Times New Roman"/>
-                <w:color w:val="000000"/>
-                <w:sz w:val="20"/>
-                <w:szCs w:val="20"/>
-              </w:rPr>
-            </w:pPr>
-            <w:r>
-              <w:rPr>
-                <w:rFonts w:ascii="Times New Roman" w:eastAsia="Times New Roman" w:hAnsi="Times New Roman" w:cs="Times New Roman"/>
+                <w:rFonts w:eastAsia="Times New Roman" w:cs="Times New Roman"/>
+                <w:color w:val="000000"/>
+                <w:sz w:val="20"/>
+                <w:szCs w:val="20"/>
+              </w:rPr>
+            </w:pPr>
+            <w:r>
+              <w:rPr>
+                <w:rFonts w:eastAsia="Times New Roman" w:cs="Times New Roman"/>
                 <w:color w:val="000000"/>
                 <w:sz w:val="20"/>
                 <w:szCs w:val="20"/>
@@ -6358,7 +6356,7 @@
             </w:r>
             <w:r>
               <w:rPr>
-                <w:rFonts w:ascii="Times New Roman" w:eastAsia="Times New Roman" w:hAnsi="Times New Roman" w:cs="Times New Roman"/>
+                <w:rFonts w:eastAsia="Times New Roman" w:cs="Times New Roman"/>
                 <w:color w:val="000000"/>
                 <w:sz w:val="20"/>
                 <w:szCs w:val="20"/>
@@ -6380,15 +6378,15 @@
               <w:jc w:val="left"/>
               <w:cnfStyle w:val="000000100000" w:firstRow="0" w:lastRow="0" w:firstColumn="0" w:lastColumn="0" w:oddVBand="0" w:evenVBand="0" w:oddHBand="1" w:evenHBand="0" w:firstRowFirstColumn="0" w:firstRowLastColumn="0" w:lastRowFirstColumn="0" w:lastRowLastColumn="0"/>
               <w:rPr>
-                <w:rFonts w:ascii="Times New Roman" w:eastAsia="Times New Roman" w:hAnsi="Times New Roman" w:cs="Times New Roman"/>
-                <w:color w:val="000000"/>
-                <w:sz w:val="20"/>
-                <w:szCs w:val="20"/>
-              </w:rPr>
-            </w:pPr>
-            <w:r>
-              <w:rPr>
-                <w:rFonts w:ascii="Times New Roman" w:eastAsia="Times New Roman" w:hAnsi="Times New Roman" w:cs="Times New Roman"/>
+                <w:rFonts w:eastAsia="Times New Roman" w:cs="Times New Roman"/>
+                <w:color w:val="000000"/>
+                <w:sz w:val="20"/>
+                <w:szCs w:val="20"/>
+              </w:rPr>
+            </w:pPr>
+            <w:r>
+              <w:rPr>
+                <w:rFonts w:eastAsia="Times New Roman" w:cs="Times New Roman"/>
                 <w:color w:val="000000"/>
                 <w:sz w:val="20"/>
                 <w:szCs w:val="20"/>
@@ -6397,7 +6395,7 @@
             </w:r>
             <w:r>
               <w:rPr>
-                <w:rFonts w:ascii="Times New Roman" w:eastAsia="Times New Roman" w:hAnsi="Times New Roman" w:cs="Times New Roman"/>
+                <w:rFonts w:eastAsia="Times New Roman" w:cs="Times New Roman"/>
                 <w:color w:val="000000"/>
                 <w:sz w:val="20"/>
                 <w:szCs w:val="20"/>
@@ -6419,15 +6417,15 @@
               <w:jc w:val="left"/>
               <w:cnfStyle w:val="000000100000" w:firstRow="0" w:lastRow="0" w:firstColumn="0" w:lastColumn="0" w:oddVBand="0" w:evenVBand="0" w:oddHBand="1" w:evenHBand="0" w:firstRowFirstColumn="0" w:firstRowLastColumn="0" w:lastRowFirstColumn="0" w:lastRowLastColumn="0"/>
               <w:rPr>
-                <w:rFonts w:ascii="Times New Roman" w:eastAsia="Times New Roman" w:hAnsi="Times New Roman" w:cs="Times New Roman"/>
-                <w:color w:val="000000"/>
-                <w:sz w:val="20"/>
-                <w:szCs w:val="20"/>
-              </w:rPr>
-            </w:pPr>
-            <w:r>
-              <w:rPr>
-                <w:rFonts w:ascii="Times New Roman" w:eastAsia="Times New Roman" w:hAnsi="Times New Roman" w:cs="Times New Roman"/>
+                <w:rFonts w:eastAsia="Times New Roman" w:cs="Times New Roman"/>
+                <w:color w:val="000000"/>
+                <w:sz w:val="20"/>
+                <w:szCs w:val="20"/>
+              </w:rPr>
+            </w:pPr>
+            <w:r>
+              <w:rPr>
+                <w:rFonts w:eastAsia="Times New Roman" w:cs="Times New Roman"/>
                 <w:color w:val="000000"/>
                 <w:sz w:val="20"/>
                 <w:szCs w:val="20"/>
@@ -6448,15 +6446,15 @@
               <w:jc w:val="left"/>
               <w:cnfStyle w:val="000000100000" w:firstRow="0" w:lastRow="0" w:firstColumn="0" w:lastColumn="0" w:oddVBand="0" w:evenVBand="0" w:oddHBand="1" w:evenHBand="0" w:firstRowFirstColumn="0" w:firstRowLastColumn="0" w:lastRowFirstColumn="0" w:lastRowLastColumn="0"/>
               <w:rPr>
-                <w:rFonts w:ascii="Times New Roman" w:eastAsia="Times New Roman" w:hAnsi="Times New Roman" w:cs="Times New Roman"/>
-                <w:color w:val="000000"/>
-                <w:sz w:val="20"/>
-                <w:szCs w:val="20"/>
-              </w:rPr>
-            </w:pPr>
-            <w:r>
-              <w:rPr>
-                <w:rFonts w:ascii="Times New Roman" w:eastAsia="Times New Roman" w:hAnsi="Times New Roman" w:cs="Times New Roman"/>
+                <w:rFonts w:eastAsia="Times New Roman" w:cs="Times New Roman"/>
+                <w:color w:val="000000"/>
+                <w:sz w:val="20"/>
+                <w:szCs w:val="20"/>
+              </w:rPr>
+            </w:pPr>
+            <w:r>
+              <w:rPr>
+                <w:rFonts w:eastAsia="Times New Roman" w:cs="Times New Roman"/>
                 <w:color w:val="000000"/>
                 <w:sz w:val="20"/>
                 <w:szCs w:val="20"/>
@@ -6465,7 +6463,7 @@
             </w:r>
             <w:r>
               <w:rPr>
-                <w:rFonts w:ascii="Times New Roman" w:eastAsia="Times New Roman" w:hAnsi="Times New Roman" w:cs="Times New Roman"/>
+                <w:rFonts w:eastAsia="Times New Roman" w:cs="Times New Roman"/>
                 <w:color w:val="000000"/>
                 <w:sz w:val="20"/>
                 <w:szCs w:val="20"/>
@@ -6487,15 +6485,15 @@
               <w:jc w:val="left"/>
               <w:cnfStyle w:val="000000100000" w:firstRow="0" w:lastRow="0" w:firstColumn="0" w:lastColumn="0" w:oddVBand="0" w:evenVBand="0" w:oddHBand="1" w:evenHBand="0" w:firstRowFirstColumn="0" w:firstRowLastColumn="0" w:lastRowFirstColumn="0" w:lastRowLastColumn="0"/>
               <w:rPr>
-                <w:rFonts w:ascii="Times New Roman" w:eastAsia="Times New Roman" w:hAnsi="Times New Roman" w:cs="Times New Roman"/>
-                <w:color w:val="000000"/>
-                <w:sz w:val="20"/>
-                <w:szCs w:val="20"/>
-              </w:rPr>
-            </w:pPr>
-            <w:r>
-              <w:rPr>
-                <w:rFonts w:ascii="Times New Roman" w:eastAsia="Times New Roman" w:hAnsi="Times New Roman" w:cs="Times New Roman"/>
+                <w:rFonts w:eastAsia="Times New Roman" w:cs="Times New Roman"/>
+                <w:color w:val="000000"/>
+                <w:sz w:val="20"/>
+                <w:szCs w:val="20"/>
+              </w:rPr>
+            </w:pPr>
+            <w:r>
+              <w:rPr>
+                <w:rFonts w:eastAsia="Times New Roman" w:cs="Times New Roman"/>
                 <w:color w:val="000000"/>
                 <w:sz w:val="20"/>
                 <w:szCs w:val="20"/>
@@ -6516,15 +6514,15 @@
               <w:jc w:val="left"/>
               <w:cnfStyle w:val="000000100000" w:firstRow="0" w:lastRow="0" w:firstColumn="0" w:lastColumn="0" w:oddVBand="0" w:evenVBand="0" w:oddHBand="1" w:evenHBand="0" w:firstRowFirstColumn="0" w:firstRowLastColumn="0" w:lastRowFirstColumn="0" w:lastRowLastColumn="0"/>
               <w:rPr>
-                <w:rFonts w:ascii="Times New Roman" w:eastAsia="Times New Roman" w:hAnsi="Times New Roman" w:cs="Times New Roman"/>
-                <w:color w:val="000000"/>
-                <w:sz w:val="20"/>
-                <w:szCs w:val="20"/>
-              </w:rPr>
-            </w:pPr>
-            <w:r>
-              <w:rPr>
-                <w:rFonts w:ascii="Times New Roman" w:eastAsia="Times New Roman" w:hAnsi="Times New Roman" w:cs="Times New Roman"/>
+                <w:rFonts w:eastAsia="Times New Roman" w:cs="Times New Roman"/>
+                <w:color w:val="000000"/>
+                <w:sz w:val="20"/>
+                <w:szCs w:val="20"/>
+              </w:rPr>
+            </w:pPr>
+            <w:r>
+              <w:rPr>
+                <w:rFonts w:eastAsia="Times New Roman" w:cs="Times New Roman"/>
                 <w:color w:val="000000"/>
                 <w:sz w:val="20"/>
                 <w:szCs w:val="20"/>
@@ -6550,7 +6548,7 @@
               <w:spacing w:line="240" w:lineRule="auto"/>
               <w:jc w:val="left"/>
               <w:rPr>
-                <w:rFonts w:ascii="Times New Roman" w:eastAsia="Times New Roman" w:hAnsi="Times New Roman" w:cs="Times New Roman"/>
+                <w:rFonts w:eastAsia="Times New Roman" w:cs="Times New Roman"/>
                 <w:color w:val="000000"/>
                 <w:sz w:val="18"/>
                 <w:szCs w:val="18"/>
@@ -6558,7 +6556,7 @@
             </w:pPr>
             <w:r>
               <w:rPr>
-                <w:rFonts w:ascii="Times New Roman" w:eastAsia="Times New Roman" w:hAnsi="Times New Roman" w:cs="Times New Roman"/>
+                <w:rFonts w:eastAsia="Times New Roman" w:cs="Times New Roman"/>
                 <w:color w:val="000000"/>
                 <w:sz w:val="18"/>
                 <w:szCs w:val="18"/>
@@ -6579,7 +6577,7 @@
               <w:jc w:val="left"/>
               <w:cnfStyle w:val="000000000000" w:firstRow="0" w:lastRow="0" w:firstColumn="0" w:lastColumn="0" w:oddVBand="0" w:evenVBand="0" w:oddHBand="0" w:evenHBand="0" w:firstRowFirstColumn="0" w:firstRowLastColumn="0" w:lastRowFirstColumn="0" w:lastRowLastColumn="0"/>
               <w:rPr>
-                <w:rFonts w:ascii="Times New Roman" w:eastAsia="Times New Roman" w:hAnsi="Times New Roman" w:cs="Times New Roman"/>
+                <w:rFonts w:eastAsia="Times New Roman" w:cs="Times New Roman"/>
                 <w:color w:val="000000"/>
                 <w:sz w:val="20"/>
                 <w:szCs w:val="20"/>
@@ -6599,15 +6597,15 @@
               <w:jc w:val="left"/>
               <w:cnfStyle w:val="000000000000" w:firstRow="0" w:lastRow="0" w:firstColumn="0" w:lastColumn="0" w:oddVBand="0" w:evenVBand="0" w:oddHBand="0" w:evenHBand="0" w:firstRowFirstColumn="0" w:firstRowLastColumn="0" w:lastRowFirstColumn="0" w:lastRowLastColumn="0"/>
               <w:rPr>
-                <w:rFonts w:ascii="Times New Roman" w:eastAsia="Times New Roman" w:hAnsi="Times New Roman" w:cs="Times New Roman"/>
-                <w:color w:val="000000"/>
-                <w:sz w:val="20"/>
-                <w:szCs w:val="20"/>
-              </w:rPr>
-            </w:pPr>
-            <w:r>
-              <w:rPr>
-                <w:rFonts w:ascii="Times New Roman" w:eastAsia="Times New Roman" w:hAnsi="Times New Roman" w:cs="Times New Roman"/>
+                <w:rFonts w:eastAsia="Times New Roman" w:cs="Times New Roman"/>
+                <w:color w:val="000000"/>
+                <w:sz w:val="20"/>
+                <w:szCs w:val="20"/>
+              </w:rPr>
+            </w:pPr>
+            <w:r>
+              <w:rPr>
+                <w:rFonts w:eastAsia="Times New Roman" w:cs="Times New Roman"/>
                 <w:color w:val="000000"/>
                 <w:sz w:val="20"/>
                 <w:szCs w:val="20"/>
@@ -6628,15 +6626,15 @@
               <w:jc w:val="left"/>
               <w:cnfStyle w:val="000000000000" w:firstRow="0" w:lastRow="0" w:firstColumn="0" w:lastColumn="0" w:oddVBand="0" w:evenVBand="0" w:oddHBand="0" w:evenHBand="0" w:firstRowFirstColumn="0" w:firstRowLastColumn="0" w:lastRowFirstColumn="0" w:lastRowLastColumn="0"/>
               <w:rPr>
-                <w:rFonts w:ascii="Times New Roman" w:eastAsia="Times New Roman" w:hAnsi="Times New Roman" w:cs="Times New Roman"/>
-                <w:color w:val="000000"/>
-                <w:sz w:val="20"/>
-                <w:szCs w:val="20"/>
-              </w:rPr>
-            </w:pPr>
-            <w:r>
-              <w:rPr>
-                <w:rFonts w:ascii="Times New Roman" w:eastAsia="Times New Roman" w:hAnsi="Times New Roman" w:cs="Times New Roman"/>
+                <w:rFonts w:eastAsia="Times New Roman" w:cs="Times New Roman"/>
+                <w:color w:val="000000"/>
+                <w:sz w:val="20"/>
+                <w:szCs w:val="20"/>
+              </w:rPr>
+            </w:pPr>
+            <w:r>
+              <w:rPr>
+                <w:rFonts w:eastAsia="Times New Roman" w:cs="Times New Roman"/>
                 <w:color w:val="000000"/>
                 <w:sz w:val="20"/>
                 <w:szCs w:val="20"/>
@@ -6657,15 +6655,15 @@
               <w:jc w:val="left"/>
               <w:cnfStyle w:val="000000000000" w:firstRow="0" w:lastRow="0" w:firstColumn="0" w:lastColumn="0" w:oddVBand="0" w:evenVBand="0" w:oddHBand="0" w:evenHBand="0" w:firstRowFirstColumn="0" w:firstRowLastColumn="0" w:lastRowFirstColumn="0" w:lastRowLastColumn="0"/>
               <w:rPr>
-                <w:rFonts w:ascii="Times New Roman" w:eastAsia="Times New Roman" w:hAnsi="Times New Roman" w:cs="Times New Roman"/>
-                <w:color w:val="000000"/>
-                <w:sz w:val="20"/>
-                <w:szCs w:val="20"/>
-              </w:rPr>
-            </w:pPr>
-            <w:r>
-              <w:rPr>
-                <w:rFonts w:ascii="Times New Roman" w:eastAsia="Times New Roman" w:hAnsi="Times New Roman" w:cs="Times New Roman"/>
+                <w:rFonts w:eastAsia="Times New Roman" w:cs="Times New Roman"/>
+                <w:color w:val="000000"/>
+                <w:sz w:val="20"/>
+                <w:szCs w:val="20"/>
+              </w:rPr>
+            </w:pPr>
+            <w:r>
+              <w:rPr>
+                <w:rFonts w:eastAsia="Times New Roman" w:cs="Times New Roman"/>
                 <w:color w:val="000000"/>
                 <w:sz w:val="20"/>
                 <w:szCs w:val="20"/>
@@ -6686,15 +6684,15 @@
               <w:jc w:val="left"/>
               <w:cnfStyle w:val="000000000000" w:firstRow="0" w:lastRow="0" w:firstColumn="0" w:lastColumn="0" w:oddVBand="0" w:evenVBand="0" w:oddHBand="0" w:evenHBand="0" w:firstRowFirstColumn="0" w:firstRowLastColumn="0" w:lastRowFirstColumn="0" w:lastRowLastColumn="0"/>
               <w:rPr>
-                <w:rFonts w:ascii="Times New Roman" w:eastAsia="Times New Roman" w:hAnsi="Times New Roman" w:cs="Times New Roman"/>
-                <w:color w:val="000000"/>
-                <w:sz w:val="20"/>
-                <w:szCs w:val="20"/>
-              </w:rPr>
-            </w:pPr>
-            <w:r>
-              <w:rPr>
-                <w:rFonts w:ascii="Times New Roman" w:eastAsia="Times New Roman" w:hAnsi="Times New Roman" w:cs="Times New Roman"/>
+                <w:rFonts w:eastAsia="Times New Roman" w:cs="Times New Roman"/>
+                <w:color w:val="000000"/>
+                <w:sz w:val="20"/>
+                <w:szCs w:val="20"/>
+              </w:rPr>
+            </w:pPr>
+            <w:r>
+              <w:rPr>
+                <w:rFonts w:eastAsia="Times New Roman" w:cs="Times New Roman"/>
                 <w:color w:val="000000"/>
                 <w:sz w:val="20"/>
                 <w:szCs w:val="20"/>
@@ -6715,15 +6713,15 @@
               <w:jc w:val="left"/>
               <w:cnfStyle w:val="000000000000" w:firstRow="0" w:lastRow="0" w:firstColumn="0" w:lastColumn="0" w:oddVBand="0" w:evenVBand="0" w:oddHBand="0" w:evenHBand="0" w:firstRowFirstColumn="0" w:firstRowLastColumn="0" w:lastRowFirstColumn="0" w:lastRowLastColumn="0"/>
               <w:rPr>
-                <w:rFonts w:ascii="Times New Roman" w:eastAsia="Times New Roman" w:hAnsi="Times New Roman" w:cs="Times New Roman"/>
-                <w:color w:val="000000"/>
-                <w:sz w:val="20"/>
-                <w:szCs w:val="20"/>
-              </w:rPr>
-            </w:pPr>
-            <w:r>
-              <w:rPr>
-                <w:rFonts w:ascii="Times New Roman" w:eastAsia="Times New Roman" w:hAnsi="Times New Roman" w:cs="Times New Roman"/>
+                <w:rFonts w:eastAsia="Times New Roman" w:cs="Times New Roman"/>
+                <w:color w:val="000000"/>
+                <w:sz w:val="20"/>
+                <w:szCs w:val="20"/>
+              </w:rPr>
+            </w:pPr>
+            <w:r>
+              <w:rPr>
+                <w:rFonts w:eastAsia="Times New Roman" w:cs="Times New Roman"/>
                 <w:color w:val="000000"/>
                 <w:sz w:val="20"/>
                 <w:szCs w:val="20"/>
@@ -6744,15 +6742,15 @@
               <w:jc w:val="left"/>
               <w:cnfStyle w:val="000000000000" w:firstRow="0" w:lastRow="0" w:firstColumn="0" w:lastColumn="0" w:oddVBand="0" w:evenVBand="0" w:oddHBand="0" w:evenHBand="0" w:firstRowFirstColumn="0" w:firstRowLastColumn="0" w:lastRowFirstColumn="0" w:lastRowLastColumn="0"/>
               <w:rPr>
-                <w:rFonts w:ascii="Times New Roman" w:eastAsia="Times New Roman" w:hAnsi="Times New Roman" w:cs="Times New Roman"/>
-                <w:color w:val="000000"/>
-                <w:sz w:val="20"/>
-                <w:szCs w:val="20"/>
-              </w:rPr>
-            </w:pPr>
-            <w:r>
-              <w:rPr>
-                <w:rFonts w:ascii="Times New Roman" w:eastAsia="Times New Roman" w:hAnsi="Times New Roman" w:cs="Times New Roman"/>
+                <w:rFonts w:eastAsia="Times New Roman" w:cs="Times New Roman"/>
+                <w:color w:val="000000"/>
+                <w:sz w:val="20"/>
+                <w:szCs w:val="20"/>
+              </w:rPr>
+            </w:pPr>
+            <w:r>
+              <w:rPr>
+                <w:rFonts w:eastAsia="Times New Roman" w:cs="Times New Roman"/>
                 <w:color w:val="000000"/>
                 <w:sz w:val="20"/>
                 <w:szCs w:val="20"/>
@@ -6773,15 +6771,15 @@
               <w:jc w:val="left"/>
               <w:cnfStyle w:val="000000000000" w:firstRow="0" w:lastRow="0" w:firstColumn="0" w:lastColumn="0" w:oddVBand="0" w:evenVBand="0" w:oddHBand="0" w:evenHBand="0" w:firstRowFirstColumn="0" w:firstRowLastColumn="0" w:lastRowFirstColumn="0" w:lastRowLastColumn="0"/>
               <w:rPr>
-                <w:rFonts w:ascii="Times New Roman" w:eastAsia="Times New Roman" w:hAnsi="Times New Roman" w:cs="Times New Roman"/>
-                <w:color w:val="000000"/>
-                <w:sz w:val="20"/>
-                <w:szCs w:val="20"/>
-              </w:rPr>
-            </w:pPr>
-            <w:r>
-              <w:rPr>
-                <w:rFonts w:ascii="Times New Roman" w:eastAsia="Times New Roman" w:hAnsi="Times New Roman" w:cs="Times New Roman"/>
+                <w:rFonts w:eastAsia="Times New Roman" w:cs="Times New Roman"/>
+                <w:color w:val="000000"/>
+                <w:sz w:val="20"/>
+                <w:szCs w:val="20"/>
+              </w:rPr>
+            </w:pPr>
+            <w:r>
+              <w:rPr>
+                <w:rFonts w:eastAsia="Times New Roman" w:cs="Times New Roman"/>
                 <w:color w:val="000000"/>
                 <w:sz w:val="20"/>
                 <w:szCs w:val="20"/>
@@ -6802,15 +6800,15 @@
               <w:jc w:val="left"/>
               <w:cnfStyle w:val="000000000000" w:firstRow="0" w:lastRow="0" w:firstColumn="0" w:lastColumn="0" w:oddVBand="0" w:evenVBand="0" w:oddHBand="0" w:evenHBand="0" w:firstRowFirstColumn="0" w:firstRowLastColumn="0" w:lastRowFirstColumn="0" w:lastRowLastColumn="0"/>
               <w:rPr>
-                <w:rFonts w:ascii="Times New Roman" w:eastAsia="Times New Roman" w:hAnsi="Times New Roman" w:cs="Times New Roman"/>
-                <w:color w:val="000000"/>
-                <w:sz w:val="20"/>
-                <w:szCs w:val="20"/>
-              </w:rPr>
-            </w:pPr>
-            <w:r>
-              <w:rPr>
-                <w:rFonts w:ascii="Times New Roman" w:eastAsia="Times New Roman" w:hAnsi="Times New Roman" w:cs="Times New Roman"/>
+                <w:rFonts w:eastAsia="Times New Roman" w:cs="Times New Roman"/>
+                <w:color w:val="000000"/>
+                <w:sz w:val="20"/>
+                <w:szCs w:val="20"/>
+              </w:rPr>
+            </w:pPr>
+            <w:r>
+              <w:rPr>
+                <w:rFonts w:eastAsia="Times New Roman" w:cs="Times New Roman"/>
                 <w:color w:val="000000"/>
                 <w:sz w:val="20"/>
                 <w:szCs w:val="20"/>
@@ -6837,7 +6835,7 @@
               <w:spacing w:line="240" w:lineRule="auto"/>
               <w:jc w:val="left"/>
               <w:rPr>
-                <w:rFonts w:ascii="Times New Roman" w:eastAsia="Times New Roman" w:hAnsi="Times New Roman" w:cs="Times New Roman"/>
+                <w:rFonts w:eastAsia="Times New Roman" w:cs="Times New Roman"/>
                 <w:color w:val="000000"/>
                 <w:sz w:val="18"/>
                 <w:szCs w:val="18"/>
@@ -6845,7 +6843,7 @@
             </w:pPr>
             <w:r>
               <w:rPr>
-                <w:rFonts w:ascii="Times New Roman" w:eastAsia="Times New Roman" w:hAnsi="Times New Roman" w:cs="Times New Roman"/>
+                <w:rFonts w:eastAsia="Times New Roman" w:cs="Times New Roman"/>
                 <w:color w:val="000000"/>
                 <w:sz w:val="18"/>
                 <w:szCs w:val="18"/>
@@ -6866,7 +6864,7 @@
               <w:jc w:val="left"/>
               <w:cnfStyle w:val="000000100000" w:firstRow="0" w:lastRow="0" w:firstColumn="0" w:lastColumn="0" w:oddVBand="0" w:evenVBand="0" w:oddHBand="1" w:evenHBand="0" w:firstRowFirstColumn="0" w:firstRowLastColumn="0" w:lastRowFirstColumn="0" w:lastRowLastColumn="0"/>
               <w:rPr>
-                <w:rFonts w:ascii="Times New Roman" w:eastAsia="Times New Roman" w:hAnsi="Times New Roman" w:cs="Times New Roman"/>
+                <w:rFonts w:eastAsia="Times New Roman" w:cs="Times New Roman"/>
                 <w:color w:val="000000"/>
                 <w:sz w:val="20"/>
                 <w:szCs w:val="20"/>
@@ -6886,15 +6884,15 @@
               <w:jc w:val="left"/>
               <w:cnfStyle w:val="000000100000" w:firstRow="0" w:lastRow="0" w:firstColumn="0" w:lastColumn="0" w:oddVBand="0" w:evenVBand="0" w:oddHBand="1" w:evenHBand="0" w:firstRowFirstColumn="0" w:firstRowLastColumn="0" w:lastRowFirstColumn="0" w:lastRowLastColumn="0"/>
               <w:rPr>
-                <w:rFonts w:ascii="Times New Roman" w:eastAsia="Times New Roman" w:hAnsi="Times New Roman" w:cs="Times New Roman"/>
-                <w:color w:val="000000"/>
-                <w:sz w:val="20"/>
-                <w:szCs w:val="20"/>
-              </w:rPr>
-            </w:pPr>
-            <w:r>
-              <w:rPr>
-                <w:rFonts w:ascii="Times New Roman" w:eastAsia="Times New Roman" w:hAnsi="Times New Roman" w:cs="Times New Roman"/>
+                <w:rFonts w:eastAsia="Times New Roman" w:cs="Times New Roman"/>
+                <w:color w:val="000000"/>
+                <w:sz w:val="20"/>
+                <w:szCs w:val="20"/>
+              </w:rPr>
+            </w:pPr>
+            <w:r>
+              <w:rPr>
+                <w:rFonts w:eastAsia="Times New Roman" w:cs="Times New Roman"/>
                 <w:color w:val="000000"/>
                 <w:sz w:val="20"/>
                 <w:szCs w:val="20"/>
@@ -6915,15 +6913,15 @@
               <w:jc w:val="left"/>
               <w:cnfStyle w:val="000000100000" w:firstRow="0" w:lastRow="0" w:firstColumn="0" w:lastColumn="0" w:oddVBand="0" w:evenVBand="0" w:oddHBand="1" w:evenHBand="0" w:firstRowFirstColumn="0" w:firstRowLastColumn="0" w:lastRowFirstColumn="0" w:lastRowLastColumn="0"/>
               <w:rPr>
-                <w:rFonts w:ascii="Times New Roman" w:eastAsia="Times New Roman" w:hAnsi="Times New Roman" w:cs="Times New Roman"/>
-                <w:color w:val="000000"/>
-                <w:sz w:val="20"/>
-                <w:szCs w:val="20"/>
-              </w:rPr>
-            </w:pPr>
-            <w:r>
-              <w:rPr>
-                <w:rFonts w:ascii="Times New Roman" w:eastAsia="Times New Roman" w:hAnsi="Times New Roman" w:cs="Times New Roman"/>
+                <w:rFonts w:eastAsia="Times New Roman" w:cs="Times New Roman"/>
+                <w:color w:val="000000"/>
+                <w:sz w:val="20"/>
+                <w:szCs w:val="20"/>
+              </w:rPr>
+            </w:pPr>
+            <w:r>
+              <w:rPr>
+                <w:rFonts w:eastAsia="Times New Roman" w:cs="Times New Roman"/>
                 <w:color w:val="000000"/>
                 <w:sz w:val="20"/>
                 <w:szCs w:val="20"/>
@@ -6944,7 +6942,7 @@
               <w:jc w:val="left"/>
               <w:cnfStyle w:val="000000100000" w:firstRow="0" w:lastRow="0" w:firstColumn="0" w:lastColumn="0" w:oddVBand="0" w:evenVBand="0" w:oddHBand="1" w:evenHBand="0" w:firstRowFirstColumn="0" w:firstRowLastColumn="0" w:lastRowFirstColumn="0" w:lastRowLastColumn="0"/>
               <w:rPr>
-                <w:rFonts w:ascii="Times New Roman" w:eastAsia="Times New Roman" w:hAnsi="Times New Roman" w:cs="Times New Roman"/>
+                <w:rFonts w:eastAsia="Times New Roman" w:cs="Times New Roman"/>
                 <w:color w:val="000000"/>
                 <w:sz w:val="20"/>
                 <w:szCs w:val="20"/>
@@ -6964,15 +6962,15 @@
               <w:jc w:val="left"/>
               <w:cnfStyle w:val="000000100000" w:firstRow="0" w:lastRow="0" w:firstColumn="0" w:lastColumn="0" w:oddVBand="0" w:evenVBand="0" w:oddHBand="1" w:evenHBand="0" w:firstRowFirstColumn="0" w:firstRowLastColumn="0" w:lastRowFirstColumn="0" w:lastRowLastColumn="0"/>
               <w:rPr>
-                <w:rFonts w:ascii="Times New Roman" w:eastAsia="Times New Roman" w:hAnsi="Times New Roman" w:cs="Times New Roman"/>
-                <w:color w:val="000000"/>
-                <w:sz w:val="20"/>
-                <w:szCs w:val="20"/>
-              </w:rPr>
-            </w:pPr>
-            <w:r>
-              <w:rPr>
-                <w:rFonts w:ascii="Times New Roman" w:eastAsia="Times New Roman" w:hAnsi="Times New Roman" w:cs="Times New Roman"/>
+                <w:rFonts w:eastAsia="Times New Roman" w:cs="Times New Roman"/>
+                <w:color w:val="000000"/>
+                <w:sz w:val="20"/>
+                <w:szCs w:val="20"/>
+              </w:rPr>
+            </w:pPr>
+            <w:r>
+              <w:rPr>
+                <w:rFonts w:eastAsia="Times New Roman" w:cs="Times New Roman"/>
                 <w:color w:val="000000"/>
                 <w:sz w:val="20"/>
                 <w:szCs w:val="20"/>
@@ -6993,15 +6991,15 @@
               <w:jc w:val="left"/>
               <w:cnfStyle w:val="000000100000" w:firstRow="0" w:lastRow="0" w:firstColumn="0" w:lastColumn="0" w:oddVBand="0" w:evenVBand="0" w:oddHBand="1" w:evenHBand="0" w:firstRowFirstColumn="0" w:firstRowLastColumn="0" w:lastRowFirstColumn="0" w:lastRowLastColumn="0"/>
               <w:rPr>
-                <w:rFonts w:ascii="Times New Roman" w:eastAsia="Times New Roman" w:hAnsi="Times New Roman" w:cs="Times New Roman"/>
-                <w:color w:val="000000"/>
-                <w:sz w:val="20"/>
-                <w:szCs w:val="20"/>
-              </w:rPr>
-            </w:pPr>
-            <w:r>
-              <w:rPr>
-                <w:rFonts w:ascii="Times New Roman" w:eastAsia="Times New Roman" w:hAnsi="Times New Roman" w:cs="Times New Roman"/>
+                <w:rFonts w:eastAsia="Times New Roman" w:cs="Times New Roman"/>
+                <w:color w:val="000000"/>
+                <w:sz w:val="20"/>
+                <w:szCs w:val="20"/>
+              </w:rPr>
+            </w:pPr>
+            <w:r>
+              <w:rPr>
+                <w:rFonts w:eastAsia="Times New Roman" w:cs="Times New Roman"/>
                 <w:color w:val="000000"/>
                 <w:sz w:val="20"/>
                 <w:szCs w:val="20"/>
@@ -7022,15 +7020,15 @@
               <w:jc w:val="left"/>
               <w:cnfStyle w:val="000000100000" w:firstRow="0" w:lastRow="0" w:firstColumn="0" w:lastColumn="0" w:oddVBand="0" w:evenVBand="0" w:oddHBand="1" w:evenHBand="0" w:firstRowFirstColumn="0" w:firstRowLastColumn="0" w:lastRowFirstColumn="0" w:lastRowLastColumn="0"/>
               <w:rPr>
-                <w:rFonts w:ascii="Times New Roman" w:eastAsia="Times New Roman" w:hAnsi="Times New Roman" w:cs="Times New Roman"/>
-                <w:color w:val="000000"/>
-                <w:sz w:val="20"/>
-                <w:szCs w:val="20"/>
-              </w:rPr>
-            </w:pPr>
-            <w:r>
-              <w:rPr>
-                <w:rFonts w:ascii="Times New Roman" w:eastAsia="Times New Roman" w:hAnsi="Times New Roman" w:cs="Times New Roman"/>
+                <w:rFonts w:eastAsia="Times New Roman" w:cs="Times New Roman"/>
+                <w:color w:val="000000"/>
+                <w:sz w:val="20"/>
+                <w:szCs w:val="20"/>
+              </w:rPr>
+            </w:pPr>
+            <w:r>
+              <w:rPr>
+                <w:rFonts w:eastAsia="Times New Roman" w:cs="Times New Roman"/>
                 <w:color w:val="000000"/>
                 <w:sz w:val="20"/>
                 <w:szCs w:val="20"/>
@@ -7051,15 +7049,15 @@
               <w:jc w:val="left"/>
               <w:cnfStyle w:val="000000100000" w:firstRow="0" w:lastRow="0" w:firstColumn="0" w:lastColumn="0" w:oddVBand="0" w:evenVBand="0" w:oddHBand="1" w:evenHBand="0" w:firstRowFirstColumn="0" w:firstRowLastColumn="0" w:lastRowFirstColumn="0" w:lastRowLastColumn="0"/>
               <w:rPr>
-                <w:rFonts w:ascii="Times New Roman" w:eastAsia="Times New Roman" w:hAnsi="Times New Roman" w:cs="Times New Roman"/>
-                <w:color w:val="000000"/>
-                <w:sz w:val="20"/>
-                <w:szCs w:val="20"/>
-              </w:rPr>
-            </w:pPr>
-            <w:r>
-              <w:rPr>
-                <w:rFonts w:ascii="Times New Roman" w:eastAsia="Times New Roman" w:hAnsi="Times New Roman" w:cs="Times New Roman"/>
+                <w:rFonts w:eastAsia="Times New Roman" w:cs="Times New Roman"/>
+                <w:color w:val="000000"/>
+                <w:sz w:val="20"/>
+                <w:szCs w:val="20"/>
+              </w:rPr>
+            </w:pPr>
+            <w:r>
+              <w:rPr>
+                <w:rFonts w:eastAsia="Times New Roman" w:cs="Times New Roman"/>
                 <w:color w:val="000000"/>
                 <w:sz w:val="20"/>
                 <w:szCs w:val="20"/>
@@ -7080,15 +7078,15 @@
               <w:jc w:val="left"/>
               <w:cnfStyle w:val="000000100000" w:firstRow="0" w:lastRow="0" w:firstColumn="0" w:lastColumn="0" w:oddVBand="0" w:evenVBand="0" w:oddHBand="1" w:evenHBand="0" w:firstRowFirstColumn="0" w:firstRowLastColumn="0" w:lastRowFirstColumn="0" w:lastRowLastColumn="0"/>
               <w:rPr>
-                <w:rFonts w:ascii="Times New Roman" w:eastAsia="Times New Roman" w:hAnsi="Times New Roman" w:cs="Times New Roman"/>
-                <w:color w:val="000000"/>
-                <w:sz w:val="20"/>
-                <w:szCs w:val="20"/>
-              </w:rPr>
-            </w:pPr>
-            <w:r>
-              <w:rPr>
-                <w:rFonts w:ascii="Times New Roman" w:eastAsia="Times New Roman" w:hAnsi="Times New Roman" w:cs="Times New Roman"/>
+                <w:rFonts w:eastAsia="Times New Roman" w:cs="Times New Roman"/>
+                <w:color w:val="000000"/>
+                <w:sz w:val="20"/>
+                <w:szCs w:val="20"/>
+              </w:rPr>
+            </w:pPr>
+            <w:r>
+              <w:rPr>
+                <w:rFonts w:eastAsia="Times New Roman" w:cs="Times New Roman"/>
                 <w:color w:val="000000"/>
                 <w:sz w:val="20"/>
                 <w:szCs w:val="20"/>
@@ -7114,7 +7112,7 @@
               <w:spacing w:line="240" w:lineRule="auto"/>
               <w:jc w:val="left"/>
               <w:rPr>
-                <w:rFonts w:ascii="Times New Roman" w:eastAsia="Times New Roman" w:hAnsi="Times New Roman" w:cs="Times New Roman"/>
+                <w:rFonts w:eastAsia="Times New Roman" w:cs="Times New Roman"/>
                 <w:color w:val="000000"/>
                 <w:sz w:val="18"/>
                 <w:szCs w:val="18"/>
@@ -7122,7 +7120,7 @@
             </w:pPr>
             <w:r>
               <w:rPr>
-                <w:rFonts w:ascii="Times New Roman" w:eastAsia="Times New Roman" w:hAnsi="Times New Roman" w:cs="Times New Roman"/>
+                <w:rFonts w:eastAsia="Times New Roman" w:cs="Times New Roman"/>
                 <w:color w:val="000000"/>
                 <w:sz w:val="18"/>
                 <w:szCs w:val="18"/>
@@ -7143,15 +7141,15 @@
               <w:jc w:val="left"/>
               <w:cnfStyle w:val="000000000000" w:firstRow="0" w:lastRow="0" w:firstColumn="0" w:lastColumn="0" w:oddVBand="0" w:evenVBand="0" w:oddHBand="0" w:evenHBand="0" w:firstRowFirstColumn="0" w:firstRowLastColumn="0" w:lastRowFirstColumn="0" w:lastRowLastColumn="0"/>
               <w:rPr>
-                <w:rFonts w:ascii="Times New Roman" w:eastAsia="Times New Roman" w:hAnsi="Times New Roman" w:cs="Times New Roman"/>
-                <w:color w:val="000000"/>
-                <w:sz w:val="20"/>
-                <w:szCs w:val="20"/>
-              </w:rPr>
-            </w:pPr>
-            <w:r>
-              <w:rPr>
-                <w:rFonts w:ascii="Times New Roman" w:eastAsia="Times New Roman" w:hAnsi="Times New Roman" w:cs="Times New Roman"/>
+                <w:rFonts w:eastAsia="Times New Roman" w:cs="Times New Roman"/>
+                <w:color w:val="000000"/>
+                <w:sz w:val="20"/>
+                <w:szCs w:val="20"/>
+              </w:rPr>
+            </w:pPr>
+            <w:r>
+              <w:rPr>
+                <w:rFonts w:eastAsia="Times New Roman" w:cs="Times New Roman"/>
                 <w:color w:val="000000"/>
                 <w:sz w:val="20"/>
                 <w:szCs w:val="20"/>
@@ -7172,15 +7170,15 @@
               <w:jc w:val="left"/>
               <w:cnfStyle w:val="000000000000" w:firstRow="0" w:lastRow="0" w:firstColumn="0" w:lastColumn="0" w:oddVBand="0" w:evenVBand="0" w:oddHBand="0" w:evenHBand="0" w:firstRowFirstColumn="0" w:firstRowLastColumn="0" w:lastRowFirstColumn="0" w:lastRowLastColumn="0"/>
               <w:rPr>
-                <w:rFonts w:ascii="Times New Roman" w:eastAsia="Times New Roman" w:hAnsi="Times New Roman" w:cs="Times New Roman"/>
-                <w:color w:val="000000"/>
-                <w:sz w:val="20"/>
-                <w:szCs w:val="20"/>
-              </w:rPr>
-            </w:pPr>
-            <w:r>
-              <w:rPr>
-                <w:rFonts w:ascii="Times New Roman" w:eastAsia="Times New Roman" w:hAnsi="Times New Roman" w:cs="Times New Roman"/>
+                <w:rFonts w:eastAsia="Times New Roman" w:cs="Times New Roman"/>
+                <w:color w:val="000000"/>
+                <w:sz w:val="20"/>
+                <w:szCs w:val="20"/>
+              </w:rPr>
+            </w:pPr>
+            <w:r>
+              <w:rPr>
+                <w:rFonts w:eastAsia="Times New Roman" w:cs="Times New Roman"/>
                 <w:color w:val="000000"/>
                 <w:sz w:val="20"/>
                 <w:szCs w:val="20"/>
@@ -7201,15 +7199,15 @@
               <w:jc w:val="left"/>
               <w:cnfStyle w:val="000000000000" w:firstRow="0" w:lastRow="0" w:firstColumn="0" w:lastColumn="0" w:oddVBand="0" w:evenVBand="0" w:oddHBand="0" w:evenHBand="0" w:firstRowFirstColumn="0" w:firstRowLastColumn="0" w:lastRowFirstColumn="0" w:lastRowLastColumn="0"/>
               <w:rPr>
-                <w:rFonts w:ascii="Times New Roman" w:eastAsia="Times New Roman" w:hAnsi="Times New Roman" w:cs="Times New Roman"/>
-                <w:color w:val="000000"/>
-                <w:sz w:val="20"/>
-                <w:szCs w:val="20"/>
-              </w:rPr>
-            </w:pPr>
-            <w:r>
-              <w:rPr>
-                <w:rFonts w:ascii="Times New Roman" w:eastAsia="Times New Roman" w:hAnsi="Times New Roman" w:cs="Times New Roman"/>
+                <w:rFonts w:eastAsia="Times New Roman" w:cs="Times New Roman"/>
+                <w:color w:val="000000"/>
+                <w:sz w:val="20"/>
+                <w:szCs w:val="20"/>
+              </w:rPr>
+            </w:pPr>
+            <w:r>
+              <w:rPr>
+                <w:rFonts w:eastAsia="Times New Roman" w:cs="Times New Roman"/>
                 <w:color w:val="000000"/>
                 <w:sz w:val="20"/>
                 <w:szCs w:val="20"/>
@@ -7230,15 +7228,15 @@
               <w:jc w:val="left"/>
               <w:cnfStyle w:val="000000000000" w:firstRow="0" w:lastRow="0" w:firstColumn="0" w:lastColumn="0" w:oddVBand="0" w:evenVBand="0" w:oddHBand="0" w:evenHBand="0" w:firstRowFirstColumn="0" w:firstRowLastColumn="0" w:lastRowFirstColumn="0" w:lastRowLastColumn="0"/>
               <w:rPr>
-                <w:rFonts w:ascii="Times New Roman" w:eastAsia="Times New Roman" w:hAnsi="Times New Roman" w:cs="Times New Roman"/>
-                <w:color w:val="000000"/>
-                <w:sz w:val="20"/>
-                <w:szCs w:val="20"/>
-              </w:rPr>
-            </w:pPr>
-            <w:r>
-              <w:rPr>
-                <w:rFonts w:ascii="Times New Roman" w:eastAsia="Times New Roman" w:hAnsi="Times New Roman" w:cs="Times New Roman"/>
+                <w:rFonts w:eastAsia="Times New Roman" w:cs="Times New Roman"/>
+                <w:color w:val="000000"/>
+                <w:sz w:val="20"/>
+                <w:szCs w:val="20"/>
+              </w:rPr>
+            </w:pPr>
+            <w:r>
+              <w:rPr>
+                <w:rFonts w:eastAsia="Times New Roman" w:cs="Times New Roman"/>
                 <w:color w:val="000000"/>
                 <w:sz w:val="20"/>
                 <w:szCs w:val="20"/>
@@ -7259,15 +7257,15 @@
               <w:jc w:val="left"/>
               <w:cnfStyle w:val="000000000000" w:firstRow="0" w:lastRow="0" w:firstColumn="0" w:lastColumn="0" w:oddVBand="0" w:evenVBand="0" w:oddHBand="0" w:evenHBand="0" w:firstRowFirstColumn="0" w:firstRowLastColumn="0" w:lastRowFirstColumn="0" w:lastRowLastColumn="0"/>
               <w:rPr>
-                <w:rFonts w:ascii="Times New Roman" w:eastAsia="Times New Roman" w:hAnsi="Times New Roman" w:cs="Times New Roman"/>
-                <w:color w:val="000000"/>
-                <w:sz w:val="20"/>
-                <w:szCs w:val="20"/>
-              </w:rPr>
-            </w:pPr>
-            <w:r>
-              <w:rPr>
-                <w:rFonts w:ascii="Times New Roman" w:eastAsia="Times New Roman" w:hAnsi="Times New Roman" w:cs="Times New Roman"/>
+                <w:rFonts w:eastAsia="Times New Roman" w:cs="Times New Roman"/>
+                <w:color w:val="000000"/>
+                <w:sz w:val="20"/>
+                <w:szCs w:val="20"/>
+              </w:rPr>
+            </w:pPr>
+            <w:r>
+              <w:rPr>
+                <w:rFonts w:eastAsia="Times New Roman" w:cs="Times New Roman"/>
                 <w:color w:val="000000"/>
                 <w:sz w:val="20"/>
                 <w:szCs w:val="20"/>
@@ -7288,15 +7286,15 @@
               <w:jc w:val="left"/>
               <w:cnfStyle w:val="000000000000" w:firstRow="0" w:lastRow="0" w:firstColumn="0" w:lastColumn="0" w:oddVBand="0" w:evenVBand="0" w:oddHBand="0" w:evenHBand="0" w:firstRowFirstColumn="0" w:firstRowLastColumn="0" w:lastRowFirstColumn="0" w:lastRowLastColumn="0"/>
               <w:rPr>
-                <w:rFonts w:ascii="Times New Roman" w:eastAsia="Times New Roman" w:hAnsi="Times New Roman" w:cs="Times New Roman"/>
-                <w:color w:val="000000"/>
-                <w:sz w:val="20"/>
-                <w:szCs w:val="20"/>
-              </w:rPr>
-            </w:pPr>
-            <w:r>
-              <w:rPr>
-                <w:rFonts w:ascii="Times New Roman" w:eastAsia="Times New Roman" w:hAnsi="Times New Roman" w:cs="Times New Roman"/>
+                <w:rFonts w:eastAsia="Times New Roman" w:cs="Times New Roman"/>
+                <w:color w:val="000000"/>
+                <w:sz w:val="20"/>
+                <w:szCs w:val="20"/>
+              </w:rPr>
+            </w:pPr>
+            <w:r>
+              <w:rPr>
+                <w:rFonts w:eastAsia="Times New Roman" w:cs="Times New Roman"/>
                 <w:color w:val="000000"/>
                 <w:sz w:val="20"/>
                 <w:szCs w:val="20"/>
@@ -7317,15 +7315,15 @@
               <w:jc w:val="left"/>
               <w:cnfStyle w:val="000000000000" w:firstRow="0" w:lastRow="0" w:firstColumn="0" w:lastColumn="0" w:oddVBand="0" w:evenVBand="0" w:oddHBand="0" w:evenHBand="0" w:firstRowFirstColumn="0" w:firstRowLastColumn="0" w:lastRowFirstColumn="0" w:lastRowLastColumn="0"/>
               <w:rPr>
-                <w:rFonts w:ascii="Times New Roman" w:eastAsia="Times New Roman" w:hAnsi="Times New Roman" w:cs="Times New Roman"/>
-                <w:color w:val="000000"/>
-                <w:sz w:val="20"/>
-                <w:szCs w:val="20"/>
-              </w:rPr>
-            </w:pPr>
-            <w:r>
-              <w:rPr>
-                <w:rFonts w:ascii="Times New Roman" w:eastAsia="Times New Roman" w:hAnsi="Times New Roman" w:cs="Times New Roman"/>
+                <w:rFonts w:eastAsia="Times New Roman" w:cs="Times New Roman"/>
+                <w:color w:val="000000"/>
+                <w:sz w:val="20"/>
+                <w:szCs w:val="20"/>
+              </w:rPr>
+            </w:pPr>
+            <w:r>
+              <w:rPr>
+                <w:rFonts w:eastAsia="Times New Roman" w:cs="Times New Roman"/>
                 <w:color w:val="000000"/>
                 <w:sz w:val="20"/>
                 <w:szCs w:val="20"/>
@@ -7334,7 +7332,7 @@
             </w:r>
             <w:r>
               <w:rPr>
-                <w:rFonts w:ascii="Times New Roman" w:eastAsia="Times New Roman" w:hAnsi="Times New Roman" w:cs="Times New Roman"/>
+                <w:rFonts w:eastAsia="Times New Roman" w:cs="Times New Roman"/>
                 <w:color w:val="000000"/>
                 <w:sz w:val="20"/>
                 <w:szCs w:val="20"/>
@@ -7356,15 +7354,15 @@
               <w:jc w:val="left"/>
               <w:cnfStyle w:val="000000000000" w:firstRow="0" w:lastRow="0" w:firstColumn="0" w:lastColumn="0" w:oddVBand="0" w:evenVBand="0" w:oddHBand="0" w:evenHBand="0" w:firstRowFirstColumn="0" w:firstRowLastColumn="0" w:lastRowFirstColumn="0" w:lastRowLastColumn="0"/>
               <w:rPr>
-                <w:rFonts w:ascii="Times New Roman" w:eastAsia="Times New Roman" w:hAnsi="Times New Roman" w:cs="Times New Roman"/>
-                <w:color w:val="000000"/>
-                <w:sz w:val="20"/>
-                <w:szCs w:val="20"/>
-              </w:rPr>
-            </w:pPr>
-            <w:r>
-              <w:rPr>
-                <w:rFonts w:ascii="Times New Roman" w:eastAsia="Times New Roman" w:hAnsi="Times New Roman" w:cs="Times New Roman"/>
+                <w:rFonts w:eastAsia="Times New Roman" w:cs="Times New Roman"/>
+                <w:color w:val="000000"/>
+                <w:sz w:val="20"/>
+                <w:szCs w:val="20"/>
+              </w:rPr>
+            </w:pPr>
+            <w:r>
+              <w:rPr>
+                <w:rFonts w:eastAsia="Times New Roman" w:cs="Times New Roman"/>
                 <w:color w:val="000000"/>
                 <w:sz w:val="20"/>
                 <w:szCs w:val="20"/>
@@ -7385,15 +7383,15 @@
               <w:jc w:val="left"/>
               <w:cnfStyle w:val="000000000000" w:firstRow="0" w:lastRow="0" w:firstColumn="0" w:lastColumn="0" w:oddVBand="0" w:evenVBand="0" w:oddHBand="0" w:evenHBand="0" w:firstRowFirstColumn="0" w:firstRowLastColumn="0" w:lastRowFirstColumn="0" w:lastRowLastColumn="0"/>
               <w:rPr>
-                <w:rFonts w:ascii="Times New Roman" w:eastAsia="Times New Roman" w:hAnsi="Times New Roman" w:cs="Times New Roman"/>
-                <w:color w:val="000000"/>
-                <w:sz w:val="20"/>
-                <w:szCs w:val="20"/>
-              </w:rPr>
-            </w:pPr>
-            <w:r>
-              <w:rPr>
-                <w:rFonts w:ascii="Times New Roman" w:eastAsia="Times New Roman" w:hAnsi="Times New Roman" w:cs="Times New Roman"/>
+                <w:rFonts w:eastAsia="Times New Roman" w:cs="Times New Roman"/>
+                <w:color w:val="000000"/>
+                <w:sz w:val="20"/>
+                <w:szCs w:val="20"/>
+              </w:rPr>
+            </w:pPr>
+            <w:r>
+              <w:rPr>
+                <w:rFonts w:eastAsia="Times New Roman" w:cs="Times New Roman"/>
                 <w:color w:val="000000"/>
                 <w:sz w:val="20"/>
                 <w:szCs w:val="20"/>
@@ -7420,7 +7418,7 @@
               <w:spacing w:line="240" w:lineRule="auto"/>
               <w:jc w:val="left"/>
               <w:rPr>
-                <w:rFonts w:ascii="Times New Roman" w:eastAsia="Times New Roman" w:hAnsi="Times New Roman" w:cs="Times New Roman"/>
+                <w:rFonts w:eastAsia="Times New Roman" w:cs="Times New Roman"/>
                 <w:color w:val="000000"/>
                 <w:sz w:val="18"/>
                 <w:szCs w:val="18"/>
@@ -7428,7 +7426,7 @@
             </w:pPr>
             <w:r>
               <w:rPr>
-                <w:rFonts w:ascii="Times New Roman" w:eastAsia="Times New Roman" w:hAnsi="Times New Roman" w:cs="Times New Roman"/>
+                <w:rFonts w:eastAsia="Times New Roman" w:cs="Times New Roman"/>
                 <w:color w:val="000000"/>
                 <w:sz w:val="18"/>
                 <w:szCs w:val="18"/>
@@ -7449,15 +7447,15 @@
               <w:jc w:val="left"/>
               <w:cnfStyle w:val="000000100000" w:firstRow="0" w:lastRow="0" w:firstColumn="0" w:lastColumn="0" w:oddVBand="0" w:evenVBand="0" w:oddHBand="1" w:evenHBand="0" w:firstRowFirstColumn="0" w:firstRowLastColumn="0" w:lastRowFirstColumn="0" w:lastRowLastColumn="0"/>
               <w:rPr>
-                <w:rFonts w:ascii="Times New Roman" w:eastAsia="Times New Roman" w:hAnsi="Times New Roman" w:cs="Times New Roman"/>
-                <w:color w:val="000000"/>
-                <w:sz w:val="20"/>
-                <w:szCs w:val="20"/>
-              </w:rPr>
-            </w:pPr>
-            <w:r>
-              <w:rPr>
-                <w:rFonts w:ascii="Times New Roman" w:eastAsia="Times New Roman" w:hAnsi="Times New Roman" w:cs="Times New Roman"/>
+                <w:rFonts w:eastAsia="Times New Roman" w:cs="Times New Roman"/>
+                <w:color w:val="000000"/>
+                <w:sz w:val="20"/>
+                <w:szCs w:val="20"/>
+              </w:rPr>
+            </w:pPr>
+            <w:r>
+              <w:rPr>
+                <w:rFonts w:eastAsia="Times New Roman" w:cs="Times New Roman"/>
                 <w:color w:val="000000"/>
                 <w:sz w:val="20"/>
                 <w:szCs w:val="20"/>
@@ -7478,15 +7476,15 @@
               <w:jc w:val="left"/>
               <w:cnfStyle w:val="000000100000" w:firstRow="0" w:lastRow="0" w:firstColumn="0" w:lastColumn="0" w:oddVBand="0" w:evenVBand="0" w:oddHBand="1" w:evenHBand="0" w:firstRowFirstColumn="0" w:firstRowLastColumn="0" w:lastRowFirstColumn="0" w:lastRowLastColumn="0"/>
               <w:rPr>
-                <w:rFonts w:ascii="Times New Roman" w:eastAsia="Times New Roman" w:hAnsi="Times New Roman" w:cs="Times New Roman"/>
-                <w:color w:val="000000"/>
-                <w:sz w:val="20"/>
-                <w:szCs w:val="20"/>
-              </w:rPr>
-            </w:pPr>
-            <w:r>
-              <w:rPr>
-                <w:rFonts w:ascii="Times New Roman" w:eastAsia="Times New Roman" w:hAnsi="Times New Roman" w:cs="Times New Roman"/>
+                <w:rFonts w:eastAsia="Times New Roman" w:cs="Times New Roman"/>
+                <w:color w:val="000000"/>
+                <w:sz w:val="20"/>
+                <w:szCs w:val="20"/>
+              </w:rPr>
+            </w:pPr>
+            <w:r>
+              <w:rPr>
+                <w:rFonts w:eastAsia="Times New Roman" w:cs="Times New Roman"/>
                 <w:color w:val="000000"/>
                 <w:sz w:val="20"/>
                 <w:szCs w:val="20"/>
@@ -7507,15 +7505,15 @@
               <w:jc w:val="left"/>
               <w:cnfStyle w:val="000000100000" w:firstRow="0" w:lastRow="0" w:firstColumn="0" w:lastColumn="0" w:oddVBand="0" w:evenVBand="0" w:oddHBand="1" w:evenHBand="0" w:firstRowFirstColumn="0" w:firstRowLastColumn="0" w:lastRowFirstColumn="0" w:lastRowLastColumn="0"/>
               <w:rPr>
-                <w:rFonts w:ascii="Times New Roman" w:eastAsia="Times New Roman" w:hAnsi="Times New Roman" w:cs="Times New Roman"/>
-                <w:color w:val="000000"/>
-                <w:sz w:val="20"/>
-                <w:szCs w:val="20"/>
-              </w:rPr>
-            </w:pPr>
-            <w:r>
-              <w:rPr>
-                <w:rFonts w:ascii="Times New Roman" w:eastAsia="Times New Roman" w:hAnsi="Times New Roman" w:cs="Times New Roman"/>
+                <w:rFonts w:eastAsia="Times New Roman" w:cs="Times New Roman"/>
+                <w:color w:val="000000"/>
+                <w:sz w:val="20"/>
+                <w:szCs w:val="20"/>
+              </w:rPr>
+            </w:pPr>
+            <w:r>
+              <w:rPr>
+                <w:rFonts w:eastAsia="Times New Roman" w:cs="Times New Roman"/>
                 <w:color w:val="000000"/>
                 <w:sz w:val="20"/>
                 <w:szCs w:val="20"/>
@@ -7536,15 +7534,15 @@
               <w:jc w:val="left"/>
               <w:cnfStyle w:val="000000100000" w:firstRow="0" w:lastRow="0" w:firstColumn="0" w:lastColumn="0" w:oddVBand="0" w:evenVBand="0" w:oddHBand="1" w:evenHBand="0" w:firstRowFirstColumn="0" w:firstRowLastColumn="0" w:lastRowFirstColumn="0" w:lastRowLastColumn="0"/>
               <w:rPr>
-                <w:rFonts w:ascii="Times New Roman" w:eastAsia="Times New Roman" w:hAnsi="Times New Roman" w:cs="Times New Roman"/>
-                <w:color w:val="000000"/>
-                <w:sz w:val="20"/>
-                <w:szCs w:val="20"/>
-              </w:rPr>
-            </w:pPr>
-            <w:r>
-              <w:rPr>
-                <w:rFonts w:ascii="Times New Roman" w:eastAsia="Times New Roman" w:hAnsi="Times New Roman" w:cs="Times New Roman"/>
+                <w:rFonts w:eastAsia="Times New Roman" w:cs="Times New Roman"/>
+                <w:color w:val="000000"/>
+                <w:sz w:val="20"/>
+                <w:szCs w:val="20"/>
+              </w:rPr>
+            </w:pPr>
+            <w:r>
+              <w:rPr>
+                <w:rFonts w:eastAsia="Times New Roman" w:cs="Times New Roman"/>
                 <w:color w:val="000000"/>
                 <w:sz w:val="20"/>
                 <w:szCs w:val="20"/>
@@ -7565,15 +7563,15 @@
               <w:jc w:val="left"/>
               <w:cnfStyle w:val="000000100000" w:firstRow="0" w:lastRow="0" w:firstColumn="0" w:lastColumn="0" w:oddVBand="0" w:evenVBand="0" w:oddHBand="1" w:evenHBand="0" w:firstRowFirstColumn="0" w:firstRowLastColumn="0" w:lastRowFirstColumn="0" w:lastRowLastColumn="0"/>
               <w:rPr>
-                <w:rFonts w:ascii="Times New Roman" w:eastAsia="Times New Roman" w:hAnsi="Times New Roman" w:cs="Times New Roman"/>
-                <w:color w:val="000000"/>
-                <w:sz w:val="20"/>
-                <w:szCs w:val="20"/>
-              </w:rPr>
-            </w:pPr>
-            <w:r>
-              <w:rPr>
-                <w:rFonts w:ascii="Times New Roman" w:eastAsia="Times New Roman" w:hAnsi="Times New Roman" w:cs="Times New Roman"/>
+                <w:rFonts w:eastAsia="Times New Roman" w:cs="Times New Roman"/>
+                <w:color w:val="000000"/>
+                <w:sz w:val="20"/>
+                <w:szCs w:val="20"/>
+              </w:rPr>
+            </w:pPr>
+            <w:r>
+              <w:rPr>
+                <w:rFonts w:eastAsia="Times New Roman" w:cs="Times New Roman"/>
                 <w:color w:val="000000"/>
                 <w:sz w:val="20"/>
                 <w:szCs w:val="20"/>
@@ -7594,15 +7592,15 @@
               <w:jc w:val="left"/>
               <w:cnfStyle w:val="000000100000" w:firstRow="0" w:lastRow="0" w:firstColumn="0" w:lastColumn="0" w:oddVBand="0" w:evenVBand="0" w:oddHBand="1" w:evenHBand="0" w:firstRowFirstColumn="0" w:firstRowLastColumn="0" w:lastRowFirstColumn="0" w:lastRowLastColumn="0"/>
               <w:rPr>
-                <w:rFonts w:ascii="Times New Roman" w:eastAsia="Times New Roman" w:hAnsi="Times New Roman" w:cs="Times New Roman"/>
-                <w:color w:val="000000"/>
-                <w:sz w:val="20"/>
-                <w:szCs w:val="20"/>
-              </w:rPr>
-            </w:pPr>
-            <w:r>
-              <w:rPr>
-                <w:rFonts w:ascii="Times New Roman" w:eastAsia="Times New Roman" w:hAnsi="Times New Roman" w:cs="Times New Roman"/>
+                <w:rFonts w:eastAsia="Times New Roman" w:cs="Times New Roman"/>
+                <w:color w:val="000000"/>
+                <w:sz w:val="20"/>
+                <w:szCs w:val="20"/>
+              </w:rPr>
+            </w:pPr>
+            <w:r>
+              <w:rPr>
+                <w:rFonts w:eastAsia="Times New Roman" w:cs="Times New Roman"/>
                 <w:color w:val="000000"/>
                 <w:sz w:val="20"/>
                 <w:szCs w:val="20"/>
@@ -7623,15 +7621,15 @@
               <w:jc w:val="left"/>
               <w:cnfStyle w:val="000000100000" w:firstRow="0" w:lastRow="0" w:firstColumn="0" w:lastColumn="0" w:oddVBand="0" w:evenVBand="0" w:oddHBand="1" w:evenHBand="0" w:firstRowFirstColumn="0" w:firstRowLastColumn="0" w:lastRowFirstColumn="0" w:lastRowLastColumn="0"/>
               <w:rPr>
-                <w:rFonts w:ascii="Times New Roman" w:eastAsia="Times New Roman" w:hAnsi="Times New Roman" w:cs="Times New Roman"/>
-                <w:color w:val="000000"/>
-                <w:sz w:val="20"/>
-                <w:szCs w:val="20"/>
-              </w:rPr>
-            </w:pPr>
-            <w:r>
-              <w:rPr>
-                <w:rFonts w:ascii="Times New Roman" w:eastAsia="Times New Roman" w:hAnsi="Times New Roman" w:cs="Times New Roman"/>
+                <w:rFonts w:eastAsia="Times New Roman" w:cs="Times New Roman"/>
+                <w:color w:val="000000"/>
+                <w:sz w:val="20"/>
+                <w:szCs w:val="20"/>
+              </w:rPr>
+            </w:pPr>
+            <w:r>
+              <w:rPr>
+                <w:rFonts w:eastAsia="Times New Roman" w:cs="Times New Roman"/>
                 <w:color w:val="000000"/>
                 <w:sz w:val="20"/>
                 <w:szCs w:val="20"/>
@@ -7652,15 +7650,15 @@
               <w:jc w:val="left"/>
               <w:cnfStyle w:val="000000100000" w:firstRow="0" w:lastRow="0" w:firstColumn="0" w:lastColumn="0" w:oddVBand="0" w:evenVBand="0" w:oddHBand="1" w:evenHBand="0" w:firstRowFirstColumn="0" w:firstRowLastColumn="0" w:lastRowFirstColumn="0" w:lastRowLastColumn="0"/>
               <w:rPr>
-                <w:rFonts w:ascii="Times New Roman" w:eastAsia="Times New Roman" w:hAnsi="Times New Roman" w:cs="Times New Roman"/>
-                <w:color w:val="000000"/>
-                <w:sz w:val="20"/>
-                <w:szCs w:val="20"/>
-              </w:rPr>
-            </w:pPr>
-            <w:r>
-              <w:rPr>
-                <w:rFonts w:ascii="Times New Roman" w:eastAsia="Times New Roman" w:hAnsi="Times New Roman" w:cs="Times New Roman"/>
+                <w:rFonts w:eastAsia="Times New Roman" w:cs="Times New Roman"/>
+                <w:color w:val="000000"/>
+                <w:sz w:val="20"/>
+                <w:szCs w:val="20"/>
+              </w:rPr>
+            </w:pPr>
+            <w:r>
+              <w:rPr>
+                <w:rFonts w:eastAsia="Times New Roman" w:cs="Times New Roman"/>
                 <w:color w:val="000000"/>
                 <w:sz w:val="20"/>
                 <w:szCs w:val="20"/>
@@ -7681,15 +7679,15 @@
               <w:jc w:val="left"/>
               <w:cnfStyle w:val="000000100000" w:firstRow="0" w:lastRow="0" w:firstColumn="0" w:lastColumn="0" w:oddVBand="0" w:evenVBand="0" w:oddHBand="1" w:evenHBand="0" w:firstRowFirstColumn="0" w:firstRowLastColumn="0" w:lastRowFirstColumn="0" w:lastRowLastColumn="0"/>
               <w:rPr>
-                <w:rFonts w:ascii="Times New Roman" w:eastAsia="Times New Roman" w:hAnsi="Times New Roman" w:cs="Times New Roman"/>
-                <w:color w:val="000000"/>
-                <w:sz w:val="20"/>
-                <w:szCs w:val="20"/>
-              </w:rPr>
-            </w:pPr>
-            <w:r>
-              <w:rPr>
-                <w:rFonts w:ascii="Times New Roman" w:eastAsia="Times New Roman" w:hAnsi="Times New Roman" w:cs="Times New Roman"/>
+                <w:rFonts w:eastAsia="Times New Roman" w:cs="Times New Roman"/>
+                <w:color w:val="000000"/>
+                <w:sz w:val="20"/>
+                <w:szCs w:val="20"/>
+              </w:rPr>
+            </w:pPr>
+            <w:r>
+              <w:rPr>
+                <w:rFonts w:eastAsia="Times New Roman" w:cs="Times New Roman"/>
                 <w:color w:val="000000"/>
                 <w:sz w:val="20"/>
                 <w:szCs w:val="20"/>
@@ -7715,7 +7713,7 @@
               <w:spacing w:line="240" w:lineRule="auto"/>
               <w:jc w:val="left"/>
               <w:rPr>
-                <w:rFonts w:ascii="Times New Roman" w:eastAsia="Times New Roman" w:hAnsi="Times New Roman" w:cs="Times New Roman"/>
+                <w:rFonts w:eastAsia="Times New Roman" w:cs="Times New Roman"/>
                 <w:color w:val="000000"/>
                 <w:sz w:val="18"/>
                 <w:szCs w:val="18"/>
@@ -7723,7 +7721,7 @@
             </w:pPr>
             <w:r>
               <w:rPr>
-                <w:rFonts w:ascii="Times New Roman" w:eastAsia="Times New Roman" w:hAnsi="Times New Roman" w:cs="Times New Roman"/>
+                <w:rFonts w:eastAsia="Times New Roman" w:cs="Times New Roman"/>
                 <w:color w:val="000000"/>
                 <w:sz w:val="18"/>
                 <w:szCs w:val="18"/>
@@ -7744,15 +7742,15 @@
               <w:jc w:val="left"/>
               <w:cnfStyle w:val="000000000000" w:firstRow="0" w:lastRow="0" w:firstColumn="0" w:lastColumn="0" w:oddVBand="0" w:evenVBand="0" w:oddHBand="0" w:evenHBand="0" w:firstRowFirstColumn="0" w:firstRowLastColumn="0" w:lastRowFirstColumn="0" w:lastRowLastColumn="0"/>
               <w:rPr>
-                <w:rFonts w:ascii="Times New Roman" w:eastAsia="Times New Roman" w:hAnsi="Times New Roman" w:cs="Times New Roman"/>
-                <w:color w:val="000000"/>
-                <w:sz w:val="20"/>
-                <w:szCs w:val="20"/>
-              </w:rPr>
-            </w:pPr>
-            <w:r>
-              <w:rPr>
-                <w:rFonts w:ascii="Times New Roman" w:eastAsia="Times New Roman" w:hAnsi="Times New Roman" w:cs="Times New Roman"/>
+                <w:rFonts w:eastAsia="Times New Roman" w:cs="Times New Roman"/>
+                <w:color w:val="000000"/>
+                <w:sz w:val="20"/>
+                <w:szCs w:val="20"/>
+              </w:rPr>
+            </w:pPr>
+            <w:r>
+              <w:rPr>
+                <w:rFonts w:eastAsia="Times New Roman" w:cs="Times New Roman"/>
                 <w:color w:val="000000"/>
                 <w:sz w:val="20"/>
                 <w:szCs w:val="20"/>
@@ -7773,15 +7771,15 @@
               <w:jc w:val="left"/>
               <w:cnfStyle w:val="000000000000" w:firstRow="0" w:lastRow="0" w:firstColumn="0" w:lastColumn="0" w:oddVBand="0" w:evenVBand="0" w:oddHBand="0" w:evenHBand="0" w:firstRowFirstColumn="0" w:firstRowLastColumn="0" w:lastRowFirstColumn="0" w:lastRowLastColumn="0"/>
               <w:rPr>
-                <w:rFonts w:ascii="Times New Roman" w:eastAsia="Times New Roman" w:hAnsi="Times New Roman" w:cs="Times New Roman"/>
-                <w:color w:val="000000"/>
-                <w:sz w:val="20"/>
-                <w:szCs w:val="20"/>
-              </w:rPr>
-            </w:pPr>
-            <w:r>
-              <w:rPr>
-                <w:rFonts w:ascii="Times New Roman" w:eastAsia="Times New Roman" w:hAnsi="Times New Roman" w:cs="Times New Roman"/>
+                <w:rFonts w:eastAsia="Times New Roman" w:cs="Times New Roman"/>
+                <w:color w:val="000000"/>
+                <w:sz w:val="20"/>
+                <w:szCs w:val="20"/>
+              </w:rPr>
+            </w:pPr>
+            <w:r>
+              <w:rPr>
+                <w:rFonts w:eastAsia="Times New Roman" w:cs="Times New Roman"/>
                 <w:color w:val="000000"/>
                 <w:sz w:val="20"/>
                 <w:szCs w:val="20"/>
@@ -7802,15 +7800,15 @@
               <w:jc w:val="left"/>
               <w:cnfStyle w:val="000000000000" w:firstRow="0" w:lastRow="0" w:firstColumn="0" w:lastColumn="0" w:oddVBand="0" w:evenVBand="0" w:oddHBand="0" w:evenHBand="0" w:firstRowFirstColumn="0" w:firstRowLastColumn="0" w:lastRowFirstColumn="0" w:lastRowLastColumn="0"/>
               <w:rPr>
-                <w:rFonts w:ascii="Times New Roman" w:eastAsia="Times New Roman" w:hAnsi="Times New Roman" w:cs="Times New Roman"/>
-                <w:color w:val="000000"/>
-                <w:sz w:val="20"/>
-                <w:szCs w:val="20"/>
-              </w:rPr>
-            </w:pPr>
-            <w:r>
-              <w:rPr>
-                <w:rFonts w:ascii="Times New Roman" w:eastAsia="Times New Roman" w:hAnsi="Times New Roman" w:cs="Times New Roman"/>
+                <w:rFonts w:eastAsia="Times New Roman" w:cs="Times New Roman"/>
+                <w:color w:val="000000"/>
+                <w:sz w:val="20"/>
+                <w:szCs w:val="20"/>
+              </w:rPr>
+            </w:pPr>
+            <w:r>
+              <w:rPr>
+                <w:rFonts w:eastAsia="Times New Roman" w:cs="Times New Roman"/>
                 <w:color w:val="000000"/>
                 <w:sz w:val="20"/>
                 <w:szCs w:val="20"/>
@@ -7831,15 +7829,15 @@
               <w:jc w:val="left"/>
               <w:cnfStyle w:val="000000000000" w:firstRow="0" w:lastRow="0" w:firstColumn="0" w:lastColumn="0" w:oddVBand="0" w:evenVBand="0" w:oddHBand="0" w:evenHBand="0" w:firstRowFirstColumn="0" w:firstRowLastColumn="0" w:lastRowFirstColumn="0" w:lastRowLastColumn="0"/>
               <w:rPr>
-                <w:rFonts w:ascii="Times New Roman" w:eastAsia="Times New Roman" w:hAnsi="Times New Roman" w:cs="Times New Roman"/>
-                <w:color w:val="000000"/>
-                <w:sz w:val="20"/>
-                <w:szCs w:val="20"/>
-              </w:rPr>
-            </w:pPr>
-            <w:r>
-              <w:rPr>
-                <w:rFonts w:ascii="Times New Roman" w:eastAsia="Times New Roman" w:hAnsi="Times New Roman" w:cs="Times New Roman"/>
+                <w:rFonts w:eastAsia="Times New Roman" w:cs="Times New Roman"/>
+                <w:color w:val="000000"/>
+                <w:sz w:val="20"/>
+                <w:szCs w:val="20"/>
+              </w:rPr>
+            </w:pPr>
+            <w:r>
+              <w:rPr>
+                <w:rFonts w:eastAsia="Times New Roman" w:cs="Times New Roman"/>
                 <w:color w:val="000000"/>
                 <w:sz w:val="20"/>
                 <w:szCs w:val="20"/>
@@ -7860,15 +7858,15 @@
               <w:jc w:val="left"/>
               <w:cnfStyle w:val="000000000000" w:firstRow="0" w:lastRow="0" w:firstColumn="0" w:lastColumn="0" w:oddVBand="0" w:evenVBand="0" w:oddHBand="0" w:evenHBand="0" w:firstRowFirstColumn="0" w:firstRowLastColumn="0" w:lastRowFirstColumn="0" w:lastRowLastColumn="0"/>
               <w:rPr>
-                <w:rFonts w:ascii="Times New Roman" w:eastAsia="Times New Roman" w:hAnsi="Times New Roman" w:cs="Times New Roman"/>
-                <w:color w:val="000000"/>
-                <w:sz w:val="20"/>
-                <w:szCs w:val="20"/>
-              </w:rPr>
-            </w:pPr>
-            <w:r>
-              <w:rPr>
-                <w:rFonts w:ascii="Times New Roman" w:eastAsia="Times New Roman" w:hAnsi="Times New Roman" w:cs="Times New Roman"/>
+                <w:rFonts w:eastAsia="Times New Roman" w:cs="Times New Roman"/>
+                <w:color w:val="000000"/>
+                <w:sz w:val="20"/>
+                <w:szCs w:val="20"/>
+              </w:rPr>
+            </w:pPr>
+            <w:r>
+              <w:rPr>
+                <w:rFonts w:eastAsia="Times New Roman" w:cs="Times New Roman"/>
                 <w:color w:val="000000"/>
                 <w:sz w:val="20"/>
                 <w:szCs w:val="20"/>
@@ -7889,15 +7887,15 @@
               <w:jc w:val="left"/>
               <w:cnfStyle w:val="000000000000" w:firstRow="0" w:lastRow="0" w:firstColumn="0" w:lastColumn="0" w:oddVBand="0" w:evenVBand="0" w:oddHBand="0" w:evenHBand="0" w:firstRowFirstColumn="0" w:firstRowLastColumn="0" w:lastRowFirstColumn="0" w:lastRowLastColumn="0"/>
               <w:rPr>
-                <w:rFonts w:ascii="Times New Roman" w:eastAsia="Times New Roman" w:hAnsi="Times New Roman" w:cs="Times New Roman"/>
-                <w:color w:val="000000"/>
-                <w:sz w:val="20"/>
-                <w:szCs w:val="20"/>
-              </w:rPr>
-            </w:pPr>
-            <w:r>
-              <w:rPr>
-                <w:rFonts w:ascii="Times New Roman" w:eastAsia="Times New Roman" w:hAnsi="Times New Roman" w:cs="Times New Roman"/>
+                <w:rFonts w:eastAsia="Times New Roman" w:cs="Times New Roman"/>
+                <w:color w:val="000000"/>
+                <w:sz w:val="20"/>
+                <w:szCs w:val="20"/>
+              </w:rPr>
+            </w:pPr>
+            <w:r>
+              <w:rPr>
+                <w:rFonts w:eastAsia="Times New Roman" w:cs="Times New Roman"/>
                 <w:color w:val="000000"/>
                 <w:sz w:val="20"/>
                 <w:szCs w:val="20"/>
@@ -7918,15 +7916,15 @@
               <w:jc w:val="left"/>
               <w:cnfStyle w:val="000000000000" w:firstRow="0" w:lastRow="0" w:firstColumn="0" w:lastColumn="0" w:oddVBand="0" w:evenVBand="0" w:oddHBand="0" w:evenHBand="0" w:firstRowFirstColumn="0" w:firstRowLastColumn="0" w:lastRowFirstColumn="0" w:lastRowLastColumn="0"/>
               <w:rPr>
-                <w:rFonts w:ascii="Times New Roman" w:eastAsia="Times New Roman" w:hAnsi="Times New Roman" w:cs="Times New Roman"/>
-                <w:color w:val="000000"/>
-                <w:sz w:val="20"/>
-                <w:szCs w:val="20"/>
-              </w:rPr>
-            </w:pPr>
-            <w:r>
-              <w:rPr>
-                <w:rFonts w:ascii="Times New Roman" w:eastAsia="Times New Roman" w:hAnsi="Times New Roman" w:cs="Times New Roman"/>
+                <w:rFonts w:eastAsia="Times New Roman" w:cs="Times New Roman"/>
+                <w:color w:val="000000"/>
+                <w:sz w:val="20"/>
+                <w:szCs w:val="20"/>
+              </w:rPr>
+            </w:pPr>
+            <w:r>
+              <w:rPr>
+                <w:rFonts w:eastAsia="Times New Roman" w:cs="Times New Roman"/>
                 <w:color w:val="000000"/>
                 <w:sz w:val="20"/>
                 <w:szCs w:val="20"/>
@@ -7947,15 +7945,15 @@
               <w:jc w:val="left"/>
               <w:cnfStyle w:val="000000000000" w:firstRow="0" w:lastRow="0" w:firstColumn="0" w:lastColumn="0" w:oddVBand="0" w:evenVBand="0" w:oddHBand="0" w:evenHBand="0" w:firstRowFirstColumn="0" w:firstRowLastColumn="0" w:lastRowFirstColumn="0" w:lastRowLastColumn="0"/>
               <w:rPr>
-                <w:rFonts w:ascii="Times New Roman" w:eastAsia="Times New Roman" w:hAnsi="Times New Roman" w:cs="Times New Roman"/>
-                <w:color w:val="000000"/>
-                <w:sz w:val="20"/>
-                <w:szCs w:val="20"/>
-              </w:rPr>
-            </w:pPr>
-            <w:r>
-              <w:rPr>
-                <w:rFonts w:ascii="Times New Roman" w:eastAsia="Times New Roman" w:hAnsi="Times New Roman" w:cs="Times New Roman"/>
+                <w:rFonts w:eastAsia="Times New Roman" w:cs="Times New Roman"/>
+                <w:color w:val="000000"/>
+                <w:sz w:val="20"/>
+                <w:szCs w:val="20"/>
+              </w:rPr>
+            </w:pPr>
+            <w:r>
+              <w:rPr>
+                <w:rFonts w:eastAsia="Times New Roman" w:cs="Times New Roman"/>
                 <w:color w:val="000000"/>
                 <w:sz w:val="20"/>
                 <w:szCs w:val="20"/>
@@ -7976,15 +7974,15 @@
               <w:jc w:val="left"/>
               <w:cnfStyle w:val="000000000000" w:firstRow="0" w:lastRow="0" w:firstColumn="0" w:lastColumn="0" w:oddVBand="0" w:evenVBand="0" w:oddHBand="0" w:evenHBand="0" w:firstRowFirstColumn="0" w:firstRowLastColumn="0" w:lastRowFirstColumn="0" w:lastRowLastColumn="0"/>
               <w:rPr>
-                <w:rFonts w:ascii="Times New Roman" w:eastAsia="Times New Roman" w:hAnsi="Times New Roman" w:cs="Times New Roman"/>
-                <w:color w:val="000000"/>
-                <w:sz w:val="20"/>
-                <w:szCs w:val="20"/>
-              </w:rPr>
-            </w:pPr>
-            <w:r>
-              <w:rPr>
-                <w:rFonts w:ascii="Times New Roman" w:eastAsia="Times New Roman" w:hAnsi="Times New Roman" w:cs="Times New Roman"/>
+                <w:rFonts w:eastAsia="Times New Roman" w:cs="Times New Roman"/>
+                <w:color w:val="000000"/>
+                <w:sz w:val="20"/>
+                <w:szCs w:val="20"/>
+              </w:rPr>
+            </w:pPr>
+            <w:r>
+              <w:rPr>
+                <w:rFonts w:eastAsia="Times New Roman" w:cs="Times New Roman"/>
                 <w:color w:val="000000"/>
                 <w:sz w:val="20"/>
                 <w:szCs w:val="20"/>
@@ -8011,7 +8009,7 @@
               <w:spacing w:line="240" w:lineRule="auto"/>
               <w:jc w:val="left"/>
               <w:rPr>
-                <w:rFonts w:ascii="Times New Roman" w:eastAsia="Times New Roman" w:hAnsi="Times New Roman" w:cs="Times New Roman"/>
+                <w:rFonts w:eastAsia="Times New Roman" w:cs="Times New Roman"/>
                 <w:color w:val="000000"/>
                 <w:sz w:val="18"/>
                 <w:szCs w:val="18"/>
@@ -8019,7 +8017,7 @@
             </w:pPr>
             <w:r>
               <w:rPr>
-                <w:rFonts w:ascii="Times New Roman" w:eastAsia="Times New Roman" w:hAnsi="Times New Roman" w:cs="Times New Roman"/>
+                <w:rFonts w:eastAsia="Times New Roman" w:cs="Times New Roman"/>
                 <w:color w:val="000000"/>
                 <w:sz w:val="18"/>
                 <w:szCs w:val="18"/>
@@ -8040,7 +8038,7 @@
               <w:jc w:val="left"/>
               <w:cnfStyle w:val="000000100000" w:firstRow="0" w:lastRow="0" w:firstColumn="0" w:lastColumn="0" w:oddVBand="0" w:evenVBand="0" w:oddHBand="1" w:evenHBand="0" w:firstRowFirstColumn="0" w:firstRowLastColumn="0" w:lastRowFirstColumn="0" w:lastRowLastColumn="0"/>
               <w:rPr>
-                <w:rFonts w:ascii="Times New Roman" w:eastAsia="Times New Roman" w:hAnsi="Times New Roman" w:cs="Times New Roman"/>
+                <w:rFonts w:eastAsia="Times New Roman" w:cs="Times New Roman"/>
                 <w:color w:val="000000"/>
                 <w:sz w:val="20"/>
                 <w:szCs w:val="20"/>
@@ -8060,15 +8058,15 @@
               <w:jc w:val="left"/>
               <w:cnfStyle w:val="000000100000" w:firstRow="0" w:lastRow="0" w:firstColumn="0" w:lastColumn="0" w:oddVBand="0" w:evenVBand="0" w:oddHBand="1" w:evenHBand="0" w:firstRowFirstColumn="0" w:firstRowLastColumn="0" w:lastRowFirstColumn="0" w:lastRowLastColumn="0"/>
               <w:rPr>
-                <w:rFonts w:ascii="Times New Roman" w:eastAsia="Times New Roman" w:hAnsi="Times New Roman" w:cs="Times New Roman"/>
-                <w:color w:val="000000"/>
-                <w:sz w:val="20"/>
-                <w:szCs w:val="20"/>
-              </w:rPr>
-            </w:pPr>
-            <w:r>
-              <w:rPr>
-                <w:rFonts w:ascii="Times New Roman" w:eastAsia="Times New Roman" w:hAnsi="Times New Roman" w:cs="Times New Roman"/>
+                <w:rFonts w:eastAsia="Times New Roman" w:cs="Times New Roman"/>
+                <w:color w:val="000000"/>
+                <w:sz w:val="20"/>
+                <w:szCs w:val="20"/>
+              </w:rPr>
+            </w:pPr>
+            <w:r>
+              <w:rPr>
+                <w:rFonts w:eastAsia="Times New Roman" w:cs="Times New Roman"/>
                 <w:color w:val="000000"/>
                 <w:sz w:val="20"/>
                 <w:szCs w:val="20"/>
@@ -8089,15 +8087,15 @@
               <w:jc w:val="left"/>
               <w:cnfStyle w:val="000000100000" w:firstRow="0" w:lastRow="0" w:firstColumn="0" w:lastColumn="0" w:oddVBand="0" w:evenVBand="0" w:oddHBand="1" w:evenHBand="0" w:firstRowFirstColumn="0" w:firstRowLastColumn="0" w:lastRowFirstColumn="0" w:lastRowLastColumn="0"/>
               <w:rPr>
-                <w:rFonts w:ascii="Times New Roman" w:eastAsia="Times New Roman" w:hAnsi="Times New Roman" w:cs="Times New Roman"/>
-                <w:color w:val="000000"/>
-                <w:sz w:val="20"/>
-                <w:szCs w:val="20"/>
-              </w:rPr>
-            </w:pPr>
-            <w:r>
-              <w:rPr>
-                <w:rFonts w:ascii="Times New Roman" w:eastAsia="Times New Roman" w:hAnsi="Times New Roman" w:cs="Times New Roman"/>
+                <w:rFonts w:eastAsia="Times New Roman" w:cs="Times New Roman"/>
+                <w:color w:val="000000"/>
+                <w:sz w:val="20"/>
+                <w:szCs w:val="20"/>
+              </w:rPr>
+            </w:pPr>
+            <w:r>
+              <w:rPr>
+                <w:rFonts w:eastAsia="Times New Roman" w:cs="Times New Roman"/>
                 <w:color w:val="000000"/>
                 <w:sz w:val="20"/>
                 <w:szCs w:val="20"/>
@@ -8118,15 +8116,15 @@
               <w:jc w:val="left"/>
               <w:cnfStyle w:val="000000100000" w:firstRow="0" w:lastRow="0" w:firstColumn="0" w:lastColumn="0" w:oddVBand="0" w:evenVBand="0" w:oddHBand="1" w:evenHBand="0" w:firstRowFirstColumn="0" w:firstRowLastColumn="0" w:lastRowFirstColumn="0" w:lastRowLastColumn="0"/>
               <w:rPr>
-                <w:rFonts w:ascii="Times New Roman" w:eastAsia="Times New Roman" w:hAnsi="Times New Roman" w:cs="Times New Roman"/>
-                <w:color w:val="000000"/>
-                <w:sz w:val="20"/>
-                <w:szCs w:val="20"/>
-              </w:rPr>
-            </w:pPr>
-            <w:r>
-              <w:rPr>
-                <w:rFonts w:ascii="Times New Roman" w:eastAsia="Times New Roman" w:hAnsi="Times New Roman" w:cs="Times New Roman"/>
+                <w:rFonts w:eastAsia="Times New Roman" w:cs="Times New Roman"/>
+                <w:color w:val="000000"/>
+                <w:sz w:val="20"/>
+                <w:szCs w:val="20"/>
+              </w:rPr>
+            </w:pPr>
+            <w:r>
+              <w:rPr>
+                <w:rFonts w:eastAsia="Times New Roman" w:cs="Times New Roman"/>
                 <w:color w:val="000000"/>
                 <w:sz w:val="20"/>
                 <w:szCs w:val="20"/>
@@ -8147,15 +8145,15 @@
               <w:jc w:val="left"/>
               <w:cnfStyle w:val="000000100000" w:firstRow="0" w:lastRow="0" w:firstColumn="0" w:lastColumn="0" w:oddVBand="0" w:evenVBand="0" w:oddHBand="1" w:evenHBand="0" w:firstRowFirstColumn="0" w:firstRowLastColumn="0" w:lastRowFirstColumn="0" w:lastRowLastColumn="0"/>
               <w:rPr>
-                <w:rFonts w:ascii="Times New Roman" w:eastAsia="Times New Roman" w:hAnsi="Times New Roman" w:cs="Times New Roman"/>
-                <w:color w:val="000000"/>
-                <w:sz w:val="20"/>
-                <w:szCs w:val="20"/>
-              </w:rPr>
-            </w:pPr>
-            <w:r>
-              <w:rPr>
-                <w:rFonts w:ascii="Times New Roman" w:eastAsia="Times New Roman" w:hAnsi="Times New Roman" w:cs="Times New Roman"/>
+                <w:rFonts w:eastAsia="Times New Roman" w:cs="Times New Roman"/>
+                <w:color w:val="000000"/>
+                <w:sz w:val="20"/>
+                <w:szCs w:val="20"/>
+              </w:rPr>
+            </w:pPr>
+            <w:r>
+              <w:rPr>
+                <w:rFonts w:eastAsia="Times New Roman" w:cs="Times New Roman"/>
                 <w:color w:val="000000"/>
                 <w:sz w:val="20"/>
                 <w:szCs w:val="20"/>
@@ -8176,15 +8174,15 @@
               <w:jc w:val="left"/>
               <w:cnfStyle w:val="000000100000" w:firstRow="0" w:lastRow="0" w:firstColumn="0" w:lastColumn="0" w:oddVBand="0" w:evenVBand="0" w:oddHBand="1" w:evenHBand="0" w:firstRowFirstColumn="0" w:firstRowLastColumn="0" w:lastRowFirstColumn="0" w:lastRowLastColumn="0"/>
               <w:rPr>
-                <w:rFonts w:ascii="Times New Roman" w:eastAsia="Times New Roman" w:hAnsi="Times New Roman" w:cs="Times New Roman"/>
-                <w:color w:val="000000"/>
-                <w:sz w:val="20"/>
-                <w:szCs w:val="20"/>
-              </w:rPr>
-            </w:pPr>
-            <w:r>
-              <w:rPr>
-                <w:rFonts w:ascii="Times New Roman" w:eastAsia="Times New Roman" w:hAnsi="Times New Roman" w:cs="Times New Roman"/>
+                <w:rFonts w:eastAsia="Times New Roman" w:cs="Times New Roman"/>
+                <w:color w:val="000000"/>
+                <w:sz w:val="20"/>
+                <w:szCs w:val="20"/>
+              </w:rPr>
+            </w:pPr>
+            <w:r>
+              <w:rPr>
+                <w:rFonts w:eastAsia="Times New Roman" w:cs="Times New Roman"/>
                 <w:color w:val="000000"/>
                 <w:sz w:val="20"/>
                 <w:szCs w:val="20"/>
@@ -8205,15 +8203,15 @@
               <w:jc w:val="left"/>
               <w:cnfStyle w:val="000000100000" w:firstRow="0" w:lastRow="0" w:firstColumn="0" w:lastColumn="0" w:oddVBand="0" w:evenVBand="0" w:oddHBand="1" w:evenHBand="0" w:firstRowFirstColumn="0" w:firstRowLastColumn="0" w:lastRowFirstColumn="0" w:lastRowLastColumn="0"/>
               <w:rPr>
-                <w:rFonts w:ascii="Times New Roman" w:eastAsia="Times New Roman" w:hAnsi="Times New Roman" w:cs="Times New Roman"/>
-                <w:color w:val="000000"/>
-                <w:sz w:val="20"/>
-                <w:szCs w:val="20"/>
-              </w:rPr>
-            </w:pPr>
-            <w:r>
-              <w:rPr>
-                <w:rFonts w:ascii="Times New Roman" w:eastAsia="Times New Roman" w:hAnsi="Times New Roman" w:cs="Times New Roman"/>
+                <w:rFonts w:eastAsia="Times New Roman" w:cs="Times New Roman"/>
+                <w:color w:val="000000"/>
+                <w:sz w:val="20"/>
+                <w:szCs w:val="20"/>
+              </w:rPr>
+            </w:pPr>
+            <w:r>
+              <w:rPr>
+                <w:rFonts w:eastAsia="Times New Roman" w:cs="Times New Roman"/>
                 <w:color w:val="000000"/>
                 <w:sz w:val="20"/>
                 <w:szCs w:val="20"/>
@@ -8234,15 +8232,15 @@
               <w:jc w:val="left"/>
               <w:cnfStyle w:val="000000100000" w:firstRow="0" w:lastRow="0" w:firstColumn="0" w:lastColumn="0" w:oddVBand="0" w:evenVBand="0" w:oddHBand="1" w:evenHBand="0" w:firstRowFirstColumn="0" w:firstRowLastColumn="0" w:lastRowFirstColumn="0" w:lastRowLastColumn="0"/>
               <w:rPr>
-                <w:rFonts w:ascii="Times New Roman" w:eastAsia="Times New Roman" w:hAnsi="Times New Roman" w:cs="Times New Roman"/>
-                <w:color w:val="000000"/>
-                <w:sz w:val="20"/>
-                <w:szCs w:val="20"/>
-              </w:rPr>
-            </w:pPr>
-            <w:r>
-              <w:rPr>
-                <w:rFonts w:ascii="Times New Roman" w:eastAsia="Times New Roman" w:hAnsi="Times New Roman" w:cs="Times New Roman"/>
+                <w:rFonts w:eastAsia="Times New Roman" w:cs="Times New Roman"/>
+                <w:color w:val="000000"/>
+                <w:sz w:val="20"/>
+                <w:szCs w:val="20"/>
+              </w:rPr>
+            </w:pPr>
+            <w:r>
+              <w:rPr>
+                <w:rFonts w:eastAsia="Times New Roman" w:cs="Times New Roman"/>
                 <w:color w:val="000000"/>
                 <w:sz w:val="20"/>
                 <w:szCs w:val="20"/>
@@ -8263,15 +8261,15 @@
               <w:jc w:val="left"/>
               <w:cnfStyle w:val="000000100000" w:firstRow="0" w:lastRow="0" w:firstColumn="0" w:lastColumn="0" w:oddVBand="0" w:evenVBand="0" w:oddHBand="1" w:evenHBand="0" w:firstRowFirstColumn="0" w:firstRowLastColumn="0" w:lastRowFirstColumn="0" w:lastRowLastColumn="0"/>
               <w:rPr>
-                <w:rFonts w:ascii="Times New Roman" w:eastAsia="Times New Roman" w:hAnsi="Times New Roman" w:cs="Times New Roman"/>
-                <w:color w:val="000000"/>
-                <w:sz w:val="20"/>
-                <w:szCs w:val="20"/>
-              </w:rPr>
-            </w:pPr>
-            <w:r>
-              <w:rPr>
-                <w:rFonts w:ascii="Times New Roman" w:eastAsia="Times New Roman" w:hAnsi="Times New Roman" w:cs="Times New Roman"/>
+                <w:rFonts w:eastAsia="Times New Roman" w:cs="Times New Roman"/>
+                <w:color w:val="000000"/>
+                <w:sz w:val="20"/>
+                <w:szCs w:val="20"/>
+              </w:rPr>
+            </w:pPr>
+            <w:r>
+              <w:rPr>
+                <w:rFonts w:eastAsia="Times New Roman" w:cs="Times New Roman"/>
                 <w:color w:val="000000"/>
                 <w:sz w:val="20"/>
                 <w:szCs w:val="20"/>
@@ -8287,8 +8285,8 @@
         <w:pStyle w:val="Caption"/>
         <w:jc w:val="center"/>
       </w:pPr>
-      <w:bookmarkStart w:id="22" w:name="_Toc32084228"/>
-      <w:bookmarkStart w:id="23" w:name="_Toc32086124"/>
+      <w:bookmarkStart w:id="21" w:name="_Toc32084228"/>
+      <w:bookmarkStart w:id="22" w:name="_Toc32086124"/>
       <w:r>
         <w:t xml:space="preserve">Table </w:t>
       </w:r>
@@ -8349,8 +8347,8 @@
           </w:r>
         </w:sdtContent>
       </w:sdt>
+      <w:bookmarkEnd w:id="21"/>
       <w:bookmarkEnd w:id="22"/>
-      <w:bookmarkEnd w:id="23"/>
     </w:p>
     <w:p>
       <w:r>
@@ -8361,21 +8359,26 @@
       <w:pPr>
         <w:pStyle w:val="Heading1"/>
       </w:pPr>
-      <w:bookmarkStart w:id="24" w:name="_Toc32086912"/>
+      <w:bookmarkStart w:id="23" w:name="_Toc33394842"/>
       <w:r>
         <w:lastRenderedPageBreak/>
-        <w:t xml:space="preserve">The </w:t>
+        <w:t>T</w:t>
+      </w:r>
+      <w:bookmarkStart w:id="24" w:name="_GoBack"/>
+      <w:bookmarkEnd w:id="24"/>
+      <w:r>
+        <w:t xml:space="preserve">he </w:t>
       </w:r>
       <w:r>
         <w:t>Earth</w:t>
       </w:r>
-      <w:bookmarkEnd w:id="24"/>
+      <w:bookmarkEnd w:id="23"/>
     </w:p>
     <w:p>
       <w:pPr>
         <w:pStyle w:val="Heading2"/>
       </w:pPr>
-      <w:bookmarkStart w:id="25" w:name="_Toc32086913"/>
+      <w:bookmarkStart w:id="25" w:name="_Toc33394843"/>
       <w:r>
         <w:t>Introduction</w:t>
       </w:r>
@@ -8586,7 +8589,7 @@
       <w:pPr>
         <w:pStyle w:val="Heading2"/>
       </w:pPr>
-      <w:bookmarkStart w:id="28" w:name="_Toc32086914"/>
+      <w:bookmarkStart w:id="28" w:name="_Toc33394844"/>
       <w:r>
         <w:t>Chronology</w:t>
       </w:r>
@@ -8596,7 +8599,7 @@
       <w:pPr>
         <w:pStyle w:val="Heading3"/>
       </w:pPr>
-      <w:bookmarkStart w:id="29" w:name="_Toc32086915"/>
+      <w:bookmarkStart w:id="29" w:name="_Toc33394845"/>
       <w:r>
         <w:t>Formation</w:t>
       </w:r>
@@ -8658,7 +8661,7 @@
       <w:pPr>
         <w:pStyle w:val="Heading3"/>
       </w:pPr>
-      <w:bookmarkStart w:id="30" w:name="_Toc32086916"/>
+      <w:bookmarkStart w:id="30" w:name="_Toc33394846"/>
       <w:r>
         <w:lastRenderedPageBreak/>
         <w:t>Geological history</w:t>
@@ -8689,15 +8692,7 @@
       </w:r>
       <w:proofErr w:type="gramEnd"/>
       <w:r>
-        <w:t xml:space="preserve">49] followed by a long-term steady continental area. Continents formed by plate </w:t>
-      </w:r>
-      <w:proofErr w:type="gramStart"/>
-      <w:r>
-        <w:t>tectonics,</w:t>
-      </w:r>
-      <w:proofErr w:type="gramEnd"/>
-      <w:r>
-        <w:t xml:space="preserve"> a process ultimately driven by the continuous loss of heat from Earth's interior. Over the period of hundreds of millions of years, the supercontinents have assembled and broken apart. Roughly 750 million years ago (Mya), one of the earliest known supercontinents, </w:t>
+        <w:t xml:space="preserve">49] followed by a long-term steady continental area. Continents formed by plate tectonics, a process ultimately driven by the continuous loss of heat from Earth's interior. Over the period of hundreds of millions of years, the supercontinents have assembled and broken apart. Roughly 750 million years ago (Mya), one of the earliest known supercontinents, </w:t>
       </w:r>
       <w:proofErr w:type="spellStart"/>
       <w:r>
@@ -8731,7 +8726,7 @@
         <w:br w:type="page"/>
       </w:r>
     </w:p>
-    <w:bookmarkStart w:id="31" w:name="_Toc32086917" w:displacedByCustomXml="next"/>
+    <w:bookmarkStart w:id="31" w:name="_Toc33394847" w:displacedByCustomXml="next"/>
     <w:sdt>
       <w:sdtPr>
         <w:rPr>
@@ -8880,7 +8875,6 @@
                   <w:p>
                     <w:pPr>
                       <w:pStyle w:val="Bibliography"/>
-                      <w:jc w:val="left"/>
                       <w:rPr>
                         <w:noProof/>
                       </w:rPr>
@@ -9157,7 +9151,7 @@
   <w:abstractNum w:abstractNumId="0" w15:restartNumberingAfterBreak="0">
     <w:nsid w:val="191D2641"/>
     <w:multiLevelType w:val="multilevel"/>
-    <w:tmpl w:val="0904233C"/>
+    <w:tmpl w:val="88BC1CF0"/>
     <w:lvl w:ilvl="0">
       <w:start w:val="1"/>
       <w:numFmt w:val="decimal"/>
@@ -9167,6 +9161,12 @@
       <w:pPr>
         <w:ind w:left="432" w:hanging="432"/>
       </w:pPr>
+      <w:rPr>
+        <w:rFonts w:ascii="Cambria" w:hAnsi="Cambria" w:hint="default"/>
+        <w:b/>
+        <w:i w:val="0"/>
+        <w:sz w:val="48"/>
+      </w:rPr>
     </w:lvl>
     <w:lvl w:ilvl="1">
       <w:start w:val="1"/>
@@ -9177,6 +9177,12 @@
       <w:pPr>
         <w:ind w:left="576" w:hanging="576"/>
       </w:pPr>
+      <w:rPr>
+        <w:rFonts w:ascii="Cambria" w:hAnsi="Cambria" w:hint="default"/>
+        <w:b w:val="0"/>
+        <w:i w:val="0"/>
+        <w:sz w:val="44"/>
+      </w:rPr>
     </w:lvl>
     <w:lvl w:ilvl="2">
       <w:start w:val="1"/>
@@ -9187,6 +9193,12 @@
       <w:pPr>
         <w:ind w:left="720" w:hanging="720"/>
       </w:pPr>
+      <w:rPr>
+        <w:rFonts w:ascii="Cambria" w:hAnsi="Cambria" w:hint="default"/>
+        <w:b/>
+        <w:i w:val="0"/>
+        <w:sz w:val="28"/>
+      </w:rPr>
     </w:lvl>
     <w:lvl w:ilvl="3">
       <w:start w:val="1"/>
@@ -9197,6 +9209,12 @@
       <w:pPr>
         <w:ind w:left="864" w:hanging="864"/>
       </w:pPr>
+      <w:rPr>
+        <w:rFonts w:ascii="Cambria" w:hAnsi="Cambria" w:hint="default"/>
+        <w:b w:val="0"/>
+        <w:i/>
+        <w:sz w:val="24"/>
+      </w:rPr>
     </w:lvl>
     <w:lvl w:ilvl="4">
       <w:start w:val="1"/>
@@ -9207,6 +9225,10 @@
       <w:pPr>
         <w:ind w:left="1008" w:hanging="1008"/>
       </w:pPr>
+      <w:rPr>
+        <w:rFonts w:ascii="Cambria" w:hAnsi="Cambria" w:hint="default"/>
+        <w:sz w:val="24"/>
+      </w:rPr>
     </w:lvl>
     <w:lvl w:ilvl="5">
       <w:start w:val="1"/>
@@ -9217,6 +9239,9 @@
       <w:pPr>
         <w:ind w:left="1152" w:hanging="1152"/>
       </w:pPr>
+      <w:rPr>
+        <w:rFonts w:hint="default"/>
+      </w:rPr>
     </w:lvl>
     <w:lvl w:ilvl="6">
       <w:start w:val="1"/>
@@ -9227,6 +9252,9 @@
       <w:pPr>
         <w:ind w:left="1296" w:hanging="1296"/>
       </w:pPr>
+      <w:rPr>
+        <w:rFonts w:hint="default"/>
+      </w:rPr>
     </w:lvl>
     <w:lvl w:ilvl="7">
       <w:start w:val="1"/>
@@ -9237,6 +9265,9 @@
       <w:pPr>
         <w:ind w:left="1440" w:hanging="1440"/>
       </w:pPr>
+      <w:rPr>
+        <w:rFonts w:hint="default"/>
+      </w:rPr>
     </w:lvl>
     <w:lvl w:ilvl="8">
       <w:start w:val="1"/>
@@ -9247,6 +9278,9 @@
       <w:pPr>
         <w:ind w:left="1584" w:hanging="1584"/>
       </w:pPr>
+      <w:rPr>
+        <w:rFonts w:hint="default"/>
+      </w:rPr>
     </w:lvl>
   </w:abstractNum>
   <w:num w:numId="1">
@@ -9938,6 +9972,7 @@
   <w:style w:type="character" w:default="1" w:styleId="DefaultParagraphFont">
     <w:name w:val="Default Paragraph Font"/>
     <w:uiPriority w:val="1"/>
+    <w:semiHidden/>
     <w:unhideWhenUsed/>
   </w:style>
   <w:style w:type="table" w:default="1" w:styleId="TableNormal">
@@ -10817,7 +10852,7 @@
 </file>
 
 <file path=customXml/itemProps1.xml><?xml version="1.0" encoding="utf-8"?>
-<ds:datastoreItem xmlns:ds="http://schemas.openxmlformats.org/officeDocument/2006/customXml" ds:itemID="{A883310E-A55B-4384-B12D-87BC1E377EE9}">
+<ds:datastoreItem xmlns:ds="http://schemas.openxmlformats.org/officeDocument/2006/customXml" ds:itemID="{EFF8497C-DC62-405C-AA99-568332D532DA}">
   <ds:schemaRefs>
     <ds:schemaRef ds:uri="http://schemas.openxmlformats.org/officeDocument/2006/bibliography"/>
   </ds:schemaRefs>

--- a/Project Codes/Backend/Document_Module_Test/test_template.docx
+++ b/Project Codes/Backend/Document_Module_Test/test_template.docx
@@ -1,7 +1,28 @@
 
 <file path=word/document.xml><?xml version="1.0" encoding="utf-8"?>
-<w:document xmlns:wpc="http://schemas.microsoft.com/office/word/2010/wordprocessingCanvas" xmlns:cx="http://schemas.microsoft.com/office/drawing/2014/chartex" xmlns:cx1="http://schemas.microsoft.com/office/drawing/2015/9/8/chartex" xmlns:cx2="http://schemas.microsoft.com/office/drawing/2015/10/21/chartex" xmlns:cx3="http://schemas.microsoft.com/office/drawing/2016/5/9/chartex" xmlns:cx4="http://schemas.microsoft.com/office/drawing/2016/5/10/chartex" xmlns:cx5="http://schemas.microsoft.com/office/drawing/2016/5/11/chartex" xmlns:cx6="http://schemas.microsoft.com/office/drawing/2016/5/12/chartex" xmlns:cx7="http://schemas.microsoft.com/office/drawing/2016/5/13/chartex" xmlns:cx8="http://schemas.microsoft.com/office/drawing/2016/5/14/chartex" xmlns:mc="http://schemas.openxmlformats.org/markup-compatibility/2006" xmlns:aink="http://schemas.microsoft.com/office/drawing/2016/ink" xmlns:am3d="http://schemas.microsoft.com/office/drawing/2017/model3d" xmlns:o="urn:schemas-microsoft-com:office:office" xmlns:r="http://schemas.openxmlformats.org/officeDocument/2006/relationships" xmlns:m="http://schemas.openxmlformats.org/officeDocument/2006/math" xmlns:v="urn:schemas-microsoft-com:vml" xmlns:wp14="http://schemas.microsoft.com/office/word/2010/wordprocessingDrawing" xmlns:wp="http://schemas.openxmlformats.org/drawingml/2006/wordprocessingDrawing" xmlns:w10="urn:schemas-microsoft-com:office:word" xmlns:w="http://schemas.openxmlformats.org/wordprocessingml/2006/main" xmlns:w14="http://schemas.microsoft.com/office/word/2010/wordml" xmlns:w15="http://schemas.microsoft.com/office/word/2012/wordml" xmlns:w16cid="http://schemas.microsoft.com/office/word/2016/wordml/cid" xmlns:w16se="http://schemas.microsoft.com/office/word/2015/wordml/symex" xmlns:wpg="http://schemas.microsoft.com/office/word/2010/wordprocessingGroup" xmlns:wpi="http://schemas.microsoft.com/office/word/2010/wordprocessingInk" xmlns:wne="http://schemas.microsoft.com/office/word/2006/wordml" xmlns:wps="http://schemas.microsoft.com/office/word/2010/wordprocessingShape" mc:Ignorable="w14 w15 w16se w16cid wp14">
+<w:document xmlns:wpc="http://schemas.microsoft.com/office/word/2010/wordprocessingCanvas" xmlns:cx="http://schemas.microsoft.com/office/drawing/2014/chartex" xmlns:cx1="http://schemas.microsoft.com/office/drawing/2015/9/8/chartex" xmlns:cx2="http://schemas.microsoft.com/office/drawing/2015/10/21/chartex" xmlns:cx3="http://schemas.microsoft.com/office/drawing/2016/5/9/chartex" xmlns:cx4="http://schemas.microsoft.com/office/drawing/2016/5/10/chartex" xmlns:cx5="http://schemas.microsoft.com/office/drawing/2016/5/11/chartex" xmlns:cx6="http://schemas.microsoft.com/office/drawing/2016/5/12/chartex" xmlns:cx7="http://schemas.microsoft.com/office/drawing/2016/5/13/chartex" xmlns:cx8="http://schemas.microsoft.com/office/drawing/2016/5/14/chartex" xmlns:mc="http://schemas.openxmlformats.org/markup-compatibility/2006" xmlns:aink="http://schemas.microsoft.com/office/drawing/2016/ink" xmlns:am3d="http://schemas.microsoft.com/office/drawing/2017/model3d" xmlns:o="urn:schemas-microsoft-com:office:office" xmlns:r="http://schemas.openxmlformats.org/officeDocument/2006/relationships" xmlns:m="http://schemas.openxmlformats.org/officeDocument/2006/math" xmlns:v="urn:schemas-microsoft-com:vml" xmlns:wp14="http://schemas.microsoft.com/office/word/2010/wordprocessingDrawing" xmlns:wp="http://schemas.openxmlformats.org/drawingml/2006/wordprocessingDrawing" xmlns:w10="urn:schemas-microsoft-com:office:word" xmlns:w="http://schemas.openxmlformats.org/wordprocessingml/2006/main" xmlns:w14="http://schemas.microsoft.com/office/word/2010/wordml" xmlns:w15="http://schemas.microsoft.com/office/word/2012/wordml" xmlns:w16cex="http://schemas.microsoft.com/office/word/2018/wordml/cex" xmlns:w16cid="http://schemas.microsoft.com/office/word/2016/wordml/cid" xmlns:w16="http://schemas.microsoft.com/office/word/2018/wordml" xmlns:w16se="http://schemas.microsoft.com/office/word/2015/wordml/symex" xmlns:wpg="http://schemas.microsoft.com/office/word/2010/wordprocessingGroup" xmlns:wpi="http://schemas.microsoft.com/office/word/2010/wordprocessingInk" xmlns:wne="http://schemas.microsoft.com/office/word/2006/wordml" xmlns:wps="http://schemas.microsoft.com/office/word/2010/wordprocessingShape" mc:Ignorable="w14 w15 w16se w16cid w16 w16cex wp14">
   <w:body>
+    <w:p>
+      <w:pPr>
+        <w:spacing w:line="259" w:lineRule="auto"/>
+        <w:jc w:val="center"/>
+        <w:rPr>
+          <w:b/>
+          <w:color w:val="595959" w:themeColor="text1" w:themeTint="A6"/>
+          <w:sz w:val="68"/>
+          <w:szCs w:val="68"/>
+        </w:rPr>
+      </w:pPr>
+      <w:r>
+        <w:rPr>
+          <w:b/>
+          <w:color w:val="595959" w:themeColor="text1" w:themeTint="A6"/>
+          <w:sz w:val="68"/>
+          <w:szCs w:val="68"/>
+        </w:rPr>
+        <w:t>NORTH SOUTH UNIVERSITY</w:t>
+      </w:r>
+    </w:p>
     <w:p>
       <w:pPr>
         <w:spacing w:line="259" w:lineRule="auto"/>
@@ -10,8 +31,23 @@
           <w:rFonts w:asciiTheme="minorHAnsi" w:hAnsiTheme="minorHAnsi"/>
           <w:b/>
           <w:color w:val="595959" w:themeColor="text1" w:themeTint="A6"/>
-          <w:sz w:val="72"/>
-          <w:szCs w:val="72"/>
+          <w:sz w:val="28"/>
+          <w:szCs w:val="28"/>
+        </w:rPr>
+      </w:pPr>
+      <w:bookmarkStart w:id="0" w:name="_Hlk495129265"/>
+      <w:bookmarkEnd w:id="0"/>
+    </w:p>
+    <w:p>
+      <w:pPr>
+        <w:spacing w:line="259" w:lineRule="auto"/>
+        <w:jc w:val="center"/>
+        <w:rPr>
+          <w:rFonts w:asciiTheme="minorHAnsi" w:hAnsiTheme="minorHAnsi"/>
+          <w:b/>
+          <w:color w:val="595959" w:themeColor="text1" w:themeTint="A6"/>
+          <w:sz w:val="28"/>
+          <w:szCs w:val="28"/>
         </w:rPr>
       </w:pPr>
       <w:r>
@@ -25,13 +61,13 @@
           <w:lang w:val="en-GB" w:eastAsia="en-GB"/>
         </w:rPr>
         <w:drawing>
-          <wp:anchor distT="0" distB="0" distL="114300" distR="114300" simplePos="0" relativeHeight="251661312" behindDoc="1" locked="0" layoutInCell="1" allowOverlap="1" wp14:anchorId="094C89F7" wp14:editId="58557A08">
+          <wp:anchor distT="0" distB="0" distL="114300" distR="114300" simplePos="0" relativeHeight="251661312" behindDoc="1" locked="0" layoutInCell="1" allowOverlap="1" wp14:anchorId="094C89F7" wp14:editId="6EDCE94F">
             <wp:simplePos x="0" y="0"/>
             <wp:positionH relativeFrom="margin">
               <wp:align>center</wp:align>
             </wp:positionH>
             <wp:positionV relativeFrom="paragraph">
-              <wp:posOffset>608330</wp:posOffset>
+              <wp:posOffset>149225</wp:posOffset>
             </wp:positionV>
             <wp:extent cx="1082040" cy="1278890"/>
             <wp:effectExtent l="0" t="0" r="3810" b="0"/>
@@ -80,44 +116,6 @@
           </wp:anchor>
         </w:drawing>
       </w:r>
-      <w:r>
-        <w:rPr>
-          <w:rFonts w:asciiTheme="minorHAnsi" w:hAnsiTheme="minorHAnsi"/>
-          <w:b/>
-          <w:color w:val="595959" w:themeColor="text1" w:themeTint="A6"/>
-          <w:sz w:val="72"/>
-          <w:szCs w:val="72"/>
-        </w:rPr>
-        <w:t>NORTH SOUTH UNIVERSITY</w:t>
-      </w:r>
-    </w:p>
-    <w:p>
-      <w:pPr>
-        <w:spacing w:line="259" w:lineRule="auto"/>
-        <w:jc w:val="center"/>
-        <w:rPr>
-          <w:rFonts w:asciiTheme="minorHAnsi" w:hAnsiTheme="minorHAnsi"/>
-          <w:b/>
-          <w:color w:val="595959" w:themeColor="text1" w:themeTint="A6"/>
-          <w:sz w:val="28"/>
-          <w:szCs w:val="28"/>
-        </w:rPr>
-      </w:pPr>
-      <w:bookmarkStart w:id="0" w:name="_Hlk495129265"/>
-      <w:bookmarkEnd w:id="0"/>
-    </w:p>
-    <w:p>
-      <w:pPr>
-        <w:spacing w:line="259" w:lineRule="auto"/>
-        <w:jc w:val="center"/>
-        <w:rPr>
-          <w:rFonts w:asciiTheme="minorHAnsi" w:hAnsiTheme="minorHAnsi"/>
-          <w:b/>
-          <w:color w:val="595959" w:themeColor="text1" w:themeTint="A6"/>
-          <w:sz w:val="28"/>
-          <w:szCs w:val="28"/>
-        </w:rPr>
-      </w:pPr>
     </w:p>
     <w:p>
       <w:pPr>
@@ -144,22 +142,6 @@
         </w:rPr>
         <w:tab/>
       </w:r>
-    </w:p>
-    <w:p>
-      <w:pPr>
-        <w:tabs>
-          <w:tab w:val="left" w:pos="5805"/>
-        </w:tabs>
-        <w:spacing w:line="259" w:lineRule="auto"/>
-        <w:jc w:val="left"/>
-        <w:rPr>
-          <w:rFonts w:asciiTheme="minorHAnsi" w:hAnsiTheme="minorHAnsi"/>
-          <w:b/>
-          <w:color w:val="595959" w:themeColor="text1" w:themeTint="A6"/>
-          <w:sz w:val="28"/>
-          <w:szCs w:val="28"/>
-        </w:rPr>
-      </w:pPr>
     </w:p>
     <w:p>
       <w:pPr>
@@ -181,144 +163,11 @@
         <w:rPr>
           <w:rFonts w:asciiTheme="minorHAnsi" w:hAnsiTheme="minorHAnsi"/>
           <w:b/>
-          <w:noProof/>
-          <w:color w:val="000000" w:themeColor="text1"/>
-          <w:sz w:val="72"/>
-          <w:szCs w:val="72"/>
-        </w:rPr>
-        <mc:AlternateContent>
-          <mc:Choice Requires="wps">
-            <w:drawing>
-              <wp:anchor distT="0" distB="0" distL="114300" distR="114300" simplePos="0" relativeHeight="251660288" behindDoc="0" locked="0" layoutInCell="1" allowOverlap="1" wp14:anchorId="623772AD" wp14:editId="043734A9">
-                <wp:simplePos x="0" y="0"/>
-                <wp:positionH relativeFrom="column">
-                  <wp:posOffset>3151505</wp:posOffset>
-                </wp:positionH>
-                <wp:positionV relativeFrom="paragraph">
-                  <wp:posOffset>15240</wp:posOffset>
-                </wp:positionV>
-                <wp:extent cx="0" cy="514985"/>
-                <wp:effectExtent l="0" t="0" r="38100" b="37465"/>
-                <wp:wrapNone/>
-                <wp:docPr id="26" name="Straight Connector 26"/>
-                <wp:cNvGraphicFramePr/>
-                <a:graphic xmlns:a="http://schemas.openxmlformats.org/drawingml/2006/main">
-                  <a:graphicData uri="http://schemas.microsoft.com/office/word/2010/wordprocessingShape">
-                    <wps:wsp>
-                      <wps:cNvCnPr/>
-                      <wps:spPr>
-                        <a:xfrm>
-                          <a:off x="0" y="0"/>
-                          <a:ext cx="0" cy="514985"/>
-                        </a:xfrm>
-                        <a:prstGeom prst="line">
-                          <a:avLst/>
-                        </a:prstGeom>
-                        <a:noFill/>
-                        <a:ln w="19050" cap="flat" cmpd="sng" algn="ctr">
-                          <a:solidFill>
-                            <a:sysClr val="windowText" lastClr="000000">
-                              <a:lumMod val="65000"/>
-                              <a:lumOff val="35000"/>
-                            </a:sysClr>
-                          </a:solidFill>
-                          <a:prstDash val="solid"/>
-                          <a:miter lim="800000"/>
-                        </a:ln>
-                        <a:effectLst/>
-                      </wps:spPr>
-                      <wps:bodyPr/>
-                    </wps:wsp>
-                  </a:graphicData>
-                </a:graphic>
-                <wp14:sizeRelV relativeFrom="margin">
-                  <wp14:pctHeight>0</wp14:pctHeight>
-                </wp14:sizeRelV>
-              </wp:anchor>
-            </w:drawing>
-          </mc:Choice>
-          <mc:Fallback>
-            <w:pict>
-              <v:line w14:anchorId="78FA8900" id="Straight Connector 26" o:spid="_x0000_s1026" style="position:absolute;z-index:251660288;visibility:visible;mso-wrap-style:square;mso-height-percent:0;mso-wrap-distance-left:9pt;mso-wrap-distance-top:0;mso-wrap-distance-right:9pt;mso-wrap-distance-bottom:0;mso-position-horizontal:absolute;mso-position-horizontal-relative:text;mso-position-vertical:absolute;mso-position-vertical-relative:text;mso-height-percent:0;mso-height-relative:margin" from="248.15pt,1.2pt" to="248.15pt,41.75pt" o:gfxdata="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" strokecolor="#595959" strokeweight="1.5pt">
-                <v:stroke joinstyle="miter"/>
-              </v:line>
-            </w:pict>
-          </mc:Fallback>
-        </mc:AlternateContent>
-      </w:r>
-      <w:r>
-        <w:rPr>
-          <w:rFonts w:asciiTheme="minorHAnsi" w:hAnsiTheme="minorHAnsi"/>
-          <w:b/>
-          <w:color w:val="595959" w:themeColor="text1" w:themeTint="A6"/>
-          <w:sz w:val="72"/>
-          <w:szCs w:val="72"/>
-        </w:rPr>
-        <w:tab/>
-        <w:t>CSE 499A</w:t>
-      </w:r>
-      <w:r>
-        <w:rPr>
-          <w:rFonts w:asciiTheme="minorHAnsi" w:hAnsiTheme="minorHAnsi"/>
-          <w:b/>
-          <w:color w:val="595959" w:themeColor="text1" w:themeTint="A6"/>
-          <w:sz w:val="96"/>
-          <w:szCs w:val="28"/>
-        </w:rPr>
-        <w:t xml:space="preserve"> </w:t>
-      </w:r>
-      <w:r>
-        <w:rPr>
-          <w:rFonts w:asciiTheme="minorHAnsi" w:hAnsiTheme="minorHAnsi"/>
-          <w:b/>
-          <w:color w:val="595959" w:themeColor="text1" w:themeTint="A6"/>
-          <w:sz w:val="44"/>
-          <w:szCs w:val="28"/>
-        </w:rPr>
-        <w:t>Section 21</w:t>
-      </w:r>
-      <w:r>
-        <w:rPr>
-          <w:rFonts w:asciiTheme="minorHAnsi" w:hAnsiTheme="minorHAnsi"/>
-          <w:b/>
           <w:color w:val="595959" w:themeColor="text1" w:themeTint="A6"/>
           <w:sz w:val="44"/>
           <w:szCs w:val="28"/>
         </w:rPr>
         <w:tab/>
-      </w:r>
-    </w:p>
-    <w:p>
-      <w:pPr>
-        <w:spacing w:line="259" w:lineRule="auto"/>
-        <w:jc w:val="center"/>
-        <w:rPr>
-          <w:rFonts w:asciiTheme="minorHAnsi" w:hAnsiTheme="minorHAnsi"/>
-          <w:b/>
-          <w:color w:val="595959" w:themeColor="text1" w:themeTint="A6"/>
-          <w:sz w:val="72"/>
-          <w:szCs w:val="28"/>
-        </w:rPr>
-      </w:pPr>
-      <w:r>
-        <w:rPr>
-          <w:rFonts w:asciiTheme="minorHAnsi" w:hAnsiTheme="minorHAnsi"/>
-          <w:b/>
-          <w:color w:val="595959" w:themeColor="text1" w:themeTint="A6"/>
-          <w:sz w:val="72"/>
-          <w:szCs w:val="28"/>
-        </w:rPr>
-        <w:t xml:space="preserve">Paperless </w:t>
-      </w:r>
-      <w:r>
-        <w:rPr>
-          <w:rFonts w:asciiTheme="minorHAnsi" w:hAnsiTheme="minorHAnsi"/>
-          <w:bCs/>
-          <w:color w:val="595959" w:themeColor="text1" w:themeTint="A6"/>
-          <w:sz w:val="72"/>
-          <w:szCs w:val="28"/>
-        </w:rPr>
-        <w:t>Thesis Submission</w:t>
       </w:r>
     </w:p>
     <w:p>
@@ -329,30 +178,82 @@
           <w:rFonts w:asciiTheme="minorHAnsi" w:hAnsiTheme="minorHAnsi"/>
           <w:bCs/>
           <w:color w:val="595959" w:themeColor="text1" w:themeTint="A6"/>
-          <w:sz w:val="44"/>
-          <w:szCs w:val="28"/>
+          <w:sz w:val="56"/>
         </w:rPr>
       </w:pPr>
-      <w:r>
+    </w:p>
+    <w:p>
+      <w:pPr>
+        <w:spacing w:line="259" w:lineRule="auto"/>
+        <w:jc w:val="center"/>
         <w:rPr>
           <w:rFonts w:asciiTheme="minorHAnsi" w:hAnsiTheme="minorHAnsi"/>
           <w:bCs/>
           <w:color w:val="595959" w:themeColor="text1" w:themeTint="A6"/>
-          <w:sz w:val="72"/>
-          <w:szCs w:val="28"/>
+          <w:sz w:val="56"/>
         </w:rPr>
-        <w:t xml:space="preserve">Thesis </w:t>
-      </w:r>
-      <w:r>
+      </w:pPr>
+    </w:p>
+    <w:p>
+      <w:pPr>
+        <w:spacing w:line="259" w:lineRule="auto"/>
+        <w:jc w:val="center"/>
+        <w:rPr>
+          <w:rFonts w:cstheme="minorHAnsi"/>
+          <w:b/>
+          <w:color w:val="595959" w:themeColor="text1" w:themeTint="A6"/>
+          <w:sz w:val="56"/>
+        </w:rPr>
+      </w:pPr>
+      <w:r>
+        <w:rPr>
+          <w:rFonts w:cstheme="minorHAnsi"/>
+          <w:b/>
+          <w:color w:val="595959" w:themeColor="text1" w:themeTint="A6"/>
+          <w:sz w:val="56"/>
+        </w:rPr>
+        <w:t xml:space="preserve">Project </w:t>
+      </w:r>
+      <w:r>
+        <w:rPr>
+          <w:rFonts w:cstheme="minorHAnsi"/>
+          <w:b/>
+          <w:color w:val="595959" w:themeColor="text1" w:themeTint="A6"/>
+          <w:sz w:val="56"/>
+        </w:rPr>
+        <w:t>Paperless</w:t>
+      </w:r>
+      <w:r>
+        <w:rPr>
+          <w:rFonts w:cstheme="minorHAnsi"/>
+          <w:b/>
+          <w:color w:val="595959" w:themeColor="text1" w:themeTint="A6"/>
+          <w:sz w:val="56"/>
+        </w:rPr>
+        <w:br/>
+      </w:r>
+      <w:r>
+        <w:rPr>
+          <w:rFonts w:cstheme="minorHAnsi"/>
+          <w:b/>
+          <w:color w:val="595959" w:themeColor="text1" w:themeTint="A6"/>
+          <w:sz w:val="56"/>
+        </w:rPr>
+        <w:t>Thesis Template</w:t>
+      </w:r>
+    </w:p>
+    <w:p>
+      <w:pPr>
+        <w:spacing w:line="259" w:lineRule="auto"/>
         <w:rPr>
           <w:rFonts w:asciiTheme="minorHAnsi" w:hAnsiTheme="minorHAnsi"/>
-          <w:b/>
+          <w:bCs/>
           <w:color w:val="595959" w:themeColor="text1" w:themeTint="A6"/>
-          <w:sz w:val="72"/>
-          <w:szCs w:val="28"/>
+          <w:sz w:val="40"/>
         </w:rPr>
-        <w:t>Template</w:t>
-      </w:r>
+      </w:pPr>
+      <w:bookmarkStart w:id="1" w:name="_GoBack"/>
+      <w:bookmarkEnd w:id="1"/>
     </w:p>
     <w:p>
       <w:pPr>
@@ -360,47 +261,115 @@
         <w:jc w:val="left"/>
         <w:rPr>
           <w:rFonts w:asciiTheme="minorHAnsi" w:hAnsiTheme="minorHAnsi"/>
-          <w:b/>
+          <w:bCs/>
           <w:color w:val="595959" w:themeColor="text1" w:themeTint="A6"/>
-          <w:sz w:val="36"/>
+          <w:sz w:val="40"/>
         </w:rPr>
       </w:pPr>
     </w:p>
     <w:p>
       <w:pPr>
-        <w:spacing w:line="259" w:lineRule="auto"/>
         <w:jc w:val="center"/>
         <w:rPr>
-          <w:rFonts w:asciiTheme="majorHAnsi" w:hAnsiTheme="majorHAnsi" w:cstheme="majorHAnsi"/>
-          <w:color w:val="595959" w:themeColor="text1" w:themeTint="A6"/>
-          <w:sz w:val="32"/>
+          <w:sz w:val="28"/>
+          <w:szCs w:val="28"/>
         </w:rPr>
       </w:pPr>
       <w:r>
         <w:rPr>
-          <w:rFonts w:asciiTheme="minorHAnsi" w:hAnsiTheme="minorHAnsi"/>
-          <w:b/>
-          <w:color w:val="595959" w:themeColor="text1" w:themeTint="A6"/>
-          <w:sz w:val="36"/>
+          <w:sz w:val="28"/>
+          <w:szCs w:val="28"/>
         </w:rPr>
-        <w:t>Instructor</w:t>
+        <w:t xml:space="preserve">A DISSERTION </w:t>
       </w:r>
       <w:r>
         <w:rPr>
-          <w:rFonts w:asciiTheme="minorHAnsi" w:hAnsiTheme="minorHAnsi"/>
-          <w:b/>
-          <w:color w:val="595959" w:themeColor="text1" w:themeTint="A6"/>
-          <w:sz w:val="32"/>
+          <w:sz w:val="28"/>
+          <w:szCs w:val="28"/>
         </w:rPr>
         <w:br/>
+        <w:t xml:space="preserve">SUBMITTED TO </w:t>
       </w:r>
       <w:r>
         <w:rPr>
-          <w:rFonts w:asciiTheme="majorHAnsi" w:hAnsiTheme="majorHAnsi" w:cstheme="majorHAnsi"/>
-          <w:color w:val="595959" w:themeColor="text1" w:themeTint="A6"/>
-          <w:sz w:val="32"/>
+          <w:sz w:val="28"/>
+          <w:szCs w:val="28"/>
         </w:rPr>
-        <w:t>DR. MD SHAHRIAR KARIM</w:t>
+        <w:t xml:space="preserve">THE </w:t>
+      </w:r>
+      <w:r>
+        <w:rPr>
+          <w:sz w:val="28"/>
+          <w:szCs w:val="28"/>
+        </w:rPr>
+        <w:t>DEPARTMENT</w:t>
+      </w:r>
+      <w:r>
+        <w:rPr>
+          <w:sz w:val="28"/>
+          <w:szCs w:val="28"/>
+        </w:rPr>
+        <w:t xml:space="preserve"> OF </w:t>
+      </w:r>
+      <w:r>
+        <w:rPr>
+          <w:sz w:val="28"/>
+          <w:szCs w:val="28"/>
+        </w:rPr>
+        <w:br/>
+      </w:r>
+      <w:r>
+        <w:rPr>
+          <w:sz w:val="28"/>
+          <w:szCs w:val="28"/>
+        </w:rPr>
+        <w:t xml:space="preserve">ELECTRICAL AND COMPUTER ENGINEERING </w:t>
+      </w:r>
+      <w:r>
+        <w:rPr>
+          <w:sz w:val="28"/>
+          <w:szCs w:val="28"/>
+        </w:rPr>
+        <w:br/>
+        <w:t xml:space="preserve">OF NORTH SOUTH UNIVERSITY </w:t>
+      </w:r>
+      <w:r>
+        <w:rPr>
+          <w:sz w:val="28"/>
+          <w:szCs w:val="28"/>
+        </w:rPr>
+        <w:br/>
+        <w:t xml:space="preserve">IN THE PARTIAL FULFILMENT OT THE REQUIREMENTS </w:t>
+      </w:r>
+      <w:r>
+        <w:rPr>
+          <w:sz w:val="28"/>
+          <w:szCs w:val="28"/>
+        </w:rPr>
+        <w:br/>
+      </w:r>
+      <w:r>
+        <w:rPr>
+          <w:sz w:val="28"/>
+          <w:szCs w:val="28"/>
+        </w:rPr>
+        <w:t xml:space="preserve">FOR THE DEGREE OF </w:t>
+      </w:r>
+      <w:r>
+        <w:rPr>
+          <w:sz w:val="28"/>
+          <w:szCs w:val="28"/>
+        </w:rPr>
+        <w:br/>
+        <w:t xml:space="preserve">BACHELOR OF SCIENCE IN </w:t>
+      </w:r>
+      <w:r>
+        <w:rPr>
+          <w:sz w:val="28"/>
+          <w:szCs w:val="28"/>
+        </w:rPr>
+        <w:br/>
+        <w:t>COMPUTER SCIENCE AND ENGINEERING</w:t>
       </w:r>
     </w:p>
     <w:p>
@@ -420,439 +389,1947 @@
     </w:p>
     <w:p>
       <w:pPr>
+        <w:tabs>
+          <w:tab w:val="left" w:pos="7680"/>
+        </w:tabs>
         <w:spacing w:line="259" w:lineRule="auto"/>
-        <w:jc w:val="center"/>
+        <w:jc w:val="left"/>
         <w:rPr>
           <w:rFonts w:asciiTheme="minorHAnsi" w:hAnsiTheme="minorHAnsi"/>
           <w:b/>
           <w:color w:val="595959" w:themeColor="text1" w:themeTint="A6"/>
-          <w:sz w:val="36"/>
+          <w:sz w:val="32"/>
         </w:rPr>
       </w:pPr>
-      <w:r>
+    </w:p>
+    <w:p>
+      <w:pPr>
+        <w:spacing w:line="259" w:lineRule="auto"/>
+        <w:jc w:val="center"/>
         <w:rPr>
-          <w:rFonts w:asciiTheme="minorHAnsi" w:hAnsiTheme="minorHAnsi"/>
+          <w:rFonts w:cstheme="majorHAnsi"/>
+          <w:bCs/>
+          <w:color w:val="595959" w:themeColor="text1" w:themeTint="A6"/>
+          <w:sz w:val="32"/>
+          <w:szCs w:val="22"/>
+        </w:rPr>
+      </w:pPr>
+      <w:r>
+        <w:rPr>
           <w:b/>
           <w:color w:val="595959" w:themeColor="text1" w:themeTint="A6"/>
-          <w:sz w:val="36"/>
+          <w:sz w:val="32"/>
+          <w:szCs w:val="22"/>
         </w:rPr>
-        <w:t>Due Date</w:t>
+        <w:t>Date</w:t>
       </w:r>
       <w:r>
         <w:rPr>
-          <w:rFonts w:asciiTheme="minorHAnsi" w:hAnsiTheme="minorHAnsi"/>
           <w:b/>
           <w:color w:val="595959" w:themeColor="text1" w:themeTint="A6"/>
-          <w:sz w:val="36"/>
+          <w:sz w:val="32"/>
+          <w:szCs w:val="22"/>
         </w:rPr>
         <w:br/>
+      </w:r>
+      <w:r>
+        <w:rPr>
+          <w:rFonts w:cstheme="majorHAnsi"/>
+          <w:bCs/>
+          <w:color w:val="595959" w:themeColor="text1" w:themeTint="A6"/>
+          <w:sz w:val="32"/>
+          <w:szCs w:val="22"/>
+        </w:rPr>
         <w:t>1</w:t>
       </w:r>
       <w:r>
         <w:rPr>
-          <w:rFonts w:asciiTheme="minorHAnsi" w:hAnsiTheme="minorHAnsi"/>
-          <w:b/>
+          <w:rFonts w:cstheme="majorHAnsi"/>
+          <w:bCs/>
           <w:color w:val="595959" w:themeColor="text1" w:themeTint="A6"/>
-          <w:sz w:val="36"/>
+          <w:sz w:val="32"/>
+          <w:szCs w:val="22"/>
         </w:rPr>
         <w:t>0</w:t>
       </w:r>
       <w:r>
         <w:rPr>
-          <w:rFonts w:asciiTheme="minorHAnsi" w:hAnsiTheme="minorHAnsi"/>
-          <w:b/>
+          <w:rFonts w:cstheme="majorHAnsi"/>
+          <w:bCs/>
           <w:color w:val="595959" w:themeColor="text1" w:themeTint="A6"/>
-          <w:sz w:val="36"/>
+          <w:sz w:val="32"/>
+          <w:szCs w:val="22"/>
           <w:vertAlign w:val="superscript"/>
         </w:rPr>
         <w:t>th</w:t>
       </w:r>
       <w:r>
         <w:rPr>
-          <w:rFonts w:asciiTheme="minorHAnsi" w:hAnsiTheme="minorHAnsi"/>
+          <w:rFonts w:cstheme="majorHAnsi"/>
+          <w:bCs/>
           <w:color w:val="595959" w:themeColor="text1" w:themeTint="A6"/>
-          <w:sz w:val="36"/>
+          <w:sz w:val="32"/>
+          <w:szCs w:val="22"/>
         </w:rPr>
         <w:t xml:space="preserve"> </w:t>
       </w:r>
       <w:r>
         <w:rPr>
-          <w:rFonts w:asciiTheme="minorHAnsi" w:hAnsiTheme="minorHAnsi"/>
+          <w:rFonts w:cstheme="majorHAnsi"/>
+          <w:bCs/>
           <w:color w:val="595959" w:themeColor="text1" w:themeTint="A6"/>
-          <w:sz w:val="36"/>
+          <w:sz w:val="32"/>
+          <w:szCs w:val="22"/>
         </w:rPr>
         <w:t>February</w:t>
       </w:r>
       <w:r>
         <w:rPr>
-          <w:rFonts w:asciiTheme="minorHAnsi" w:hAnsiTheme="minorHAnsi"/>
+          <w:rFonts w:cstheme="majorHAnsi"/>
+          <w:bCs/>
           <w:color w:val="595959" w:themeColor="text1" w:themeTint="A6"/>
-          <w:sz w:val="36"/>
+          <w:sz w:val="32"/>
+          <w:szCs w:val="22"/>
         </w:rPr>
         <w:t xml:space="preserve"> 20</w:t>
       </w:r>
       <w:r>
         <w:rPr>
-          <w:rFonts w:asciiTheme="minorHAnsi" w:hAnsiTheme="minorHAnsi"/>
+          <w:rFonts w:cstheme="majorHAnsi"/>
+          <w:bCs/>
           <w:color w:val="595959" w:themeColor="text1" w:themeTint="A6"/>
-          <w:sz w:val="36"/>
+          <w:sz w:val="32"/>
+          <w:szCs w:val="22"/>
         </w:rPr>
         <w:t>20</w:t>
       </w:r>
       <w:r>
         <w:rPr>
-          <w:rFonts w:asciiTheme="minorHAnsi" w:hAnsiTheme="minorHAnsi"/>
+          <w:rFonts w:cstheme="majorHAnsi"/>
+          <w:bCs/>
           <w:color w:val="595959" w:themeColor="text1" w:themeTint="A6"/>
-          <w:sz w:val="36"/>
+          <w:sz w:val="32"/>
+          <w:szCs w:val="22"/>
         </w:rPr>
         <w:t xml:space="preserve">, </w:t>
       </w:r>
       <w:r>
         <w:rPr>
-          <w:rFonts w:asciiTheme="minorHAnsi" w:hAnsiTheme="minorHAnsi"/>
-          <w:b/>
+          <w:rFonts w:cstheme="majorHAnsi"/>
+          <w:bCs/>
           <w:color w:val="595959" w:themeColor="text1" w:themeTint="A6"/>
-          <w:sz w:val="36"/>
+          <w:sz w:val="32"/>
+          <w:szCs w:val="22"/>
         </w:rPr>
         <w:t>Monday</w:t>
       </w:r>
     </w:p>
     <w:p>
       <w:pPr>
-        <w:spacing w:line="240" w:lineRule="auto"/>
+        <w:spacing w:line="259" w:lineRule="auto"/>
+        <w:jc w:val="left"/>
+        <w:rPr>
+          <w:rFonts w:cstheme="majorHAnsi"/>
+          <w:bCs/>
+          <w:color w:val="595959" w:themeColor="text1" w:themeTint="A6"/>
+          <w:sz w:val="32"/>
+          <w:szCs w:val="22"/>
+        </w:rPr>
+      </w:pPr>
+      <w:r>
+        <w:rPr>
+          <w:rFonts w:cstheme="majorHAnsi"/>
+          <w:bCs/>
+          <w:color w:val="595959" w:themeColor="text1" w:themeTint="A6"/>
+          <w:sz w:val="32"/>
+          <w:szCs w:val="22"/>
+        </w:rPr>
+        <w:br w:type="page"/>
+      </w:r>
+    </w:p>
+    <w:p>
+      <w:pPr>
+        <w:pStyle w:val="Heading0"/>
+      </w:pPr>
+      <w:bookmarkStart w:id="2" w:name="_Toc33394827"/>
+      <w:r>
+        <w:lastRenderedPageBreak/>
+        <w:t>Declaration</w:t>
+      </w:r>
+      <w:bookmarkEnd w:id="2"/>
+    </w:p>
+    <w:p>
+      <w:pPr>
+        <w:spacing w:line="259" w:lineRule="auto"/>
+        <w:jc w:val="left"/>
+      </w:pPr>
+      <w:r>
+        <w:t xml:space="preserve">It is hereby acknowledged that: </w:t>
+      </w:r>
+    </w:p>
+    <w:p>
+      <w:pPr>
+        <w:pStyle w:val="ListParagraph"/>
+        <w:numPr>
+          <w:ilvl w:val="0"/>
+          <w:numId w:val="2"/>
+        </w:numPr>
+        <w:spacing w:line="259" w:lineRule="auto"/>
+      </w:pPr>
+      <w:r>
+        <w:t>No illegitimate procedure has been practiced during the preparation of this document.</w:t>
+      </w:r>
+    </w:p>
+    <w:p>
+      <w:pPr>
+        <w:pStyle w:val="ListParagraph"/>
+        <w:numPr>
+          <w:ilvl w:val="0"/>
+          <w:numId w:val="2"/>
+        </w:numPr>
+        <w:spacing w:line="259" w:lineRule="auto"/>
+      </w:pPr>
+      <w:r>
+        <w:t>This document does not contain previously published material without proper citation.</w:t>
+      </w:r>
+    </w:p>
+    <w:p>
+      <w:pPr>
+        <w:pStyle w:val="ListParagraph"/>
+        <w:numPr>
+          <w:ilvl w:val="0"/>
+          <w:numId w:val="2"/>
+        </w:numPr>
+        <w:spacing w:line="259" w:lineRule="auto"/>
+      </w:pPr>
+      <w:r>
+        <w:t xml:space="preserve">This document represents our own </w:t>
+      </w:r>
+      <w:r>
+        <w:t>accomplishment while being Undergraduate Students in the North South University.</w:t>
+      </w:r>
+    </w:p>
+    <w:p>
+      <w:pPr>
+        <w:spacing w:line="259" w:lineRule="auto"/>
+        <w:ind w:left="360"/>
+      </w:pPr>
+    </w:p>
+    <w:p>
+      <w:pPr>
+        <w:spacing w:line="259" w:lineRule="auto"/>
+        <w:jc w:val="left"/>
+      </w:pPr>
+      <w:r>
+        <w:t>Sincerely,</w:t>
+      </w:r>
+    </w:p>
+    <w:tbl>
+      <w:tblPr>
+        <w:tblStyle w:val="TableGrid"/>
+        <w:tblW w:w="0" w:type="auto"/>
         <w:jc w:val="center"/>
+        <w:tblBorders>
+          <w:top w:val="none" w:sz="0" w:space="0" w:color="auto"/>
+          <w:left w:val="none" w:sz="0" w:space="0" w:color="auto"/>
+          <w:bottom w:val="none" w:sz="0" w:space="0" w:color="auto"/>
+          <w:right w:val="none" w:sz="0" w:space="0" w:color="auto"/>
+          <w:insideH w:val="none" w:sz="0" w:space="0" w:color="auto"/>
+          <w:insideV w:val="none" w:sz="0" w:space="0" w:color="auto"/>
+        </w:tblBorders>
+        <w:tblLook w:val="04A0" w:firstRow="1" w:lastRow="0" w:firstColumn="1" w:lastColumn="0" w:noHBand="0" w:noVBand="1"/>
+      </w:tblPr>
+      <w:tblGrid>
+        <w:gridCol w:w="4395"/>
+        <w:gridCol w:w="4395"/>
+      </w:tblGrid>
+      <w:tr>
+        <w:trPr>
+          <w:trHeight w:val="3085"/>
+          <w:jc w:val="center"/>
+        </w:trPr>
+        <w:tc>
+          <w:tcPr>
+            <w:tcW w:w="4395" w:type="dxa"/>
+            <w:vAlign w:val="bottom"/>
+          </w:tcPr>
+          <w:p>
+            <w:pPr>
+              <w:jc w:val="center"/>
+              <w:rPr>
+                <w:b/>
+                <w:bCs/>
+              </w:rPr>
+            </w:pPr>
+            <w:r>
+              <w:rPr>
+                <w:b/>
+                <w:bCs/>
+              </w:rPr>
+              <w:pict w14:anchorId="67095D98">
+                <v:rect id="_x0000_i1027" style="width:0;height:1.5pt" o:hralign="center" o:hrstd="t" o:hr="t" fillcolor="#a0a0a0" stroked="f"/>
+              </w:pict>
+            </w:r>
+            <w:r>
+              <w:rPr>
+                <w:b/>
+                <w:bCs/>
+              </w:rPr>
+              <w:t>Student 1</w:t>
+            </w:r>
+            <w:r>
+              <w:t>: Full Name</w:t>
+            </w:r>
+            <w:r>
+              <w:br/>
+              <w:t>Student ID, Signature</w:t>
+            </w:r>
+          </w:p>
+        </w:tc>
+        <w:tc>
+          <w:tcPr>
+            <w:tcW w:w="4395" w:type="dxa"/>
+            <w:vAlign w:val="bottom"/>
+          </w:tcPr>
+          <w:p>
+            <w:pPr>
+              <w:jc w:val="center"/>
+            </w:pPr>
+            <w:r>
+              <w:rPr>
+                <w:b/>
+                <w:bCs/>
+              </w:rPr>
+              <w:pict w14:anchorId="006AFD87">
+                <v:rect id="_x0000_i1028" style="width:0;height:1.5pt" o:hralign="center" o:hrstd="t" o:hr="t" fillcolor="#a0a0a0" stroked="f"/>
+              </w:pict>
+            </w:r>
+            <w:r>
+              <w:rPr>
+                <w:b/>
+                <w:bCs/>
+              </w:rPr>
+              <w:t xml:space="preserve">Student </w:t>
+            </w:r>
+            <w:r>
+              <w:rPr>
+                <w:b/>
+                <w:bCs/>
+              </w:rPr>
+              <w:t>2</w:t>
+            </w:r>
+            <w:r>
+              <w:t>: Full Name</w:t>
+            </w:r>
+            <w:r>
+              <w:br/>
+              <w:t>Student ID, Signature</w:t>
+            </w:r>
+          </w:p>
+        </w:tc>
+      </w:tr>
+      <w:tr>
+        <w:trPr>
+          <w:trHeight w:val="3085"/>
+          <w:jc w:val="center"/>
+        </w:trPr>
+        <w:tc>
+          <w:tcPr>
+            <w:tcW w:w="4395" w:type="dxa"/>
+            <w:vAlign w:val="bottom"/>
+          </w:tcPr>
+          <w:p>
+            <w:pPr>
+              <w:jc w:val="center"/>
+            </w:pPr>
+            <w:r>
+              <w:rPr>
+                <w:b/>
+                <w:bCs/>
+              </w:rPr>
+              <w:pict w14:anchorId="6A2CBDE8">
+                <v:rect id="_x0000_i1029" style="width:0;height:1.5pt" o:hralign="center" o:hrstd="t" o:hr="t" fillcolor="#a0a0a0" stroked="f"/>
+              </w:pict>
+            </w:r>
+            <w:r>
+              <w:rPr>
+                <w:b/>
+                <w:bCs/>
+              </w:rPr>
+              <w:t xml:space="preserve">Student </w:t>
+            </w:r>
+            <w:r>
+              <w:rPr>
+                <w:b/>
+                <w:bCs/>
+              </w:rPr>
+              <w:t>3</w:t>
+            </w:r>
+            <w:r>
+              <w:t>: Full Name</w:t>
+            </w:r>
+            <w:r>
+              <w:br/>
+              <w:t>Student ID, Signature</w:t>
+            </w:r>
+          </w:p>
+        </w:tc>
+        <w:tc>
+          <w:tcPr>
+            <w:tcW w:w="4395" w:type="dxa"/>
+            <w:vAlign w:val="bottom"/>
+          </w:tcPr>
+          <w:p>
+            <w:pPr>
+              <w:jc w:val="center"/>
+            </w:pPr>
+            <w:r>
+              <w:rPr>
+                <w:b/>
+                <w:bCs/>
+              </w:rPr>
+              <w:pict w14:anchorId="7628FEA2">
+                <v:rect id="_x0000_i1030" style="width:0;height:1.5pt" o:hralign="center" o:hrstd="t" o:hr="t" fillcolor="#a0a0a0" stroked="f"/>
+              </w:pict>
+            </w:r>
+            <w:r>
+              <w:rPr>
+                <w:b/>
+                <w:bCs/>
+              </w:rPr>
+              <w:t xml:space="preserve">Student </w:t>
+            </w:r>
+            <w:r>
+              <w:rPr>
+                <w:b/>
+                <w:bCs/>
+              </w:rPr>
+              <w:t>3</w:t>
+            </w:r>
+            <w:r>
+              <w:t>: Full Name</w:t>
+            </w:r>
+            <w:r>
+              <w:br/>
+              <w:t>Student ID, Signature</w:t>
+            </w:r>
+          </w:p>
+        </w:tc>
+      </w:tr>
+      <w:tr>
+        <w:trPr>
+          <w:trHeight w:val="3085"/>
+          <w:jc w:val="center"/>
+        </w:trPr>
+        <w:tc>
+          <w:tcPr>
+            <w:tcW w:w="4395" w:type="dxa"/>
+            <w:vAlign w:val="bottom"/>
+          </w:tcPr>
+          <w:p>
+            <w:pPr>
+              <w:jc w:val="center"/>
+            </w:pPr>
+            <w:bookmarkStart w:id="3" w:name="_Hlk35750736"/>
+            <w:r>
+              <w:rPr>
+                <w:b/>
+                <w:bCs/>
+              </w:rPr>
+              <w:pict w14:anchorId="0BF5E28B">
+                <v:rect id="_x0000_i1031" style="width:0;height:1.5pt" o:hralign="center" o:hrstd="t" o:hr="t" fillcolor="#a0a0a0" stroked="f"/>
+              </w:pict>
+            </w:r>
+            <w:r>
+              <w:rPr>
+                <w:b/>
+                <w:bCs/>
+              </w:rPr>
+              <w:t xml:space="preserve">Student </w:t>
+            </w:r>
+            <w:r>
+              <w:rPr>
+                <w:b/>
+                <w:bCs/>
+              </w:rPr>
+              <w:t>5</w:t>
+            </w:r>
+            <w:r>
+              <w:t>: Full Name</w:t>
+            </w:r>
+            <w:r>
+              <w:br/>
+              <w:t>Student ID, Signature</w:t>
+            </w:r>
+            <w:bookmarkEnd w:id="3"/>
+          </w:p>
+        </w:tc>
+        <w:tc>
+          <w:tcPr>
+            <w:tcW w:w="4395" w:type="dxa"/>
+            <w:vAlign w:val="bottom"/>
+          </w:tcPr>
+          <w:p>
+            <w:pPr>
+              <w:jc w:val="center"/>
+            </w:pPr>
+            <w:r>
+              <w:rPr>
+                <w:b/>
+                <w:bCs/>
+              </w:rPr>
+              <w:pict w14:anchorId="7ADF78CA">
+                <v:rect id="_x0000_i1032" style="width:0;height:1.5pt" o:hralign="center" o:hrstd="t" o:hr="t" fillcolor="#a0a0a0" stroked="f"/>
+              </w:pict>
+            </w:r>
+            <w:r>
+              <w:rPr>
+                <w:b/>
+                <w:bCs/>
+              </w:rPr>
+              <w:t xml:space="preserve">Student </w:t>
+            </w:r>
+            <w:r>
+              <w:rPr>
+                <w:b/>
+                <w:bCs/>
+              </w:rPr>
+              <w:t>6</w:t>
+            </w:r>
+            <w:r>
+              <w:t>: Full Name</w:t>
+            </w:r>
+            <w:r>
+              <w:br/>
+              <w:t>Student ID, Signature</w:t>
+            </w:r>
+          </w:p>
+        </w:tc>
+      </w:tr>
+    </w:tbl>
+    <w:p>
+      <w:pPr>
+        <w:spacing w:line="259" w:lineRule="auto"/>
+        <w:jc w:val="left"/>
+      </w:pPr>
+    </w:p>
+    <w:p>
+      <w:pPr>
+        <w:pStyle w:val="Heading0"/>
+      </w:pPr>
+      <w:bookmarkStart w:id="4" w:name="_Toc33394828"/>
+      <w:r>
+        <w:lastRenderedPageBreak/>
+        <w:t>Approval</w:t>
+      </w:r>
+      <w:bookmarkEnd w:id="4"/>
+    </w:p>
+    <w:p>
+      <w:pPr>
+        <w:spacing w:line="259" w:lineRule="auto"/>
+      </w:pPr>
+      <w:r>
+        <w:t>I certify that I have read this dissertation and that, in my opinion, it is fully adequate</w:t>
+      </w:r>
+      <w:r>
+        <w:br/>
+        <w:t>in scope and quality as a dissertation.</w:t>
+      </w:r>
+    </w:p>
+    <w:p>
+      <w:pPr>
+        <w:spacing w:line="259" w:lineRule="auto"/>
+      </w:pPr>
+    </w:p>
+    <w:p>
+      <w:pPr>
+        <w:spacing w:line="259" w:lineRule="auto"/>
+      </w:pPr>
+      <w:r>
         <w:rPr>
-          <w:rFonts w:asciiTheme="majorHAnsi" w:hAnsiTheme="majorHAnsi" w:cstheme="majorHAnsi"/>
-          <w:color w:val="595959" w:themeColor="text1" w:themeTint="A6"/>
-          <w:sz w:val="36"/>
+          <w:noProof/>
         </w:rPr>
-      </w:pPr>
-    </w:p>
-    <w:p>
-      <w:pPr>
-        <w:spacing w:line="240" w:lineRule="auto"/>
-        <w:jc w:val="center"/>
+        <mc:AlternateContent>
+          <mc:Choice Requires="wps">
+            <w:drawing>
+              <wp:anchor distT="0" distB="0" distL="114300" distR="114300" simplePos="0" relativeHeight="251662336" behindDoc="0" locked="0" layoutInCell="1" allowOverlap="1" wp14:anchorId="09CFDC68" wp14:editId="6D865627">
+                <wp:simplePos x="0" y="0"/>
+                <wp:positionH relativeFrom="margin">
+                  <wp:align>right</wp:align>
+                </wp:positionH>
+                <wp:positionV relativeFrom="paragraph">
+                  <wp:posOffset>9525</wp:posOffset>
+                </wp:positionV>
+                <wp:extent cx="3800475" cy="695325"/>
+                <wp:effectExtent l="0" t="0" r="9525" b="9525"/>
+                <wp:wrapNone/>
+                <wp:docPr id="1" name="Text Box 1"/>
+                <wp:cNvGraphicFramePr/>
+                <a:graphic xmlns:a="http://schemas.openxmlformats.org/drawingml/2006/main">
+                  <a:graphicData uri="http://schemas.microsoft.com/office/word/2010/wordprocessingShape">
+                    <wps:wsp>
+                      <wps:cNvSpPr txBox="1"/>
+                      <wps:spPr>
+                        <a:xfrm>
+                          <a:off x="0" y="0"/>
+                          <a:ext cx="3800475" cy="695325"/>
+                        </a:xfrm>
+                        <a:prstGeom prst="rect">
+                          <a:avLst/>
+                        </a:prstGeom>
+                        <a:solidFill>
+                          <a:schemeClr val="lt1"/>
+                        </a:solidFill>
+                        <a:ln w="6350">
+                          <a:noFill/>
+                        </a:ln>
+                      </wps:spPr>
+                      <wps:txbx>
+                        <w:txbxContent>
+                          <w:p>
+                            <w:pPr>
+                              <w:jc w:val="right"/>
+                            </w:pPr>
+                            <w:r>
+                              <w:rPr>
+                                <w:b/>
+                                <w:bCs/>
+                              </w:rPr>
+                              <w:pict w14:anchorId="26C682AB">
+                                <v:rect id="_x0000_i1043" style="width:0;height:1.5pt" o:hralign="center" o:hrstd="t" o:hr="t" fillcolor="#a0a0a0" stroked="f"/>
+                              </w:pict>
+                            </w:r>
+                            <w:r>
+                              <w:rPr>
+                                <w:b/>
+                                <w:bCs/>
+                              </w:rPr>
+                              <w:t>Officer 1 Name</w:t>
+                            </w:r>
+                            <w:r>
+                              <w:br/>
+                              <w:t>Signature</w:t>
+                            </w:r>
+                          </w:p>
+                        </w:txbxContent>
+                      </wps:txbx>
+                      <wps:bodyPr rot="0" spcFirstLastPara="0" vertOverflow="overflow" horzOverflow="overflow" vert="horz" wrap="square" lIns="91440" tIns="45720" rIns="91440" bIns="45720" numCol="1" spcCol="0" rtlCol="0" fromWordArt="0" anchor="t" anchorCtr="0" forceAA="0" compatLnSpc="1">
+                        <a:prstTxWarp prst="textNoShape">
+                          <a:avLst/>
+                        </a:prstTxWarp>
+                        <a:noAutofit/>
+                      </wps:bodyPr>
+                    </wps:wsp>
+                  </a:graphicData>
+                </a:graphic>
+                <wp14:sizeRelH relativeFrom="margin">
+                  <wp14:pctWidth>0</wp14:pctWidth>
+                </wp14:sizeRelH>
+                <wp14:sizeRelV relativeFrom="margin">
+                  <wp14:pctHeight>0</wp14:pctHeight>
+                </wp14:sizeRelV>
+              </wp:anchor>
+            </w:drawing>
+          </mc:Choice>
+          <mc:Fallback>
+            <w:pict>
+              <v:shapetype w14:anchorId="09CFDC68" id="_x0000_t202" coordsize="21600,21600" o:spt="202" path="m,l,21600r21600,l21600,xe">
+                <v:stroke joinstyle="miter"/>
+                <v:path gradientshapeok="t" o:connecttype="rect"/>
+              </v:shapetype>
+              <v:shape id="Text Box 1" o:spid="_x0000_s1026" type="#_x0000_t202" style="position:absolute;left:0;text-align:left;margin-left:248.05pt;margin-top:.75pt;width:299.25pt;height:54.75pt;z-index:251662336;visibility:visible;mso-wrap-style:square;mso-width-percent:0;mso-height-percent:0;mso-wrap-distance-left:9pt;mso-wrap-distance-top:0;mso-wrap-distance-right:9pt;mso-wrap-distance-bottom:0;mso-position-horizontal:right;mso-position-horizontal-relative:margin;mso-position-vertical:absolute;mso-position-vertical-relative:text;mso-width-percent:0;mso-height-percent:0;mso-width-relative:margin;mso-height-relative:margin;v-text-anchor:top" o:gfxdata="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" fillcolor="white [3201]" stroked="f" strokeweight=".5pt">
+                <v:textbox>
+                  <w:txbxContent>
+                    <w:p>
+                      <w:pPr>
+                        <w:jc w:val="right"/>
+                      </w:pPr>
+                      <w:r>
+                        <w:rPr>
+                          <w:b/>
+                          <w:bCs/>
+                        </w:rPr>
+                        <w:pict w14:anchorId="26C682AB">
+                          <v:rect id="_x0000_i1043" style="width:0;height:1.5pt" o:hralign="center" o:hrstd="t" o:hr="t" fillcolor="#a0a0a0" stroked="f"/>
+                        </w:pict>
+                      </w:r>
+                      <w:r>
+                        <w:rPr>
+                          <w:b/>
+                          <w:bCs/>
+                        </w:rPr>
+                        <w:t>Officer 1 Name</w:t>
+                      </w:r>
+                      <w:r>
+                        <w:br/>
+                        <w:t>Signature</w:t>
+                      </w:r>
+                    </w:p>
+                  </w:txbxContent>
+                </v:textbox>
+                <w10:wrap anchorx="margin"/>
+              </v:shape>
+            </w:pict>
+          </mc:Fallback>
+        </mc:AlternateContent>
+      </w:r>
+    </w:p>
+    <w:p>
+      <w:pPr>
+        <w:spacing w:line="259" w:lineRule="auto"/>
+      </w:pPr>
+    </w:p>
+    <w:p>
+      <w:pPr>
+        <w:spacing w:line="259" w:lineRule="auto"/>
+      </w:pPr>
+    </w:p>
+    <w:p>
+      <w:pPr>
+        <w:spacing w:line="259" w:lineRule="auto"/>
+      </w:pPr>
+    </w:p>
+    <w:p>
+      <w:pPr>
+        <w:spacing w:line="259" w:lineRule="auto"/>
+      </w:pPr>
+      <w:r>
+        <w:t>I certify that I have read this dissertation and that, in my opinion, it is fully adequate</w:t>
+      </w:r>
+      <w:r>
+        <w:br/>
+        <w:t>in scope and quality as a dissertation.</w:t>
+      </w:r>
+    </w:p>
+    <w:p>
+      <w:pPr>
+        <w:spacing w:line="259" w:lineRule="auto"/>
+      </w:pPr>
+    </w:p>
+    <w:p>
+      <w:pPr>
+        <w:spacing w:line="259" w:lineRule="auto"/>
+      </w:pPr>
+      <w:r>
         <w:rPr>
-          <w:rFonts w:asciiTheme="majorHAnsi" w:hAnsiTheme="majorHAnsi" w:cstheme="majorHAnsi"/>
-          <w:color w:val="595959" w:themeColor="text1" w:themeTint="A6"/>
-          <w:sz w:val="36"/>
+          <w:noProof/>
         </w:rPr>
+        <mc:AlternateContent>
+          <mc:Choice Requires="wps">
+            <w:drawing>
+              <wp:anchor distT="0" distB="0" distL="114300" distR="114300" simplePos="0" relativeHeight="251664384" behindDoc="0" locked="0" layoutInCell="1" allowOverlap="1" wp14:anchorId="348584D8" wp14:editId="0146342E">
+                <wp:simplePos x="0" y="0"/>
+                <wp:positionH relativeFrom="margin">
+                  <wp:align>right</wp:align>
+                </wp:positionH>
+                <wp:positionV relativeFrom="paragraph">
+                  <wp:posOffset>9525</wp:posOffset>
+                </wp:positionV>
+                <wp:extent cx="3800475" cy="695325"/>
+                <wp:effectExtent l="0" t="0" r="9525" b="9525"/>
+                <wp:wrapNone/>
+                <wp:docPr id="5" name="Text Box 5"/>
+                <wp:cNvGraphicFramePr/>
+                <a:graphic xmlns:a="http://schemas.openxmlformats.org/drawingml/2006/main">
+                  <a:graphicData uri="http://schemas.microsoft.com/office/word/2010/wordprocessingShape">
+                    <wps:wsp>
+                      <wps:cNvSpPr txBox="1"/>
+                      <wps:spPr>
+                        <a:xfrm>
+                          <a:off x="0" y="0"/>
+                          <a:ext cx="3800475" cy="695325"/>
+                        </a:xfrm>
+                        <a:prstGeom prst="rect">
+                          <a:avLst/>
+                        </a:prstGeom>
+                        <a:solidFill>
+                          <a:schemeClr val="lt1"/>
+                        </a:solidFill>
+                        <a:ln w="6350">
+                          <a:noFill/>
+                        </a:ln>
+                      </wps:spPr>
+                      <wps:txbx>
+                        <w:txbxContent>
+                          <w:p>
+                            <w:pPr>
+                              <w:jc w:val="right"/>
+                            </w:pPr>
+                            <w:r>
+                              <w:rPr>
+                                <w:b/>
+                                <w:bCs/>
+                              </w:rPr>
+                              <w:pict w14:anchorId="4CFDE4C0">
+                                <v:rect id="_x0000_i1049" style="width:0;height:1.5pt" o:hralign="center" o:hrstd="t" o:hr="t" fillcolor="#a0a0a0" stroked="f"/>
+                              </w:pict>
+                            </w:r>
+                            <w:r>
+                              <w:rPr>
+                                <w:b/>
+                                <w:bCs/>
+                              </w:rPr>
+                              <w:t>Officer 2 Name</w:t>
+                            </w:r>
+                            <w:r>
+                              <w:br/>
+                              <w:t>Signature</w:t>
+                            </w:r>
+                          </w:p>
+                        </w:txbxContent>
+                      </wps:txbx>
+                      <wps:bodyPr rot="0" spcFirstLastPara="0" vertOverflow="overflow" horzOverflow="overflow" vert="horz" wrap="square" lIns="91440" tIns="45720" rIns="91440" bIns="45720" numCol="1" spcCol="0" rtlCol="0" fromWordArt="0" anchor="t" anchorCtr="0" forceAA="0" compatLnSpc="1">
+                        <a:prstTxWarp prst="textNoShape">
+                          <a:avLst/>
+                        </a:prstTxWarp>
+                        <a:noAutofit/>
+                      </wps:bodyPr>
+                    </wps:wsp>
+                  </a:graphicData>
+                </a:graphic>
+                <wp14:sizeRelH relativeFrom="margin">
+                  <wp14:pctWidth>0</wp14:pctWidth>
+                </wp14:sizeRelH>
+                <wp14:sizeRelV relativeFrom="margin">
+                  <wp14:pctHeight>0</wp14:pctHeight>
+                </wp14:sizeRelV>
+              </wp:anchor>
+            </w:drawing>
+          </mc:Choice>
+          <mc:Fallback>
+            <w:pict>
+              <v:shape w14:anchorId="348584D8" id="Text Box 5" o:spid="_x0000_s1027" type="#_x0000_t202" style="position:absolute;left:0;text-align:left;margin-left:248.05pt;margin-top:.75pt;width:299.25pt;height:54.75pt;z-index:251664384;visibility:visible;mso-wrap-style:square;mso-width-percent:0;mso-height-percent:0;mso-wrap-distance-left:9pt;mso-wrap-distance-top:0;mso-wrap-distance-right:9pt;mso-wrap-distance-bottom:0;mso-position-horizontal:right;mso-position-horizontal-relative:margin;mso-position-vertical:absolute;mso-position-vertical-relative:text;mso-width-percent:0;mso-height-percent:0;mso-width-relative:margin;mso-height-relative:margin;v-text-anchor:top" o:gfxdata="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" fillcolor="white [3201]" stroked="f" strokeweight=".5pt">
+                <v:textbox>
+                  <w:txbxContent>
+                    <w:p>
+                      <w:pPr>
+                        <w:jc w:val="right"/>
+                      </w:pPr>
+                      <w:r>
+                        <w:rPr>
+                          <w:b/>
+                          <w:bCs/>
+                        </w:rPr>
+                        <w:pict w14:anchorId="4CFDE4C0">
+                          <v:rect id="_x0000_i1049" style="width:0;height:1.5pt" o:hralign="center" o:hrstd="t" o:hr="t" fillcolor="#a0a0a0" stroked="f"/>
+                        </w:pict>
+                      </w:r>
+                      <w:r>
+                        <w:rPr>
+                          <w:b/>
+                          <w:bCs/>
+                        </w:rPr>
+                        <w:t>Officer 2 Name</w:t>
+                      </w:r>
+                      <w:r>
+                        <w:br/>
+                        <w:t>Signature</w:t>
+                      </w:r>
+                    </w:p>
+                  </w:txbxContent>
+                </v:textbox>
+                <w10:wrap anchorx="margin"/>
+              </v:shape>
+            </w:pict>
+          </mc:Fallback>
+        </mc:AlternateContent>
+      </w:r>
+    </w:p>
+    <w:p>
+      <w:pPr>
+        <w:spacing w:line="259" w:lineRule="auto"/>
+      </w:pPr>
+    </w:p>
+    <w:p>
+      <w:pPr>
+        <w:spacing w:line="259" w:lineRule="auto"/>
+      </w:pPr>
+    </w:p>
+    <w:p>
+      <w:pPr>
+        <w:spacing w:line="259" w:lineRule="auto"/>
+      </w:pPr>
+    </w:p>
+    <w:p>
+      <w:pPr>
+        <w:spacing w:line="259" w:lineRule="auto"/>
+      </w:pPr>
+      <w:r>
+        <w:t>I certify that I have read this dissertation and that, in my opinion, it is fully adequate</w:t>
+      </w:r>
+      <w:r>
+        <w:br/>
+        <w:t>in scope and quality as a dissertation.</w:t>
+      </w:r>
+    </w:p>
+    <w:p>
+      <w:pPr>
+        <w:spacing w:line="259" w:lineRule="auto"/>
+      </w:pPr>
+    </w:p>
+    <w:p>
+      <w:pPr>
+        <w:spacing w:line="259" w:lineRule="auto"/>
       </w:pPr>
       <w:r>
         <w:rPr>
-          <w:rFonts w:asciiTheme="majorHAnsi" w:hAnsiTheme="majorHAnsi" w:cstheme="majorHAnsi"/>
-          <w:color w:val="595959" w:themeColor="text1" w:themeTint="A6"/>
-          <w:sz w:val="36"/>
+          <w:noProof/>
         </w:rPr>
-        <w:t xml:space="preserve">Group: </w:t>
-      </w:r>
+        <mc:AlternateContent>
+          <mc:Choice Requires="wps">
+            <w:drawing>
+              <wp:anchor distT="0" distB="0" distL="114300" distR="114300" simplePos="0" relativeHeight="251666432" behindDoc="0" locked="0" layoutInCell="1" allowOverlap="1" wp14:anchorId="64F045E8" wp14:editId="70B6B09E">
+                <wp:simplePos x="0" y="0"/>
+                <wp:positionH relativeFrom="margin">
+                  <wp:align>right</wp:align>
+                </wp:positionH>
+                <wp:positionV relativeFrom="paragraph">
+                  <wp:posOffset>9525</wp:posOffset>
+                </wp:positionV>
+                <wp:extent cx="3800475" cy="695325"/>
+                <wp:effectExtent l="0" t="0" r="9525" b="9525"/>
+                <wp:wrapNone/>
+                <wp:docPr id="7" name="Text Box 7"/>
+                <wp:cNvGraphicFramePr/>
+                <a:graphic xmlns:a="http://schemas.openxmlformats.org/drawingml/2006/main">
+                  <a:graphicData uri="http://schemas.microsoft.com/office/word/2010/wordprocessingShape">
+                    <wps:wsp>
+                      <wps:cNvSpPr txBox="1"/>
+                      <wps:spPr>
+                        <a:xfrm>
+                          <a:off x="0" y="0"/>
+                          <a:ext cx="3800475" cy="695325"/>
+                        </a:xfrm>
+                        <a:prstGeom prst="rect">
+                          <a:avLst/>
+                        </a:prstGeom>
+                        <a:solidFill>
+                          <a:schemeClr val="lt1"/>
+                        </a:solidFill>
+                        <a:ln w="6350">
+                          <a:noFill/>
+                        </a:ln>
+                      </wps:spPr>
+                      <wps:txbx>
+                        <w:txbxContent>
+                          <w:p>
+                            <w:pPr>
+                              <w:jc w:val="right"/>
+                            </w:pPr>
+                            <w:r>
+                              <w:rPr>
+                                <w:b/>
+                                <w:bCs/>
+                              </w:rPr>
+                              <w:pict w14:anchorId="641F2951">
+                                <v:rect id="_x0000_i1057" style="width:0;height:1.5pt" o:hralign="center" o:hrstd="t" o:hr="t" fillcolor="#a0a0a0" stroked="f"/>
+                              </w:pict>
+                            </w:r>
+                            <w:r>
+                              <w:rPr>
+                                <w:b/>
+                                <w:bCs/>
+                              </w:rPr>
+                              <w:t>Officer 3 Name</w:t>
+                            </w:r>
+                            <w:r>
+                              <w:br/>
+                              <w:t>Signature</w:t>
+                            </w:r>
+                          </w:p>
+                        </w:txbxContent>
+                      </wps:txbx>
+                      <wps:bodyPr rot="0" spcFirstLastPara="0" vertOverflow="overflow" horzOverflow="overflow" vert="horz" wrap="square" lIns="91440" tIns="45720" rIns="91440" bIns="45720" numCol="1" spcCol="0" rtlCol="0" fromWordArt="0" anchor="t" anchorCtr="0" forceAA="0" compatLnSpc="1">
+                        <a:prstTxWarp prst="textNoShape">
+                          <a:avLst/>
+                        </a:prstTxWarp>
+                        <a:noAutofit/>
+                      </wps:bodyPr>
+                    </wps:wsp>
+                  </a:graphicData>
+                </a:graphic>
+                <wp14:sizeRelH relativeFrom="margin">
+                  <wp14:pctWidth>0</wp14:pctWidth>
+                </wp14:sizeRelH>
+                <wp14:sizeRelV relativeFrom="margin">
+                  <wp14:pctHeight>0</wp14:pctHeight>
+                </wp14:sizeRelV>
+              </wp:anchor>
+            </w:drawing>
+          </mc:Choice>
+          <mc:Fallback>
+            <w:pict>
+              <v:shape w14:anchorId="64F045E8" id="Text Box 7" o:spid="_x0000_s1028" type="#_x0000_t202" style="position:absolute;left:0;text-align:left;margin-left:248.05pt;margin-top:.75pt;width:299.25pt;height:54.75pt;z-index:251666432;visibility:visible;mso-wrap-style:square;mso-width-percent:0;mso-height-percent:0;mso-wrap-distance-left:9pt;mso-wrap-distance-top:0;mso-wrap-distance-right:9pt;mso-wrap-distance-bottom:0;mso-position-horizontal:right;mso-position-horizontal-relative:margin;mso-position-vertical:absolute;mso-position-vertical-relative:text;mso-width-percent:0;mso-height-percent:0;mso-width-relative:margin;mso-height-relative:margin;v-text-anchor:top" o:gfxdata="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" fillcolor="white [3201]" stroked="f" strokeweight=".5pt">
+                <v:textbox>
+                  <w:txbxContent>
+                    <w:p>
+                      <w:pPr>
+                        <w:jc w:val="right"/>
+                      </w:pPr>
+                      <w:r>
+                        <w:rPr>
+                          <w:b/>
+                          <w:bCs/>
+                        </w:rPr>
+                        <w:pict w14:anchorId="641F2951">
+                          <v:rect id="_x0000_i1057" style="width:0;height:1.5pt" o:hralign="center" o:hrstd="t" o:hr="t" fillcolor="#a0a0a0" stroked="f"/>
+                        </w:pict>
+                      </w:r>
+                      <w:r>
+                        <w:rPr>
+                          <w:b/>
+                          <w:bCs/>
+                        </w:rPr>
+                        <w:t>Officer 3 Name</w:t>
+                      </w:r>
+                      <w:r>
+                        <w:br/>
+                        <w:t>Signature</w:t>
+                      </w:r>
+                    </w:p>
+                  </w:txbxContent>
+                </v:textbox>
+                <w10:wrap anchorx="margin"/>
+              </v:shape>
+            </w:pict>
+          </mc:Fallback>
+        </mc:AlternateContent>
+      </w:r>
+    </w:p>
+    <w:p>
+      <w:pPr>
+        <w:spacing w:line="259" w:lineRule="auto"/>
+      </w:pPr>
+    </w:p>
+    <w:p>
+      <w:pPr>
+        <w:spacing w:line="259" w:lineRule="auto"/>
+      </w:pPr>
+    </w:p>
+    <w:p>
+      <w:pPr>
+        <w:spacing w:line="259" w:lineRule="auto"/>
+      </w:pPr>
+    </w:p>
+    <w:p>
+      <w:pPr>
+        <w:spacing w:line="259" w:lineRule="auto"/>
+      </w:pPr>
+      <w:r>
+        <w:t>I certify that I have read this dissertation and that, in my opinion, it is fully adequate</w:t>
+      </w:r>
+      <w:r>
+        <w:br/>
+        <w:t>in scope and quality as a dissertation.</w:t>
+      </w:r>
+    </w:p>
+    <w:p>
+      <w:pPr>
+        <w:spacing w:line="259" w:lineRule="auto"/>
+      </w:pPr>
+    </w:p>
+    <w:p>
+      <w:pPr>
+        <w:spacing w:line="259" w:lineRule="auto"/>
+      </w:pPr>
       <w:r>
         <w:rPr>
-          <w:rFonts w:asciiTheme="majorHAnsi" w:hAnsiTheme="majorHAnsi" w:cstheme="majorHAnsi"/>
+          <w:noProof/>
+        </w:rPr>
+        <mc:AlternateContent>
+          <mc:Choice Requires="wps">
+            <w:drawing>
+              <wp:anchor distT="0" distB="0" distL="114300" distR="114300" simplePos="0" relativeHeight="251668480" behindDoc="0" locked="0" layoutInCell="1" allowOverlap="1" wp14:anchorId="78DB57C2" wp14:editId="11C2A5F7">
+                <wp:simplePos x="0" y="0"/>
+                <wp:positionH relativeFrom="margin">
+                  <wp:align>right</wp:align>
+                </wp:positionH>
+                <wp:positionV relativeFrom="paragraph">
+                  <wp:posOffset>9525</wp:posOffset>
+                </wp:positionV>
+                <wp:extent cx="3800475" cy="695325"/>
+                <wp:effectExtent l="0" t="0" r="9525" b="9525"/>
+                <wp:wrapNone/>
+                <wp:docPr id="8" name="Text Box 8"/>
+                <wp:cNvGraphicFramePr/>
+                <a:graphic xmlns:a="http://schemas.openxmlformats.org/drawingml/2006/main">
+                  <a:graphicData uri="http://schemas.microsoft.com/office/word/2010/wordprocessingShape">
+                    <wps:wsp>
+                      <wps:cNvSpPr txBox="1"/>
+                      <wps:spPr>
+                        <a:xfrm>
+                          <a:off x="0" y="0"/>
+                          <a:ext cx="3800475" cy="695325"/>
+                        </a:xfrm>
+                        <a:prstGeom prst="rect">
+                          <a:avLst/>
+                        </a:prstGeom>
+                        <a:solidFill>
+                          <a:schemeClr val="lt1"/>
+                        </a:solidFill>
+                        <a:ln w="6350">
+                          <a:noFill/>
+                        </a:ln>
+                      </wps:spPr>
+                      <wps:txbx>
+                        <w:txbxContent>
+                          <w:p>
+                            <w:pPr>
+                              <w:jc w:val="right"/>
+                            </w:pPr>
+                            <w:r>
+                              <w:rPr>
+                                <w:b/>
+                                <w:bCs/>
+                              </w:rPr>
+                              <w:pict w14:anchorId="73BEB33C">
+                                <v:rect id="_x0000_i1059" style="width:0;height:1.5pt" o:hralign="center" o:hrstd="t" o:hr="t" fillcolor="#a0a0a0" stroked="f"/>
+                              </w:pict>
+                            </w:r>
+                            <w:r>
+                              <w:rPr>
+                                <w:b/>
+                                <w:bCs/>
+                              </w:rPr>
+                              <w:t>Officer 4 Name</w:t>
+                            </w:r>
+                            <w:r>
+                              <w:br/>
+                              <w:t>Signature</w:t>
+                            </w:r>
+                          </w:p>
+                        </w:txbxContent>
+                      </wps:txbx>
+                      <wps:bodyPr rot="0" spcFirstLastPara="0" vertOverflow="overflow" horzOverflow="overflow" vert="horz" wrap="square" lIns="91440" tIns="45720" rIns="91440" bIns="45720" numCol="1" spcCol="0" rtlCol="0" fromWordArt="0" anchor="t" anchorCtr="0" forceAA="0" compatLnSpc="1">
+                        <a:prstTxWarp prst="textNoShape">
+                          <a:avLst/>
+                        </a:prstTxWarp>
+                        <a:noAutofit/>
+                      </wps:bodyPr>
+                    </wps:wsp>
+                  </a:graphicData>
+                </a:graphic>
+                <wp14:sizeRelH relativeFrom="margin">
+                  <wp14:pctWidth>0</wp14:pctWidth>
+                </wp14:sizeRelH>
+                <wp14:sizeRelV relativeFrom="margin">
+                  <wp14:pctHeight>0</wp14:pctHeight>
+                </wp14:sizeRelV>
+              </wp:anchor>
+            </w:drawing>
+          </mc:Choice>
+          <mc:Fallback>
+            <w:pict>
+              <v:shape w14:anchorId="78DB57C2" id="Text Box 8" o:spid="_x0000_s1029" type="#_x0000_t202" style="position:absolute;left:0;text-align:left;margin-left:248.05pt;margin-top:.75pt;width:299.25pt;height:54.75pt;z-index:251668480;visibility:visible;mso-wrap-style:square;mso-width-percent:0;mso-height-percent:0;mso-wrap-distance-left:9pt;mso-wrap-distance-top:0;mso-wrap-distance-right:9pt;mso-wrap-distance-bottom:0;mso-position-horizontal:right;mso-position-horizontal-relative:margin;mso-position-vertical:absolute;mso-position-vertical-relative:text;mso-width-percent:0;mso-height-percent:0;mso-width-relative:margin;mso-height-relative:margin;v-text-anchor:top" o:gfxdata="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" fillcolor="white [3201]" stroked="f" strokeweight=".5pt">
+                <v:textbox>
+                  <w:txbxContent>
+                    <w:p>
+                      <w:pPr>
+                        <w:jc w:val="right"/>
+                      </w:pPr>
+                      <w:r>
+                        <w:rPr>
+                          <w:b/>
+                          <w:bCs/>
+                        </w:rPr>
+                        <w:pict w14:anchorId="73BEB33C">
+                          <v:rect id="_x0000_i1059" style="width:0;height:1.5pt" o:hralign="center" o:hrstd="t" o:hr="t" fillcolor="#a0a0a0" stroked="f"/>
+                        </w:pict>
+                      </w:r>
+                      <w:r>
+                        <w:rPr>
+                          <w:b/>
+                          <w:bCs/>
+                        </w:rPr>
+                        <w:t>Officer 4 Name</w:t>
+                      </w:r>
+                      <w:r>
+                        <w:br/>
+                        <w:t>Signature</w:t>
+                      </w:r>
+                    </w:p>
+                  </w:txbxContent>
+                </v:textbox>
+                <w10:wrap anchorx="margin"/>
+              </v:shape>
+            </w:pict>
+          </mc:Fallback>
+        </mc:AlternateContent>
+      </w:r>
+    </w:p>
+    <w:p>
+      <w:pPr>
+        <w:spacing w:line="259" w:lineRule="auto"/>
+      </w:pPr>
+    </w:p>
+    <w:p>
+      <w:pPr>
+        <w:spacing w:line="259" w:lineRule="auto"/>
+      </w:pPr>
+      <w:r>
+        <w:br w:type="page"/>
+      </w:r>
+    </w:p>
+    <w:p>
+      <w:pPr>
+        <w:spacing w:line="259" w:lineRule="auto"/>
+      </w:pPr>
+      <w:bookmarkStart w:id="5" w:name="_Toc33394829"/>
+      <w:r>
+        <w:lastRenderedPageBreak/>
+        <w:t>I certify that I have read this dissertation and that, in my opinion, it is fully adequate</w:t>
+      </w:r>
+      <w:r>
+        <w:br/>
+        <w:t>in scope and quality as a dissertation.</w:t>
+      </w:r>
+    </w:p>
+    <w:p>
+      <w:pPr>
+        <w:spacing w:line="259" w:lineRule="auto"/>
+      </w:pPr>
+    </w:p>
+    <w:p>
+      <w:pPr>
+        <w:spacing w:line="259" w:lineRule="auto"/>
+      </w:pPr>
+      <w:r>
+        <w:rPr>
+          <w:noProof/>
+        </w:rPr>
+        <mc:AlternateContent>
+          <mc:Choice Requires="wps">
+            <w:drawing>
+              <wp:anchor distT="0" distB="0" distL="114300" distR="114300" simplePos="0" relativeHeight="251670528" behindDoc="0" locked="0" layoutInCell="1" allowOverlap="1" wp14:anchorId="51381964" wp14:editId="7032E35F">
+                <wp:simplePos x="0" y="0"/>
+                <wp:positionH relativeFrom="margin">
+                  <wp:align>right</wp:align>
+                </wp:positionH>
+                <wp:positionV relativeFrom="paragraph">
+                  <wp:posOffset>9525</wp:posOffset>
+                </wp:positionV>
+                <wp:extent cx="3800475" cy="695325"/>
+                <wp:effectExtent l="0" t="0" r="9525" b="9525"/>
+                <wp:wrapNone/>
+                <wp:docPr id="9" name="Text Box 9"/>
+                <wp:cNvGraphicFramePr/>
+                <a:graphic xmlns:a="http://schemas.openxmlformats.org/drawingml/2006/main">
+                  <a:graphicData uri="http://schemas.microsoft.com/office/word/2010/wordprocessingShape">
+                    <wps:wsp>
+                      <wps:cNvSpPr txBox="1"/>
+                      <wps:spPr>
+                        <a:xfrm>
+                          <a:off x="0" y="0"/>
+                          <a:ext cx="3800475" cy="695325"/>
+                        </a:xfrm>
+                        <a:prstGeom prst="rect">
+                          <a:avLst/>
+                        </a:prstGeom>
+                        <a:solidFill>
+                          <a:schemeClr val="lt1"/>
+                        </a:solidFill>
+                        <a:ln w="6350">
+                          <a:noFill/>
+                        </a:ln>
+                      </wps:spPr>
+                      <wps:txbx>
+                        <w:txbxContent>
+                          <w:p>
+                            <w:pPr>
+                              <w:jc w:val="right"/>
+                            </w:pPr>
+                            <w:r>
+                              <w:rPr>
+                                <w:b/>
+                                <w:bCs/>
+                              </w:rPr>
+                              <w:pict w14:anchorId="4230105E">
+                                <v:rect id="_x0000_i1061" style="width:0;height:1.5pt" o:hralign="center" o:hrstd="t" o:hr="t" fillcolor="#a0a0a0" stroked="f"/>
+                              </w:pict>
+                            </w:r>
+                            <w:r>
+                              <w:rPr>
+                                <w:b/>
+                                <w:bCs/>
+                              </w:rPr>
+                              <w:t xml:space="preserve">Officer </w:t>
+                            </w:r>
+                            <w:r>
+                              <w:rPr>
+                                <w:b/>
+                                <w:bCs/>
+                              </w:rPr>
+                              <w:t>5</w:t>
+                            </w:r>
+                            <w:r>
+                              <w:rPr>
+                                <w:b/>
+                                <w:bCs/>
+                              </w:rPr>
+                              <w:t xml:space="preserve"> Name</w:t>
+                            </w:r>
+                            <w:r>
+                              <w:br/>
+                              <w:t>Signature</w:t>
+                            </w:r>
+                          </w:p>
+                        </w:txbxContent>
+                      </wps:txbx>
+                      <wps:bodyPr rot="0" spcFirstLastPara="0" vertOverflow="overflow" horzOverflow="overflow" vert="horz" wrap="square" lIns="91440" tIns="45720" rIns="91440" bIns="45720" numCol="1" spcCol="0" rtlCol="0" fromWordArt="0" anchor="t" anchorCtr="0" forceAA="0" compatLnSpc="1">
+                        <a:prstTxWarp prst="textNoShape">
+                          <a:avLst/>
+                        </a:prstTxWarp>
+                        <a:noAutofit/>
+                      </wps:bodyPr>
+                    </wps:wsp>
+                  </a:graphicData>
+                </a:graphic>
+                <wp14:sizeRelH relativeFrom="margin">
+                  <wp14:pctWidth>0</wp14:pctWidth>
+                </wp14:sizeRelH>
+                <wp14:sizeRelV relativeFrom="margin">
+                  <wp14:pctHeight>0</wp14:pctHeight>
+                </wp14:sizeRelV>
+              </wp:anchor>
+            </w:drawing>
+          </mc:Choice>
+          <mc:Fallback>
+            <w:pict>
+              <v:shape w14:anchorId="51381964" id="Text Box 9" o:spid="_x0000_s1030" type="#_x0000_t202" style="position:absolute;left:0;text-align:left;margin-left:248.05pt;margin-top:.75pt;width:299.25pt;height:54.75pt;z-index:251670528;visibility:visible;mso-wrap-style:square;mso-width-percent:0;mso-height-percent:0;mso-wrap-distance-left:9pt;mso-wrap-distance-top:0;mso-wrap-distance-right:9pt;mso-wrap-distance-bottom:0;mso-position-horizontal:right;mso-position-horizontal-relative:margin;mso-position-vertical:absolute;mso-position-vertical-relative:text;mso-width-percent:0;mso-height-percent:0;mso-width-relative:margin;mso-height-relative:margin;v-text-anchor:top" o:gfxdata="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" fillcolor="white [3201]" stroked="f" strokeweight=".5pt">
+                <v:textbox>
+                  <w:txbxContent>
+                    <w:p>
+                      <w:pPr>
+                        <w:jc w:val="right"/>
+                      </w:pPr>
+                      <w:r>
+                        <w:rPr>
+                          <w:b/>
+                          <w:bCs/>
+                        </w:rPr>
+                        <w:pict w14:anchorId="4230105E">
+                          <v:rect id="_x0000_i1061" style="width:0;height:1.5pt" o:hralign="center" o:hrstd="t" o:hr="t" fillcolor="#a0a0a0" stroked="f"/>
+                        </w:pict>
+                      </w:r>
+                      <w:r>
+                        <w:rPr>
+                          <w:b/>
+                          <w:bCs/>
+                        </w:rPr>
+                        <w:t xml:space="preserve">Officer </w:t>
+                      </w:r>
+                      <w:r>
+                        <w:rPr>
+                          <w:b/>
+                          <w:bCs/>
+                        </w:rPr>
+                        <w:t>5</w:t>
+                      </w:r>
+                      <w:r>
+                        <w:rPr>
+                          <w:b/>
+                          <w:bCs/>
+                        </w:rPr>
+                        <w:t xml:space="preserve"> Name</w:t>
+                      </w:r>
+                      <w:r>
+                        <w:br/>
+                        <w:t>Signature</w:t>
+                      </w:r>
+                    </w:p>
+                  </w:txbxContent>
+                </v:textbox>
+                <w10:wrap anchorx="margin"/>
+              </v:shape>
+            </w:pict>
+          </mc:Fallback>
+        </mc:AlternateContent>
+      </w:r>
+    </w:p>
+    <w:p>
+      <w:pPr>
+        <w:spacing w:line="259" w:lineRule="auto"/>
+      </w:pPr>
+    </w:p>
+    <w:p>
+      <w:pPr>
+        <w:spacing w:line="259" w:lineRule="auto"/>
+      </w:pPr>
+    </w:p>
+    <w:p>
+      <w:pPr>
+        <w:spacing w:line="259" w:lineRule="auto"/>
+      </w:pPr>
+    </w:p>
+    <w:p>
+      <w:pPr>
+        <w:spacing w:line="259" w:lineRule="auto"/>
+      </w:pPr>
+      <w:r>
+        <w:t>I certify that I have read this dissertation and that, in my opinion, it is fully adequate</w:t>
+      </w:r>
+      <w:r>
+        <w:br/>
+        <w:t>in scope and quality as a dissertation.</w:t>
+      </w:r>
+    </w:p>
+    <w:p>
+      <w:pPr>
+        <w:spacing w:line="259" w:lineRule="auto"/>
+      </w:pPr>
+    </w:p>
+    <w:p>
+      <w:pPr>
+        <w:spacing w:line="259" w:lineRule="auto"/>
+      </w:pPr>
+      <w:r>
+        <w:rPr>
+          <w:noProof/>
+        </w:rPr>
+        <mc:AlternateContent>
+          <mc:Choice Requires="wps">
+            <w:drawing>
+              <wp:anchor distT="0" distB="0" distL="114300" distR="114300" simplePos="0" relativeHeight="251671552" behindDoc="0" locked="0" layoutInCell="1" allowOverlap="1" wp14:anchorId="6B49AFBE" wp14:editId="04E7EC29">
+                <wp:simplePos x="0" y="0"/>
+                <wp:positionH relativeFrom="margin">
+                  <wp:align>right</wp:align>
+                </wp:positionH>
+                <wp:positionV relativeFrom="paragraph">
+                  <wp:posOffset>9525</wp:posOffset>
+                </wp:positionV>
+                <wp:extent cx="3800475" cy="695325"/>
+                <wp:effectExtent l="0" t="0" r="9525" b="9525"/>
+                <wp:wrapNone/>
+                <wp:docPr id="10" name="Text Box 10"/>
+                <wp:cNvGraphicFramePr/>
+                <a:graphic xmlns:a="http://schemas.openxmlformats.org/drawingml/2006/main">
+                  <a:graphicData uri="http://schemas.microsoft.com/office/word/2010/wordprocessingShape">
+                    <wps:wsp>
+                      <wps:cNvSpPr txBox="1"/>
+                      <wps:spPr>
+                        <a:xfrm>
+                          <a:off x="0" y="0"/>
+                          <a:ext cx="3800475" cy="695325"/>
+                        </a:xfrm>
+                        <a:prstGeom prst="rect">
+                          <a:avLst/>
+                        </a:prstGeom>
+                        <a:solidFill>
+                          <a:schemeClr val="lt1"/>
+                        </a:solidFill>
+                        <a:ln w="6350">
+                          <a:noFill/>
+                        </a:ln>
+                      </wps:spPr>
+                      <wps:txbx>
+                        <w:txbxContent>
+                          <w:p>
+                            <w:pPr>
+                              <w:jc w:val="right"/>
+                            </w:pPr>
+                            <w:r>
+                              <w:rPr>
+                                <w:b/>
+                                <w:bCs/>
+                              </w:rPr>
+                              <w:pict w14:anchorId="6DE7D00B">
+                                <v:rect id="_x0000_i1062" style="width:0;height:1.5pt" o:hralign="center" o:hrstd="t" o:hr="t" fillcolor="#a0a0a0" stroked="f"/>
+                              </w:pict>
+                            </w:r>
+                            <w:r>
+                              <w:rPr>
+                                <w:b/>
+                                <w:bCs/>
+                              </w:rPr>
+                              <w:t xml:space="preserve">Officer </w:t>
+                            </w:r>
+                            <w:r>
+                              <w:rPr>
+                                <w:b/>
+                                <w:bCs/>
+                              </w:rPr>
+                              <w:t>6</w:t>
+                            </w:r>
+                            <w:r>
+                              <w:rPr>
+                                <w:b/>
+                                <w:bCs/>
+                              </w:rPr>
+                              <w:t xml:space="preserve"> Name</w:t>
+                            </w:r>
+                            <w:r>
+                              <w:br/>
+                              <w:t>Signature</w:t>
+                            </w:r>
+                          </w:p>
+                        </w:txbxContent>
+                      </wps:txbx>
+                      <wps:bodyPr rot="0" spcFirstLastPara="0" vertOverflow="overflow" horzOverflow="overflow" vert="horz" wrap="square" lIns="91440" tIns="45720" rIns="91440" bIns="45720" numCol="1" spcCol="0" rtlCol="0" fromWordArt="0" anchor="t" anchorCtr="0" forceAA="0" compatLnSpc="1">
+                        <a:prstTxWarp prst="textNoShape">
+                          <a:avLst/>
+                        </a:prstTxWarp>
+                        <a:noAutofit/>
+                      </wps:bodyPr>
+                    </wps:wsp>
+                  </a:graphicData>
+                </a:graphic>
+                <wp14:sizeRelH relativeFrom="margin">
+                  <wp14:pctWidth>0</wp14:pctWidth>
+                </wp14:sizeRelH>
+                <wp14:sizeRelV relativeFrom="margin">
+                  <wp14:pctHeight>0</wp14:pctHeight>
+                </wp14:sizeRelV>
+              </wp:anchor>
+            </w:drawing>
+          </mc:Choice>
+          <mc:Fallback>
+            <w:pict>
+              <v:shape w14:anchorId="6B49AFBE" id="Text Box 10" o:spid="_x0000_s1031" type="#_x0000_t202" style="position:absolute;left:0;text-align:left;margin-left:248.05pt;margin-top:.75pt;width:299.25pt;height:54.75pt;z-index:251671552;visibility:visible;mso-wrap-style:square;mso-width-percent:0;mso-height-percent:0;mso-wrap-distance-left:9pt;mso-wrap-distance-top:0;mso-wrap-distance-right:9pt;mso-wrap-distance-bottom:0;mso-position-horizontal:right;mso-position-horizontal-relative:margin;mso-position-vertical:absolute;mso-position-vertical-relative:text;mso-width-percent:0;mso-height-percent:0;mso-width-relative:margin;mso-height-relative:margin;v-text-anchor:top" o:gfxdata="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" fillcolor="white [3201]" stroked="f" strokeweight=".5pt">
+                <v:textbox>
+                  <w:txbxContent>
+                    <w:p>
+                      <w:pPr>
+                        <w:jc w:val="right"/>
+                      </w:pPr>
+                      <w:r>
+                        <w:rPr>
+                          <w:b/>
+                          <w:bCs/>
+                        </w:rPr>
+                        <w:pict w14:anchorId="6DE7D00B">
+                          <v:rect id="_x0000_i1062" style="width:0;height:1.5pt" o:hralign="center" o:hrstd="t" o:hr="t" fillcolor="#a0a0a0" stroked="f"/>
+                        </w:pict>
+                      </w:r>
+                      <w:r>
+                        <w:rPr>
+                          <w:b/>
+                          <w:bCs/>
+                        </w:rPr>
+                        <w:t xml:space="preserve">Officer </w:t>
+                      </w:r>
+                      <w:r>
+                        <w:rPr>
+                          <w:b/>
+                          <w:bCs/>
+                        </w:rPr>
+                        <w:t>6</w:t>
+                      </w:r>
+                      <w:r>
+                        <w:rPr>
+                          <w:b/>
+                          <w:bCs/>
+                        </w:rPr>
+                        <w:t xml:space="preserve"> Name</w:t>
+                      </w:r>
+                      <w:r>
+                        <w:br/>
+                        <w:t>Signature</w:t>
+                      </w:r>
+                    </w:p>
+                  </w:txbxContent>
+                </v:textbox>
+                <w10:wrap anchorx="margin"/>
+              </v:shape>
+            </w:pict>
+          </mc:Fallback>
+        </mc:AlternateContent>
+      </w:r>
+    </w:p>
+    <w:p>
+      <w:pPr>
+        <w:spacing w:line="259" w:lineRule="auto"/>
+      </w:pPr>
+    </w:p>
+    <w:p>
+      <w:pPr>
+        <w:spacing w:line="259" w:lineRule="auto"/>
+      </w:pPr>
+    </w:p>
+    <w:p>
+      <w:pPr>
+        <w:spacing w:line="259" w:lineRule="auto"/>
+      </w:pPr>
+    </w:p>
+    <w:p>
+      <w:pPr>
+        <w:spacing w:line="259" w:lineRule="auto"/>
+      </w:pPr>
+      <w:r>
+        <w:t>I certify that I have read this dissertation and that, in my opinion, it is fully adequate</w:t>
+      </w:r>
+      <w:r>
+        <w:br/>
+        <w:t>in scope and quality as a dissertation.</w:t>
+      </w:r>
+    </w:p>
+    <w:p>
+      <w:pPr>
+        <w:spacing w:line="259" w:lineRule="auto"/>
+      </w:pPr>
+    </w:p>
+    <w:p>
+      <w:pPr>
+        <w:spacing w:line="259" w:lineRule="auto"/>
+      </w:pPr>
+      <w:r>
+        <w:rPr>
+          <w:noProof/>
+        </w:rPr>
+        <mc:AlternateContent>
+          <mc:Choice Requires="wps">
+            <w:drawing>
+              <wp:anchor distT="0" distB="0" distL="114300" distR="114300" simplePos="0" relativeHeight="251672576" behindDoc="0" locked="0" layoutInCell="1" allowOverlap="1" wp14:anchorId="505B962B" wp14:editId="649CCF14">
+                <wp:simplePos x="0" y="0"/>
+                <wp:positionH relativeFrom="margin">
+                  <wp:align>right</wp:align>
+                </wp:positionH>
+                <wp:positionV relativeFrom="paragraph">
+                  <wp:posOffset>9525</wp:posOffset>
+                </wp:positionV>
+                <wp:extent cx="3800475" cy="695325"/>
+                <wp:effectExtent l="0" t="0" r="9525" b="9525"/>
+                <wp:wrapNone/>
+                <wp:docPr id="11" name="Text Box 11"/>
+                <wp:cNvGraphicFramePr/>
+                <a:graphic xmlns:a="http://schemas.openxmlformats.org/drawingml/2006/main">
+                  <a:graphicData uri="http://schemas.microsoft.com/office/word/2010/wordprocessingShape">
+                    <wps:wsp>
+                      <wps:cNvSpPr txBox="1"/>
+                      <wps:spPr>
+                        <a:xfrm>
+                          <a:off x="0" y="0"/>
+                          <a:ext cx="3800475" cy="695325"/>
+                        </a:xfrm>
+                        <a:prstGeom prst="rect">
+                          <a:avLst/>
+                        </a:prstGeom>
+                        <a:solidFill>
+                          <a:schemeClr val="lt1"/>
+                        </a:solidFill>
+                        <a:ln w="6350">
+                          <a:noFill/>
+                        </a:ln>
+                      </wps:spPr>
+                      <wps:txbx>
+                        <w:txbxContent>
+                          <w:p>
+                            <w:pPr>
+                              <w:jc w:val="right"/>
+                            </w:pPr>
+                            <w:r>
+                              <w:rPr>
+                                <w:b/>
+                                <w:bCs/>
+                              </w:rPr>
+                              <w:pict w14:anchorId="5D0EDB57">
+                                <v:rect id="_x0000_i1063" style="width:0;height:1.5pt" o:hralign="center" o:hrstd="t" o:hr="t" fillcolor="#a0a0a0" stroked="f"/>
+                              </w:pict>
+                            </w:r>
+                            <w:r>
+                              <w:rPr>
+                                <w:b/>
+                                <w:bCs/>
+                              </w:rPr>
+                              <w:t xml:space="preserve">Officer </w:t>
+                            </w:r>
+                            <w:r>
+                              <w:rPr>
+                                <w:b/>
+                                <w:bCs/>
+                              </w:rPr>
+                              <w:t>7</w:t>
+                            </w:r>
+                            <w:r>
+                              <w:rPr>
+                                <w:b/>
+                                <w:bCs/>
+                              </w:rPr>
+                              <w:t xml:space="preserve"> Name</w:t>
+                            </w:r>
+                            <w:r>
+                              <w:br/>
+                              <w:t>Signature</w:t>
+                            </w:r>
+                          </w:p>
+                        </w:txbxContent>
+                      </wps:txbx>
+                      <wps:bodyPr rot="0" spcFirstLastPara="0" vertOverflow="overflow" horzOverflow="overflow" vert="horz" wrap="square" lIns="91440" tIns="45720" rIns="91440" bIns="45720" numCol="1" spcCol="0" rtlCol="0" fromWordArt="0" anchor="t" anchorCtr="0" forceAA="0" compatLnSpc="1">
+                        <a:prstTxWarp prst="textNoShape">
+                          <a:avLst/>
+                        </a:prstTxWarp>
+                        <a:noAutofit/>
+                      </wps:bodyPr>
+                    </wps:wsp>
+                  </a:graphicData>
+                </a:graphic>
+                <wp14:sizeRelH relativeFrom="margin">
+                  <wp14:pctWidth>0</wp14:pctWidth>
+                </wp14:sizeRelH>
+                <wp14:sizeRelV relativeFrom="margin">
+                  <wp14:pctHeight>0</wp14:pctHeight>
+                </wp14:sizeRelV>
+              </wp:anchor>
+            </w:drawing>
+          </mc:Choice>
+          <mc:Fallback>
+            <w:pict>
+              <v:shape w14:anchorId="505B962B" id="Text Box 11" o:spid="_x0000_s1032" type="#_x0000_t202" style="position:absolute;left:0;text-align:left;margin-left:248.05pt;margin-top:.75pt;width:299.25pt;height:54.75pt;z-index:251672576;visibility:visible;mso-wrap-style:square;mso-width-percent:0;mso-height-percent:0;mso-wrap-distance-left:9pt;mso-wrap-distance-top:0;mso-wrap-distance-right:9pt;mso-wrap-distance-bottom:0;mso-position-horizontal:right;mso-position-horizontal-relative:margin;mso-position-vertical:absolute;mso-position-vertical-relative:text;mso-width-percent:0;mso-height-percent:0;mso-width-relative:margin;mso-height-relative:margin;v-text-anchor:top" o:gfxdata="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" fillcolor="white [3201]" stroked="f" strokeweight=".5pt">
+                <v:textbox>
+                  <w:txbxContent>
+                    <w:p>
+                      <w:pPr>
+                        <w:jc w:val="right"/>
+                      </w:pPr>
+                      <w:r>
+                        <w:rPr>
+                          <w:b/>
+                          <w:bCs/>
+                        </w:rPr>
+                        <w:pict w14:anchorId="5D0EDB57">
+                          <v:rect id="_x0000_i1063" style="width:0;height:1.5pt" o:hralign="center" o:hrstd="t" o:hr="t" fillcolor="#a0a0a0" stroked="f"/>
+                        </w:pict>
+                      </w:r>
+                      <w:r>
+                        <w:rPr>
+                          <w:b/>
+                          <w:bCs/>
+                        </w:rPr>
+                        <w:t xml:space="preserve">Officer </w:t>
+                      </w:r>
+                      <w:r>
+                        <w:rPr>
+                          <w:b/>
+                          <w:bCs/>
+                        </w:rPr>
+                        <w:t>7</w:t>
+                      </w:r>
+                      <w:r>
+                        <w:rPr>
+                          <w:b/>
+                          <w:bCs/>
+                        </w:rPr>
+                        <w:t xml:space="preserve"> Name</w:t>
+                      </w:r>
+                      <w:r>
+                        <w:br/>
+                        <w:t>Signature</w:t>
+                      </w:r>
+                    </w:p>
+                  </w:txbxContent>
+                </v:textbox>
+                <w10:wrap anchorx="margin"/>
+              </v:shape>
+            </w:pict>
+          </mc:Fallback>
+        </mc:AlternateContent>
+      </w:r>
+    </w:p>
+    <w:p>
+      <w:pPr>
+        <w:spacing w:line="259" w:lineRule="auto"/>
+      </w:pPr>
+    </w:p>
+    <w:p>
+      <w:pPr>
+        <w:spacing w:line="259" w:lineRule="auto"/>
+      </w:pPr>
+    </w:p>
+    <w:p>
+      <w:pPr>
+        <w:spacing w:line="259" w:lineRule="auto"/>
+      </w:pPr>
+    </w:p>
+    <w:p>
+      <w:pPr>
+        <w:spacing w:line="259" w:lineRule="auto"/>
+      </w:pPr>
+      <w:r>
+        <w:t>I certify that I have read this dissertation and that, in my opinion, it is fully adequate</w:t>
+      </w:r>
+      <w:r>
+        <w:br/>
+        <w:t>in scope and quality as a dissertation.</w:t>
+      </w:r>
+    </w:p>
+    <w:p>
+      <w:pPr>
+        <w:spacing w:line="259" w:lineRule="auto"/>
+      </w:pPr>
+    </w:p>
+    <w:p>
+      <w:pPr>
+        <w:spacing w:line="259" w:lineRule="auto"/>
+      </w:pPr>
+      <w:r>
+        <w:rPr>
+          <w:noProof/>
+        </w:rPr>
+        <mc:AlternateContent>
+          <mc:Choice Requires="wps">
+            <w:drawing>
+              <wp:anchor distT="0" distB="0" distL="114300" distR="114300" simplePos="0" relativeHeight="251673600" behindDoc="0" locked="0" layoutInCell="1" allowOverlap="1" wp14:anchorId="6EC11BD6" wp14:editId="0155DE53">
+                <wp:simplePos x="0" y="0"/>
+                <wp:positionH relativeFrom="margin">
+                  <wp:align>right</wp:align>
+                </wp:positionH>
+                <wp:positionV relativeFrom="paragraph">
+                  <wp:posOffset>9525</wp:posOffset>
+                </wp:positionV>
+                <wp:extent cx="3800475" cy="695325"/>
+                <wp:effectExtent l="0" t="0" r="9525" b="9525"/>
+                <wp:wrapNone/>
+                <wp:docPr id="12" name="Text Box 12"/>
+                <wp:cNvGraphicFramePr/>
+                <a:graphic xmlns:a="http://schemas.openxmlformats.org/drawingml/2006/main">
+                  <a:graphicData uri="http://schemas.microsoft.com/office/word/2010/wordprocessingShape">
+                    <wps:wsp>
+                      <wps:cNvSpPr txBox="1"/>
+                      <wps:spPr>
+                        <a:xfrm>
+                          <a:off x="0" y="0"/>
+                          <a:ext cx="3800475" cy="695325"/>
+                        </a:xfrm>
+                        <a:prstGeom prst="rect">
+                          <a:avLst/>
+                        </a:prstGeom>
+                        <a:solidFill>
+                          <a:schemeClr val="lt1"/>
+                        </a:solidFill>
+                        <a:ln w="6350">
+                          <a:noFill/>
+                        </a:ln>
+                      </wps:spPr>
+                      <wps:txbx>
+                        <w:txbxContent>
+                          <w:p>
+                            <w:pPr>
+                              <w:jc w:val="right"/>
+                            </w:pPr>
+                            <w:r>
+                              <w:rPr>
+                                <w:b/>
+                                <w:bCs/>
+                              </w:rPr>
+                              <w:pict w14:anchorId="75A5F53F">
+                                <v:rect id="_x0000_i1064" style="width:0;height:1.5pt" o:hralign="center" o:hrstd="t" o:hr="t" fillcolor="#a0a0a0" stroked="f"/>
+                              </w:pict>
+                            </w:r>
+                            <w:r>
+                              <w:rPr>
+                                <w:b/>
+                                <w:bCs/>
+                              </w:rPr>
+                              <w:t xml:space="preserve">Officer </w:t>
+                            </w:r>
+                            <w:r>
+                              <w:rPr>
+                                <w:b/>
+                                <w:bCs/>
+                              </w:rPr>
+                              <w:t>8</w:t>
+                            </w:r>
+                            <w:r>
+                              <w:rPr>
+                                <w:b/>
+                                <w:bCs/>
+                              </w:rPr>
+                              <w:t xml:space="preserve"> Name</w:t>
+                            </w:r>
+                            <w:r>
+                              <w:br/>
+                              <w:t>Signature</w:t>
+                            </w:r>
+                          </w:p>
+                        </w:txbxContent>
+                      </wps:txbx>
+                      <wps:bodyPr rot="0" spcFirstLastPara="0" vertOverflow="overflow" horzOverflow="overflow" vert="horz" wrap="square" lIns="91440" tIns="45720" rIns="91440" bIns="45720" numCol="1" spcCol="0" rtlCol="0" fromWordArt="0" anchor="t" anchorCtr="0" forceAA="0" compatLnSpc="1">
+                        <a:prstTxWarp prst="textNoShape">
+                          <a:avLst/>
+                        </a:prstTxWarp>
+                        <a:noAutofit/>
+                      </wps:bodyPr>
+                    </wps:wsp>
+                  </a:graphicData>
+                </a:graphic>
+                <wp14:sizeRelH relativeFrom="margin">
+                  <wp14:pctWidth>0</wp14:pctWidth>
+                </wp14:sizeRelH>
+                <wp14:sizeRelV relativeFrom="margin">
+                  <wp14:pctHeight>0</wp14:pctHeight>
+                </wp14:sizeRelV>
+              </wp:anchor>
+            </w:drawing>
+          </mc:Choice>
+          <mc:Fallback>
+            <w:pict>
+              <v:shape w14:anchorId="6EC11BD6" id="Text Box 12" o:spid="_x0000_s1033" type="#_x0000_t202" style="position:absolute;left:0;text-align:left;margin-left:248.05pt;margin-top:.75pt;width:299.25pt;height:54.75pt;z-index:251673600;visibility:visible;mso-wrap-style:square;mso-width-percent:0;mso-height-percent:0;mso-wrap-distance-left:9pt;mso-wrap-distance-top:0;mso-wrap-distance-right:9pt;mso-wrap-distance-bottom:0;mso-position-horizontal:right;mso-position-horizontal-relative:margin;mso-position-vertical:absolute;mso-position-vertical-relative:text;mso-width-percent:0;mso-height-percent:0;mso-width-relative:margin;mso-height-relative:margin;v-text-anchor:top" o:gfxdata="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" fillcolor="white [3201]" stroked="f" strokeweight=".5pt">
+                <v:textbox>
+                  <w:txbxContent>
+                    <w:p>
+                      <w:pPr>
+                        <w:jc w:val="right"/>
+                      </w:pPr>
+                      <w:r>
+                        <w:rPr>
+                          <w:b/>
+                          <w:bCs/>
+                        </w:rPr>
+                        <w:pict w14:anchorId="75A5F53F">
+                          <v:rect id="_x0000_i1064" style="width:0;height:1.5pt" o:hralign="center" o:hrstd="t" o:hr="t" fillcolor="#a0a0a0" stroked="f"/>
+                        </w:pict>
+                      </w:r>
+                      <w:r>
+                        <w:rPr>
+                          <w:b/>
+                          <w:bCs/>
+                        </w:rPr>
+                        <w:t xml:space="preserve">Officer </w:t>
+                      </w:r>
+                      <w:r>
+                        <w:rPr>
+                          <w:b/>
+                          <w:bCs/>
+                        </w:rPr>
+                        <w:t>8</w:t>
+                      </w:r>
+                      <w:r>
+                        <w:rPr>
+                          <w:b/>
+                          <w:bCs/>
+                        </w:rPr>
+                        <w:t xml:space="preserve"> Name</w:t>
+                      </w:r>
+                      <w:r>
+                        <w:br/>
+                        <w:t>Signature</w:t>
+                      </w:r>
+                    </w:p>
+                  </w:txbxContent>
+                </v:textbox>
+                <w10:wrap anchorx="margin"/>
+              </v:shape>
+            </w:pict>
+          </mc:Fallback>
+        </mc:AlternateContent>
+      </w:r>
+    </w:p>
+    <w:p>
+      <w:pPr>
+        <w:spacing w:line="259" w:lineRule="auto"/>
+      </w:pPr>
+    </w:p>
+    <w:p>
+      <w:pPr>
+        <w:spacing w:line="259" w:lineRule="auto"/>
+        <w:jc w:val="left"/>
+        <w:rPr>
           <w:b/>
           <w:bCs/>
           <w:color w:val="595959" w:themeColor="text1" w:themeTint="A6"/>
-          <w:sz w:val="36"/>
+          <w:sz w:val="48"/>
+          <w:szCs w:val="48"/>
         </w:rPr>
-        <w:t>Bright Sparks</w:t>
-      </w:r>
-    </w:p>
-    <w:p>
-      <w:pPr>
-        <w:spacing w:line="240" w:lineRule="auto"/>
-        <w:jc w:val="left"/>
-        <w:rPr>
-          <w:rFonts w:asciiTheme="majorHAnsi" w:hAnsiTheme="majorHAnsi" w:cstheme="majorHAnsi"/>
-          <w:b/>
-          <w:color w:val="595959" w:themeColor="text1" w:themeTint="A6"/>
-          <w:spacing w:val="20"/>
-          <w:sz w:val="32"/>
-          <w:szCs w:val="32"/>
-        </w:rPr>
-      </w:pPr>
-      <w:r>
-        <w:rPr>
-          <w:rFonts w:asciiTheme="majorHAnsi" w:hAnsiTheme="majorHAnsi" w:cstheme="majorHAnsi"/>
-          <w:color w:val="595959" w:themeColor="text1" w:themeTint="A6"/>
-          <w:sz w:val="32"/>
-          <w:szCs w:val="32"/>
-        </w:rPr>
-        <w:t>SUMAIYA NOORJAHAN</w:t>
-      </w:r>
-      <w:r>
-        <w:rPr>
-          <w:rFonts w:asciiTheme="majorHAnsi" w:hAnsiTheme="majorHAnsi" w:cstheme="majorHAnsi"/>
-          <w:color w:val="595959" w:themeColor="text1" w:themeTint="A6"/>
-          <w:sz w:val="32"/>
-          <w:szCs w:val="32"/>
-        </w:rPr>
-        <w:tab/>
-      </w:r>
-      <w:r>
-        <w:rPr>
-          <w:rFonts w:asciiTheme="majorHAnsi" w:hAnsiTheme="majorHAnsi" w:cstheme="majorHAnsi"/>
-          <w:color w:val="595959" w:themeColor="text1" w:themeTint="A6"/>
-          <w:sz w:val="32"/>
-          <w:szCs w:val="32"/>
-        </w:rPr>
-        <w:tab/>
-      </w:r>
-      <w:r>
-        <w:rPr>
-          <w:rFonts w:asciiTheme="majorHAnsi" w:hAnsiTheme="majorHAnsi" w:cstheme="majorHAnsi"/>
-          <w:color w:val="595959" w:themeColor="text1" w:themeTint="A6"/>
-          <w:sz w:val="32"/>
-          <w:szCs w:val="32"/>
-        </w:rPr>
-        <w:tab/>
-        <w:t>SHAHADAT HOSSAIN PAVEL</w:t>
-      </w:r>
-      <w:r>
-        <w:rPr>
-          <w:rFonts w:asciiTheme="majorHAnsi" w:hAnsiTheme="majorHAnsi" w:cstheme="majorHAnsi"/>
-          <w:b/>
-          <w:color w:val="595959" w:themeColor="text1" w:themeTint="A6"/>
-          <w:sz w:val="32"/>
-          <w:szCs w:val="32"/>
-        </w:rPr>
-        <w:br/>
-      </w:r>
-      <w:r>
-        <w:rPr>
-          <w:rFonts w:asciiTheme="majorHAnsi" w:hAnsiTheme="majorHAnsi" w:cstheme="majorHAnsi"/>
-          <w:b/>
-          <w:color w:val="595959" w:themeColor="text1" w:themeTint="A6"/>
-          <w:spacing w:val="20"/>
-          <w:sz w:val="32"/>
-          <w:szCs w:val="32"/>
-        </w:rPr>
-        <w:t>151 2065 642</w:t>
-      </w:r>
-      <w:r>
-        <w:rPr>
-          <w:rFonts w:asciiTheme="majorHAnsi" w:hAnsiTheme="majorHAnsi" w:cstheme="majorHAnsi"/>
-          <w:b/>
-          <w:color w:val="595959" w:themeColor="text1" w:themeTint="A6"/>
-          <w:spacing w:val="20"/>
-          <w:sz w:val="32"/>
-          <w:szCs w:val="32"/>
-        </w:rPr>
-        <w:tab/>
-      </w:r>
-      <w:r>
-        <w:rPr>
-          <w:rFonts w:asciiTheme="majorHAnsi" w:hAnsiTheme="majorHAnsi" w:cstheme="majorHAnsi"/>
-          <w:b/>
-          <w:color w:val="595959" w:themeColor="text1" w:themeTint="A6"/>
-          <w:spacing w:val="20"/>
-          <w:sz w:val="32"/>
-          <w:szCs w:val="32"/>
-        </w:rPr>
-        <w:tab/>
-      </w:r>
-      <w:r>
-        <w:rPr>
-          <w:rFonts w:asciiTheme="majorHAnsi" w:hAnsiTheme="majorHAnsi" w:cstheme="majorHAnsi"/>
-          <w:b/>
-          <w:color w:val="595959" w:themeColor="text1" w:themeTint="A6"/>
-          <w:spacing w:val="20"/>
-          <w:sz w:val="32"/>
-          <w:szCs w:val="32"/>
-        </w:rPr>
-        <w:tab/>
-      </w:r>
-      <w:r>
-        <w:rPr>
-          <w:rFonts w:asciiTheme="majorHAnsi" w:hAnsiTheme="majorHAnsi" w:cstheme="majorHAnsi"/>
-          <w:b/>
-          <w:color w:val="595959" w:themeColor="text1" w:themeTint="A6"/>
-          <w:spacing w:val="20"/>
-          <w:sz w:val="32"/>
-          <w:szCs w:val="32"/>
-        </w:rPr>
-        <w:tab/>
-      </w:r>
-      <w:r>
-        <w:rPr>
-          <w:rFonts w:asciiTheme="majorHAnsi" w:hAnsiTheme="majorHAnsi" w:cstheme="majorHAnsi"/>
-          <w:b/>
-          <w:color w:val="595959" w:themeColor="text1" w:themeTint="A6"/>
-          <w:spacing w:val="20"/>
-          <w:sz w:val="32"/>
-          <w:szCs w:val="32"/>
-        </w:rPr>
-        <w:tab/>
-        <w:t>161 2332 042</w:t>
-      </w:r>
-    </w:p>
-    <w:p>
-      <w:pPr>
-        <w:spacing w:line="240" w:lineRule="auto"/>
-        <w:jc w:val="left"/>
-        <w:rPr>
-          <w:rFonts w:asciiTheme="majorHAnsi" w:hAnsiTheme="majorHAnsi" w:cstheme="majorHAnsi"/>
-          <w:b/>
-          <w:color w:val="595959" w:themeColor="text1" w:themeTint="A6"/>
-          <w:spacing w:val="20"/>
-          <w:sz w:val="32"/>
-          <w:szCs w:val="32"/>
-        </w:rPr>
-      </w:pPr>
-      <w:r>
-        <w:rPr>
-          <w:rFonts w:asciiTheme="majorHAnsi" w:hAnsiTheme="majorHAnsi" w:cstheme="majorHAnsi"/>
-          <w:color w:val="595959" w:themeColor="text1" w:themeTint="A6"/>
-          <w:sz w:val="32"/>
-          <w:szCs w:val="32"/>
-        </w:rPr>
-        <w:t>FAREHA ALAMGIR</w:t>
-      </w:r>
-      <w:r>
-        <w:rPr>
-          <w:rFonts w:asciiTheme="majorHAnsi" w:hAnsiTheme="majorHAnsi" w:cstheme="majorHAnsi"/>
-          <w:color w:val="595959" w:themeColor="text1" w:themeTint="A6"/>
-          <w:sz w:val="32"/>
-          <w:szCs w:val="32"/>
-        </w:rPr>
-        <w:tab/>
-      </w:r>
-      <w:r>
-        <w:rPr>
-          <w:rFonts w:asciiTheme="majorHAnsi" w:hAnsiTheme="majorHAnsi" w:cstheme="majorHAnsi"/>
-          <w:color w:val="595959" w:themeColor="text1" w:themeTint="A6"/>
-          <w:sz w:val="32"/>
-          <w:szCs w:val="32"/>
-        </w:rPr>
-        <w:tab/>
-      </w:r>
-      <w:r>
-        <w:rPr>
-          <w:rFonts w:asciiTheme="majorHAnsi" w:hAnsiTheme="majorHAnsi" w:cstheme="majorHAnsi"/>
-          <w:color w:val="595959" w:themeColor="text1" w:themeTint="A6"/>
-          <w:sz w:val="32"/>
-          <w:szCs w:val="32"/>
-        </w:rPr>
-        <w:tab/>
-      </w:r>
-      <w:r>
-        <w:rPr>
-          <w:rFonts w:asciiTheme="majorHAnsi" w:hAnsiTheme="majorHAnsi" w:cstheme="majorHAnsi"/>
-          <w:color w:val="595959" w:themeColor="text1" w:themeTint="A6"/>
-          <w:sz w:val="32"/>
-          <w:szCs w:val="32"/>
-        </w:rPr>
-        <w:tab/>
-        <w:t>TANZIM AL DIN AHMED</w:t>
-      </w:r>
-      <w:r>
-        <w:rPr>
-          <w:rFonts w:asciiTheme="majorHAnsi" w:hAnsiTheme="majorHAnsi" w:cstheme="majorHAnsi"/>
-          <w:b/>
-          <w:color w:val="595959" w:themeColor="text1" w:themeTint="A6"/>
-          <w:sz w:val="32"/>
-          <w:szCs w:val="32"/>
-        </w:rPr>
-        <w:br/>
-      </w:r>
-      <w:r>
-        <w:rPr>
-          <w:rFonts w:asciiTheme="majorHAnsi" w:hAnsiTheme="majorHAnsi" w:cstheme="majorHAnsi"/>
-          <w:b/>
-          <w:color w:val="595959" w:themeColor="text1" w:themeTint="A6"/>
-          <w:spacing w:val="20"/>
-          <w:sz w:val="32"/>
-          <w:szCs w:val="32"/>
-        </w:rPr>
-        <w:t>152 1464 642</w:t>
-      </w:r>
-      <w:r>
-        <w:rPr>
-          <w:rFonts w:asciiTheme="majorHAnsi" w:hAnsiTheme="majorHAnsi" w:cstheme="majorHAnsi"/>
-          <w:b/>
-          <w:color w:val="595959" w:themeColor="text1" w:themeTint="A6"/>
-          <w:spacing w:val="20"/>
-          <w:sz w:val="32"/>
-          <w:szCs w:val="32"/>
-        </w:rPr>
-        <w:tab/>
-      </w:r>
-      <w:r>
-        <w:rPr>
-          <w:rFonts w:asciiTheme="majorHAnsi" w:hAnsiTheme="majorHAnsi" w:cstheme="majorHAnsi"/>
-          <w:b/>
-          <w:color w:val="595959" w:themeColor="text1" w:themeTint="A6"/>
-          <w:spacing w:val="20"/>
-          <w:sz w:val="32"/>
-          <w:szCs w:val="32"/>
-        </w:rPr>
-        <w:tab/>
-      </w:r>
-      <w:r>
-        <w:rPr>
-          <w:rFonts w:asciiTheme="majorHAnsi" w:hAnsiTheme="majorHAnsi" w:cstheme="majorHAnsi"/>
-          <w:b/>
-          <w:color w:val="595959" w:themeColor="text1" w:themeTint="A6"/>
-          <w:spacing w:val="20"/>
-          <w:sz w:val="32"/>
-          <w:szCs w:val="32"/>
-        </w:rPr>
-        <w:tab/>
-      </w:r>
-      <w:r>
-        <w:rPr>
-          <w:rFonts w:asciiTheme="majorHAnsi" w:hAnsiTheme="majorHAnsi" w:cstheme="majorHAnsi"/>
-          <w:b/>
-          <w:color w:val="595959" w:themeColor="text1" w:themeTint="A6"/>
-          <w:spacing w:val="20"/>
-          <w:sz w:val="32"/>
-          <w:szCs w:val="32"/>
-        </w:rPr>
-        <w:tab/>
-      </w:r>
-      <w:r>
-        <w:rPr>
-          <w:rFonts w:asciiTheme="majorHAnsi" w:hAnsiTheme="majorHAnsi" w:cstheme="majorHAnsi"/>
-          <w:b/>
-          <w:color w:val="595959" w:themeColor="text1" w:themeTint="A6"/>
-          <w:spacing w:val="20"/>
-          <w:sz w:val="32"/>
-          <w:szCs w:val="32"/>
-        </w:rPr>
-        <w:tab/>
-        <w:t>162 1203 042</w:t>
-      </w:r>
-    </w:p>
-    <w:p>
-      <w:pPr>
-        <w:jc w:val="left"/>
-      </w:pPr>
-      <w:r>
-        <w:rPr>
-          <w:rFonts w:asciiTheme="majorHAnsi" w:hAnsiTheme="majorHAnsi" w:cstheme="majorHAnsi"/>
-          <w:color w:val="595959" w:themeColor="text1" w:themeTint="A6"/>
-          <w:sz w:val="32"/>
-          <w:szCs w:val="32"/>
-        </w:rPr>
-        <w:t>FAHAD BIN BARI SHOVO</w:t>
-      </w:r>
-      <w:r>
-        <w:rPr>
-          <w:color w:val="595959" w:themeColor="text1" w:themeTint="A6"/>
-        </w:rPr>
-        <w:br/>
-      </w:r>
-      <w:r>
-        <w:rPr>
-          <w:rFonts w:asciiTheme="majorHAnsi" w:hAnsiTheme="majorHAnsi" w:cstheme="majorHAnsi"/>
-          <w:b/>
-          <w:bCs/>
-          <w:color w:val="595959" w:themeColor="text1" w:themeTint="A6"/>
-          <w:spacing w:val="20"/>
-          <w:sz w:val="32"/>
-          <w:szCs w:val="32"/>
-        </w:rPr>
-        <w:t>161 0162 042</w:t>
-      </w:r>
+      </w:pPr>
       <w:r>
         <w:br w:type="page"/>
       </w:r>
@@ -861,52 +2338,11 @@
       <w:pPr>
         <w:pStyle w:val="Heading0"/>
       </w:pPr>
-      <w:bookmarkStart w:id="1" w:name="_Toc33394827"/>
-      <w:r>
-        <w:lastRenderedPageBreak/>
-        <w:t>Declaration</w:t>
-      </w:r>
-      <w:bookmarkEnd w:id="1"/>
-    </w:p>
-    <w:p>
-      <w:pPr>
-        <w:spacing w:line="259" w:lineRule="auto"/>
-        <w:jc w:val="left"/>
-      </w:pPr>
-      <w:r>
-        <w:br w:type="page"/>
-      </w:r>
-    </w:p>
-    <w:p>
-      <w:pPr>
-        <w:pStyle w:val="Heading0"/>
-      </w:pPr>
-      <w:bookmarkStart w:id="2" w:name="_Toc33394828"/>
-      <w:r>
-        <w:lastRenderedPageBreak/>
-        <w:t>Approval</w:t>
-      </w:r>
-      <w:bookmarkEnd w:id="2"/>
-    </w:p>
-    <w:p>
-      <w:pPr>
-        <w:spacing w:line="259" w:lineRule="auto"/>
-        <w:jc w:val="left"/>
-      </w:pPr>
-      <w:r>
-        <w:br w:type="page"/>
-      </w:r>
-    </w:p>
-    <w:p>
-      <w:pPr>
-        <w:pStyle w:val="Heading0"/>
-      </w:pPr>
-      <w:bookmarkStart w:id="3" w:name="_Toc33394829"/>
       <w:r>
         <w:lastRenderedPageBreak/>
         <w:t>Abstract</w:t>
       </w:r>
-      <w:bookmarkEnd w:id="3"/>
+      <w:bookmarkEnd w:id="5"/>
       <w:r>
         <w:br w:type="page"/>
       </w:r>
@@ -916,7 +2352,7 @@
         <w:pStyle w:val="Heading0"/>
         <w:outlineLvl w:val="9"/>
       </w:pPr>
-      <w:bookmarkStart w:id="4" w:name="_Toc33394830"/>
+      <w:bookmarkStart w:id="6" w:name="_Toc33394830"/>
       <w:r>
         <w:lastRenderedPageBreak/>
         <w:t>Content</w:t>
@@ -924,7 +2360,7 @@
       <w:r>
         <w:t>s</w:t>
       </w:r>
-      <w:bookmarkEnd w:id="4"/>
+      <w:bookmarkEnd w:id="6"/>
     </w:p>
     <w:p>
       <w:pPr>
@@ -1212,7 +2648,7 @@
             <w:noProof/>
             <w:webHidden/>
           </w:rPr>
-          <w:t>v</w:t>
+          <w:t>vi</w:t>
         </w:r>
         <w:r>
           <w:rPr>
@@ -1284,7 +2720,7 @@
             <w:noProof/>
             <w:webHidden/>
           </w:rPr>
-          <w:t>vi</w:t>
+          <w:t>vii</w:t>
         </w:r>
         <w:r>
           <w:rPr>
@@ -1356,7 +2792,7 @@
             <w:noProof/>
             <w:webHidden/>
           </w:rPr>
-          <w:t>vii</w:t>
+          <w:t>viii</w:t>
         </w:r>
         <w:r>
           <w:rPr>
@@ -1428,7 +2864,7 @@
             <w:noProof/>
             <w:webHidden/>
           </w:rPr>
-          <w:t>viii</w:t>
+          <w:t>ix</w:t>
         </w:r>
         <w:r>
           <w:rPr>
@@ -1500,7 +2936,7 @@
             <w:noProof/>
             <w:webHidden/>
           </w:rPr>
-          <w:t>ix</w:t>
+          <w:t>x</w:t>
         </w:r>
         <w:r>
           <w:rPr>
@@ -1572,7 +3008,7 @@
             <w:noProof/>
             <w:webHidden/>
           </w:rPr>
-          <w:t>x</w:t>
+          <w:t>xi</w:t>
         </w:r>
         <w:r>
           <w:rPr>
@@ -1664,7 +3100,7 @@
             <w:noProof/>
             <w:webHidden/>
           </w:rPr>
-          <w:t>11</w:t>
+          <w:t>12</w:t>
         </w:r>
         <w:r>
           <w:rPr>
@@ -1754,7 +3190,7 @@
             <w:noProof/>
             <w:webHidden/>
           </w:rPr>
-          <w:t>11</w:t>
+          <w:t>12</w:t>
         </w:r>
         <w:r>
           <w:rPr>
@@ -1844,7 +3280,7 @@
             <w:noProof/>
             <w:webHidden/>
           </w:rPr>
-          <w:t>12</w:t>
+          <w:t>13</w:t>
         </w:r>
         <w:r>
           <w:rPr>
@@ -1934,7 +3370,7 @@
             <w:noProof/>
             <w:webHidden/>
           </w:rPr>
-          <w:t>13</w:t>
+          <w:t>14</w:t>
         </w:r>
         <w:r>
           <w:rPr>
@@ -2024,7 +3460,7 @@
             <w:noProof/>
             <w:webHidden/>
           </w:rPr>
-          <w:t>14</w:t>
+          <w:t>15</w:t>
         </w:r>
         <w:r>
           <w:rPr>
@@ -2114,7 +3550,7 @@
             <w:noProof/>
             <w:webHidden/>
           </w:rPr>
-          <w:t>15</w:t>
+          <w:t>16</w:t>
         </w:r>
         <w:r>
           <w:rPr>
@@ -2206,7 +3642,7 @@
             <w:noProof/>
             <w:webHidden/>
           </w:rPr>
-          <w:t>16</w:t>
+          <w:t>17</w:t>
         </w:r>
         <w:r>
           <w:rPr>
@@ -2296,7 +3732,7 @@
             <w:noProof/>
             <w:webHidden/>
           </w:rPr>
-          <w:t>16</w:t>
+          <w:t>17</w:t>
         </w:r>
         <w:r>
           <w:rPr>
@@ -2386,7 +3822,7 @@
             <w:noProof/>
             <w:webHidden/>
           </w:rPr>
-          <w:t>17</w:t>
+          <w:t>18</w:t>
         </w:r>
         <w:r>
           <w:rPr>
@@ -2478,7 +3914,7 @@
             <w:noProof/>
             <w:webHidden/>
           </w:rPr>
-          <w:t>17</w:t>
+          <w:t>18</w:t>
         </w:r>
         <w:r>
           <w:rPr>
@@ -2570,7 +4006,7 @@
             <w:noProof/>
             <w:webHidden/>
           </w:rPr>
-          <w:t>18</w:t>
+          <w:t>19</w:t>
         </w:r>
         <w:r>
           <w:rPr>
@@ -2662,7 +4098,7 @@
             <w:noProof/>
             <w:webHidden/>
           </w:rPr>
-          <w:t>19</w:t>
+          <w:t>20</w:t>
         </w:r>
         <w:r>
           <w:rPr>
@@ -2689,12 +4125,12 @@
       <w:pPr>
         <w:pStyle w:val="Heading0"/>
       </w:pPr>
-      <w:bookmarkStart w:id="5" w:name="_Toc33394831"/>
+      <w:bookmarkStart w:id="7" w:name="_Toc33394831"/>
       <w:r>
         <w:lastRenderedPageBreak/>
         <w:t>List of Tables</w:t>
       </w:r>
-      <w:bookmarkEnd w:id="5"/>
+      <w:bookmarkEnd w:id="7"/>
     </w:p>
     <w:p>
       <w:pPr>
@@ -2766,7 +4202,7 @@
             <w:noProof/>
             <w:webHidden/>
           </w:rPr>
-          <w:t>15</w:t>
+          <w:t>16</w:t>
         </w:r>
         <w:r>
           <w:rPr>
@@ -2793,12 +4229,12 @@
       <w:pPr>
         <w:pStyle w:val="Heading0"/>
       </w:pPr>
-      <w:bookmarkStart w:id="6" w:name="_Toc33394832"/>
+      <w:bookmarkStart w:id="8" w:name="_Toc33394832"/>
       <w:r>
         <w:lastRenderedPageBreak/>
         <w:t>List of Illustrations</w:t>
       </w:r>
-      <w:bookmarkEnd w:id="6"/>
+      <w:bookmarkEnd w:id="8"/>
     </w:p>
     <w:p>
       <w:pPr>
@@ -2870,7 +4306,7 @@
             <w:noProof/>
             <w:webHidden/>
           </w:rPr>
-          <w:t>12</w:t>
+          <w:t>13</w:t>
         </w:r>
         <w:r>
           <w:rPr>
@@ -2942,7 +4378,7 @@
             <w:noProof/>
             <w:webHidden/>
           </w:rPr>
-          <w:t>13</w:t>
+          <w:t>14</w:t>
         </w:r>
         <w:r>
           <w:rPr>
@@ -3014,7 +4450,7 @@
             <w:noProof/>
             <w:webHidden/>
           </w:rPr>
-          <w:t>17</w:t>
+          <w:t>18</w:t>
         </w:r>
         <w:r>
           <w:rPr>
@@ -3041,12 +4477,12 @@
       <w:pPr>
         <w:pStyle w:val="Heading0"/>
       </w:pPr>
-      <w:bookmarkStart w:id="7" w:name="_Toc33394833"/>
+      <w:bookmarkStart w:id="9" w:name="_Toc33394833"/>
       <w:r>
         <w:lastRenderedPageBreak/>
         <w:t>Acknowledgements</w:t>
       </w:r>
-      <w:bookmarkEnd w:id="7"/>
+      <w:bookmarkEnd w:id="9"/>
     </w:p>
     <w:p>
       <w:pPr>
@@ -3061,12 +4497,12 @@
       <w:pPr>
         <w:pStyle w:val="Heading0"/>
       </w:pPr>
-      <w:bookmarkStart w:id="8" w:name="_Toc33394834"/>
+      <w:bookmarkStart w:id="10" w:name="_Toc33394834"/>
       <w:r>
         <w:lastRenderedPageBreak/>
         <w:t>List of Acronyms</w:t>
       </w:r>
-      <w:bookmarkEnd w:id="8"/>
+      <w:bookmarkEnd w:id="10"/>
     </w:p>
     <w:p>
       <w:pPr>
@@ -3081,12 +4517,12 @@
       <w:pPr>
         <w:pStyle w:val="Heading0"/>
       </w:pPr>
-      <w:bookmarkStart w:id="9" w:name="_Toc33394835"/>
+      <w:bookmarkStart w:id="11" w:name="_Toc33394835"/>
       <w:r>
         <w:lastRenderedPageBreak/>
         <w:t>Glossary</w:t>
       </w:r>
-      <w:bookmarkEnd w:id="9"/>
+      <w:bookmarkEnd w:id="11"/>
       <w:r>
         <w:br w:type="page"/>
       </w:r>
@@ -3110,22 +4546,22 @@
       <w:pPr>
         <w:pStyle w:val="Heading1"/>
       </w:pPr>
-      <w:bookmarkStart w:id="10" w:name="_Toc33394836"/>
+      <w:bookmarkStart w:id="12" w:name="_Toc33394836"/>
       <w:r>
         <w:lastRenderedPageBreak/>
         <w:t>The Solar System</w:t>
       </w:r>
-      <w:bookmarkEnd w:id="10"/>
+      <w:bookmarkEnd w:id="12"/>
     </w:p>
     <w:p>
       <w:pPr>
         <w:pStyle w:val="Heading2"/>
       </w:pPr>
-      <w:bookmarkStart w:id="11" w:name="_Toc33394837"/>
+      <w:bookmarkStart w:id="13" w:name="_Toc33394837"/>
       <w:r>
         <w:t>Introduction</w:t>
       </w:r>
-      <w:bookmarkEnd w:id="11"/>
+      <w:bookmarkEnd w:id="13"/>
     </w:p>
     <w:p>
       <w:r>
@@ -3136,7 +4572,6 @@
           <w:id w:val="-1187290484"/>
           <w:citation/>
         </w:sdtPr>
-        <w:sdtEndPr/>
         <w:sdtContent>
           <w:r>
             <w:fldChar w:fldCharType="begin"/>
@@ -3243,61 +4678,35 @@
         <w:pStyle w:val="Caption"/>
         <w:jc w:val="center"/>
       </w:pPr>
-      <w:bookmarkStart w:id="12" w:name="_Toc32081675"/>
-      <w:bookmarkStart w:id="13" w:name="_Toc32086137"/>
+      <w:bookmarkStart w:id="14" w:name="_Toc32081675"/>
+      <w:bookmarkStart w:id="15" w:name="_Toc32086137"/>
       <w:r>
         <w:t xml:space="preserve">Figure </w:t>
       </w:r>
-      <w:r>
-        <w:fldChar w:fldCharType="begin"/>
-      </w:r>
-      <w:r>
-        <w:instrText xml:space="preserve"> STYLEREF 1 \s </w:instrText>
-      </w:r>
-      <w:r>
-        <w:fldChar w:fldCharType="separate"/>
-      </w:r>
-      <w:r>
-        <w:rPr>
-          <w:noProof/>
-        </w:rPr>
-        <w:t>1</w:t>
-      </w:r>
-      <w:r>
-        <w:rPr>
-          <w:noProof/>
-        </w:rPr>
-        <w:fldChar w:fldCharType="end"/>
-      </w:r>
+      <w:fldSimple w:instr=" STYLEREF 1 \s ">
+        <w:r>
+          <w:rPr>
+            <w:noProof/>
+          </w:rPr>
+          <w:t>1</w:t>
+        </w:r>
+      </w:fldSimple>
       <w:r>
         <w:t>.</w:t>
       </w:r>
-      <w:r>
-        <w:fldChar w:fldCharType="begin"/>
-      </w:r>
-      <w:r>
-        <w:instrText xml:space="preserve"> SEQ Figure \* ARABIC \s 1 </w:instrText>
-      </w:r>
-      <w:r>
-        <w:fldChar w:fldCharType="separate"/>
-      </w:r>
-      <w:r>
-        <w:rPr>
-          <w:noProof/>
-        </w:rPr>
-        <w:t>1</w:t>
-      </w:r>
-      <w:r>
-        <w:rPr>
-          <w:noProof/>
-        </w:rPr>
-        <w:fldChar w:fldCharType="end"/>
-      </w:r>
+      <w:fldSimple w:instr=" SEQ Figure \* ARABIC \s 1 ">
+        <w:r>
+          <w:rPr>
+            <w:noProof/>
+          </w:rPr>
+          <w:t>1</w:t>
+        </w:r>
+      </w:fldSimple>
       <w:r>
         <w:t xml:space="preserve"> The Solar System</w:t>
       </w:r>
-      <w:bookmarkEnd w:id="12"/>
-      <w:bookmarkEnd w:id="13"/>
+      <w:bookmarkEnd w:id="14"/>
+      <w:bookmarkEnd w:id="15"/>
     </w:p>
     <w:p/>
     <w:p/>
@@ -3305,14 +4714,14 @@
       <w:pPr>
         <w:pStyle w:val="Heading2"/>
       </w:pPr>
-      <w:bookmarkStart w:id="14" w:name="_Toc33394838"/>
+      <w:bookmarkStart w:id="16" w:name="_Toc33394838"/>
       <w:r>
         <w:t>Discovery and exploration</w:t>
       </w:r>
-      <w:bookmarkEnd w:id="14"/>
-    </w:p>
-    <w:p>
-      <w:bookmarkStart w:id="15" w:name="_Hlk32073031"/>
+      <w:bookmarkEnd w:id="16"/>
+    </w:p>
+    <w:p>
+      <w:bookmarkStart w:id="17" w:name="_Hlk32073031"/>
       <w:r>
         <w:t xml:space="preserve">For most of history, humanity did not recognize or understand the concept of the Solar System. Most people up to the Late Middle Ages–Renaissance believed Earth to be stationary at the </w:t>
       </w:r>
@@ -3403,61 +4812,35 @@
         <w:pStyle w:val="Caption"/>
         <w:jc w:val="center"/>
       </w:pPr>
-      <w:bookmarkStart w:id="16" w:name="_Toc32081676"/>
-      <w:bookmarkStart w:id="17" w:name="_Toc32086138"/>
+      <w:bookmarkStart w:id="18" w:name="_Toc32081676"/>
+      <w:bookmarkStart w:id="19" w:name="_Toc32086138"/>
       <w:r>
         <w:t xml:space="preserve">Figure </w:t>
       </w:r>
-      <w:r>
-        <w:fldChar w:fldCharType="begin"/>
-      </w:r>
-      <w:r>
-        <w:instrText xml:space="preserve"> STYLEREF 1 \s </w:instrText>
-      </w:r>
-      <w:r>
-        <w:fldChar w:fldCharType="separate"/>
-      </w:r>
-      <w:r>
-        <w:rPr>
-          <w:noProof/>
-        </w:rPr>
-        <w:t>1</w:t>
-      </w:r>
-      <w:r>
-        <w:rPr>
-          <w:noProof/>
-        </w:rPr>
-        <w:fldChar w:fldCharType="end"/>
-      </w:r>
+      <w:fldSimple w:instr=" STYLEREF 1 \s ">
+        <w:r>
+          <w:rPr>
+            <w:noProof/>
+          </w:rPr>
+          <w:t>1</w:t>
+        </w:r>
+      </w:fldSimple>
       <w:r>
         <w:t>.</w:t>
       </w:r>
-      <w:r>
-        <w:fldChar w:fldCharType="begin"/>
-      </w:r>
-      <w:r>
-        <w:instrText xml:space="preserve"> SEQ Figure \* ARABIC \s 1 </w:instrText>
-      </w:r>
-      <w:r>
-        <w:fldChar w:fldCharType="separate"/>
-      </w:r>
-      <w:r>
-        <w:rPr>
-          <w:noProof/>
-        </w:rPr>
-        <w:t>2</w:t>
-      </w:r>
-      <w:r>
-        <w:rPr>
-          <w:noProof/>
-        </w:rPr>
-        <w:fldChar w:fldCharType="end"/>
-      </w:r>
+      <w:fldSimple w:instr=" SEQ Figure \* ARABIC \s 1 ">
+        <w:r>
+          <w:rPr>
+            <w:noProof/>
+          </w:rPr>
+          <w:t>2</w:t>
+        </w:r>
+      </w:fldSimple>
       <w:r>
         <w:t xml:space="preserve"> Overview of the Solar System</w:t>
       </w:r>
-      <w:bookmarkEnd w:id="16"/>
-      <w:bookmarkEnd w:id="17"/>
+      <w:bookmarkEnd w:id="18"/>
+      <w:bookmarkEnd w:id="19"/>
     </w:p>
     <w:p/>
     <w:p/>
@@ -3465,12 +4848,12 @@
       <w:pPr>
         <w:pStyle w:val="Heading2"/>
       </w:pPr>
-      <w:bookmarkStart w:id="18" w:name="_Toc33394839"/>
-      <w:bookmarkEnd w:id="15"/>
+      <w:bookmarkStart w:id="20" w:name="_Toc33394839"/>
+      <w:bookmarkEnd w:id="17"/>
       <w:r>
         <w:t>Structure and composition</w:t>
       </w:r>
-      <w:bookmarkEnd w:id="18"/>
+      <w:bookmarkEnd w:id="20"/>
     </w:p>
     <w:p>
       <w:r>
@@ -3502,11 +4885,11 @@
       <w:pPr>
         <w:pStyle w:val="Heading2"/>
       </w:pPr>
-      <w:bookmarkStart w:id="19" w:name="_Toc33394840"/>
+      <w:bookmarkStart w:id="21" w:name="_Toc33394840"/>
       <w:r>
         <w:t>Formation and evolution</w:t>
       </w:r>
-      <w:bookmarkEnd w:id="19"/>
+      <w:bookmarkEnd w:id="21"/>
     </w:p>
     <w:p>
       <w:r>
@@ -3545,12 +4928,12 @@
       <w:pPr>
         <w:pStyle w:val="Heading2"/>
       </w:pPr>
-      <w:bookmarkStart w:id="20" w:name="_Toc33394841"/>
+      <w:bookmarkStart w:id="22" w:name="_Toc33394841"/>
       <w:r>
         <w:lastRenderedPageBreak/>
         <w:t>Solar System Data</w:t>
       </w:r>
-      <w:bookmarkEnd w:id="20"/>
+      <w:bookmarkEnd w:id="22"/>
     </w:p>
     <w:tbl>
       <w:tblPr>
@@ -8285,32 +9668,19 @@
         <w:pStyle w:val="Caption"/>
         <w:jc w:val="center"/>
       </w:pPr>
-      <w:bookmarkStart w:id="21" w:name="_Toc32084228"/>
-      <w:bookmarkStart w:id="22" w:name="_Toc32086124"/>
+      <w:bookmarkStart w:id="23" w:name="_Toc32084228"/>
+      <w:bookmarkStart w:id="24" w:name="_Toc32086124"/>
       <w:r>
         <w:t xml:space="preserve">Table </w:t>
       </w:r>
-      <w:r>
-        <w:fldChar w:fldCharType="begin"/>
-      </w:r>
-      <w:r>
-        <w:instrText xml:space="preserve"> SEQ Table \* ARABIC </w:instrText>
-      </w:r>
-      <w:r>
-        <w:fldChar w:fldCharType="separate"/>
-      </w:r>
-      <w:r>
-        <w:rPr>
-          <w:noProof/>
-        </w:rPr>
-        <w:t>1</w:t>
-      </w:r>
-      <w:r>
-        <w:rPr>
-          <w:noProof/>
-        </w:rPr>
-        <w:fldChar w:fldCharType="end"/>
-      </w:r>
+      <w:fldSimple w:instr=" SEQ Table \* ARABIC ">
+        <w:r>
+          <w:rPr>
+            <w:noProof/>
+          </w:rPr>
+          <w:t>1</w:t>
+        </w:r>
+      </w:fldSimple>
       <w:r>
         <w:t xml:space="preserve"> Solar System Data Table</w:t>
       </w:r>
@@ -8319,7 +9689,6 @@
           <w:id w:val="-764142735"/>
           <w:citation/>
         </w:sdtPr>
-        <w:sdtEndPr/>
         <w:sdtContent>
           <w:r>
             <w:fldChar w:fldCharType="begin"/>
@@ -8347,8 +9716,8 @@
           </w:r>
         </w:sdtContent>
       </w:sdt>
-      <w:bookmarkEnd w:id="21"/>
-      <w:bookmarkEnd w:id="22"/>
+      <w:bookmarkEnd w:id="23"/>
+      <w:bookmarkEnd w:id="24"/>
     </w:p>
     <w:p>
       <w:r>
@@ -8359,30 +9728,25 @@
       <w:pPr>
         <w:pStyle w:val="Heading1"/>
       </w:pPr>
-      <w:bookmarkStart w:id="23" w:name="_Toc33394842"/>
+      <w:bookmarkStart w:id="25" w:name="_Toc33394842"/>
       <w:r>
         <w:lastRenderedPageBreak/>
-        <w:t>T</w:t>
-      </w:r>
-      <w:bookmarkStart w:id="24" w:name="_GoBack"/>
-      <w:bookmarkEnd w:id="24"/>
-      <w:r>
-        <w:t xml:space="preserve">he </w:t>
+        <w:t xml:space="preserve">The </w:t>
       </w:r>
       <w:r>
         <w:t>Earth</w:t>
       </w:r>
-      <w:bookmarkEnd w:id="23"/>
+      <w:bookmarkEnd w:id="25"/>
     </w:p>
     <w:p>
       <w:pPr>
         <w:pStyle w:val="Heading2"/>
       </w:pPr>
-      <w:bookmarkStart w:id="25" w:name="_Toc33394843"/>
+      <w:bookmarkStart w:id="26" w:name="_Toc33394843"/>
       <w:r>
         <w:t>Introduction</w:t>
       </w:r>
-      <w:bookmarkEnd w:id="25"/>
+      <w:bookmarkEnd w:id="26"/>
     </w:p>
     <w:p>
       <w:r>
@@ -8393,7 +9757,6 @@
           <w:id w:val="1743758967"/>
           <w:citation/>
         </w:sdtPr>
-        <w:sdtEndPr/>
         <w:sdtContent>
           <w:r>
             <w:fldChar w:fldCharType="begin"/>
@@ -8526,61 +9889,35 @@
         <w:pStyle w:val="Caption"/>
         <w:jc w:val="center"/>
       </w:pPr>
-      <w:bookmarkStart w:id="26" w:name="_Toc32081677"/>
-      <w:bookmarkStart w:id="27" w:name="_Toc32086139"/>
+      <w:bookmarkStart w:id="27" w:name="_Toc32081677"/>
+      <w:bookmarkStart w:id="28" w:name="_Toc32086139"/>
       <w:r>
         <w:t xml:space="preserve">Figure </w:t>
       </w:r>
-      <w:r>
-        <w:fldChar w:fldCharType="begin"/>
-      </w:r>
-      <w:r>
-        <w:instrText xml:space="preserve"> STYLEREF 1 \s </w:instrText>
-      </w:r>
-      <w:r>
-        <w:fldChar w:fldCharType="separate"/>
-      </w:r>
-      <w:r>
-        <w:rPr>
-          <w:noProof/>
-        </w:rPr>
-        <w:t>2</w:t>
-      </w:r>
-      <w:r>
-        <w:rPr>
-          <w:noProof/>
-        </w:rPr>
-        <w:fldChar w:fldCharType="end"/>
-      </w:r>
+      <w:fldSimple w:instr=" STYLEREF 1 \s ">
+        <w:r>
+          <w:rPr>
+            <w:noProof/>
+          </w:rPr>
+          <w:t>2</w:t>
+        </w:r>
+      </w:fldSimple>
       <w:r>
         <w:t>.</w:t>
       </w:r>
-      <w:r>
-        <w:fldChar w:fldCharType="begin"/>
-      </w:r>
-      <w:r>
-        <w:instrText xml:space="preserve"> SEQ Figure \* ARABIC \s 1 </w:instrText>
-      </w:r>
-      <w:r>
-        <w:fldChar w:fldCharType="separate"/>
-      </w:r>
-      <w:r>
-        <w:rPr>
-          <w:noProof/>
-        </w:rPr>
-        <w:t>1</w:t>
-      </w:r>
-      <w:r>
-        <w:rPr>
-          <w:noProof/>
-        </w:rPr>
-        <w:fldChar w:fldCharType="end"/>
-      </w:r>
+      <w:fldSimple w:instr=" SEQ Figure \* ARABIC \s 1 ">
+        <w:r>
+          <w:rPr>
+            <w:noProof/>
+          </w:rPr>
+          <w:t>1</w:t>
+        </w:r>
+      </w:fldSimple>
       <w:r>
         <w:t xml:space="preserve"> The Earth</w:t>
       </w:r>
-      <w:bookmarkEnd w:id="26"/>
       <w:bookmarkEnd w:id="27"/>
+      <w:bookmarkEnd w:id="28"/>
     </w:p>
     <w:p/>
     <w:p/>
@@ -8589,21 +9926,21 @@
       <w:pPr>
         <w:pStyle w:val="Heading2"/>
       </w:pPr>
-      <w:bookmarkStart w:id="28" w:name="_Toc33394844"/>
+      <w:bookmarkStart w:id="29" w:name="_Toc33394844"/>
       <w:r>
         <w:t>Chronology</w:t>
       </w:r>
-      <w:bookmarkEnd w:id="28"/>
+      <w:bookmarkEnd w:id="29"/>
     </w:p>
     <w:p>
       <w:pPr>
         <w:pStyle w:val="Heading3"/>
       </w:pPr>
-      <w:bookmarkStart w:id="29" w:name="_Toc33394845"/>
+      <w:bookmarkStart w:id="30" w:name="_Toc33394845"/>
       <w:r>
         <w:t>Formation</w:t>
       </w:r>
-      <w:bookmarkEnd w:id="29"/>
+      <w:bookmarkEnd w:id="30"/>
     </w:p>
     <w:p>
       <w:r>
@@ -8661,12 +9998,12 @@
       <w:pPr>
         <w:pStyle w:val="Heading3"/>
       </w:pPr>
-      <w:bookmarkStart w:id="30" w:name="_Toc33394846"/>
+      <w:bookmarkStart w:id="31" w:name="_Toc33394846"/>
       <w:r>
         <w:lastRenderedPageBreak/>
         <w:t>Geological history</w:t>
       </w:r>
-      <w:bookmarkEnd w:id="30"/>
+      <w:bookmarkEnd w:id="31"/>
     </w:p>
     <w:p>
       <w:r>
@@ -8726,7 +10063,7 @@
         <w:br w:type="page"/>
       </w:r>
     </w:p>
-    <w:bookmarkStart w:id="31" w:name="_Toc33394847" w:displacedByCustomXml="next"/>
+    <w:bookmarkStart w:id="32" w:name="_Toc33394847" w:displacedByCustomXml="next"/>
     <w:sdt>
       <w:sdtPr>
         <w:rPr>
@@ -8742,7 +10079,6 @@
           <w:docPartUnique/>
         </w:docPartObj>
       </w:sdtPr>
-      <w:sdtEndPr/>
       <w:sdtContent>
         <w:p>
           <w:pPr>
@@ -8751,14 +10087,13 @@
           <w:r>
             <w:t>References</w:t>
           </w:r>
-          <w:bookmarkEnd w:id="31"/>
+          <w:bookmarkEnd w:id="32"/>
         </w:p>
         <w:sdt>
           <w:sdtPr>
             <w:id w:val="-573587230"/>
             <w:bibliography/>
           </w:sdtPr>
-          <w:sdtEndPr/>
           <w:sdtContent>
             <w:p>
               <w:pPr>
@@ -8970,7 +10305,7 @@
 </file>
 
 <file path=word/endnotes.xml><?xml version="1.0" encoding="utf-8"?>
-<w:endnotes xmlns:wpc="http://schemas.microsoft.com/office/word/2010/wordprocessingCanvas" xmlns:cx="http://schemas.microsoft.com/office/drawing/2014/chartex" xmlns:cx1="http://schemas.microsoft.com/office/drawing/2015/9/8/chartex" xmlns:cx2="http://schemas.microsoft.com/office/drawing/2015/10/21/chartex" xmlns:cx3="http://schemas.microsoft.com/office/drawing/2016/5/9/chartex" xmlns:cx4="http://schemas.microsoft.com/office/drawing/2016/5/10/chartex" xmlns:cx5="http://schemas.microsoft.com/office/drawing/2016/5/11/chartex" xmlns:cx6="http://schemas.microsoft.com/office/drawing/2016/5/12/chartex" xmlns:cx7="http://schemas.microsoft.com/office/drawing/2016/5/13/chartex" xmlns:cx8="http://schemas.microsoft.com/office/drawing/2016/5/14/chartex" xmlns:mc="http://schemas.openxmlformats.org/markup-compatibility/2006" xmlns:aink="http://schemas.microsoft.com/office/drawing/2016/ink" xmlns:am3d="http://schemas.microsoft.com/office/drawing/2017/model3d" xmlns:o="urn:schemas-microsoft-com:office:office" xmlns:r="http://schemas.openxmlformats.org/officeDocument/2006/relationships" xmlns:m="http://schemas.openxmlformats.org/officeDocument/2006/math" xmlns:v="urn:schemas-microsoft-com:vml" xmlns:wp14="http://schemas.microsoft.com/office/word/2010/wordprocessingDrawing" xmlns:wp="http://schemas.openxmlformats.org/drawingml/2006/wordprocessingDrawing" xmlns:w10="urn:schemas-microsoft-com:office:word" xmlns:w="http://schemas.openxmlformats.org/wordprocessingml/2006/main" xmlns:w14="http://schemas.microsoft.com/office/word/2010/wordml" xmlns:w15="http://schemas.microsoft.com/office/word/2012/wordml" xmlns:w16cid="http://schemas.microsoft.com/office/word/2016/wordml/cid" xmlns:w16se="http://schemas.microsoft.com/office/word/2015/wordml/symex" xmlns:wpg="http://schemas.microsoft.com/office/word/2010/wordprocessingGroup" xmlns:wpi="http://schemas.microsoft.com/office/word/2010/wordprocessingInk" xmlns:wne="http://schemas.microsoft.com/office/word/2006/wordml" xmlns:wps="http://schemas.microsoft.com/office/word/2010/wordprocessingShape" mc:Ignorable="w14 w15 w16se w16cid wp14">
+<w:endnotes xmlns:wpc="http://schemas.microsoft.com/office/word/2010/wordprocessingCanvas" xmlns:cx="http://schemas.microsoft.com/office/drawing/2014/chartex" xmlns:cx1="http://schemas.microsoft.com/office/drawing/2015/9/8/chartex" xmlns:cx2="http://schemas.microsoft.com/office/drawing/2015/10/21/chartex" xmlns:cx3="http://schemas.microsoft.com/office/drawing/2016/5/9/chartex" xmlns:cx4="http://schemas.microsoft.com/office/drawing/2016/5/10/chartex" xmlns:cx5="http://schemas.microsoft.com/office/drawing/2016/5/11/chartex" xmlns:cx6="http://schemas.microsoft.com/office/drawing/2016/5/12/chartex" xmlns:cx7="http://schemas.microsoft.com/office/drawing/2016/5/13/chartex" xmlns:cx8="http://schemas.microsoft.com/office/drawing/2016/5/14/chartex" xmlns:mc="http://schemas.openxmlformats.org/markup-compatibility/2006" xmlns:aink="http://schemas.microsoft.com/office/drawing/2016/ink" xmlns:am3d="http://schemas.microsoft.com/office/drawing/2017/model3d" xmlns:o="urn:schemas-microsoft-com:office:office" xmlns:r="http://schemas.openxmlformats.org/officeDocument/2006/relationships" xmlns:m="http://schemas.openxmlformats.org/officeDocument/2006/math" xmlns:v="urn:schemas-microsoft-com:vml" xmlns:wp14="http://schemas.microsoft.com/office/word/2010/wordprocessingDrawing" xmlns:wp="http://schemas.openxmlformats.org/drawingml/2006/wordprocessingDrawing" xmlns:w10="urn:schemas-microsoft-com:office:word" xmlns:w="http://schemas.openxmlformats.org/wordprocessingml/2006/main" xmlns:w14="http://schemas.microsoft.com/office/word/2010/wordml" xmlns:w15="http://schemas.microsoft.com/office/word/2012/wordml" xmlns:w16cex="http://schemas.microsoft.com/office/word/2018/wordml/cex" xmlns:w16cid="http://schemas.microsoft.com/office/word/2016/wordml/cid" xmlns:w16="http://schemas.microsoft.com/office/word/2018/wordml" xmlns:w16se="http://schemas.microsoft.com/office/word/2015/wordml/symex" xmlns:wpg="http://schemas.microsoft.com/office/word/2010/wordprocessingGroup" xmlns:wpi="http://schemas.microsoft.com/office/word/2010/wordprocessingInk" xmlns:wne="http://schemas.microsoft.com/office/word/2006/wordml" xmlns:wps="http://schemas.microsoft.com/office/word/2010/wordprocessingShape" mc:Ignorable="w14 w15 w16se w16cid w16 w16cex wp14">
   <w:endnote w:type="separator" w:id="-1">
     <w:p>
       <w:pPr>
@@ -8995,7 +10330,7 @@
 </file>
 
 <file path=word/footer1.xml><?xml version="1.0" encoding="utf-8"?>
-<w:ftr xmlns:wpc="http://schemas.microsoft.com/office/word/2010/wordprocessingCanvas" xmlns:cx="http://schemas.microsoft.com/office/drawing/2014/chartex" xmlns:cx1="http://schemas.microsoft.com/office/drawing/2015/9/8/chartex" xmlns:cx2="http://schemas.microsoft.com/office/drawing/2015/10/21/chartex" xmlns:cx3="http://schemas.microsoft.com/office/drawing/2016/5/9/chartex" xmlns:cx4="http://schemas.microsoft.com/office/drawing/2016/5/10/chartex" xmlns:cx5="http://schemas.microsoft.com/office/drawing/2016/5/11/chartex" xmlns:cx6="http://schemas.microsoft.com/office/drawing/2016/5/12/chartex" xmlns:cx7="http://schemas.microsoft.com/office/drawing/2016/5/13/chartex" xmlns:cx8="http://schemas.microsoft.com/office/drawing/2016/5/14/chartex" xmlns:mc="http://schemas.openxmlformats.org/markup-compatibility/2006" xmlns:aink="http://schemas.microsoft.com/office/drawing/2016/ink" xmlns:am3d="http://schemas.microsoft.com/office/drawing/2017/model3d" xmlns:o="urn:schemas-microsoft-com:office:office" xmlns:r="http://schemas.openxmlformats.org/officeDocument/2006/relationships" xmlns:m="http://schemas.openxmlformats.org/officeDocument/2006/math" xmlns:v="urn:schemas-microsoft-com:vml" xmlns:wp14="http://schemas.microsoft.com/office/word/2010/wordprocessingDrawing" xmlns:wp="http://schemas.openxmlformats.org/drawingml/2006/wordprocessingDrawing" xmlns:w10="urn:schemas-microsoft-com:office:word" xmlns:w="http://schemas.openxmlformats.org/wordprocessingml/2006/main" xmlns:w14="http://schemas.microsoft.com/office/word/2010/wordml" xmlns:w15="http://schemas.microsoft.com/office/word/2012/wordml" xmlns:w16cid="http://schemas.microsoft.com/office/word/2016/wordml/cid" xmlns:w16se="http://schemas.microsoft.com/office/word/2015/wordml/symex" xmlns:wpg="http://schemas.microsoft.com/office/word/2010/wordprocessingGroup" xmlns:wpi="http://schemas.microsoft.com/office/word/2010/wordprocessingInk" xmlns:wne="http://schemas.microsoft.com/office/word/2006/wordml" xmlns:wps="http://schemas.microsoft.com/office/word/2010/wordprocessingShape" mc:Ignorable="w14 w15 w16se w16cid wp14">
+<w:ftr xmlns:wpc="http://schemas.microsoft.com/office/word/2010/wordprocessingCanvas" xmlns:cx="http://schemas.microsoft.com/office/drawing/2014/chartex" xmlns:cx1="http://schemas.microsoft.com/office/drawing/2015/9/8/chartex" xmlns:cx2="http://schemas.microsoft.com/office/drawing/2015/10/21/chartex" xmlns:cx3="http://schemas.microsoft.com/office/drawing/2016/5/9/chartex" xmlns:cx4="http://schemas.microsoft.com/office/drawing/2016/5/10/chartex" xmlns:cx5="http://schemas.microsoft.com/office/drawing/2016/5/11/chartex" xmlns:cx6="http://schemas.microsoft.com/office/drawing/2016/5/12/chartex" xmlns:cx7="http://schemas.microsoft.com/office/drawing/2016/5/13/chartex" xmlns:cx8="http://schemas.microsoft.com/office/drawing/2016/5/14/chartex" xmlns:mc="http://schemas.openxmlformats.org/markup-compatibility/2006" xmlns:aink="http://schemas.microsoft.com/office/drawing/2016/ink" xmlns:am3d="http://schemas.microsoft.com/office/drawing/2017/model3d" xmlns:o="urn:schemas-microsoft-com:office:office" xmlns:r="http://schemas.openxmlformats.org/officeDocument/2006/relationships" xmlns:m="http://schemas.openxmlformats.org/officeDocument/2006/math" xmlns:v="urn:schemas-microsoft-com:vml" xmlns:wp14="http://schemas.microsoft.com/office/word/2010/wordprocessingDrawing" xmlns:wp="http://schemas.openxmlformats.org/drawingml/2006/wordprocessingDrawing" xmlns:w10="urn:schemas-microsoft-com:office:word" xmlns:w="http://schemas.openxmlformats.org/wordprocessingml/2006/main" xmlns:w14="http://schemas.microsoft.com/office/word/2010/wordml" xmlns:w15="http://schemas.microsoft.com/office/word/2012/wordml" xmlns:w16cex="http://schemas.microsoft.com/office/word/2018/wordml/cex" xmlns:w16cid="http://schemas.microsoft.com/office/word/2016/wordml/cid" xmlns:w16="http://schemas.microsoft.com/office/word/2018/wordml" xmlns:w16se="http://schemas.microsoft.com/office/word/2015/wordml/symex" xmlns:wpg="http://schemas.microsoft.com/office/word/2010/wordprocessingGroup" xmlns:wpi="http://schemas.microsoft.com/office/word/2010/wordprocessingInk" xmlns:wne="http://schemas.microsoft.com/office/word/2006/wordml" xmlns:wps="http://schemas.microsoft.com/office/word/2010/wordprocessingShape" mc:Ignorable="w14 w15 w16se w16cid w16 w16cex wp14">
   <w:sdt>
     <w:sdtPr>
       <w:rPr>
@@ -9007,7 +10342,6 @@
         <w:docPartUnique/>
       </w:docPartObj>
     </w:sdtPr>
-    <w:sdtEndPr/>
     <w:sdtContent>
       <w:sdt>
         <w:sdtPr>
@@ -9020,7 +10354,6 @@
             <w:docPartUnique/>
           </w:docPartObj>
         </w:sdtPr>
-        <w:sdtEndPr/>
         <w:sdtContent>
           <w:p>
             <w:pPr>
@@ -9122,7 +10455,7 @@
 </file>
 
 <file path=word/footnotes.xml><?xml version="1.0" encoding="utf-8"?>
-<w:footnotes xmlns:wpc="http://schemas.microsoft.com/office/word/2010/wordprocessingCanvas" xmlns:cx="http://schemas.microsoft.com/office/drawing/2014/chartex" xmlns:cx1="http://schemas.microsoft.com/office/drawing/2015/9/8/chartex" xmlns:cx2="http://schemas.microsoft.com/office/drawing/2015/10/21/chartex" xmlns:cx3="http://schemas.microsoft.com/office/drawing/2016/5/9/chartex" xmlns:cx4="http://schemas.microsoft.com/office/drawing/2016/5/10/chartex" xmlns:cx5="http://schemas.microsoft.com/office/drawing/2016/5/11/chartex" xmlns:cx6="http://schemas.microsoft.com/office/drawing/2016/5/12/chartex" xmlns:cx7="http://schemas.microsoft.com/office/drawing/2016/5/13/chartex" xmlns:cx8="http://schemas.microsoft.com/office/drawing/2016/5/14/chartex" xmlns:mc="http://schemas.openxmlformats.org/markup-compatibility/2006" xmlns:aink="http://schemas.microsoft.com/office/drawing/2016/ink" xmlns:am3d="http://schemas.microsoft.com/office/drawing/2017/model3d" xmlns:o="urn:schemas-microsoft-com:office:office" xmlns:r="http://schemas.openxmlformats.org/officeDocument/2006/relationships" xmlns:m="http://schemas.openxmlformats.org/officeDocument/2006/math" xmlns:v="urn:schemas-microsoft-com:vml" xmlns:wp14="http://schemas.microsoft.com/office/word/2010/wordprocessingDrawing" xmlns:wp="http://schemas.openxmlformats.org/drawingml/2006/wordprocessingDrawing" xmlns:w10="urn:schemas-microsoft-com:office:word" xmlns:w="http://schemas.openxmlformats.org/wordprocessingml/2006/main" xmlns:w14="http://schemas.microsoft.com/office/word/2010/wordml" xmlns:w15="http://schemas.microsoft.com/office/word/2012/wordml" xmlns:w16cid="http://schemas.microsoft.com/office/word/2016/wordml/cid" xmlns:w16se="http://schemas.microsoft.com/office/word/2015/wordml/symex" xmlns:wpg="http://schemas.microsoft.com/office/word/2010/wordprocessingGroup" xmlns:wpi="http://schemas.microsoft.com/office/word/2010/wordprocessingInk" xmlns:wne="http://schemas.microsoft.com/office/word/2006/wordml" xmlns:wps="http://schemas.microsoft.com/office/word/2010/wordprocessingShape" mc:Ignorable="w14 w15 w16se w16cid wp14">
+<w:footnotes xmlns:wpc="http://schemas.microsoft.com/office/word/2010/wordprocessingCanvas" xmlns:cx="http://schemas.microsoft.com/office/drawing/2014/chartex" xmlns:cx1="http://schemas.microsoft.com/office/drawing/2015/9/8/chartex" xmlns:cx2="http://schemas.microsoft.com/office/drawing/2015/10/21/chartex" xmlns:cx3="http://schemas.microsoft.com/office/drawing/2016/5/9/chartex" xmlns:cx4="http://schemas.microsoft.com/office/drawing/2016/5/10/chartex" xmlns:cx5="http://schemas.microsoft.com/office/drawing/2016/5/11/chartex" xmlns:cx6="http://schemas.microsoft.com/office/drawing/2016/5/12/chartex" xmlns:cx7="http://schemas.microsoft.com/office/drawing/2016/5/13/chartex" xmlns:cx8="http://schemas.microsoft.com/office/drawing/2016/5/14/chartex" xmlns:mc="http://schemas.openxmlformats.org/markup-compatibility/2006" xmlns:aink="http://schemas.microsoft.com/office/drawing/2016/ink" xmlns:am3d="http://schemas.microsoft.com/office/drawing/2017/model3d" xmlns:o="urn:schemas-microsoft-com:office:office" xmlns:r="http://schemas.openxmlformats.org/officeDocument/2006/relationships" xmlns:m="http://schemas.openxmlformats.org/officeDocument/2006/math" xmlns:v="urn:schemas-microsoft-com:vml" xmlns:wp14="http://schemas.microsoft.com/office/word/2010/wordprocessingDrawing" xmlns:wp="http://schemas.openxmlformats.org/drawingml/2006/wordprocessingDrawing" xmlns:w10="urn:schemas-microsoft-com:office:word" xmlns:w="http://schemas.openxmlformats.org/wordprocessingml/2006/main" xmlns:w14="http://schemas.microsoft.com/office/word/2010/wordml" xmlns:w15="http://schemas.microsoft.com/office/word/2012/wordml" xmlns:w16cex="http://schemas.microsoft.com/office/word/2018/wordml/cex" xmlns:w16cid="http://schemas.microsoft.com/office/word/2016/wordml/cid" xmlns:w16="http://schemas.microsoft.com/office/word/2018/wordml" xmlns:w16se="http://schemas.microsoft.com/office/word/2015/wordml/symex" xmlns:wpg="http://schemas.microsoft.com/office/word/2010/wordprocessingGroup" xmlns:wpi="http://schemas.microsoft.com/office/word/2010/wordprocessingInk" xmlns:wne="http://schemas.microsoft.com/office/word/2006/wordml" xmlns:wps="http://schemas.microsoft.com/office/word/2010/wordprocessingShape" mc:Ignorable="w14 w15 w16se w16cid w16 w16cex wp14">
   <w:footnote w:type="separator" w:id="-1">
     <w:p>
       <w:pPr>
@@ -9147,7 +10480,7 @@
 </file>
 
 <file path=word/numbering.xml><?xml version="1.0" encoding="utf-8"?>
-<w:numbering xmlns:wpc="http://schemas.microsoft.com/office/word/2010/wordprocessingCanvas" xmlns:cx="http://schemas.microsoft.com/office/drawing/2014/chartex" xmlns:cx1="http://schemas.microsoft.com/office/drawing/2015/9/8/chartex" xmlns:cx2="http://schemas.microsoft.com/office/drawing/2015/10/21/chartex" xmlns:cx3="http://schemas.microsoft.com/office/drawing/2016/5/9/chartex" xmlns:cx4="http://schemas.microsoft.com/office/drawing/2016/5/10/chartex" xmlns:cx5="http://schemas.microsoft.com/office/drawing/2016/5/11/chartex" xmlns:cx6="http://schemas.microsoft.com/office/drawing/2016/5/12/chartex" xmlns:cx7="http://schemas.microsoft.com/office/drawing/2016/5/13/chartex" xmlns:cx8="http://schemas.microsoft.com/office/drawing/2016/5/14/chartex" xmlns:mc="http://schemas.openxmlformats.org/markup-compatibility/2006" xmlns:aink="http://schemas.microsoft.com/office/drawing/2016/ink" xmlns:am3d="http://schemas.microsoft.com/office/drawing/2017/model3d" xmlns:o="urn:schemas-microsoft-com:office:office" xmlns:r="http://schemas.openxmlformats.org/officeDocument/2006/relationships" xmlns:m="http://schemas.openxmlformats.org/officeDocument/2006/math" xmlns:v="urn:schemas-microsoft-com:vml" xmlns:wp14="http://schemas.microsoft.com/office/word/2010/wordprocessingDrawing" xmlns:wp="http://schemas.openxmlformats.org/drawingml/2006/wordprocessingDrawing" xmlns:w10="urn:schemas-microsoft-com:office:word" xmlns:w="http://schemas.openxmlformats.org/wordprocessingml/2006/main" xmlns:w14="http://schemas.microsoft.com/office/word/2010/wordml" xmlns:w15="http://schemas.microsoft.com/office/word/2012/wordml" xmlns:w16cid="http://schemas.microsoft.com/office/word/2016/wordml/cid" xmlns:w16se="http://schemas.microsoft.com/office/word/2015/wordml/symex" xmlns:wpg="http://schemas.microsoft.com/office/word/2010/wordprocessingGroup" xmlns:wpi="http://schemas.microsoft.com/office/word/2010/wordprocessingInk" xmlns:wne="http://schemas.microsoft.com/office/word/2006/wordml" xmlns:wps="http://schemas.microsoft.com/office/word/2010/wordprocessingShape" mc:Ignorable="w14 w15 w16se w16cid wp14">
+<w:numbering xmlns:wpc="http://schemas.microsoft.com/office/word/2010/wordprocessingCanvas" xmlns:cx="http://schemas.microsoft.com/office/drawing/2014/chartex" xmlns:cx1="http://schemas.microsoft.com/office/drawing/2015/9/8/chartex" xmlns:cx2="http://schemas.microsoft.com/office/drawing/2015/10/21/chartex" xmlns:cx3="http://schemas.microsoft.com/office/drawing/2016/5/9/chartex" xmlns:cx4="http://schemas.microsoft.com/office/drawing/2016/5/10/chartex" xmlns:cx5="http://schemas.microsoft.com/office/drawing/2016/5/11/chartex" xmlns:cx6="http://schemas.microsoft.com/office/drawing/2016/5/12/chartex" xmlns:cx7="http://schemas.microsoft.com/office/drawing/2016/5/13/chartex" xmlns:cx8="http://schemas.microsoft.com/office/drawing/2016/5/14/chartex" xmlns:mc="http://schemas.openxmlformats.org/markup-compatibility/2006" xmlns:aink="http://schemas.microsoft.com/office/drawing/2016/ink" xmlns:am3d="http://schemas.microsoft.com/office/drawing/2017/model3d" xmlns:o="urn:schemas-microsoft-com:office:office" xmlns:r="http://schemas.openxmlformats.org/officeDocument/2006/relationships" xmlns:m="http://schemas.openxmlformats.org/officeDocument/2006/math" xmlns:v="urn:schemas-microsoft-com:vml" xmlns:wp14="http://schemas.microsoft.com/office/word/2010/wordprocessingDrawing" xmlns:wp="http://schemas.openxmlformats.org/drawingml/2006/wordprocessingDrawing" xmlns:w10="urn:schemas-microsoft-com:office:word" xmlns:w="http://schemas.openxmlformats.org/wordprocessingml/2006/main" xmlns:w14="http://schemas.microsoft.com/office/word/2010/wordml" xmlns:w15="http://schemas.microsoft.com/office/word/2012/wordml" xmlns:w16cex="http://schemas.microsoft.com/office/word/2018/wordml/cex" xmlns:w16cid="http://schemas.microsoft.com/office/word/2016/wordml/cid" xmlns:w16="http://schemas.microsoft.com/office/word/2018/wordml" xmlns:w16se="http://schemas.microsoft.com/office/word/2015/wordml/symex" xmlns:wpg="http://schemas.microsoft.com/office/word/2010/wordprocessingGroup" xmlns:wpi="http://schemas.microsoft.com/office/word/2010/wordprocessingInk" xmlns:wne="http://schemas.microsoft.com/office/word/2006/wordml" xmlns:wps="http://schemas.microsoft.com/office/word/2010/wordprocessingShape" mc:Ignorable="w14 w15 w16se w16cid w16 w16cex wp14">
   <w:abstractNum w:abstractNumId="0" w15:restartNumberingAfterBreak="0">
     <w:nsid w:val="191D2641"/>
     <w:multiLevelType w:val="multilevel"/>
@@ -9283,14 +10616,130 @@
       </w:rPr>
     </w:lvl>
   </w:abstractNum>
+  <w:abstractNum w:abstractNumId="1" w15:restartNumberingAfterBreak="0">
+    <w:nsid w:val="7F77471F"/>
+    <w:multiLevelType w:val="hybridMultilevel"/>
+    <w:tmpl w:val="4232ED76"/>
+    <w:lvl w:ilvl="0" w:tplc="04090001">
+      <w:start w:val="1"/>
+      <w:numFmt w:val="bullet"/>
+      <w:lvlText w:val=""/>
+      <w:lvlJc w:val="left"/>
+      <w:pPr>
+        <w:ind w:left="720" w:hanging="360"/>
+      </w:pPr>
+      <w:rPr>
+        <w:rFonts w:ascii="Symbol" w:hAnsi="Symbol" w:hint="default"/>
+      </w:rPr>
+    </w:lvl>
+    <w:lvl w:ilvl="1" w:tplc="04090003" w:tentative="1">
+      <w:start w:val="1"/>
+      <w:numFmt w:val="bullet"/>
+      <w:lvlText w:val="o"/>
+      <w:lvlJc w:val="left"/>
+      <w:pPr>
+        <w:ind w:left="1440" w:hanging="360"/>
+      </w:pPr>
+      <w:rPr>
+        <w:rFonts w:ascii="Courier New" w:hAnsi="Courier New" w:cs="Courier New" w:hint="default"/>
+      </w:rPr>
+    </w:lvl>
+    <w:lvl w:ilvl="2" w:tplc="04090005" w:tentative="1">
+      <w:start w:val="1"/>
+      <w:numFmt w:val="bullet"/>
+      <w:lvlText w:val=""/>
+      <w:lvlJc w:val="left"/>
+      <w:pPr>
+        <w:ind w:left="2160" w:hanging="360"/>
+      </w:pPr>
+      <w:rPr>
+        <w:rFonts w:ascii="Wingdings" w:hAnsi="Wingdings" w:hint="default"/>
+      </w:rPr>
+    </w:lvl>
+    <w:lvl w:ilvl="3" w:tplc="04090001" w:tentative="1">
+      <w:start w:val="1"/>
+      <w:numFmt w:val="bullet"/>
+      <w:lvlText w:val=""/>
+      <w:lvlJc w:val="left"/>
+      <w:pPr>
+        <w:ind w:left="2880" w:hanging="360"/>
+      </w:pPr>
+      <w:rPr>
+        <w:rFonts w:ascii="Symbol" w:hAnsi="Symbol" w:hint="default"/>
+      </w:rPr>
+    </w:lvl>
+    <w:lvl w:ilvl="4" w:tplc="04090003" w:tentative="1">
+      <w:start w:val="1"/>
+      <w:numFmt w:val="bullet"/>
+      <w:lvlText w:val="o"/>
+      <w:lvlJc w:val="left"/>
+      <w:pPr>
+        <w:ind w:left="3600" w:hanging="360"/>
+      </w:pPr>
+      <w:rPr>
+        <w:rFonts w:ascii="Courier New" w:hAnsi="Courier New" w:cs="Courier New" w:hint="default"/>
+      </w:rPr>
+    </w:lvl>
+    <w:lvl w:ilvl="5" w:tplc="04090005" w:tentative="1">
+      <w:start w:val="1"/>
+      <w:numFmt w:val="bullet"/>
+      <w:lvlText w:val=""/>
+      <w:lvlJc w:val="left"/>
+      <w:pPr>
+        <w:ind w:left="4320" w:hanging="360"/>
+      </w:pPr>
+      <w:rPr>
+        <w:rFonts w:ascii="Wingdings" w:hAnsi="Wingdings" w:hint="default"/>
+      </w:rPr>
+    </w:lvl>
+    <w:lvl w:ilvl="6" w:tplc="04090001" w:tentative="1">
+      <w:start w:val="1"/>
+      <w:numFmt w:val="bullet"/>
+      <w:lvlText w:val=""/>
+      <w:lvlJc w:val="left"/>
+      <w:pPr>
+        <w:ind w:left="5040" w:hanging="360"/>
+      </w:pPr>
+      <w:rPr>
+        <w:rFonts w:ascii="Symbol" w:hAnsi="Symbol" w:hint="default"/>
+      </w:rPr>
+    </w:lvl>
+    <w:lvl w:ilvl="7" w:tplc="04090003" w:tentative="1">
+      <w:start w:val="1"/>
+      <w:numFmt w:val="bullet"/>
+      <w:lvlText w:val="o"/>
+      <w:lvlJc w:val="left"/>
+      <w:pPr>
+        <w:ind w:left="5760" w:hanging="360"/>
+      </w:pPr>
+      <w:rPr>
+        <w:rFonts w:ascii="Courier New" w:hAnsi="Courier New" w:cs="Courier New" w:hint="default"/>
+      </w:rPr>
+    </w:lvl>
+    <w:lvl w:ilvl="8" w:tplc="04090005" w:tentative="1">
+      <w:start w:val="1"/>
+      <w:numFmt w:val="bullet"/>
+      <w:lvlText w:val=""/>
+      <w:lvlJc w:val="left"/>
+      <w:pPr>
+        <w:ind w:left="6480" w:hanging="360"/>
+      </w:pPr>
+      <w:rPr>
+        <w:rFonts w:ascii="Wingdings" w:hAnsi="Wingdings" w:hint="default"/>
+      </w:rPr>
+    </w:lvl>
+  </w:abstractNum>
   <w:num w:numId="1">
     <w:abstractNumId w:val="0"/>
+  </w:num>
+  <w:num w:numId="2">
+    <w:abstractNumId w:val="1"/>
   </w:num>
 </w:numbering>
 </file>
 
 <file path=word/styles.xml><?xml version="1.0" encoding="utf-8"?>
-<w:styles xmlns:mc="http://schemas.openxmlformats.org/markup-compatibility/2006" xmlns:r="http://schemas.openxmlformats.org/officeDocument/2006/relationships" xmlns:w="http://schemas.openxmlformats.org/wordprocessingml/2006/main" xmlns:w14="http://schemas.microsoft.com/office/word/2010/wordml" xmlns:w15="http://schemas.microsoft.com/office/word/2012/wordml" xmlns:w16cid="http://schemas.microsoft.com/office/word/2016/wordml/cid" xmlns:w16se="http://schemas.microsoft.com/office/word/2015/wordml/symex" mc:Ignorable="w14 w15 w16se w16cid">
+<w:styles xmlns:mc="http://schemas.openxmlformats.org/markup-compatibility/2006" xmlns:r="http://schemas.openxmlformats.org/officeDocument/2006/relationships" xmlns:w="http://schemas.openxmlformats.org/wordprocessingml/2006/main" xmlns:w14="http://schemas.microsoft.com/office/word/2010/wordml" xmlns:w15="http://schemas.microsoft.com/office/word/2012/wordml" xmlns:w16cex="http://schemas.microsoft.com/office/word/2018/wordml/cex" xmlns:w16cid="http://schemas.microsoft.com/office/word/2016/wordml/cid" xmlns:w16="http://schemas.microsoft.com/office/word/2018/wordml" xmlns:w16se="http://schemas.microsoft.com/office/word/2015/wordml/symex" mc:Ignorable="w14 w15 w16se w16cid w16 w16cex">
   <w:docDefaults>
     <w:rPrDefault>
       <w:rPr>
@@ -10524,6 +11973,17 @@
       <w:sz w:val="28"/>
     </w:rPr>
   </w:style>
+  <w:style w:type="paragraph" w:styleId="ListParagraph">
+    <w:name w:val="List Paragraph"/>
+    <w:basedOn w:val="Normal"/>
+    <w:uiPriority w:val="34"/>
+    <w:qFormat/>
+    <w:rsid w:val="006F79A4"/>
+    <w:pPr>
+      <w:ind w:left="720"/>
+      <w:contextualSpacing/>
+    </w:pPr>
+  </w:style>
 </w:styles>
 </file>
 
@@ -10852,7 +12312,7 @@
 </file>
 
 <file path=customXml/itemProps1.xml><?xml version="1.0" encoding="utf-8"?>
-<ds:datastoreItem xmlns:ds="http://schemas.openxmlformats.org/officeDocument/2006/customXml" ds:itemID="{EFF8497C-DC62-405C-AA99-568332D532DA}">
+<ds:datastoreItem xmlns:ds="http://schemas.openxmlformats.org/officeDocument/2006/customXml" ds:itemID="{295F972B-21E9-4668-8777-E532054AD1EF}">
   <ds:schemaRefs>
     <ds:schemaRef ds:uri="http://schemas.openxmlformats.org/officeDocument/2006/bibliography"/>
   </ds:schemaRefs>

--- a/Project Codes/Backend/Document_Module_Test/test_template.docx
+++ b/Project Codes/Backend/Document_Module_Test/test_template.docx
@@ -252,8 +252,6 @@
           <w:sz w:val="40"/>
         </w:rPr>
       </w:pPr>
-      <w:bookmarkStart w:id="1" w:name="_GoBack"/>
-      <w:bookmarkEnd w:id="1"/>
     </w:p>
     <w:p>
       <w:pPr>
@@ -551,12 +549,12 @@
       <w:pPr>
         <w:pStyle w:val="Heading0"/>
       </w:pPr>
-      <w:bookmarkStart w:id="2" w:name="_Toc33394827"/>
+      <w:bookmarkStart w:id="1" w:name="_Toc33394827"/>
       <w:r>
         <w:lastRenderedPageBreak/>
         <w:t>Declaration</w:t>
       </w:r>
-      <w:bookmarkEnd w:id="2"/>
+      <w:bookmarkEnd w:id="1"/>
     </w:p>
     <w:p>
       <w:pPr>
@@ -667,7 +665,7 @@
                 <w:bCs/>
               </w:rPr>
               <w:pict w14:anchorId="67095D98">
-                <v:rect id="_x0000_i1027" style="width:0;height:1.5pt" o:hralign="center" o:hrstd="t" o:hr="t" fillcolor="#a0a0a0" stroked="f"/>
+                <v:rect id="_x0000_i1217" style="width:216.6pt;height:1.5pt" o:hrpct="480" o:hralign="center" o:hrstd="t" o:hr="t" fillcolor="#a0a0a0" stroked="f"/>
               </w:pict>
             </w:r>
             <w:r>
@@ -701,7 +699,7 @@
                 <w:bCs/>
               </w:rPr>
               <w:pict w14:anchorId="006AFD87">
-                <v:rect id="_x0000_i1028" style="width:0;height:1.5pt" o:hralign="center" o:hrstd="t" o:hr="t" fillcolor="#a0a0a0" stroked="f"/>
+                <v:rect id="_x0000_i1218" style="width:216.6pt;height:1.5pt" o:hrpct="480" o:hralign="center" o:hrstd="t" o:hr="t" fillcolor="#a0a0a0" stroked="f"/>
               </w:pict>
             </w:r>
             <w:r>
@@ -748,7 +746,7 @@
                 <w:bCs/>
               </w:rPr>
               <w:pict w14:anchorId="6A2CBDE8">
-                <v:rect id="_x0000_i1029" style="width:0;height:1.5pt" o:hralign="center" o:hrstd="t" o:hr="t" fillcolor="#a0a0a0" stroked="f"/>
+                <v:rect id="_x0000_i1219" style="width:216.6pt;height:1.5pt" o:hrpct="480" o:hralign="center" o:hrstd="t" o:hr="t" fillcolor="#a0a0a0" stroked="f"/>
               </w:pict>
             </w:r>
             <w:r>
@@ -789,7 +787,7 @@
                 <w:bCs/>
               </w:rPr>
               <w:pict w14:anchorId="7628FEA2">
-                <v:rect id="_x0000_i1030" style="width:0;height:1.5pt" o:hralign="center" o:hrstd="t" o:hr="t" fillcolor="#a0a0a0" stroked="f"/>
+                <v:rect id="_x0000_i1220" style="width:216.6pt;height:1.5pt" o:hrpct="480" o:hralign="center" o:hrstd="t" o:hr="t" fillcolor="#a0a0a0" stroked="f"/>
               </w:pict>
             </w:r>
             <w:r>
@@ -830,14 +828,14 @@
             <w:pPr>
               <w:jc w:val="center"/>
             </w:pPr>
-            <w:bookmarkStart w:id="3" w:name="_Hlk35750736"/>
+            <w:bookmarkStart w:id="2" w:name="_Hlk35750736"/>
             <w:r>
               <w:rPr>
                 <w:b/>
                 <w:bCs/>
               </w:rPr>
               <w:pict w14:anchorId="0BF5E28B">
-                <v:rect id="_x0000_i1031" style="width:0;height:1.5pt" o:hralign="center" o:hrstd="t" o:hr="t" fillcolor="#a0a0a0" stroked="f"/>
+                <v:rect id="_x0000_i1221" style="width:216.6pt;height:1.5pt" o:hrpct="480" o:hralign="center" o:hrstd="t" o:hr="t" fillcolor="#a0a0a0" stroked="f"/>
               </w:pict>
             </w:r>
             <w:r>
@@ -861,7 +859,7 @@
               <w:br/>
               <w:t>Student ID, Signature</w:t>
             </w:r>
-            <w:bookmarkEnd w:id="3"/>
+            <w:bookmarkEnd w:id="2"/>
           </w:p>
         </w:tc>
         <w:tc>
@@ -879,7 +877,7 @@
                 <w:bCs/>
               </w:rPr>
               <w:pict w14:anchorId="7ADF78CA">
-                <v:rect id="_x0000_i1032" style="width:0;height:1.5pt" o:hralign="center" o:hrstd="t" o:hr="t" fillcolor="#a0a0a0" stroked="f"/>
+                <v:rect id="_x0000_i1222" style="width:216.6pt;height:1.5pt" o:hrpct="480" o:hralign="center" o:hrstd="t" o:hr="t" fillcolor="#a0a0a0" stroked="f"/>
               </w:pict>
             </w:r>
             <w:r>
@@ -917,12 +915,12 @@
       <w:pPr>
         <w:pStyle w:val="Heading0"/>
       </w:pPr>
-      <w:bookmarkStart w:id="4" w:name="_Toc33394828"/>
+      <w:bookmarkStart w:id="3" w:name="_Toc33394828"/>
       <w:r>
         <w:lastRenderedPageBreak/>
         <w:t>Approval</w:t>
       </w:r>
-      <w:bookmarkEnd w:id="4"/>
+      <w:bookmarkEnd w:id="3"/>
     </w:p>
     <w:p>
       <w:pPr>
@@ -996,7 +994,7 @@
                                 <w:bCs/>
                               </w:rPr>
                               <w:pict w14:anchorId="26C682AB">
-                                <v:rect id="_x0000_i1043" style="width:0;height:1.5pt" o:hralign="center" o:hrstd="t" o:hr="t" fillcolor="#a0a0a0" stroked="f"/>
+                                <v:rect id="_x0000_i1223" style="width:293.35pt;height:1.5pt" o:hrpct="650" o:hralign="center" o:hrstd="t" o:hr="t" fillcolor="#a0a0a0" stroked="f"/>
                               </w:pict>
                             </w:r>
                             <w:r>
@@ -1050,7 +1048,7 @@
                           <w:bCs/>
                         </w:rPr>
                         <w:pict w14:anchorId="26C682AB">
-                          <v:rect id="_x0000_i1043" style="width:0;height:1.5pt" o:hralign="center" o:hrstd="t" o:hr="t" fillcolor="#a0a0a0" stroked="f"/>
+                          <v:rect id="_x0000_i1223" style="width:293.35pt;height:1.5pt" o:hrpct="650" o:hralign="center" o:hrstd="t" o:hr="t" fillcolor="#a0a0a0" stroked="f"/>
                         </w:pict>
                       </w:r>
                       <w:r>
@@ -1161,7 +1159,7 @@
                                 <w:bCs/>
                               </w:rPr>
                               <w:pict w14:anchorId="4CFDE4C0">
-                                <v:rect id="_x0000_i1049" style="width:0;height:1.5pt" o:hralign="center" o:hrstd="t" o:hr="t" fillcolor="#a0a0a0" stroked="f"/>
+                                <v:rect id="_x0000_i1224" style="width:293.35pt;height:1.5pt" o:hrpct="650" o:hralign="center" o:hrstd="t" o:hr="t" fillcolor="#a0a0a0" stroked="f"/>
                               </w:pict>
                             </w:r>
                             <w:r>
@@ -1211,7 +1209,7 @@
                           <w:bCs/>
                         </w:rPr>
                         <w:pict w14:anchorId="4CFDE4C0">
-                          <v:rect id="_x0000_i1049" style="width:0;height:1.5pt" o:hralign="center" o:hrstd="t" o:hr="t" fillcolor="#a0a0a0" stroked="f"/>
+                          <v:rect id="_x0000_i1224" style="width:293.35pt;height:1.5pt" o:hrpct="650" o:hralign="center" o:hrstd="t" o:hr="t" fillcolor="#a0a0a0" stroked="f"/>
                         </w:pict>
                       </w:r>
                       <w:r>
@@ -1322,7 +1320,7 @@
                                 <w:bCs/>
                               </w:rPr>
                               <w:pict w14:anchorId="641F2951">
-                                <v:rect id="_x0000_i1057" style="width:0;height:1.5pt" o:hralign="center" o:hrstd="t" o:hr="t" fillcolor="#a0a0a0" stroked="f"/>
+                                <v:rect id="_x0000_i1225" style="width:293.35pt;height:1.5pt" o:hrpct="650" o:hralign="center" o:hrstd="t" o:hr="t" fillcolor="#a0a0a0" stroked="f"/>
                               </w:pict>
                             </w:r>
                             <w:r>
@@ -1372,7 +1370,7 @@
                           <w:bCs/>
                         </w:rPr>
                         <w:pict w14:anchorId="641F2951">
-                          <v:rect id="_x0000_i1057" style="width:0;height:1.5pt" o:hralign="center" o:hrstd="t" o:hr="t" fillcolor="#a0a0a0" stroked="f"/>
+                          <v:rect id="_x0000_i1225" style="width:293.35pt;height:1.5pt" o:hrpct="650" o:hralign="center" o:hrstd="t" o:hr="t" fillcolor="#a0a0a0" stroked="f"/>
                         </w:pict>
                       </w:r>
                       <w:r>
@@ -1483,7 +1481,7 @@
                                 <w:bCs/>
                               </w:rPr>
                               <w:pict w14:anchorId="73BEB33C">
-                                <v:rect id="_x0000_i1059" style="width:0;height:1.5pt" o:hralign="center" o:hrstd="t" o:hr="t" fillcolor="#a0a0a0" stroked="f"/>
+                                <v:rect id="_x0000_i1226" style="width:293.35pt;height:1.5pt" o:hrpct="650" o:hralign="center" o:hrstd="t" o:hr="t" fillcolor="#a0a0a0" stroked="f"/>
                               </w:pict>
                             </w:r>
                             <w:r>
@@ -1533,7 +1531,7 @@
                           <w:bCs/>
                         </w:rPr>
                         <w:pict w14:anchorId="73BEB33C">
-                          <v:rect id="_x0000_i1059" style="width:0;height:1.5pt" o:hralign="center" o:hrstd="t" o:hr="t" fillcolor="#a0a0a0" stroked="f"/>
+                          <v:rect id="_x0000_i1226" style="width:293.35pt;height:1.5pt" o:hrpct="650" o:hralign="center" o:hrstd="t" o:hr="t" fillcolor="#a0a0a0" stroked="f"/>
                         </w:pict>
                       </w:r>
                       <w:r>
@@ -1574,7 +1572,7 @@
       <w:pPr>
         <w:spacing w:line="259" w:lineRule="auto"/>
       </w:pPr>
-      <w:bookmarkStart w:id="5" w:name="_Toc33394829"/>
+      <w:bookmarkStart w:id="4" w:name="_Toc33394829"/>
       <w:r>
         <w:lastRenderedPageBreak/>
         <w:t>I certify that I have read this dissertation and that, in my opinion, it is fully adequate</w:t>
@@ -1644,7 +1642,7 @@
                                 <w:bCs/>
                               </w:rPr>
                               <w:pict w14:anchorId="4230105E">
-                                <v:rect id="_x0000_i1061" style="width:0;height:1.5pt" o:hralign="center" o:hrstd="t" o:hr="t" fillcolor="#a0a0a0" stroked="f"/>
+                                <v:rect id="_x0000_i1227" style="width:293.35pt;height:1.5pt" o:hrpct="650" o:hralign="center" o:hrstd="t" o:hr="t" fillcolor="#a0a0a0" stroked="f"/>
                               </w:pict>
                             </w:r>
                             <w:r>
@@ -1652,21 +1650,7 @@
                                 <w:b/>
                                 <w:bCs/>
                               </w:rPr>
-                              <w:t xml:space="preserve">Officer </w:t>
-                            </w:r>
-                            <w:r>
-                              <w:rPr>
-                                <w:b/>
-                                <w:bCs/>
-                              </w:rPr>
-                              <w:t>5</w:t>
-                            </w:r>
-                            <w:r>
-                              <w:rPr>
-                                <w:b/>
-                                <w:bCs/>
-                              </w:rPr>
-                              <w:t xml:space="preserve"> Name</w:t>
+                              <w:t>Officer 5 Name</w:t>
                             </w:r>
                             <w:r>
                               <w:br/>
@@ -1708,7 +1692,7 @@
                           <w:bCs/>
                         </w:rPr>
                         <w:pict w14:anchorId="4230105E">
-                          <v:rect id="_x0000_i1061" style="width:0;height:1.5pt" o:hralign="center" o:hrstd="t" o:hr="t" fillcolor="#a0a0a0" stroked="f"/>
+                          <v:rect id="_x0000_i1227" style="width:293.35pt;height:1.5pt" o:hrpct="650" o:hralign="center" o:hrstd="t" o:hr="t" fillcolor="#a0a0a0" stroked="f"/>
                         </w:pict>
                       </w:r>
                       <w:r>
@@ -1716,21 +1700,7 @@
                           <w:b/>
                           <w:bCs/>
                         </w:rPr>
-                        <w:t xml:space="preserve">Officer </w:t>
-                      </w:r>
-                      <w:r>
-                        <w:rPr>
-                          <w:b/>
-                          <w:bCs/>
-                        </w:rPr>
-                        <w:t>5</w:t>
-                      </w:r>
-                      <w:r>
-                        <w:rPr>
-                          <w:b/>
-                          <w:bCs/>
-                        </w:rPr>
-                        <w:t xml:space="preserve"> Name</w:t>
+                        <w:t>Officer 5 Name</w:t>
                       </w:r>
                       <w:r>
                         <w:br/>
@@ -1833,7 +1803,7 @@
                                 <w:bCs/>
                               </w:rPr>
                               <w:pict w14:anchorId="6DE7D00B">
-                                <v:rect id="_x0000_i1062" style="width:0;height:1.5pt" o:hralign="center" o:hrstd="t" o:hr="t" fillcolor="#a0a0a0" stroked="f"/>
+                                <v:rect id="_x0000_i1228" style="width:293.35pt;height:1.5pt" o:hrpct="650" o:hralign="center" o:hrstd="t" o:hr="t" fillcolor="#a0a0a0" stroked="f"/>
                               </w:pict>
                             </w:r>
                             <w:r>
@@ -1841,21 +1811,7 @@
                                 <w:b/>
                                 <w:bCs/>
                               </w:rPr>
-                              <w:t xml:space="preserve">Officer </w:t>
-                            </w:r>
-                            <w:r>
-                              <w:rPr>
-                                <w:b/>
-                                <w:bCs/>
-                              </w:rPr>
-                              <w:t>6</w:t>
-                            </w:r>
-                            <w:r>
-                              <w:rPr>
-                                <w:b/>
-                                <w:bCs/>
-                              </w:rPr>
-                              <w:t xml:space="preserve"> Name</w:t>
+                              <w:t>Officer 6 Name</w:t>
                             </w:r>
                             <w:r>
                               <w:br/>
@@ -1897,7 +1853,7 @@
                           <w:bCs/>
                         </w:rPr>
                         <w:pict w14:anchorId="6DE7D00B">
-                          <v:rect id="_x0000_i1062" style="width:0;height:1.5pt" o:hralign="center" o:hrstd="t" o:hr="t" fillcolor="#a0a0a0" stroked="f"/>
+                          <v:rect id="_x0000_i1228" style="width:293.35pt;height:1.5pt" o:hrpct="650" o:hralign="center" o:hrstd="t" o:hr="t" fillcolor="#a0a0a0" stroked="f"/>
                         </w:pict>
                       </w:r>
                       <w:r>
@@ -1905,21 +1861,7 @@
                           <w:b/>
                           <w:bCs/>
                         </w:rPr>
-                        <w:t xml:space="preserve">Officer </w:t>
-                      </w:r>
-                      <w:r>
-                        <w:rPr>
-                          <w:b/>
-                          <w:bCs/>
-                        </w:rPr>
-                        <w:t>6</w:t>
-                      </w:r>
-                      <w:r>
-                        <w:rPr>
-                          <w:b/>
-                          <w:bCs/>
-                        </w:rPr>
-                        <w:t xml:space="preserve"> Name</w:t>
+                        <w:t>Officer 6 Name</w:t>
                       </w:r>
                       <w:r>
                         <w:br/>
@@ -2022,7 +1964,7 @@
                                 <w:bCs/>
                               </w:rPr>
                               <w:pict w14:anchorId="5D0EDB57">
-                                <v:rect id="_x0000_i1063" style="width:0;height:1.5pt" o:hralign="center" o:hrstd="t" o:hr="t" fillcolor="#a0a0a0" stroked="f"/>
+                                <v:rect id="_x0000_i1229" style="width:293.35pt;height:1.5pt" o:hrpct="650" o:hralign="center" o:hrstd="t" o:hr="t" fillcolor="#a0a0a0" stroked="f"/>
                               </w:pict>
                             </w:r>
                             <w:r>
@@ -2030,21 +1972,7 @@
                                 <w:b/>
                                 <w:bCs/>
                               </w:rPr>
-                              <w:t xml:space="preserve">Officer </w:t>
-                            </w:r>
-                            <w:r>
-                              <w:rPr>
-                                <w:b/>
-                                <w:bCs/>
-                              </w:rPr>
-                              <w:t>7</w:t>
-                            </w:r>
-                            <w:r>
-                              <w:rPr>
-                                <w:b/>
-                                <w:bCs/>
-                              </w:rPr>
-                              <w:t xml:space="preserve"> Name</w:t>
+                              <w:t>Officer 7 Name</w:t>
                             </w:r>
                             <w:r>
                               <w:br/>
@@ -2086,7 +2014,7 @@
                           <w:bCs/>
                         </w:rPr>
                         <w:pict w14:anchorId="5D0EDB57">
-                          <v:rect id="_x0000_i1063" style="width:0;height:1.5pt" o:hralign="center" o:hrstd="t" o:hr="t" fillcolor="#a0a0a0" stroked="f"/>
+                          <v:rect id="_x0000_i1229" style="width:293.35pt;height:1.5pt" o:hrpct="650" o:hralign="center" o:hrstd="t" o:hr="t" fillcolor="#a0a0a0" stroked="f"/>
                         </w:pict>
                       </w:r>
                       <w:r>
@@ -2094,21 +2022,7 @@
                           <w:b/>
                           <w:bCs/>
                         </w:rPr>
-                        <w:t xml:space="preserve">Officer </w:t>
-                      </w:r>
-                      <w:r>
-                        <w:rPr>
-                          <w:b/>
-                          <w:bCs/>
-                        </w:rPr>
-                        <w:t>7</w:t>
-                      </w:r>
-                      <w:r>
-                        <w:rPr>
-                          <w:b/>
-                          <w:bCs/>
-                        </w:rPr>
-                        <w:t xml:space="preserve"> Name</w:t>
+                        <w:t>Officer 7 Name</w:t>
                       </w:r>
                       <w:r>
                         <w:br/>
@@ -2211,7 +2125,7 @@
                                 <w:bCs/>
                               </w:rPr>
                               <w:pict w14:anchorId="75A5F53F">
-                                <v:rect id="_x0000_i1064" style="width:0;height:1.5pt" o:hralign="center" o:hrstd="t" o:hr="t" fillcolor="#a0a0a0" stroked="f"/>
+                                <v:rect id="_x0000_i1230" style="width:293.35pt;height:1.5pt" o:hrpct="650" o:hralign="center" o:hrstd="t" o:hr="t" fillcolor="#a0a0a0" stroked="f"/>
                               </w:pict>
                             </w:r>
                             <w:r>
@@ -2219,21 +2133,7 @@
                                 <w:b/>
                                 <w:bCs/>
                               </w:rPr>
-                              <w:t xml:space="preserve">Officer </w:t>
-                            </w:r>
-                            <w:r>
-                              <w:rPr>
-                                <w:b/>
-                                <w:bCs/>
-                              </w:rPr>
-                              <w:t>8</w:t>
-                            </w:r>
-                            <w:r>
-                              <w:rPr>
-                                <w:b/>
-                                <w:bCs/>
-                              </w:rPr>
-                              <w:t xml:space="preserve"> Name</w:t>
+                              <w:t>Officer 8 Name</w:t>
                             </w:r>
                             <w:r>
                               <w:br/>
@@ -2275,7 +2175,7 @@
                           <w:bCs/>
                         </w:rPr>
                         <w:pict w14:anchorId="75A5F53F">
-                          <v:rect id="_x0000_i1064" style="width:0;height:1.5pt" o:hralign="center" o:hrstd="t" o:hr="t" fillcolor="#a0a0a0" stroked="f"/>
+                          <v:rect id="_x0000_i1230" style="width:293.35pt;height:1.5pt" o:hrpct="650" o:hralign="center" o:hrstd="t" o:hr="t" fillcolor="#a0a0a0" stroked="f"/>
                         </w:pict>
                       </w:r>
                       <w:r>
@@ -2283,21 +2183,7 @@
                           <w:b/>
                           <w:bCs/>
                         </w:rPr>
-                        <w:t xml:space="preserve">Officer </w:t>
-                      </w:r>
-                      <w:r>
-                        <w:rPr>
-                          <w:b/>
-                          <w:bCs/>
-                        </w:rPr>
-                        <w:t>8</w:t>
-                      </w:r>
-                      <w:r>
-                        <w:rPr>
-                          <w:b/>
-                          <w:bCs/>
-                        </w:rPr>
-                        <w:t xml:space="preserve"> Name</w:t>
+                        <w:t>Officer 8 Name</w:t>
                       </w:r>
                       <w:r>
                         <w:br/>
@@ -2342,7 +2228,7 @@
         <w:lastRenderedPageBreak/>
         <w:t>Abstract</w:t>
       </w:r>
-      <w:bookmarkEnd w:id="5"/>
+      <w:bookmarkEnd w:id="4"/>
       <w:r>
         <w:br w:type="page"/>
       </w:r>
@@ -2352,7 +2238,7 @@
         <w:pStyle w:val="Heading0"/>
         <w:outlineLvl w:val="9"/>
       </w:pPr>
-      <w:bookmarkStart w:id="6" w:name="_Toc33394830"/>
+      <w:bookmarkStart w:id="5" w:name="_Toc33394830"/>
       <w:r>
         <w:lastRenderedPageBreak/>
         <w:t>Content</w:t>
@@ -2360,7 +2246,7 @@
       <w:r>
         <w:t>s</w:t>
       </w:r>
-      <w:bookmarkEnd w:id="6"/>
+      <w:bookmarkEnd w:id="5"/>
     </w:p>
     <w:p>
       <w:pPr>
@@ -4125,12 +4011,12 @@
       <w:pPr>
         <w:pStyle w:val="Heading0"/>
       </w:pPr>
-      <w:bookmarkStart w:id="7" w:name="_Toc33394831"/>
+      <w:bookmarkStart w:id="6" w:name="_Toc33394831"/>
       <w:r>
         <w:lastRenderedPageBreak/>
         <w:t>List of Tables</w:t>
       </w:r>
-      <w:bookmarkEnd w:id="7"/>
+      <w:bookmarkEnd w:id="6"/>
     </w:p>
     <w:p>
       <w:pPr>
@@ -4229,12 +4115,12 @@
       <w:pPr>
         <w:pStyle w:val="Heading0"/>
       </w:pPr>
-      <w:bookmarkStart w:id="8" w:name="_Toc33394832"/>
+      <w:bookmarkStart w:id="7" w:name="_Toc33394832"/>
       <w:r>
         <w:lastRenderedPageBreak/>
         <w:t>List of Illustrations</w:t>
       </w:r>
-      <w:bookmarkEnd w:id="8"/>
+      <w:bookmarkEnd w:id="7"/>
     </w:p>
     <w:p>
       <w:pPr>
@@ -4477,12 +4363,12 @@
       <w:pPr>
         <w:pStyle w:val="Heading0"/>
       </w:pPr>
-      <w:bookmarkStart w:id="9" w:name="_Toc33394833"/>
+      <w:bookmarkStart w:id="8" w:name="_Toc33394833"/>
       <w:r>
         <w:lastRenderedPageBreak/>
         <w:t>Acknowledgements</w:t>
       </w:r>
-      <w:bookmarkEnd w:id="9"/>
+      <w:bookmarkEnd w:id="8"/>
     </w:p>
     <w:p>
       <w:pPr>
@@ -4497,12 +4383,12 @@
       <w:pPr>
         <w:pStyle w:val="Heading0"/>
       </w:pPr>
-      <w:bookmarkStart w:id="10" w:name="_Toc33394834"/>
+      <w:bookmarkStart w:id="9" w:name="_Toc33394834"/>
       <w:r>
         <w:lastRenderedPageBreak/>
         <w:t>List of Acronyms</w:t>
       </w:r>
-      <w:bookmarkEnd w:id="10"/>
+      <w:bookmarkEnd w:id="9"/>
     </w:p>
     <w:p>
       <w:pPr>
@@ -4517,12 +4403,12 @@
       <w:pPr>
         <w:pStyle w:val="Heading0"/>
       </w:pPr>
-      <w:bookmarkStart w:id="11" w:name="_Toc33394835"/>
+      <w:bookmarkStart w:id="10" w:name="_Toc33394835"/>
       <w:r>
         <w:lastRenderedPageBreak/>
         <w:t>Glossary</w:t>
       </w:r>
-      <w:bookmarkEnd w:id="11"/>
+      <w:bookmarkEnd w:id="10"/>
       <w:r>
         <w:br w:type="page"/>
       </w:r>
@@ -4546,22 +4432,22 @@
       <w:pPr>
         <w:pStyle w:val="Heading1"/>
       </w:pPr>
-      <w:bookmarkStart w:id="12" w:name="_Toc33394836"/>
+      <w:bookmarkStart w:id="11" w:name="_Toc33394836"/>
       <w:r>
         <w:lastRenderedPageBreak/>
         <w:t>The Solar System</w:t>
       </w:r>
+      <w:bookmarkEnd w:id="11"/>
+    </w:p>
+    <w:p>
+      <w:pPr>
+        <w:pStyle w:val="Heading2"/>
+      </w:pPr>
+      <w:bookmarkStart w:id="12" w:name="_Toc33394837"/>
+      <w:r>
+        <w:t>Introduction</w:t>
+      </w:r>
       <w:bookmarkEnd w:id="12"/>
-    </w:p>
-    <w:p>
-      <w:pPr>
-        <w:pStyle w:val="Heading2"/>
-      </w:pPr>
-      <w:bookmarkStart w:id="13" w:name="_Toc33394837"/>
-      <w:r>
-        <w:t>Introduction</w:t>
-      </w:r>
-      <w:bookmarkEnd w:id="13"/>
     </w:p>
     <w:p>
       <w:r>
@@ -4572,6 +4458,7 @@
           <w:id w:val="-1187290484"/>
           <w:citation/>
         </w:sdtPr>
+        <w:sdtEndPr/>
         <w:sdtContent>
           <w:r>
             <w:fldChar w:fldCharType="begin"/>
@@ -4678,35 +4565,61 @@
         <w:pStyle w:val="Caption"/>
         <w:jc w:val="center"/>
       </w:pPr>
-      <w:bookmarkStart w:id="14" w:name="_Toc32081675"/>
-      <w:bookmarkStart w:id="15" w:name="_Toc32086137"/>
+      <w:bookmarkStart w:id="13" w:name="_Toc32081675"/>
+      <w:bookmarkStart w:id="14" w:name="_Toc32086137"/>
       <w:r>
         <w:t xml:space="preserve">Figure </w:t>
       </w:r>
-      <w:fldSimple w:instr=" STYLEREF 1 \s ">
-        <w:r>
-          <w:rPr>
-            <w:noProof/>
-          </w:rPr>
-          <w:t>1</w:t>
-        </w:r>
-      </w:fldSimple>
+      <w:r>
+        <w:fldChar w:fldCharType="begin"/>
+      </w:r>
+      <w:r>
+        <w:instrText xml:space="preserve"> STYLEREF 1 \s </w:instrText>
+      </w:r>
+      <w:r>
+        <w:fldChar w:fldCharType="separate"/>
+      </w:r>
+      <w:r>
+        <w:rPr>
+          <w:noProof/>
+        </w:rPr>
+        <w:t>1</w:t>
+      </w:r>
+      <w:r>
+        <w:rPr>
+          <w:noProof/>
+        </w:rPr>
+        <w:fldChar w:fldCharType="end"/>
+      </w:r>
       <w:r>
         <w:t>.</w:t>
       </w:r>
-      <w:fldSimple w:instr=" SEQ Figure \* ARABIC \s 1 ">
-        <w:r>
-          <w:rPr>
-            <w:noProof/>
-          </w:rPr>
-          <w:t>1</w:t>
-        </w:r>
-      </w:fldSimple>
+      <w:r>
+        <w:fldChar w:fldCharType="begin"/>
+      </w:r>
+      <w:r>
+        <w:instrText xml:space="preserve"> SEQ Figure \* ARABIC \s 1 </w:instrText>
+      </w:r>
+      <w:r>
+        <w:fldChar w:fldCharType="separate"/>
+      </w:r>
+      <w:r>
+        <w:rPr>
+          <w:noProof/>
+        </w:rPr>
+        <w:t>1</w:t>
+      </w:r>
+      <w:r>
+        <w:rPr>
+          <w:noProof/>
+        </w:rPr>
+        <w:fldChar w:fldCharType="end"/>
+      </w:r>
       <w:r>
         <w:t xml:space="preserve"> The Solar System</w:t>
       </w:r>
+      <w:bookmarkEnd w:id="13"/>
       <w:bookmarkEnd w:id="14"/>
-      <w:bookmarkEnd w:id="15"/>
     </w:p>
     <w:p/>
     <w:p/>
@@ -4714,14 +4627,14 @@
       <w:pPr>
         <w:pStyle w:val="Heading2"/>
       </w:pPr>
-      <w:bookmarkStart w:id="16" w:name="_Toc33394838"/>
+      <w:bookmarkStart w:id="15" w:name="_Toc33394838"/>
       <w:r>
         <w:t>Discovery and exploration</w:t>
       </w:r>
-      <w:bookmarkEnd w:id="16"/>
-    </w:p>
-    <w:p>
-      <w:bookmarkStart w:id="17" w:name="_Hlk32073031"/>
+      <w:bookmarkEnd w:id="15"/>
+    </w:p>
+    <w:p>
+      <w:bookmarkStart w:id="16" w:name="_Hlk32073031"/>
       <w:r>
         <w:t xml:space="preserve">For most of history, humanity did not recognize or understand the concept of the Solar System. Most people up to the Late Middle Ages–Renaissance believed Earth to be stationary at the </w:t>
       </w:r>
@@ -4812,35 +4725,61 @@
         <w:pStyle w:val="Caption"/>
         <w:jc w:val="center"/>
       </w:pPr>
-      <w:bookmarkStart w:id="18" w:name="_Toc32081676"/>
-      <w:bookmarkStart w:id="19" w:name="_Toc32086138"/>
+      <w:bookmarkStart w:id="17" w:name="_Toc32081676"/>
+      <w:bookmarkStart w:id="18" w:name="_Toc32086138"/>
       <w:r>
         <w:t xml:space="preserve">Figure </w:t>
       </w:r>
-      <w:fldSimple w:instr=" STYLEREF 1 \s ">
-        <w:r>
-          <w:rPr>
-            <w:noProof/>
-          </w:rPr>
-          <w:t>1</w:t>
-        </w:r>
-      </w:fldSimple>
+      <w:r>
+        <w:fldChar w:fldCharType="begin"/>
+      </w:r>
+      <w:r>
+        <w:instrText xml:space="preserve"> STYLEREF 1 \s </w:instrText>
+      </w:r>
+      <w:r>
+        <w:fldChar w:fldCharType="separate"/>
+      </w:r>
+      <w:r>
+        <w:rPr>
+          <w:noProof/>
+        </w:rPr>
+        <w:t>1</w:t>
+      </w:r>
+      <w:r>
+        <w:rPr>
+          <w:noProof/>
+        </w:rPr>
+        <w:fldChar w:fldCharType="end"/>
+      </w:r>
       <w:r>
         <w:t>.</w:t>
       </w:r>
-      <w:fldSimple w:instr=" SEQ Figure \* ARABIC \s 1 ">
-        <w:r>
-          <w:rPr>
-            <w:noProof/>
-          </w:rPr>
-          <w:t>2</w:t>
-        </w:r>
-      </w:fldSimple>
+      <w:r>
+        <w:fldChar w:fldCharType="begin"/>
+      </w:r>
+      <w:r>
+        <w:instrText xml:space="preserve"> SEQ Figure \* ARABIC \s 1 </w:instrText>
+      </w:r>
+      <w:r>
+        <w:fldChar w:fldCharType="separate"/>
+      </w:r>
+      <w:r>
+        <w:rPr>
+          <w:noProof/>
+        </w:rPr>
+        <w:t>2</w:t>
+      </w:r>
+      <w:r>
+        <w:rPr>
+          <w:noProof/>
+        </w:rPr>
+        <w:fldChar w:fldCharType="end"/>
+      </w:r>
       <w:r>
         <w:t xml:space="preserve"> Overview of the Solar System</w:t>
       </w:r>
+      <w:bookmarkEnd w:id="17"/>
       <w:bookmarkEnd w:id="18"/>
-      <w:bookmarkEnd w:id="19"/>
     </w:p>
     <w:p/>
     <w:p/>
@@ -4848,12 +4787,12 @@
       <w:pPr>
         <w:pStyle w:val="Heading2"/>
       </w:pPr>
-      <w:bookmarkStart w:id="20" w:name="_Toc33394839"/>
-      <w:bookmarkEnd w:id="17"/>
+      <w:bookmarkStart w:id="19" w:name="_Toc33394839"/>
+      <w:bookmarkEnd w:id="16"/>
       <w:r>
         <w:t>Structure and composition</w:t>
       </w:r>
-      <w:bookmarkEnd w:id="20"/>
+      <w:bookmarkEnd w:id="19"/>
     </w:p>
     <w:p>
       <w:r>
@@ -4885,11 +4824,11 @@
       <w:pPr>
         <w:pStyle w:val="Heading2"/>
       </w:pPr>
-      <w:bookmarkStart w:id="21" w:name="_Toc33394840"/>
+      <w:bookmarkStart w:id="20" w:name="_Toc33394840"/>
       <w:r>
         <w:t>Formation and evolution</w:t>
       </w:r>
-      <w:bookmarkEnd w:id="21"/>
+      <w:bookmarkEnd w:id="20"/>
     </w:p>
     <w:p>
       <w:r>
@@ -4901,15 +4840,7 @@
       </w:r>
       <w:proofErr w:type="spellEnd"/>
       <w:r>
-        <w:t xml:space="preserve">, where most of the mass collected, became increasingly hotter than the surrounding disc. As the contracting nebula rotated faster, it began to flatten into a protoplanetary disc with a diameter of roughly 200 AU and a hot, dense </w:t>
-      </w:r>
-      <w:proofErr w:type="spellStart"/>
-      <w:r>
-        <w:t>protostar</w:t>
-      </w:r>
-      <w:proofErr w:type="spellEnd"/>
-      <w:r>
-        <w:t xml:space="preserve"> at the </w:t>
+        <w:t xml:space="preserve">, where most of the mass collected, became increasingly hotter than the surrounding disc. As the contracting nebula rotated faster, it began to flatten into a protoplanetary disc with a diameter of roughly 200 AU and a hot, dense protostar at the </w:t>
       </w:r>
       <w:proofErr w:type="spellStart"/>
       <w:r>
@@ -4928,12 +4859,12 @@
       <w:pPr>
         <w:pStyle w:val="Heading2"/>
       </w:pPr>
-      <w:bookmarkStart w:id="22" w:name="_Toc33394841"/>
+      <w:bookmarkStart w:id="21" w:name="_Toc33394841"/>
       <w:r>
         <w:lastRenderedPageBreak/>
         <w:t>Solar System Data</w:t>
       </w:r>
-      <w:bookmarkEnd w:id="22"/>
+      <w:bookmarkEnd w:id="21"/>
     </w:p>
     <w:tbl>
       <w:tblPr>
@@ -9668,19 +9599,32 @@
         <w:pStyle w:val="Caption"/>
         <w:jc w:val="center"/>
       </w:pPr>
-      <w:bookmarkStart w:id="23" w:name="_Toc32084228"/>
-      <w:bookmarkStart w:id="24" w:name="_Toc32086124"/>
+      <w:bookmarkStart w:id="22" w:name="_Toc32084228"/>
+      <w:bookmarkStart w:id="23" w:name="_Toc32086124"/>
       <w:r>
         <w:t xml:space="preserve">Table </w:t>
       </w:r>
-      <w:fldSimple w:instr=" SEQ Table \* ARABIC ">
-        <w:r>
-          <w:rPr>
-            <w:noProof/>
-          </w:rPr>
-          <w:t>1</w:t>
-        </w:r>
-      </w:fldSimple>
+      <w:r>
+        <w:fldChar w:fldCharType="begin"/>
+      </w:r>
+      <w:r>
+        <w:instrText xml:space="preserve"> SEQ Table \* ARABIC </w:instrText>
+      </w:r>
+      <w:r>
+        <w:fldChar w:fldCharType="separate"/>
+      </w:r>
+      <w:r>
+        <w:rPr>
+          <w:noProof/>
+        </w:rPr>
+        <w:t>1</w:t>
+      </w:r>
+      <w:r>
+        <w:rPr>
+          <w:noProof/>
+        </w:rPr>
+        <w:fldChar w:fldCharType="end"/>
+      </w:r>
       <w:r>
         <w:t xml:space="preserve"> Solar System Data Table</w:t>
       </w:r>
@@ -9689,6 +9633,7 @@
           <w:id w:val="-764142735"/>
           <w:citation/>
         </w:sdtPr>
+        <w:sdtEndPr/>
         <w:sdtContent>
           <w:r>
             <w:fldChar w:fldCharType="begin"/>
@@ -9716,8 +9661,8 @@
           </w:r>
         </w:sdtContent>
       </w:sdt>
+      <w:bookmarkEnd w:id="22"/>
       <w:bookmarkEnd w:id="23"/>
-      <w:bookmarkEnd w:id="24"/>
     </w:p>
     <w:p>
       <w:r>
@@ -9728,7 +9673,7 @@
       <w:pPr>
         <w:pStyle w:val="Heading1"/>
       </w:pPr>
-      <w:bookmarkStart w:id="25" w:name="_Toc33394842"/>
+      <w:bookmarkStart w:id="24" w:name="_Toc33394842"/>
       <w:r>
         <w:lastRenderedPageBreak/>
         <w:t xml:space="preserve">The </w:t>
@@ -9736,17 +9681,17 @@
       <w:r>
         <w:t>Earth</w:t>
       </w:r>
+      <w:bookmarkEnd w:id="24"/>
+    </w:p>
+    <w:p>
+      <w:pPr>
+        <w:pStyle w:val="Heading2"/>
+      </w:pPr>
+      <w:bookmarkStart w:id="25" w:name="_Toc33394843"/>
+      <w:r>
+        <w:t>Introduction</w:t>
+      </w:r>
       <w:bookmarkEnd w:id="25"/>
-    </w:p>
-    <w:p>
-      <w:pPr>
-        <w:pStyle w:val="Heading2"/>
-      </w:pPr>
-      <w:bookmarkStart w:id="26" w:name="_Toc33394843"/>
-      <w:r>
-        <w:t>Introduction</w:t>
-      </w:r>
-      <w:bookmarkEnd w:id="26"/>
     </w:p>
     <w:p>
       <w:r>
@@ -9757,6 +9702,7 @@
           <w:id w:val="1743758967"/>
           <w:citation/>
         </w:sdtPr>
+        <w:sdtEndPr/>
         <w:sdtContent>
           <w:r>
             <w:fldChar w:fldCharType="begin"/>
@@ -9889,35 +9835,61 @@
         <w:pStyle w:val="Caption"/>
         <w:jc w:val="center"/>
       </w:pPr>
-      <w:bookmarkStart w:id="27" w:name="_Toc32081677"/>
-      <w:bookmarkStart w:id="28" w:name="_Toc32086139"/>
+      <w:bookmarkStart w:id="26" w:name="_Toc32081677"/>
+      <w:bookmarkStart w:id="27" w:name="_Toc32086139"/>
       <w:r>
         <w:t xml:space="preserve">Figure </w:t>
       </w:r>
-      <w:fldSimple w:instr=" STYLEREF 1 \s ">
-        <w:r>
-          <w:rPr>
-            <w:noProof/>
-          </w:rPr>
-          <w:t>2</w:t>
-        </w:r>
-      </w:fldSimple>
+      <w:r>
+        <w:fldChar w:fldCharType="begin"/>
+      </w:r>
+      <w:r>
+        <w:instrText xml:space="preserve"> STYLEREF 1 \s </w:instrText>
+      </w:r>
+      <w:r>
+        <w:fldChar w:fldCharType="separate"/>
+      </w:r>
+      <w:r>
+        <w:rPr>
+          <w:noProof/>
+        </w:rPr>
+        <w:t>2</w:t>
+      </w:r>
+      <w:r>
+        <w:rPr>
+          <w:noProof/>
+        </w:rPr>
+        <w:fldChar w:fldCharType="end"/>
+      </w:r>
       <w:r>
         <w:t>.</w:t>
       </w:r>
-      <w:fldSimple w:instr=" SEQ Figure \* ARABIC \s 1 ">
-        <w:r>
-          <w:rPr>
-            <w:noProof/>
-          </w:rPr>
-          <w:t>1</w:t>
-        </w:r>
-      </w:fldSimple>
+      <w:r>
+        <w:fldChar w:fldCharType="begin"/>
+      </w:r>
+      <w:r>
+        <w:instrText xml:space="preserve"> SEQ Figure \* ARABIC \s 1 </w:instrText>
+      </w:r>
+      <w:r>
+        <w:fldChar w:fldCharType="separate"/>
+      </w:r>
+      <w:r>
+        <w:rPr>
+          <w:noProof/>
+        </w:rPr>
+        <w:t>1</w:t>
+      </w:r>
+      <w:r>
+        <w:rPr>
+          <w:noProof/>
+        </w:rPr>
+        <w:fldChar w:fldCharType="end"/>
+      </w:r>
       <w:r>
         <w:t xml:space="preserve"> The Earth</w:t>
       </w:r>
+      <w:bookmarkEnd w:id="26"/>
       <w:bookmarkEnd w:id="27"/>
-      <w:bookmarkEnd w:id="28"/>
     </w:p>
     <w:p/>
     <w:p/>
@@ -9926,84 +9898,84 @@
       <w:pPr>
         <w:pStyle w:val="Heading2"/>
       </w:pPr>
-      <w:bookmarkStart w:id="29" w:name="_Toc33394844"/>
+      <w:bookmarkStart w:id="28" w:name="_Toc33394844"/>
       <w:r>
         <w:t>Chronology</w:t>
       </w:r>
+      <w:bookmarkEnd w:id="28"/>
+    </w:p>
+    <w:p>
+      <w:pPr>
+        <w:pStyle w:val="Heading3"/>
+      </w:pPr>
+      <w:bookmarkStart w:id="29" w:name="_Toc33394845"/>
+      <w:r>
+        <w:t>Formation</w:t>
+      </w:r>
       <w:bookmarkEnd w:id="29"/>
     </w:p>
     <w:p>
+      <w:r>
+        <w:t>The oldest material found in the Solar System is dated to 4.5672±0.0006 billion years ago (</w:t>
+      </w:r>
+      <w:proofErr w:type="spellStart"/>
+      <w:r>
+        <w:t>Bya</w:t>
+      </w:r>
+      <w:proofErr w:type="spellEnd"/>
+      <w:r>
+        <w:t xml:space="preserve">). By 4.54±0.04 </w:t>
+      </w:r>
+      <w:proofErr w:type="spellStart"/>
+      <w:r>
+        <w:t>Bya</w:t>
+      </w:r>
+      <w:proofErr w:type="spellEnd"/>
+      <w:r>
+        <w:t xml:space="preserve"> the primordial Earth had formed. The bodies in the Solar System formed and evolved with the Sun. In theory, a solar nebula partitions a volume out of a molecular cloud by gravitational collapse, which begins to spin and flatten into a circumstellar disk, and then the planets grow out of that disk with the Sun. A nebula contains gas, ice grains, and dust (including primordial nuclides). According to nebular theory, planetesimals formed by accretion, with the primordial Earth taking 10–20 million years (</w:t>
+      </w:r>
+      <w:proofErr w:type="spellStart"/>
+      <w:r>
+        <w:t>Mys</w:t>
+      </w:r>
+      <w:proofErr w:type="spellEnd"/>
+      <w:r>
+        <w:t>) to form.</w:t>
+      </w:r>
+    </w:p>
+    <w:p/>
+    <w:p>
+      <w:r>
+        <w:t xml:space="preserve">A subject of research is the formation of the Moon, some 4.53 </w:t>
+      </w:r>
+      <w:proofErr w:type="spellStart"/>
+      <w:r>
+        <w:t>Bya</w:t>
+      </w:r>
+      <w:proofErr w:type="spellEnd"/>
+      <w:r>
+        <w:t xml:space="preserve">. A leading hypothesis is that it was formed by accretion from material loosed from Earth after a Mars-sized object, named Theia, hit Earth. In this view, the mass of Theia was approximately 10 percent of Earth, it hit Earth with a glancing blow and some of its mass merged with Earth. Between approximately 4.1 and 3.8 </w:t>
+      </w:r>
+      <w:proofErr w:type="spellStart"/>
+      <w:r>
+        <w:t>Bya</w:t>
+      </w:r>
+      <w:proofErr w:type="spellEnd"/>
+      <w:r>
+        <w:t>, numerous asteroid impacts during the Late Heavy Bombardment caused significant changes to the greater surface environment of the Moon and, by inference, to that of Earth.</w:t>
+      </w:r>
+    </w:p>
+    <w:p/>
+    <w:p>
       <w:pPr>
         <w:pStyle w:val="Heading3"/>
       </w:pPr>
-      <w:bookmarkStart w:id="30" w:name="_Toc33394845"/>
-      <w:r>
-        <w:t>Formation</w:t>
-      </w:r>
-      <w:bookmarkEnd w:id="30"/>
-    </w:p>
-    <w:p>
-      <w:r>
-        <w:t>The oldest material found in the Solar System is dated to 4.5672±0.0006 billion years ago (</w:t>
-      </w:r>
-      <w:proofErr w:type="spellStart"/>
-      <w:r>
-        <w:t>Bya</w:t>
-      </w:r>
-      <w:proofErr w:type="spellEnd"/>
-      <w:r>
-        <w:t xml:space="preserve">). By 4.54±0.04 </w:t>
-      </w:r>
-      <w:proofErr w:type="spellStart"/>
-      <w:r>
-        <w:t>Bya</w:t>
-      </w:r>
-      <w:proofErr w:type="spellEnd"/>
-      <w:r>
-        <w:t xml:space="preserve"> the primordial Earth had formed. The bodies in the Solar System formed and evolved with the Sun. In theory, a solar nebula partitions a volume out of a molecular cloud by gravitational collapse, which begins to spin and flatten into a circumstellar disk, and then the planets grow out of that disk with the Sun. A nebula contains gas, ice grains, and dust (including primordial nuclides). According to nebular theory, planetesimals formed by accretion, with the primordial Earth taking 10–20 million years (</w:t>
-      </w:r>
-      <w:proofErr w:type="spellStart"/>
-      <w:r>
-        <w:t>Mys</w:t>
-      </w:r>
-      <w:proofErr w:type="spellEnd"/>
-      <w:r>
-        <w:t>) to form.</w:t>
-      </w:r>
-    </w:p>
-    <w:p/>
-    <w:p>
-      <w:r>
-        <w:t xml:space="preserve">A subject of research is the formation of the Moon, some 4.53 </w:t>
-      </w:r>
-      <w:proofErr w:type="spellStart"/>
-      <w:r>
-        <w:t>Bya</w:t>
-      </w:r>
-      <w:proofErr w:type="spellEnd"/>
-      <w:r>
-        <w:t xml:space="preserve">. A leading hypothesis is that it was formed by accretion from material loosed from Earth after a Mars-sized object, named Theia, hit Earth. In this view, the mass of Theia was approximately 10 percent of Earth, it hit Earth with a glancing blow and some of its mass merged with Earth. Between approximately 4.1 and 3.8 </w:t>
-      </w:r>
-      <w:proofErr w:type="spellStart"/>
-      <w:r>
-        <w:t>Bya</w:t>
-      </w:r>
-      <w:proofErr w:type="spellEnd"/>
-      <w:r>
-        <w:t>, numerous asteroid impacts during the Late Heavy Bombardment caused significant changes to the greater surface environment of the Moon and, by inference, to that of Earth.</w:t>
-      </w:r>
-    </w:p>
-    <w:p/>
-    <w:p>
-      <w:pPr>
-        <w:pStyle w:val="Heading3"/>
-      </w:pPr>
-      <w:bookmarkStart w:id="31" w:name="_Toc33394846"/>
+      <w:bookmarkStart w:id="30" w:name="_Toc33394846"/>
       <w:r>
         <w:lastRenderedPageBreak/>
         <w:t>Geological history</w:t>
       </w:r>
-      <w:bookmarkEnd w:id="31"/>
+      <w:bookmarkEnd w:id="30"/>
     </w:p>
     <w:p>
       <w:r>
@@ -10063,7 +10035,7 @@
         <w:br w:type="page"/>
       </w:r>
     </w:p>
-    <w:bookmarkStart w:id="32" w:name="_Toc33394847" w:displacedByCustomXml="next"/>
+    <w:bookmarkStart w:id="31" w:name="_Toc33394847" w:displacedByCustomXml="next"/>
     <w:sdt>
       <w:sdtPr>
         <w:rPr>
@@ -10079,6 +10051,7 @@
           <w:docPartUnique/>
         </w:docPartObj>
       </w:sdtPr>
+      <w:sdtEndPr/>
       <w:sdtContent>
         <w:p>
           <w:pPr>
@@ -10087,13 +10060,14 @@
           <w:r>
             <w:t>References</w:t>
           </w:r>
-          <w:bookmarkEnd w:id="32"/>
+          <w:bookmarkEnd w:id="31"/>
         </w:p>
         <w:sdt>
           <w:sdtPr>
             <w:id w:val="-573587230"/>
             <w:bibliography/>
           </w:sdtPr>
+          <w:sdtEndPr/>
           <w:sdtContent>
             <w:p>
               <w:pPr>
@@ -10342,6 +10316,7 @@
         <w:docPartUnique/>
       </w:docPartObj>
     </w:sdtPr>
+    <w:sdtEndPr/>
     <w:sdtContent>
       <w:sdt>
         <w:sdtPr>
@@ -10354,6 +10329,7 @@
             <w:docPartUnique/>
           </w:docPartObj>
         </w:sdtPr>
+        <w:sdtEndPr/>
         <w:sdtContent>
           <w:p>
             <w:pPr>

--- a/Project Codes/Backend/Document_Module_Test/test_template.docx
+++ b/Project Codes/Backend/Document_Module_Test/test_template.docx
@@ -1,6 +1,6 @@
 
 <file path=word/document.xml><?xml version="1.0" encoding="utf-8"?>
-<w:document xmlns:wpc="http://schemas.microsoft.com/office/word/2010/wordprocessingCanvas" xmlns:cx="http://schemas.microsoft.com/office/drawing/2014/chartex" xmlns:cx1="http://schemas.microsoft.com/office/drawing/2015/9/8/chartex" xmlns:cx2="http://schemas.microsoft.com/office/drawing/2015/10/21/chartex" xmlns:cx3="http://schemas.microsoft.com/office/drawing/2016/5/9/chartex" xmlns:cx4="http://schemas.microsoft.com/office/drawing/2016/5/10/chartex" xmlns:cx5="http://schemas.microsoft.com/office/drawing/2016/5/11/chartex" xmlns:cx6="http://schemas.microsoft.com/office/drawing/2016/5/12/chartex" xmlns:cx7="http://schemas.microsoft.com/office/drawing/2016/5/13/chartex" xmlns:cx8="http://schemas.microsoft.com/office/drawing/2016/5/14/chartex" xmlns:mc="http://schemas.openxmlformats.org/markup-compatibility/2006" xmlns:aink="http://schemas.microsoft.com/office/drawing/2016/ink" xmlns:am3d="http://schemas.microsoft.com/office/drawing/2017/model3d" xmlns:o="urn:schemas-microsoft-com:office:office" xmlns:r="http://schemas.openxmlformats.org/officeDocument/2006/relationships" xmlns:m="http://schemas.openxmlformats.org/officeDocument/2006/math" xmlns:v="urn:schemas-microsoft-com:vml" xmlns:wp14="http://schemas.microsoft.com/office/word/2010/wordprocessingDrawing" xmlns:wp="http://schemas.openxmlformats.org/drawingml/2006/wordprocessingDrawing" xmlns:w10="urn:schemas-microsoft-com:office:word" xmlns:w="http://schemas.openxmlformats.org/wordprocessingml/2006/main" xmlns:w14="http://schemas.microsoft.com/office/word/2010/wordml" xmlns:w15="http://schemas.microsoft.com/office/word/2012/wordml" xmlns:w16cex="http://schemas.microsoft.com/office/word/2018/wordml/cex" xmlns:w16cid="http://schemas.microsoft.com/office/word/2016/wordml/cid" xmlns:w16="http://schemas.microsoft.com/office/word/2018/wordml" xmlns:w16se="http://schemas.microsoft.com/office/word/2015/wordml/symex" xmlns:wpg="http://schemas.microsoft.com/office/word/2010/wordprocessingGroup" xmlns:wpi="http://schemas.microsoft.com/office/word/2010/wordprocessingInk" xmlns:wne="http://schemas.microsoft.com/office/word/2006/wordml" xmlns:wps="http://schemas.microsoft.com/office/word/2010/wordprocessingShape" mc:Ignorable="w14 w15 w16se w16cid w16 w16cex wp14">
+<w:document xmlns:wpc="http://schemas.microsoft.com/office/word/2010/wordprocessingCanvas" xmlns:cx="http://schemas.microsoft.com/office/drawing/2014/chartex" xmlns:cx1="http://schemas.microsoft.com/office/drawing/2015/9/8/chartex" xmlns:cx2="http://schemas.microsoft.com/office/drawing/2015/10/21/chartex" xmlns:cx3="http://schemas.microsoft.com/office/drawing/2016/5/9/chartex" xmlns:cx4="http://schemas.microsoft.com/office/drawing/2016/5/10/chartex" xmlns:cx5="http://schemas.microsoft.com/office/drawing/2016/5/11/chartex" xmlns:cx6="http://schemas.microsoft.com/office/drawing/2016/5/12/chartex" xmlns:cx7="http://schemas.microsoft.com/office/drawing/2016/5/13/chartex" xmlns:cx8="http://schemas.microsoft.com/office/drawing/2016/5/14/chartex" xmlns:mc="http://schemas.openxmlformats.org/markup-compatibility/2006" xmlns:aink="http://schemas.microsoft.com/office/drawing/2016/ink" xmlns:am3d="http://schemas.microsoft.com/office/drawing/2017/model3d" xmlns:o="urn:schemas-microsoft-com:office:office" xmlns:r="http://schemas.openxmlformats.org/officeDocument/2006/relationships" xmlns:m="http://schemas.openxmlformats.org/officeDocument/2006/math" xmlns:v="urn:schemas-microsoft-com:vml" xmlns:wp14="http://schemas.microsoft.com/office/word/2010/wordprocessingDrawing" xmlns:wp="http://schemas.openxmlformats.org/drawingml/2006/wordprocessingDrawing" xmlns:w10="urn:schemas-microsoft-com:office:word" xmlns:w="http://schemas.openxmlformats.org/wordprocessingml/2006/main" xmlns:w14="http://schemas.microsoft.com/office/word/2010/wordml" xmlns:w15="http://schemas.microsoft.com/office/word/2012/wordml" xmlns:w16cex="http://schemas.microsoft.com/office/word/2018/wordml/cex" xmlns:w16cid="http://schemas.microsoft.com/office/word/2016/wordml/cid" xmlns:w16="http://schemas.microsoft.com/office/word/2018/wordml" xmlns:w16sdtdh="http://schemas.microsoft.com/office/word/2020/wordml/sdtdatahash" xmlns:w16se="http://schemas.microsoft.com/office/word/2015/wordml/symex" xmlns:wpg="http://schemas.microsoft.com/office/word/2010/wordprocessingGroup" xmlns:wpi="http://schemas.microsoft.com/office/word/2010/wordprocessingInk" xmlns:wne="http://schemas.microsoft.com/office/word/2006/wordml" xmlns:wps="http://schemas.microsoft.com/office/word/2010/wordprocessingShape" mc:Ignorable="w14 w15 w16se w16cid w16 w16cex w16sdtdh wp14">
   <w:body>
     <w:p>
       <w:pPr>
@@ -588,7 +588,13 @@
         <w:spacing w:line="259" w:lineRule="auto"/>
       </w:pPr>
       <w:r>
-        <w:t>This document does not contain previously published material without proper citation.</w:t>
+        <w:t>This document does not contain</w:t>
+      </w:r>
+      <w:r>
+        <w:t xml:space="preserve"> any</w:t>
+      </w:r>
+      <w:r>
+        <w:t xml:space="preserve"> previously published material without proper citation.</w:t>
       </w:r>
     </w:p>
     <w:p>
@@ -665,7 +671,7 @@
                 <w:bCs/>
               </w:rPr>
               <w:pict w14:anchorId="67095D98">
-                <v:rect id="_x0000_i1217" style="width:216.6pt;height:1.5pt" o:hrpct="480" o:hralign="center" o:hrstd="t" o:hr="t" fillcolor="#a0a0a0" stroked="f"/>
+                <v:rect id="_x0000_i1025" style="width:216.6pt;height:1.5pt" o:hrpct="480" o:hralign="center" o:hrstd="t" o:hr="t" fillcolor="#a0a0a0" stroked="f"/>
               </w:pict>
             </w:r>
             <w:r>
@@ -699,7 +705,7 @@
                 <w:bCs/>
               </w:rPr>
               <w:pict w14:anchorId="006AFD87">
-                <v:rect id="_x0000_i1218" style="width:216.6pt;height:1.5pt" o:hrpct="480" o:hralign="center" o:hrstd="t" o:hr="t" fillcolor="#a0a0a0" stroked="f"/>
+                <v:rect id="_x0000_i1026" style="width:216.6pt;height:1.5pt" o:hrpct="480" o:hralign="center" o:hrstd="t" o:hr="t" fillcolor="#a0a0a0" stroked="f"/>
               </w:pict>
             </w:r>
             <w:r>
@@ -746,7 +752,7 @@
                 <w:bCs/>
               </w:rPr>
               <w:pict w14:anchorId="6A2CBDE8">
-                <v:rect id="_x0000_i1219" style="width:216.6pt;height:1.5pt" o:hrpct="480" o:hralign="center" o:hrstd="t" o:hr="t" fillcolor="#a0a0a0" stroked="f"/>
+                <v:rect id="_x0000_i1027" style="width:216.6pt;height:1.5pt" o:hrpct="480" o:hralign="center" o:hrstd="t" o:hr="t" fillcolor="#a0a0a0" stroked="f"/>
               </w:pict>
             </w:r>
             <w:r>
@@ -787,7 +793,7 @@
                 <w:bCs/>
               </w:rPr>
               <w:pict w14:anchorId="7628FEA2">
-                <v:rect id="_x0000_i1220" style="width:216.6pt;height:1.5pt" o:hrpct="480" o:hralign="center" o:hrstd="t" o:hr="t" fillcolor="#a0a0a0" stroked="f"/>
+                <v:rect id="_x0000_i1028" style="width:216.6pt;height:1.5pt" o:hrpct="480" o:hralign="center" o:hrstd="t" o:hr="t" fillcolor="#a0a0a0" stroked="f"/>
               </w:pict>
             </w:r>
             <w:r>
@@ -835,7 +841,7 @@
                 <w:bCs/>
               </w:rPr>
               <w:pict w14:anchorId="0BF5E28B">
-                <v:rect id="_x0000_i1221" style="width:216.6pt;height:1.5pt" o:hrpct="480" o:hralign="center" o:hrstd="t" o:hr="t" fillcolor="#a0a0a0" stroked="f"/>
+                <v:rect id="_x0000_i1029" style="width:216.6pt;height:1.5pt" o:hrpct="480" o:hralign="center" o:hrstd="t" o:hr="t" fillcolor="#a0a0a0" stroked="f"/>
               </w:pict>
             </w:r>
             <w:r>
@@ -877,7 +883,7 @@
                 <w:bCs/>
               </w:rPr>
               <w:pict w14:anchorId="7ADF78CA">
-                <v:rect id="_x0000_i1222" style="width:216.6pt;height:1.5pt" o:hrpct="480" o:hralign="center" o:hrstd="t" o:hr="t" fillcolor="#a0a0a0" stroked="f"/>
+                <v:rect id="_x0000_i1030" style="width:216.6pt;height:1.5pt" o:hrpct="480" o:hralign="center" o:hrstd="t" o:hr="t" fillcolor="#a0a0a0" stroked="f"/>
               </w:pict>
             </w:r>
             <w:r>
@@ -994,7 +1000,7 @@
                                 <w:bCs/>
                               </w:rPr>
                               <w:pict w14:anchorId="26C682AB">
-                                <v:rect id="_x0000_i1223" style="width:293.35pt;height:1.5pt" o:hrpct="650" o:hralign="center" o:hrstd="t" o:hr="t" fillcolor="#a0a0a0" stroked="f"/>
+                                <v:rect id="_x0000_i1032" style="width:293.35pt;height:1.5pt" o:hrpct="650" o:hralign="center" o:hrstd="t" o:hr="t" fillcolor="#a0a0a0" stroked="f"/>
                               </w:pict>
                             </w:r>
                             <w:r>
@@ -1048,7 +1054,7 @@
                           <w:bCs/>
                         </w:rPr>
                         <w:pict w14:anchorId="26C682AB">
-                          <v:rect id="_x0000_i1223" style="width:293.35pt;height:1.5pt" o:hrpct="650" o:hralign="center" o:hrstd="t" o:hr="t" fillcolor="#a0a0a0" stroked="f"/>
+                          <v:rect id="_x0000_i1032" style="width:293.35pt;height:1.5pt" o:hrpct="650" o:hralign="center" o:hrstd="t" o:hr="t" fillcolor="#a0a0a0" stroked="f"/>
                         </w:pict>
                       </w:r>
                       <w:r>
@@ -1159,7 +1165,7 @@
                                 <w:bCs/>
                               </w:rPr>
                               <w:pict w14:anchorId="4CFDE4C0">
-                                <v:rect id="_x0000_i1224" style="width:293.35pt;height:1.5pt" o:hrpct="650" o:hralign="center" o:hrstd="t" o:hr="t" fillcolor="#a0a0a0" stroked="f"/>
+                                <v:rect id="_x0000_i1034" style="width:293.35pt;height:1.5pt" o:hrpct="650" o:hralign="center" o:hrstd="t" o:hr="t" fillcolor="#a0a0a0" stroked="f"/>
                               </w:pict>
                             </w:r>
                             <w:r>
@@ -1209,7 +1215,7 @@
                           <w:bCs/>
                         </w:rPr>
                         <w:pict w14:anchorId="4CFDE4C0">
-                          <v:rect id="_x0000_i1224" style="width:293.35pt;height:1.5pt" o:hrpct="650" o:hralign="center" o:hrstd="t" o:hr="t" fillcolor="#a0a0a0" stroked="f"/>
+                          <v:rect id="_x0000_i1034" style="width:293.35pt;height:1.5pt" o:hrpct="650" o:hralign="center" o:hrstd="t" o:hr="t" fillcolor="#a0a0a0" stroked="f"/>
                         </w:pict>
                       </w:r>
                       <w:r>
@@ -1320,7 +1326,7 @@
                                 <w:bCs/>
                               </w:rPr>
                               <w:pict w14:anchorId="641F2951">
-                                <v:rect id="_x0000_i1225" style="width:293.35pt;height:1.5pt" o:hrpct="650" o:hralign="center" o:hrstd="t" o:hr="t" fillcolor="#a0a0a0" stroked="f"/>
+                                <v:rect id="_x0000_i1036" style="width:293.35pt;height:1.5pt" o:hrpct="650" o:hralign="center" o:hrstd="t" o:hr="t" fillcolor="#a0a0a0" stroked="f"/>
                               </w:pict>
                             </w:r>
                             <w:r>
@@ -1370,7 +1376,7 @@
                           <w:bCs/>
                         </w:rPr>
                         <w:pict w14:anchorId="641F2951">
-                          <v:rect id="_x0000_i1225" style="width:293.35pt;height:1.5pt" o:hrpct="650" o:hralign="center" o:hrstd="t" o:hr="t" fillcolor="#a0a0a0" stroked="f"/>
+                          <v:rect id="_x0000_i1036" style="width:293.35pt;height:1.5pt" o:hrpct="650" o:hralign="center" o:hrstd="t" o:hr="t" fillcolor="#a0a0a0" stroked="f"/>
                         </w:pict>
                       </w:r>
                       <w:r>
@@ -1481,7 +1487,7 @@
                                 <w:bCs/>
                               </w:rPr>
                               <w:pict w14:anchorId="73BEB33C">
-                                <v:rect id="_x0000_i1226" style="width:293.35pt;height:1.5pt" o:hrpct="650" o:hralign="center" o:hrstd="t" o:hr="t" fillcolor="#a0a0a0" stroked="f"/>
+                                <v:rect id="_x0000_i1038" style="width:293.35pt;height:1.5pt" o:hrpct="650" o:hralign="center" o:hrstd="t" o:hr="t" fillcolor="#a0a0a0" stroked="f"/>
                               </w:pict>
                             </w:r>
                             <w:r>
@@ -1531,7 +1537,7 @@
                           <w:bCs/>
                         </w:rPr>
                         <w:pict w14:anchorId="73BEB33C">
-                          <v:rect id="_x0000_i1226" style="width:293.35pt;height:1.5pt" o:hrpct="650" o:hralign="center" o:hrstd="t" o:hr="t" fillcolor="#a0a0a0" stroked="f"/>
+                          <v:rect id="_x0000_i1038" style="width:293.35pt;height:1.5pt" o:hrpct="650" o:hralign="center" o:hrstd="t" o:hr="t" fillcolor="#a0a0a0" stroked="f"/>
                         </w:pict>
                       </w:r>
                       <w:r>
@@ -1642,7 +1648,7 @@
                                 <w:bCs/>
                               </w:rPr>
                               <w:pict w14:anchorId="4230105E">
-                                <v:rect id="_x0000_i1227" style="width:293.35pt;height:1.5pt" o:hrpct="650" o:hralign="center" o:hrstd="t" o:hr="t" fillcolor="#a0a0a0" stroked="f"/>
+                                <v:rect id="_x0000_i1040" style="width:293.35pt;height:1.5pt" o:hrpct="650" o:hralign="center" o:hrstd="t" o:hr="t" fillcolor="#a0a0a0" stroked="f"/>
                               </w:pict>
                             </w:r>
                             <w:r>
@@ -1692,7 +1698,7 @@
                           <w:bCs/>
                         </w:rPr>
                         <w:pict w14:anchorId="4230105E">
-                          <v:rect id="_x0000_i1227" style="width:293.35pt;height:1.5pt" o:hrpct="650" o:hralign="center" o:hrstd="t" o:hr="t" fillcolor="#a0a0a0" stroked="f"/>
+                          <v:rect id="_x0000_i1040" style="width:293.35pt;height:1.5pt" o:hrpct="650" o:hralign="center" o:hrstd="t" o:hr="t" fillcolor="#a0a0a0" stroked="f"/>
                         </w:pict>
                       </w:r>
                       <w:r>
@@ -1803,7 +1809,7 @@
                                 <w:bCs/>
                               </w:rPr>
                               <w:pict w14:anchorId="6DE7D00B">
-                                <v:rect id="_x0000_i1228" style="width:293.35pt;height:1.5pt" o:hrpct="650" o:hralign="center" o:hrstd="t" o:hr="t" fillcolor="#a0a0a0" stroked="f"/>
+                                <v:rect id="_x0000_i1042" style="width:293.35pt;height:1.5pt" o:hrpct="650" o:hralign="center" o:hrstd="t" o:hr="t" fillcolor="#a0a0a0" stroked="f"/>
                               </w:pict>
                             </w:r>
                             <w:r>
@@ -1853,7 +1859,7 @@
                           <w:bCs/>
                         </w:rPr>
                         <w:pict w14:anchorId="6DE7D00B">
-                          <v:rect id="_x0000_i1228" style="width:293.35pt;height:1.5pt" o:hrpct="650" o:hralign="center" o:hrstd="t" o:hr="t" fillcolor="#a0a0a0" stroked="f"/>
+                          <v:rect id="_x0000_i1042" style="width:293.35pt;height:1.5pt" o:hrpct="650" o:hralign="center" o:hrstd="t" o:hr="t" fillcolor="#a0a0a0" stroked="f"/>
                         </w:pict>
                       </w:r>
                       <w:r>
@@ -1964,7 +1970,7 @@
                                 <w:bCs/>
                               </w:rPr>
                               <w:pict w14:anchorId="5D0EDB57">
-                                <v:rect id="_x0000_i1229" style="width:293.35pt;height:1.5pt" o:hrpct="650" o:hralign="center" o:hrstd="t" o:hr="t" fillcolor="#a0a0a0" stroked="f"/>
+                                <v:rect id="_x0000_i1044" style="width:293.35pt;height:1.5pt" o:hrpct="650" o:hralign="center" o:hrstd="t" o:hr="t" fillcolor="#a0a0a0" stroked="f"/>
                               </w:pict>
                             </w:r>
                             <w:r>
@@ -2014,7 +2020,7 @@
                           <w:bCs/>
                         </w:rPr>
                         <w:pict w14:anchorId="5D0EDB57">
-                          <v:rect id="_x0000_i1229" style="width:293.35pt;height:1.5pt" o:hrpct="650" o:hralign="center" o:hrstd="t" o:hr="t" fillcolor="#a0a0a0" stroked="f"/>
+                          <v:rect id="_x0000_i1044" style="width:293.35pt;height:1.5pt" o:hrpct="650" o:hralign="center" o:hrstd="t" o:hr="t" fillcolor="#a0a0a0" stroked="f"/>
                         </w:pict>
                       </w:r>
                       <w:r>
@@ -2125,7 +2131,7 @@
                                 <w:bCs/>
                               </w:rPr>
                               <w:pict w14:anchorId="75A5F53F">
-                                <v:rect id="_x0000_i1230" style="width:293.35pt;height:1.5pt" o:hrpct="650" o:hralign="center" o:hrstd="t" o:hr="t" fillcolor="#a0a0a0" stroked="f"/>
+                                <v:rect id="_x0000_i1046" style="width:293.35pt;height:1.5pt" o:hrpct="650" o:hralign="center" o:hrstd="t" o:hr="t" fillcolor="#a0a0a0" stroked="f"/>
                               </w:pict>
                             </w:r>
                             <w:r>
@@ -2175,7 +2181,7 @@
                           <w:bCs/>
                         </w:rPr>
                         <w:pict w14:anchorId="75A5F53F">
-                          <v:rect id="_x0000_i1230" style="width:293.35pt;height:1.5pt" o:hrpct="650" o:hralign="center" o:hrstd="t" o:hr="t" fillcolor="#a0a0a0" stroked="f"/>
+                          <v:rect id="_x0000_i1046" style="width:293.35pt;height:1.5pt" o:hrpct="650" o:hralign="center" o:hrstd="t" o:hr="t" fillcolor="#a0a0a0" stroked="f"/>
                         </w:pict>
                       </w:r>
                       <w:r>
@@ -4570,51 +4576,25 @@
       <w:r>
         <w:t xml:space="preserve">Figure </w:t>
       </w:r>
-      <w:r>
-        <w:fldChar w:fldCharType="begin"/>
-      </w:r>
-      <w:r>
-        <w:instrText xml:space="preserve"> STYLEREF 1 \s </w:instrText>
-      </w:r>
-      <w:r>
-        <w:fldChar w:fldCharType="separate"/>
-      </w:r>
-      <w:r>
-        <w:rPr>
-          <w:noProof/>
-        </w:rPr>
-        <w:t>1</w:t>
-      </w:r>
-      <w:r>
-        <w:rPr>
-          <w:noProof/>
-        </w:rPr>
-        <w:fldChar w:fldCharType="end"/>
-      </w:r>
+      <w:fldSimple w:instr=" STYLEREF 1 \s ">
+        <w:r>
+          <w:rPr>
+            <w:noProof/>
+          </w:rPr>
+          <w:t>1</w:t>
+        </w:r>
+      </w:fldSimple>
       <w:r>
         <w:t>.</w:t>
       </w:r>
-      <w:r>
-        <w:fldChar w:fldCharType="begin"/>
-      </w:r>
-      <w:r>
-        <w:instrText xml:space="preserve"> SEQ Figure \* ARABIC \s 1 </w:instrText>
-      </w:r>
-      <w:r>
-        <w:fldChar w:fldCharType="separate"/>
-      </w:r>
-      <w:r>
-        <w:rPr>
-          <w:noProof/>
-        </w:rPr>
-        <w:t>1</w:t>
-      </w:r>
-      <w:r>
-        <w:rPr>
-          <w:noProof/>
-        </w:rPr>
-        <w:fldChar w:fldCharType="end"/>
-      </w:r>
+      <w:fldSimple w:instr=" SEQ Figure \* ARABIC \s 1 ">
+        <w:r>
+          <w:rPr>
+            <w:noProof/>
+          </w:rPr>
+          <w:t>1</w:t>
+        </w:r>
+      </w:fldSimple>
       <w:r>
         <w:t xml:space="preserve"> The Solar System</w:t>
       </w:r>
@@ -4636,29 +4616,13 @@
     <w:p>
       <w:bookmarkStart w:id="16" w:name="_Hlk32073031"/>
       <w:r>
-        <w:t xml:space="preserve">For most of history, humanity did not recognize or understand the concept of the Solar System. Most people up to the Late Middle Ages–Renaissance believed Earth to be stationary at the </w:t>
-      </w:r>
-      <w:proofErr w:type="spellStart"/>
-      <w:r>
-        <w:t>centre</w:t>
-      </w:r>
-      <w:proofErr w:type="spellEnd"/>
-      <w:r>
-        <w:t xml:space="preserve"> of the universe and categorically different from the divine or ethereal objects that moved through the sky. Although the Greek philosopher Aristarchus of Samos had speculated on a heliocentric reordering of the cosmos, Nicolaus Copernicus was the first to develop a mathematically predictive heliocentric system.</w:t>
+        <w:t>For most of history, humanity did not recognize or understand the concept of the Solar System. Most people up to the Late Middle Ages–Renaissance believed Earth to be stationary at the centre of the universe and categorically different from the divine or ethereal objects that moved through the sky. Although the Greek philosopher Aristarchus of Samos had speculated on a heliocentric reordering of the cosmos, Nicolaus Copernicus was the first to develop a mathematically predictive heliocentric system.</w:t>
       </w:r>
     </w:p>
     <w:p/>
     <w:p>
       <w:r>
-        <w:t xml:space="preserve">In the 17th century, Galileo discovered that the Sun was marked with sunspots, and that Jupiter had four satellites in orbit around it. Christiaan Huygens followed on from Galileo's discoveries by discovering Saturn's moon Titan and the shape of the rings of Saturn.[14] Edmond Halley </w:t>
-      </w:r>
-      <w:proofErr w:type="spellStart"/>
-      <w:r>
-        <w:t>realised</w:t>
-      </w:r>
-      <w:proofErr w:type="spellEnd"/>
-      <w:r>
-        <w:t xml:space="preserve"> in 1705 that repeated sightings of a comet were recording the same object, returning regularly once every 75–76 years. This was the first evidence that anything other than the planets orbited the Sun. Around this time (1704), </w:t>
+        <w:t xml:space="preserve">In the 17th century, Galileo discovered that the Sun was marked with sunspots, and that Jupiter had four satellites in orbit around it. Christiaan Huygens followed on from Galileo's discoveries by discovering Saturn's moon Titan and the shape of the rings of Saturn.[14] Edmond Halley realised in 1705 that repeated sightings of a comet were recording the same object, returning regularly once every 75–76 years. This was the first evidence that anything other than the planets orbited the Sun. Around this time (1704), </w:t>
       </w:r>
       <w:r>
         <w:lastRenderedPageBreak/>
@@ -4730,51 +4694,25 @@
       <w:r>
         <w:t xml:space="preserve">Figure </w:t>
       </w:r>
-      <w:r>
-        <w:fldChar w:fldCharType="begin"/>
-      </w:r>
-      <w:r>
-        <w:instrText xml:space="preserve"> STYLEREF 1 \s </w:instrText>
-      </w:r>
-      <w:r>
-        <w:fldChar w:fldCharType="separate"/>
-      </w:r>
-      <w:r>
-        <w:rPr>
-          <w:noProof/>
-        </w:rPr>
-        <w:t>1</w:t>
-      </w:r>
-      <w:r>
-        <w:rPr>
-          <w:noProof/>
-        </w:rPr>
-        <w:fldChar w:fldCharType="end"/>
-      </w:r>
+      <w:fldSimple w:instr=" STYLEREF 1 \s ">
+        <w:r>
+          <w:rPr>
+            <w:noProof/>
+          </w:rPr>
+          <w:t>1</w:t>
+        </w:r>
+      </w:fldSimple>
       <w:r>
         <w:t>.</w:t>
       </w:r>
-      <w:r>
-        <w:fldChar w:fldCharType="begin"/>
-      </w:r>
-      <w:r>
-        <w:instrText xml:space="preserve"> SEQ Figure \* ARABIC \s 1 </w:instrText>
-      </w:r>
-      <w:r>
-        <w:fldChar w:fldCharType="separate"/>
-      </w:r>
-      <w:r>
-        <w:rPr>
-          <w:noProof/>
-        </w:rPr>
-        <w:t>2</w:t>
-      </w:r>
-      <w:r>
-        <w:rPr>
-          <w:noProof/>
-        </w:rPr>
-        <w:fldChar w:fldCharType="end"/>
-      </w:r>
+      <w:fldSimple w:instr=" SEQ Figure \* ARABIC \s 1 ">
+        <w:r>
+          <w:rPr>
+            <w:noProof/>
+          </w:rPr>
+          <w:t>2</w:t>
+        </w:r>
+      </w:fldSimple>
       <w:r>
         <w:t xml:space="preserve"> Overview of the Solar System</w:t>
       </w:r>
@@ -4832,23 +4770,7 @@
     </w:p>
     <w:p>
       <w:r>
-        <w:t xml:space="preserve">The Solar System formed 4.568 billion years ago from the gravitational collapse of a region within a large molecular cloud. This initial cloud was likely several light-years across and probably birthed several stars. As is typical of molecular clouds, this one consisted mostly of hydrogen, with some helium, and small amounts of heavier elements fused by previous generations of stars. As the region that would become the Solar System, known as the pre-solar nebula, collapsed, conservation of angular momentum caused it to rotate faster. The </w:t>
-      </w:r>
-      <w:proofErr w:type="spellStart"/>
-      <w:r>
-        <w:t>centre</w:t>
-      </w:r>
-      <w:proofErr w:type="spellEnd"/>
-      <w:r>
-        <w:t xml:space="preserve">, where most of the mass collected, became increasingly hotter than the surrounding disc. As the contracting nebula rotated faster, it began to flatten into a protoplanetary disc with a diameter of roughly 200 AU and a hot, dense protostar at the </w:t>
-      </w:r>
-      <w:proofErr w:type="spellStart"/>
-      <w:r>
-        <w:t>centre</w:t>
-      </w:r>
-      <w:proofErr w:type="spellEnd"/>
-      <w:r>
-        <w:t>. The planets formed by accretion from this disc, in which dust and gas gravitationally attracted each other, coalescing to form ever larger bodies. Hundreds of protoplanets may have existed in the early Solar System, but they either merged or were destroyed, leaving the planets, dwarf planets, and leftover minor bodies.</w:t>
+        <w:t>The Solar System formed 4.568 billion years ago from the gravitational collapse of a region within a large molecular cloud. This initial cloud was likely several light-years across and probably birthed several stars. As is typical of molecular clouds, this one consisted mostly of hydrogen, with some helium, and small amounts of heavier elements fused by previous generations of stars. As the region that would become the Solar System, known as the pre-solar nebula, collapsed, conservation of angular momentum caused it to rotate faster. The centre, where most of the mass collected, became increasingly hotter than the surrounding disc. As the contracting nebula rotated faster, it began to flatten into a protoplanetary disc with a diameter of roughly 200 AU and a hot, dense protostar at the centre. The planets formed by accretion from this disc, in which dust and gas gravitationally attracted each other, coalescing to form ever larger bodies. Hundreds of protoplanets may have existed in the early Solar System, but they either merged or were destroyed, leaving the planets, dwarf planets, and leftover minor bodies.</w:t>
       </w:r>
     </w:p>
     <w:p/>
@@ -9604,27 +9526,14 @@
       <w:r>
         <w:t xml:space="preserve">Table </w:t>
       </w:r>
-      <w:r>
-        <w:fldChar w:fldCharType="begin"/>
-      </w:r>
-      <w:r>
-        <w:instrText xml:space="preserve"> SEQ Table \* ARABIC </w:instrText>
-      </w:r>
-      <w:r>
-        <w:fldChar w:fldCharType="separate"/>
-      </w:r>
-      <w:r>
-        <w:rPr>
-          <w:noProof/>
-        </w:rPr>
-        <w:t>1</w:t>
-      </w:r>
-      <w:r>
-        <w:rPr>
-          <w:noProof/>
-        </w:rPr>
-        <w:fldChar w:fldCharType="end"/>
-      </w:r>
+      <w:fldSimple w:instr=" SEQ Table \* ARABIC ">
+        <w:r>
+          <w:rPr>
+            <w:noProof/>
+          </w:rPr>
+          <w:t>1</w:t>
+        </w:r>
+      </w:fldSimple>
       <w:r>
         <w:t xml:space="preserve"> Solar System Data Table</w:t>
       </w:r>
@@ -9740,15 +9649,7 @@
     <w:p/>
     <w:p>
       <w:r>
-        <w:t xml:space="preserve">Earth's outer layer (lithosphere) is divided into several rigid tectonic plates that migrate across the surface over many millions of years. About 71% of Earth's surface is covered with water, mostly by oceans. The remaining 29% is land consisting of continents and islands that together contain many lakes, rivers and other fresh water, which, together with the oceans, constitute the hydrosphere. The majority of Earth's polar regions are covered in ice, including the Antarctic ice sheet and the sea ice of the Arctic ice pack. Earth's interior remains active with a solid iron inner core, a liquid outer core that generates Earth's magnetic field, and a </w:t>
-      </w:r>
-      <w:proofErr w:type="spellStart"/>
-      <w:r>
-        <w:t>convecting</w:t>
-      </w:r>
-      <w:proofErr w:type="spellEnd"/>
-      <w:r>
-        <w:t xml:space="preserve"> mantle that drives plate tectonics.</w:t>
+        <w:t>Earth's outer layer (lithosphere) is divided into several rigid tectonic plates that migrate across the surface over many millions of years. About 71% of Earth's surface is covered with water, mostly by oceans. The remaining 29% is land consisting of continents and islands that together contain many lakes, rivers and other fresh water, which, together with the oceans, constitute the hydrosphere. The majority of Earth's polar regions are covered in ice, including the Antarctic ice sheet and the sea ice of the Arctic ice pack. Earth's interior remains active with a solid iron inner core, a liquid outer core that generates Earth's magnetic field, and a convecting mantle that drives plate tectonics.</w:t>
       </w:r>
     </w:p>
     <w:p/>
@@ -9840,51 +9741,25 @@
       <w:r>
         <w:t xml:space="preserve">Figure </w:t>
       </w:r>
-      <w:r>
-        <w:fldChar w:fldCharType="begin"/>
-      </w:r>
-      <w:r>
-        <w:instrText xml:space="preserve"> STYLEREF 1 \s </w:instrText>
-      </w:r>
-      <w:r>
-        <w:fldChar w:fldCharType="separate"/>
-      </w:r>
-      <w:r>
-        <w:rPr>
-          <w:noProof/>
-        </w:rPr>
-        <w:t>2</w:t>
-      </w:r>
-      <w:r>
-        <w:rPr>
-          <w:noProof/>
-        </w:rPr>
-        <w:fldChar w:fldCharType="end"/>
-      </w:r>
+      <w:fldSimple w:instr=" STYLEREF 1 \s ">
+        <w:r>
+          <w:rPr>
+            <w:noProof/>
+          </w:rPr>
+          <w:t>2</w:t>
+        </w:r>
+      </w:fldSimple>
       <w:r>
         <w:t>.</w:t>
       </w:r>
-      <w:r>
-        <w:fldChar w:fldCharType="begin"/>
-      </w:r>
-      <w:r>
-        <w:instrText xml:space="preserve"> SEQ Figure \* ARABIC \s 1 </w:instrText>
-      </w:r>
-      <w:r>
-        <w:fldChar w:fldCharType="separate"/>
-      </w:r>
-      <w:r>
-        <w:rPr>
-          <w:noProof/>
-        </w:rPr>
-        <w:t>1</w:t>
-      </w:r>
-      <w:r>
-        <w:rPr>
-          <w:noProof/>
-        </w:rPr>
-        <w:fldChar w:fldCharType="end"/>
-      </w:r>
+      <w:fldSimple w:instr=" SEQ Figure \* ARABIC \s 1 ">
+        <w:r>
+          <w:rPr>
+            <w:noProof/>
+          </w:rPr>
+          <w:t>1</w:t>
+        </w:r>
+      </w:fldSimple>
       <w:r>
         <w:t xml:space="preserve"> The Earth</w:t>
       </w:r>
@@ -9916,53 +9791,13 @@
     </w:p>
     <w:p>
       <w:r>
-        <w:t>The oldest material found in the Solar System is dated to 4.5672±0.0006 billion years ago (</w:t>
-      </w:r>
-      <w:proofErr w:type="spellStart"/>
-      <w:r>
-        <w:t>Bya</w:t>
-      </w:r>
-      <w:proofErr w:type="spellEnd"/>
-      <w:r>
-        <w:t xml:space="preserve">). By 4.54±0.04 </w:t>
-      </w:r>
-      <w:proofErr w:type="spellStart"/>
-      <w:r>
-        <w:t>Bya</w:t>
-      </w:r>
-      <w:proofErr w:type="spellEnd"/>
-      <w:r>
-        <w:t xml:space="preserve"> the primordial Earth had formed. The bodies in the Solar System formed and evolved with the Sun. In theory, a solar nebula partitions a volume out of a molecular cloud by gravitational collapse, which begins to spin and flatten into a circumstellar disk, and then the planets grow out of that disk with the Sun. A nebula contains gas, ice grains, and dust (including primordial nuclides). According to nebular theory, planetesimals formed by accretion, with the primordial Earth taking 10–20 million years (</w:t>
-      </w:r>
-      <w:proofErr w:type="spellStart"/>
-      <w:r>
-        <w:t>Mys</w:t>
-      </w:r>
-      <w:proofErr w:type="spellEnd"/>
-      <w:r>
-        <w:t>) to form.</w:t>
+        <w:t>The oldest material found in the Solar System is dated to 4.5672±0.0006 billion years ago (Bya). By 4.54±0.04 Bya the primordial Earth had formed. The bodies in the Solar System formed and evolved with the Sun. In theory, a solar nebula partitions a volume out of a molecular cloud by gravitational collapse, which begins to spin and flatten into a circumstellar disk, and then the planets grow out of that disk with the Sun. A nebula contains gas, ice grains, and dust (including primordial nuclides). According to nebular theory, planetesimals formed by accretion, with the primordial Earth taking 10–20 million years (Mys) to form.</w:t>
       </w:r>
     </w:p>
     <w:p/>
     <w:p>
       <w:r>
-        <w:t xml:space="preserve">A subject of research is the formation of the Moon, some 4.53 </w:t>
-      </w:r>
-      <w:proofErr w:type="spellStart"/>
-      <w:r>
-        <w:t>Bya</w:t>
-      </w:r>
-      <w:proofErr w:type="spellEnd"/>
-      <w:r>
-        <w:t xml:space="preserve">. A leading hypothesis is that it was formed by accretion from material loosed from Earth after a Mars-sized object, named Theia, hit Earth. In this view, the mass of Theia was approximately 10 percent of Earth, it hit Earth with a glancing blow and some of its mass merged with Earth. Between approximately 4.1 and 3.8 </w:t>
-      </w:r>
-      <w:proofErr w:type="spellStart"/>
-      <w:r>
-        <w:t>Bya</w:t>
-      </w:r>
-      <w:proofErr w:type="spellEnd"/>
-      <w:r>
-        <w:t>, numerous asteroid impacts during the Late Heavy Bombardment caused significant changes to the greater surface environment of the Moon and, by inference, to that of Earth.</w:t>
+        <w:t>A subject of research is the formation of the Moon, some 4.53 Bya. A leading hypothesis is that it was formed by accretion from material loosed from Earth after a Mars-sized object, named Theia, hit Earth. In this view, the mass of Theia was approximately 10 percent of Earth, it hit Earth with a glancing blow and some of its mass merged with Earth. Between approximately 4.1 and 3.8 Bya, numerous asteroid impacts during the Late Heavy Bombardment caused significant changes to the greater surface environment of the Moon and, by inference, to that of Earth.</w:t>
       </w:r>
     </w:p>
     <w:p/>
@@ -9979,45 +9814,13 @@
     </w:p>
     <w:p>
       <w:r>
-        <w:t xml:space="preserve">Earth's atmosphere and oceans were formed by volcanic activity and outgassing. Water vapor from these sources condensed into the oceans, augmented by water and ice from asteroids, protoplanets, and comets. In this model, atmospheric "greenhouse gases" kept the oceans from freezing when the newly forming Sun had only 70% of its current luminosity. By 3.5 </w:t>
-      </w:r>
-      <w:proofErr w:type="spellStart"/>
-      <w:r>
-        <w:t>Bya</w:t>
-      </w:r>
-      <w:proofErr w:type="spellEnd"/>
-      <w:r>
-        <w:t>, Earth's magnetic field was established, which helped prevent the atmosphere from being stripped away by the solar wind.</w:t>
+        <w:t>Earth's atmosphere and oceans were formed by volcanic activity and outgassing. Water vapor from these sources condensed into the oceans, augmented by water and ice from asteroids, protoplanets, and comets. In this model, atmospheric "greenhouse gases" kept the oceans from freezing when the newly forming Sun had only 70% of its current luminosity. By 3.5 Bya, Earth's magnetic field was established, which helped prevent the atmosphere from being stripped away by the solar wind.</w:t>
       </w:r>
     </w:p>
     <w:p/>
     <w:p>
       <w:r>
-        <w:t xml:space="preserve">A crust formed when the molten outer layer of Earth cooled to form a solid. The two models that explain land mass propose either a steady growth to the present-day forms or, more likely, a rapid growth early in Earth </w:t>
-      </w:r>
-      <w:proofErr w:type="gramStart"/>
-      <w:r>
-        <w:t>history[</w:t>
-      </w:r>
-      <w:proofErr w:type="gramEnd"/>
-      <w:r>
-        <w:t xml:space="preserve">49] followed by a long-term steady continental area. Continents formed by plate tectonics, a process ultimately driven by the continuous loss of heat from Earth's interior. Over the period of hundreds of millions of years, the supercontinents have assembled and broken apart. Roughly 750 million years ago (Mya), one of the earliest known supercontinents, </w:t>
-      </w:r>
-      <w:proofErr w:type="spellStart"/>
-      <w:r>
-        <w:t>Rodinia</w:t>
-      </w:r>
-      <w:proofErr w:type="spellEnd"/>
-      <w:r>
-        <w:t xml:space="preserve">, began to break apart. The continents later recombined to form </w:t>
-      </w:r>
-      <w:proofErr w:type="spellStart"/>
-      <w:r>
-        <w:t>Pannotia</w:t>
-      </w:r>
-      <w:proofErr w:type="spellEnd"/>
-      <w:r>
-        <w:t xml:space="preserve"> 600–540 Mya, then finally Pangaea, which also broke apart 180 Mya.</w:t>
+        <w:t>A crust formed when the molten outer layer of Earth cooled to form a solid. The two models that explain land mass propose either a steady growth to the present-day forms or, more likely, a rapid growth early in Earth history[49] followed by a long-term steady continental area. Continents formed by plate tectonics, a process ultimately driven by the continuous loss of heat from Earth's interior. Over the period of hundreds of millions of years, the supercontinents have assembled and broken apart. Roughly 750 million years ago (Mya), one of the earliest known supercontinents, Rodinia, began to break apart. The continents later recombined to form Pannotia 600–540 Mya, then finally Pangaea, which also broke apart 180 Mya.</w:t>
       </w:r>
     </w:p>
     <w:p/>
@@ -10279,7 +10082,7 @@
 </file>
 
 <file path=word/endnotes.xml><?xml version="1.0" encoding="utf-8"?>
-<w:endnotes xmlns:wpc="http://schemas.microsoft.com/office/word/2010/wordprocessingCanvas" xmlns:cx="http://schemas.microsoft.com/office/drawing/2014/chartex" xmlns:cx1="http://schemas.microsoft.com/office/drawing/2015/9/8/chartex" xmlns:cx2="http://schemas.microsoft.com/office/drawing/2015/10/21/chartex" xmlns:cx3="http://schemas.microsoft.com/office/drawing/2016/5/9/chartex" xmlns:cx4="http://schemas.microsoft.com/office/drawing/2016/5/10/chartex" xmlns:cx5="http://schemas.microsoft.com/office/drawing/2016/5/11/chartex" xmlns:cx6="http://schemas.microsoft.com/office/drawing/2016/5/12/chartex" xmlns:cx7="http://schemas.microsoft.com/office/drawing/2016/5/13/chartex" xmlns:cx8="http://schemas.microsoft.com/office/drawing/2016/5/14/chartex" xmlns:mc="http://schemas.openxmlformats.org/markup-compatibility/2006" xmlns:aink="http://schemas.microsoft.com/office/drawing/2016/ink" xmlns:am3d="http://schemas.microsoft.com/office/drawing/2017/model3d" xmlns:o="urn:schemas-microsoft-com:office:office" xmlns:r="http://schemas.openxmlformats.org/officeDocument/2006/relationships" xmlns:m="http://schemas.openxmlformats.org/officeDocument/2006/math" xmlns:v="urn:schemas-microsoft-com:vml" xmlns:wp14="http://schemas.microsoft.com/office/word/2010/wordprocessingDrawing" xmlns:wp="http://schemas.openxmlformats.org/drawingml/2006/wordprocessingDrawing" xmlns:w10="urn:schemas-microsoft-com:office:word" xmlns:w="http://schemas.openxmlformats.org/wordprocessingml/2006/main" xmlns:w14="http://schemas.microsoft.com/office/word/2010/wordml" xmlns:w15="http://schemas.microsoft.com/office/word/2012/wordml" xmlns:w16cex="http://schemas.microsoft.com/office/word/2018/wordml/cex" xmlns:w16cid="http://schemas.microsoft.com/office/word/2016/wordml/cid" xmlns:w16="http://schemas.microsoft.com/office/word/2018/wordml" xmlns:w16se="http://schemas.microsoft.com/office/word/2015/wordml/symex" xmlns:wpg="http://schemas.microsoft.com/office/word/2010/wordprocessingGroup" xmlns:wpi="http://schemas.microsoft.com/office/word/2010/wordprocessingInk" xmlns:wne="http://schemas.microsoft.com/office/word/2006/wordml" xmlns:wps="http://schemas.microsoft.com/office/word/2010/wordprocessingShape" mc:Ignorable="w14 w15 w16se w16cid w16 w16cex wp14">
+<w:endnotes xmlns:wpc="http://schemas.microsoft.com/office/word/2010/wordprocessingCanvas" xmlns:cx="http://schemas.microsoft.com/office/drawing/2014/chartex" xmlns:cx1="http://schemas.microsoft.com/office/drawing/2015/9/8/chartex" xmlns:cx2="http://schemas.microsoft.com/office/drawing/2015/10/21/chartex" xmlns:cx3="http://schemas.microsoft.com/office/drawing/2016/5/9/chartex" xmlns:cx4="http://schemas.microsoft.com/office/drawing/2016/5/10/chartex" xmlns:cx5="http://schemas.microsoft.com/office/drawing/2016/5/11/chartex" xmlns:cx6="http://schemas.microsoft.com/office/drawing/2016/5/12/chartex" xmlns:cx7="http://schemas.microsoft.com/office/drawing/2016/5/13/chartex" xmlns:cx8="http://schemas.microsoft.com/office/drawing/2016/5/14/chartex" xmlns:mc="http://schemas.openxmlformats.org/markup-compatibility/2006" xmlns:aink="http://schemas.microsoft.com/office/drawing/2016/ink" xmlns:am3d="http://schemas.microsoft.com/office/drawing/2017/model3d" xmlns:o="urn:schemas-microsoft-com:office:office" xmlns:r="http://schemas.openxmlformats.org/officeDocument/2006/relationships" xmlns:m="http://schemas.openxmlformats.org/officeDocument/2006/math" xmlns:v="urn:schemas-microsoft-com:vml" xmlns:wp14="http://schemas.microsoft.com/office/word/2010/wordprocessingDrawing" xmlns:wp="http://schemas.openxmlformats.org/drawingml/2006/wordprocessingDrawing" xmlns:w10="urn:schemas-microsoft-com:office:word" xmlns:w="http://schemas.openxmlformats.org/wordprocessingml/2006/main" xmlns:w14="http://schemas.microsoft.com/office/word/2010/wordml" xmlns:w15="http://schemas.microsoft.com/office/word/2012/wordml" xmlns:w16cex="http://schemas.microsoft.com/office/word/2018/wordml/cex" xmlns:w16cid="http://schemas.microsoft.com/office/word/2016/wordml/cid" xmlns:w16="http://schemas.microsoft.com/office/word/2018/wordml" xmlns:w16sdtdh="http://schemas.microsoft.com/office/word/2020/wordml/sdtdatahash" xmlns:w16se="http://schemas.microsoft.com/office/word/2015/wordml/symex" xmlns:wpg="http://schemas.microsoft.com/office/word/2010/wordprocessingGroup" xmlns:wpi="http://schemas.microsoft.com/office/word/2010/wordprocessingInk" xmlns:wne="http://schemas.microsoft.com/office/word/2006/wordml" xmlns:wps="http://schemas.microsoft.com/office/word/2010/wordprocessingShape" mc:Ignorable="w14 w15 w16se w16cid w16 w16cex w16sdtdh wp14">
   <w:endnote w:type="separator" w:id="-1">
     <w:p>
       <w:pPr>
@@ -10304,7 +10107,7 @@
 </file>
 
 <file path=word/footer1.xml><?xml version="1.0" encoding="utf-8"?>
-<w:ftr xmlns:wpc="http://schemas.microsoft.com/office/word/2010/wordprocessingCanvas" xmlns:cx="http://schemas.microsoft.com/office/drawing/2014/chartex" xmlns:cx1="http://schemas.microsoft.com/office/drawing/2015/9/8/chartex" xmlns:cx2="http://schemas.microsoft.com/office/drawing/2015/10/21/chartex" xmlns:cx3="http://schemas.microsoft.com/office/drawing/2016/5/9/chartex" xmlns:cx4="http://schemas.microsoft.com/office/drawing/2016/5/10/chartex" xmlns:cx5="http://schemas.microsoft.com/office/drawing/2016/5/11/chartex" xmlns:cx6="http://schemas.microsoft.com/office/drawing/2016/5/12/chartex" xmlns:cx7="http://schemas.microsoft.com/office/drawing/2016/5/13/chartex" xmlns:cx8="http://schemas.microsoft.com/office/drawing/2016/5/14/chartex" xmlns:mc="http://schemas.openxmlformats.org/markup-compatibility/2006" xmlns:aink="http://schemas.microsoft.com/office/drawing/2016/ink" xmlns:am3d="http://schemas.microsoft.com/office/drawing/2017/model3d" xmlns:o="urn:schemas-microsoft-com:office:office" xmlns:r="http://schemas.openxmlformats.org/officeDocument/2006/relationships" xmlns:m="http://schemas.openxmlformats.org/officeDocument/2006/math" xmlns:v="urn:schemas-microsoft-com:vml" xmlns:wp14="http://schemas.microsoft.com/office/word/2010/wordprocessingDrawing" xmlns:wp="http://schemas.openxmlformats.org/drawingml/2006/wordprocessingDrawing" xmlns:w10="urn:schemas-microsoft-com:office:word" xmlns:w="http://schemas.openxmlformats.org/wordprocessingml/2006/main" xmlns:w14="http://schemas.microsoft.com/office/word/2010/wordml" xmlns:w15="http://schemas.microsoft.com/office/word/2012/wordml" xmlns:w16cex="http://schemas.microsoft.com/office/word/2018/wordml/cex" xmlns:w16cid="http://schemas.microsoft.com/office/word/2016/wordml/cid" xmlns:w16="http://schemas.microsoft.com/office/word/2018/wordml" xmlns:w16se="http://schemas.microsoft.com/office/word/2015/wordml/symex" xmlns:wpg="http://schemas.microsoft.com/office/word/2010/wordprocessingGroup" xmlns:wpi="http://schemas.microsoft.com/office/word/2010/wordprocessingInk" xmlns:wne="http://schemas.microsoft.com/office/word/2006/wordml" xmlns:wps="http://schemas.microsoft.com/office/word/2010/wordprocessingShape" mc:Ignorable="w14 w15 w16se w16cid w16 w16cex wp14">
+<w:ftr xmlns:wpc="http://schemas.microsoft.com/office/word/2010/wordprocessingCanvas" xmlns:cx="http://schemas.microsoft.com/office/drawing/2014/chartex" xmlns:cx1="http://schemas.microsoft.com/office/drawing/2015/9/8/chartex" xmlns:cx2="http://schemas.microsoft.com/office/drawing/2015/10/21/chartex" xmlns:cx3="http://schemas.microsoft.com/office/drawing/2016/5/9/chartex" xmlns:cx4="http://schemas.microsoft.com/office/drawing/2016/5/10/chartex" xmlns:cx5="http://schemas.microsoft.com/office/drawing/2016/5/11/chartex" xmlns:cx6="http://schemas.microsoft.com/office/drawing/2016/5/12/chartex" xmlns:cx7="http://schemas.microsoft.com/office/drawing/2016/5/13/chartex" xmlns:cx8="http://schemas.microsoft.com/office/drawing/2016/5/14/chartex" xmlns:mc="http://schemas.openxmlformats.org/markup-compatibility/2006" xmlns:aink="http://schemas.microsoft.com/office/drawing/2016/ink" xmlns:am3d="http://schemas.microsoft.com/office/drawing/2017/model3d" xmlns:o="urn:schemas-microsoft-com:office:office" xmlns:r="http://schemas.openxmlformats.org/officeDocument/2006/relationships" xmlns:m="http://schemas.openxmlformats.org/officeDocument/2006/math" xmlns:v="urn:schemas-microsoft-com:vml" xmlns:wp14="http://schemas.microsoft.com/office/word/2010/wordprocessingDrawing" xmlns:wp="http://schemas.openxmlformats.org/drawingml/2006/wordprocessingDrawing" xmlns:w10="urn:schemas-microsoft-com:office:word" xmlns:w="http://schemas.openxmlformats.org/wordprocessingml/2006/main" xmlns:w14="http://schemas.microsoft.com/office/word/2010/wordml" xmlns:w15="http://schemas.microsoft.com/office/word/2012/wordml" xmlns:w16cex="http://schemas.microsoft.com/office/word/2018/wordml/cex" xmlns:w16cid="http://schemas.microsoft.com/office/word/2016/wordml/cid" xmlns:w16="http://schemas.microsoft.com/office/word/2018/wordml" xmlns:w16sdtdh="http://schemas.microsoft.com/office/word/2020/wordml/sdtdatahash" xmlns:w16se="http://schemas.microsoft.com/office/word/2015/wordml/symex" xmlns:wpg="http://schemas.microsoft.com/office/word/2010/wordprocessingGroup" xmlns:wpi="http://schemas.microsoft.com/office/word/2010/wordprocessingInk" xmlns:wne="http://schemas.microsoft.com/office/word/2006/wordml" xmlns:wps="http://schemas.microsoft.com/office/word/2010/wordprocessingShape" mc:Ignorable="w14 w15 w16se w16cid w16 w16cex w16sdtdh wp14">
   <w:sdt>
     <w:sdtPr>
       <w:rPr>
@@ -10431,7 +10234,7 @@
 </file>
 
 <file path=word/footnotes.xml><?xml version="1.0" encoding="utf-8"?>
-<w:footnotes xmlns:wpc="http://schemas.microsoft.com/office/word/2010/wordprocessingCanvas" xmlns:cx="http://schemas.microsoft.com/office/drawing/2014/chartex" xmlns:cx1="http://schemas.microsoft.com/office/drawing/2015/9/8/chartex" xmlns:cx2="http://schemas.microsoft.com/office/drawing/2015/10/21/chartex" xmlns:cx3="http://schemas.microsoft.com/office/drawing/2016/5/9/chartex" xmlns:cx4="http://schemas.microsoft.com/office/drawing/2016/5/10/chartex" xmlns:cx5="http://schemas.microsoft.com/office/drawing/2016/5/11/chartex" xmlns:cx6="http://schemas.microsoft.com/office/drawing/2016/5/12/chartex" xmlns:cx7="http://schemas.microsoft.com/office/drawing/2016/5/13/chartex" xmlns:cx8="http://schemas.microsoft.com/office/drawing/2016/5/14/chartex" xmlns:mc="http://schemas.openxmlformats.org/markup-compatibility/2006" xmlns:aink="http://schemas.microsoft.com/office/drawing/2016/ink" xmlns:am3d="http://schemas.microsoft.com/office/drawing/2017/model3d" xmlns:o="urn:schemas-microsoft-com:office:office" xmlns:r="http://schemas.openxmlformats.org/officeDocument/2006/relationships" xmlns:m="http://schemas.openxmlformats.org/officeDocument/2006/math" xmlns:v="urn:schemas-microsoft-com:vml" xmlns:wp14="http://schemas.microsoft.com/office/word/2010/wordprocessingDrawing" xmlns:wp="http://schemas.openxmlformats.org/drawingml/2006/wordprocessingDrawing" xmlns:w10="urn:schemas-microsoft-com:office:word" xmlns:w="http://schemas.openxmlformats.org/wordprocessingml/2006/main" xmlns:w14="http://schemas.microsoft.com/office/word/2010/wordml" xmlns:w15="http://schemas.microsoft.com/office/word/2012/wordml" xmlns:w16cex="http://schemas.microsoft.com/office/word/2018/wordml/cex" xmlns:w16cid="http://schemas.microsoft.com/office/word/2016/wordml/cid" xmlns:w16="http://schemas.microsoft.com/office/word/2018/wordml" xmlns:w16se="http://schemas.microsoft.com/office/word/2015/wordml/symex" xmlns:wpg="http://schemas.microsoft.com/office/word/2010/wordprocessingGroup" xmlns:wpi="http://schemas.microsoft.com/office/word/2010/wordprocessingInk" xmlns:wne="http://schemas.microsoft.com/office/word/2006/wordml" xmlns:wps="http://schemas.microsoft.com/office/word/2010/wordprocessingShape" mc:Ignorable="w14 w15 w16se w16cid w16 w16cex wp14">
+<w:footnotes xmlns:wpc="http://schemas.microsoft.com/office/word/2010/wordprocessingCanvas" xmlns:cx="http://schemas.microsoft.com/office/drawing/2014/chartex" xmlns:cx1="http://schemas.microsoft.com/office/drawing/2015/9/8/chartex" xmlns:cx2="http://schemas.microsoft.com/office/drawing/2015/10/21/chartex" xmlns:cx3="http://schemas.microsoft.com/office/drawing/2016/5/9/chartex" xmlns:cx4="http://schemas.microsoft.com/office/drawing/2016/5/10/chartex" xmlns:cx5="http://schemas.microsoft.com/office/drawing/2016/5/11/chartex" xmlns:cx6="http://schemas.microsoft.com/office/drawing/2016/5/12/chartex" xmlns:cx7="http://schemas.microsoft.com/office/drawing/2016/5/13/chartex" xmlns:cx8="http://schemas.microsoft.com/office/drawing/2016/5/14/chartex" xmlns:mc="http://schemas.openxmlformats.org/markup-compatibility/2006" xmlns:aink="http://schemas.microsoft.com/office/drawing/2016/ink" xmlns:am3d="http://schemas.microsoft.com/office/drawing/2017/model3d" xmlns:o="urn:schemas-microsoft-com:office:office" xmlns:r="http://schemas.openxmlformats.org/officeDocument/2006/relationships" xmlns:m="http://schemas.openxmlformats.org/officeDocument/2006/math" xmlns:v="urn:schemas-microsoft-com:vml" xmlns:wp14="http://schemas.microsoft.com/office/word/2010/wordprocessingDrawing" xmlns:wp="http://schemas.openxmlformats.org/drawingml/2006/wordprocessingDrawing" xmlns:w10="urn:schemas-microsoft-com:office:word" xmlns:w="http://schemas.openxmlformats.org/wordprocessingml/2006/main" xmlns:w14="http://schemas.microsoft.com/office/word/2010/wordml" xmlns:w15="http://schemas.microsoft.com/office/word/2012/wordml" xmlns:w16cex="http://schemas.microsoft.com/office/word/2018/wordml/cex" xmlns:w16cid="http://schemas.microsoft.com/office/word/2016/wordml/cid" xmlns:w16="http://schemas.microsoft.com/office/word/2018/wordml" xmlns:w16sdtdh="http://schemas.microsoft.com/office/word/2020/wordml/sdtdatahash" xmlns:w16se="http://schemas.microsoft.com/office/word/2015/wordml/symex" xmlns:wpg="http://schemas.microsoft.com/office/word/2010/wordprocessingGroup" xmlns:wpi="http://schemas.microsoft.com/office/word/2010/wordprocessingInk" xmlns:wne="http://schemas.microsoft.com/office/word/2006/wordml" xmlns:wps="http://schemas.microsoft.com/office/word/2010/wordprocessingShape" mc:Ignorable="w14 w15 w16se w16cid w16 w16cex w16sdtdh wp14">
   <w:footnote w:type="separator" w:id="-1">
     <w:p>
       <w:pPr>
@@ -10456,7 +10259,7 @@
 </file>
 
 <file path=word/numbering.xml><?xml version="1.0" encoding="utf-8"?>
-<w:numbering xmlns:wpc="http://schemas.microsoft.com/office/word/2010/wordprocessingCanvas" xmlns:cx="http://schemas.microsoft.com/office/drawing/2014/chartex" xmlns:cx1="http://schemas.microsoft.com/office/drawing/2015/9/8/chartex" xmlns:cx2="http://schemas.microsoft.com/office/drawing/2015/10/21/chartex" xmlns:cx3="http://schemas.microsoft.com/office/drawing/2016/5/9/chartex" xmlns:cx4="http://schemas.microsoft.com/office/drawing/2016/5/10/chartex" xmlns:cx5="http://schemas.microsoft.com/office/drawing/2016/5/11/chartex" xmlns:cx6="http://schemas.microsoft.com/office/drawing/2016/5/12/chartex" xmlns:cx7="http://schemas.microsoft.com/office/drawing/2016/5/13/chartex" xmlns:cx8="http://schemas.microsoft.com/office/drawing/2016/5/14/chartex" xmlns:mc="http://schemas.openxmlformats.org/markup-compatibility/2006" xmlns:aink="http://schemas.microsoft.com/office/drawing/2016/ink" xmlns:am3d="http://schemas.microsoft.com/office/drawing/2017/model3d" xmlns:o="urn:schemas-microsoft-com:office:office" xmlns:r="http://schemas.openxmlformats.org/officeDocument/2006/relationships" xmlns:m="http://schemas.openxmlformats.org/officeDocument/2006/math" xmlns:v="urn:schemas-microsoft-com:vml" xmlns:wp14="http://schemas.microsoft.com/office/word/2010/wordprocessingDrawing" xmlns:wp="http://schemas.openxmlformats.org/drawingml/2006/wordprocessingDrawing" xmlns:w10="urn:schemas-microsoft-com:office:word" xmlns:w="http://schemas.openxmlformats.org/wordprocessingml/2006/main" xmlns:w14="http://schemas.microsoft.com/office/word/2010/wordml" xmlns:w15="http://schemas.microsoft.com/office/word/2012/wordml" xmlns:w16cex="http://schemas.microsoft.com/office/word/2018/wordml/cex" xmlns:w16cid="http://schemas.microsoft.com/office/word/2016/wordml/cid" xmlns:w16="http://schemas.microsoft.com/office/word/2018/wordml" xmlns:w16se="http://schemas.microsoft.com/office/word/2015/wordml/symex" xmlns:wpg="http://schemas.microsoft.com/office/word/2010/wordprocessingGroup" xmlns:wpi="http://schemas.microsoft.com/office/word/2010/wordprocessingInk" xmlns:wne="http://schemas.microsoft.com/office/word/2006/wordml" xmlns:wps="http://schemas.microsoft.com/office/word/2010/wordprocessingShape" mc:Ignorable="w14 w15 w16se w16cid w16 w16cex wp14">
+<w:numbering xmlns:wpc="http://schemas.microsoft.com/office/word/2010/wordprocessingCanvas" xmlns:cx="http://schemas.microsoft.com/office/drawing/2014/chartex" xmlns:cx1="http://schemas.microsoft.com/office/drawing/2015/9/8/chartex" xmlns:cx2="http://schemas.microsoft.com/office/drawing/2015/10/21/chartex" xmlns:cx3="http://schemas.microsoft.com/office/drawing/2016/5/9/chartex" xmlns:cx4="http://schemas.microsoft.com/office/drawing/2016/5/10/chartex" xmlns:cx5="http://schemas.microsoft.com/office/drawing/2016/5/11/chartex" xmlns:cx6="http://schemas.microsoft.com/office/drawing/2016/5/12/chartex" xmlns:cx7="http://schemas.microsoft.com/office/drawing/2016/5/13/chartex" xmlns:cx8="http://schemas.microsoft.com/office/drawing/2016/5/14/chartex" xmlns:mc="http://schemas.openxmlformats.org/markup-compatibility/2006" xmlns:aink="http://schemas.microsoft.com/office/drawing/2016/ink" xmlns:am3d="http://schemas.microsoft.com/office/drawing/2017/model3d" xmlns:o="urn:schemas-microsoft-com:office:office" xmlns:r="http://schemas.openxmlformats.org/officeDocument/2006/relationships" xmlns:m="http://schemas.openxmlformats.org/officeDocument/2006/math" xmlns:v="urn:schemas-microsoft-com:vml" xmlns:wp14="http://schemas.microsoft.com/office/word/2010/wordprocessingDrawing" xmlns:wp="http://schemas.openxmlformats.org/drawingml/2006/wordprocessingDrawing" xmlns:w10="urn:schemas-microsoft-com:office:word" xmlns:w="http://schemas.openxmlformats.org/wordprocessingml/2006/main" xmlns:w14="http://schemas.microsoft.com/office/word/2010/wordml" xmlns:w15="http://schemas.microsoft.com/office/word/2012/wordml" xmlns:w16cex="http://schemas.microsoft.com/office/word/2018/wordml/cex" xmlns:w16cid="http://schemas.microsoft.com/office/word/2016/wordml/cid" xmlns:w16="http://schemas.microsoft.com/office/word/2018/wordml" xmlns:w16sdtdh="http://schemas.microsoft.com/office/word/2020/wordml/sdtdatahash" xmlns:w16se="http://schemas.microsoft.com/office/word/2015/wordml/symex" xmlns:wpg="http://schemas.microsoft.com/office/word/2010/wordprocessingGroup" xmlns:wpi="http://schemas.microsoft.com/office/word/2010/wordprocessingInk" xmlns:wne="http://schemas.microsoft.com/office/word/2006/wordml" xmlns:wps="http://schemas.microsoft.com/office/word/2010/wordprocessingShape" mc:Ignorable="w14 w15 w16se w16cid w16 w16cex w16sdtdh wp14">
   <w:abstractNum w:abstractNumId="0" w15:restartNumberingAfterBreak="0">
     <w:nsid w:val="191D2641"/>
     <w:multiLevelType w:val="multilevel"/>
@@ -10715,7 +10518,7 @@
 </file>
 
 <file path=word/styles.xml><?xml version="1.0" encoding="utf-8"?>
-<w:styles xmlns:mc="http://schemas.openxmlformats.org/markup-compatibility/2006" xmlns:r="http://schemas.openxmlformats.org/officeDocument/2006/relationships" xmlns:w="http://schemas.openxmlformats.org/wordprocessingml/2006/main" xmlns:w14="http://schemas.microsoft.com/office/word/2010/wordml" xmlns:w15="http://schemas.microsoft.com/office/word/2012/wordml" xmlns:w16cex="http://schemas.microsoft.com/office/word/2018/wordml/cex" xmlns:w16cid="http://schemas.microsoft.com/office/word/2016/wordml/cid" xmlns:w16="http://schemas.microsoft.com/office/word/2018/wordml" xmlns:w16se="http://schemas.microsoft.com/office/word/2015/wordml/symex" mc:Ignorable="w14 w15 w16se w16cid w16 w16cex">
+<w:styles xmlns:mc="http://schemas.openxmlformats.org/markup-compatibility/2006" xmlns:r="http://schemas.openxmlformats.org/officeDocument/2006/relationships" xmlns:w="http://schemas.openxmlformats.org/wordprocessingml/2006/main" xmlns:w14="http://schemas.microsoft.com/office/word/2010/wordml" xmlns:w15="http://schemas.microsoft.com/office/word/2012/wordml" xmlns:w16cex="http://schemas.microsoft.com/office/word/2018/wordml/cex" xmlns:w16cid="http://schemas.microsoft.com/office/word/2016/wordml/cid" xmlns:w16="http://schemas.microsoft.com/office/word/2018/wordml" xmlns:w16sdtdh="http://schemas.microsoft.com/office/word/2020/wordml/sdtdatahash" xmlns:w16se="http://schemas.microsoft.com/office/word/2015/wordml/symex" mc:Ignorable="w14 w15 w16se w16cid w16 w16cex w16sdtdh">
   <w:docDefaults>
     <w:rPrDefault>
       <w:rPr>
